--- a/DIMS_SysReqs_and_CONOPS_v0.1_20140401_OCD.docx
+++ b/DIMS_SysReqs_and_CONOPS_v0.1_20140401_OCD.docx
@@ -2807,20 +2807,12 @@
           <w:delText xml:space="preserve">Figure </w:delText>
         </w:r>
         <w:r>
-          <w:rPr>
-            <w:b w:val="0"/>
-            <w:bCs w:val="0"/>
-          </w:rPr>
           <w:fldChar w:fldCharType="begin"/>
         </w:r>
         <w:r>
           <w:delInstrText xml:space="preserve"> SEQ Figure \* ARABIC </w:delInstrText>
         </w:r>
         <w:r>
-          <w:rPr>
-            <w:b w:val="0"/>
-            <w:bCs w:val="0"/>
-          </w:rPr>
           <w:fldChar w:fldCharType="separate"/>
         </w:r>
         <w:r>
@@ -2831,8 +2823,6 @@
         </w:r>
         <w:r>
           <w:rPr>
-            <w:b w:val="0"/>
-            <w:bCs w:val="0"/>
             <w:noProof/>
           </w:rPr>
           <w:fldChar w:fldCharType="end"/>
@@ -3032,20 +3022,12 @@
           <w:delText xml:space="preserve">Figure </w:delText>
         </w:r>
         <w:r>
-          <w:rPr>
-            <w:b w:val="0"/>
-            <w:bCs w:val="0"/>
-          </w:rPr>
           <w:fldChar w:fldCharType="begin"/>
         </w:r>
         <w:r>
           <w:delInstrText xml:space="preserve"> SEQ Figure \* ARABIC </w:delInstrText>
         </w:r>
         <w:r>
-          <w:rPr>
-            <w:b w:val="0"/>
-            <w:bCs w:val="0"/>
-          </w:rPr>
           <w:fldChar w:fldCharType="separate"/>
         </w:r>
         <w:r>
@@ -3056,8 +3038,6 @@
         </w:r>
         <w:r>
           <w:rPr>
-            <w:b w:val="0"/>
-            <w:bCs w:val="0"/>
             <w:noProof/>
           </w:rPr>
           <w:fldChar w:fldCharType="end"/>
@@ -7714,20 +7694,12 @@
           <w:delText xml:space="preserve">Figure </w:delText>
         </w:r>
         <w:r>
-          <w:rPr>
-            <w:b w:val="0"/>
-            <w:bCs w:val="0"/>
-          </w:rPr>
           <w:fldChar w:fldCharType="begin"/>
         </w:r>
         <w:r>
           <w:delInstrText xml:space="preserve"> SEQ Figure \* ARABIC </w:delInstrText>
         </w:r>
         <w:r>
-          <w:rPr>
-            <w:b w:val="0"/>
-            <w:bCs w:val="0"/>
-          </w:rPr>
           <w:fldChar w:fldCharType="separate"/>
         </w:r>
         <w:r>
@@ -7738,8 +7710,6 @@
         </w:r>
         <w:r>
           <w:rPr>
-            <w:b w:val="0"/>
-            <w:bCs w:val="0"/>
             <w:noProof/>
           </w:rPr>
           <w:fldChar w:fldCharType="end"/>
@@ -7897,12 +7867,20 @@
           <w:delText xml:space="preserve">Figure </w:delText>
         </w:r>
         <w:r>
+          <w:rPr>
+            <w:b w:val="0"/>
+            <w:bCs w:val="0"/>
+          </w:rPr>
           <w:fldChar w:fldCharType="begin"/>
         </w:r>
         <w:r>
           <w:delInstrText xml:space="preserve"> SEQ Figure \* ARABIC </w:delInstrText>
         </w:r>
         <w:r>
+          <w:rPr>
+            <w:b w:val="0"/>
+            <w:bCs w:val="0"/>
+          </w:rPr>
           <w:fldChar w:fldCharType="separate"/>
         </w:r>
         <w:r>
@@ -7913,6 +7891,8 @@
         </w:r>
         <w:r>
           <w:rPr>
+            <w:b w:val="0"/>
+            <w:bCs w:val="0"/>
             <w:noProof/>
           </w:rPr>
           <w:fldChar w:fldCharType="end"/>
@@ -8092,12 +8072,20 @@
           <w:delText xml:space="preserve">Figure </w:delText>
         </w:r>
         <w:r>
+          <w:rPr>
+            <w:b w:val="0"/>
+            <w:bCs w:val="0"/>
+          </w:rPr>
           <w:fldChar w:fldCharType="begin"/>
         </w:r>
         <w:r>
           <w:delInstrText xml:space="preserve"> SEQ Figure \* ARABIC </w:delInstrText>
         </w:r>
         <w:r>
+          <w:rPr>
+            <w:b w:val="0"/>
+            <w:bCs w:val="0"/>
+          </w:rPr>
           <w:fldChar w:fldCharType="separate"/>
         </w:r>
         <w:r>
@@ -8108,6 +8096,8 @@
         </w:r>
         <w:r>
           <w:rPr>
+            <w:b w:val="0"/>
+            <w:bCs w:val="0"/>
             <w:noProof/>
           </w:rPr>
           <w:fldChar w:fldCharType="end"/>
@@ -8313,12 +8303,20 @@
           <w:delText xml:space="preserve">Figure </w:delText>
         </w:r>
         <w:r>
+          <w:rPr>
+            <w:b w:val="0"/>
+            <w:bCs w:val="0"/>
+          </w:rPr>
           <w:fldChar w:fldCharType="begin"/>
         </w:r>
         <w:r>
           <w:delInstrText xml:space="preserve"> SEQ Figure \* ARABIC </w:delInstrText>
         </w:r>
         <w:r>
+          <w:rPr>
+            <w:b w:val="0"/>
+            <w:bCs w:val="0"/>
+          </w:rPr>
           <w:fldChar w:fldCharType="separate"/>
         </w:r>
         <w:r>
@@ -8329,6 +8327,8 @@
         </w:r>
         <w:r>
           <w:rPr>
+            <w:b w:val="0"/>
+            <w:bCs w:val="0"/>
             <w:noProof/>
           </w:rPr>
           <w:fldChar w:fldCharType="end"/>
@@ -8526,12 +8526,20 @@
           <w:delText xml:space="preserve">Figure </w:delText>
         </w:r>
         <w:r>
+          <w:rPr>
+            <w:b w:val="0"/>
+            <w:bCs w:val="0"/>
+          </w:rPr>
           <w:fldChar w:fldCharType="begin"/>
         </w:r>
         <w:r>
           <w:delInstrText xml:space="preserve"> SEQ Figure \* ARABIC </w:delInstrText>
         </w:r>
         <w:r>
+          <w:rPr>
+            <w:b w:val="0"/>
+            <w:bCs w:val="0"/>
+          </w:rPr>
           <w:fldChar w:fldCharType="separate"/>
         </w:r>
         <w:r>
@@ -8542,6 +8550,8 @@
         </w:r>
         <w:r>
           <w:rPr>
+            <w:b w:val="0"/>
+            <w:bCs w:val="0"/>
             <w:noProof/>
           </w:rPr>
           <w:fldChar w:fldCharType="end"/>
@@ -8686,12 +8696,20 @@
           <w:delText xml:space="preserve">Figure </w:delText>
         </w:r>
         <w:r>
+          <w:rPr>
+            <w:b w:val="0"/>
+            <w:bCs w:val="0"/>
+          </w:rPr>
           <w:fldChar w:fldCharType="begin"/>
         </w:r>
         <w:r>
           <w:delInstrText xml:space="preserve"> SEQ Figure \* ARABIC </w:delInstrText>
         </w:r>
         <w:r>
+          <w:rPr>
+            <w:b w:val="0"/>
+            <w:bCs w:val="0"/>
+          </w:rPr>
           <w:fldChar w:fldCharType="separate"/>
         </w:r>
         <w:r>
@@ -8702,6 +8720,8 @@
         </w:r>
         <w:r>
           <w:rPr>
+            <w:b w:val="0"/>
+            <w:bCs w:val="0"/>
             <w:noProof/>
           </w:rPr>
           <w:fldChar w:fldCharType="end"/>
@@ -9326,6 +9346,8 @@
         <w:r>
           <w:rPr>
             <w:rFonts w:cs="Arial"/>
+            <w:b w:val="0"/>
+            <w:bCs w:val="0"/>
           </w:rPr>
           <w:fldChar w:fldCharType="begin"/>
         </w:r>
@@ -9338,6 +9360,8 @@
         <w:r>
           <w:rPr>
             <w:rFonts w:cs="Arial"/>
+            <w:b w:val="0"/>
+            <w:bCs w:val="0"/>
           </w:rPr>
           <w:fldChar w:fldCharType="separate"/>
         </w:r>
@@ -9351,6 +9375,8 @@
         <w:r>
           <w:rPr>
             <w:rFonts w:cs="Arial"/>
+            <w:b w:val="0"/>
+            <w:bCs w:val="0"/>
           </w:rPr>
           <w:fldChar w:fldCharType="end"/>
         </w:r>
@@ -10919,12 +10945,20 @@
           <w:delText xml:space="preserve">Figure </w:delText>
         </w:r>
         <w:r>
+          <w:rPr>
+            <w:b w:val="0"/>
+            <w:bCs w:val="0"/>
+          </w:rPr>
           <w:fldChar w:fldCharType="begin"/>
         </w:r>
         <w:r>
           <w:delInstrText xml:space="preserve"> SEQ Figure \* ARABIC </w:delInstrText>
         </w:r>
         <w:r>
+          <w:rPr>
+            <w:b w:val="0"/>
+            <w:bCs w:val="0"/>
+          </w:rPr>
           <w:fldChar w:fldCharType="separate"/>
         </w:r>
         <w:r>
@@ -10935,6 +10969,8 @@
         </w:r>
         <w:r>
           <w:rPr>
+            <w:b w:val="0"/>
+            <w:bCs w:val="0"/>
             <w:noProof/>
           </w:rPr>
           <w:fldChar w:fldCharType="end"/>
@@ -11077,15 +11113,8 @@
         <w:rPr>
           <w:del w:id="495" w:author="Name Required" w:date="2015-03-22T19:13:00Z"/>
         </w:rPr>
-        <w:pPrChange w:id="496" w:author="Name Required" w:date="2015-03-22T19:13:00Z">
-          <w:pPr>
-            <w:pStyle w:val="BodyText"/>
-            <w:keepNext/>
-            <w:jc w:val="center"/>
-          </w:pPr>
-        </w:pPrChange>
-      </w:pPr>
-      <w:del w:id="497" w:author="Name Required" w:date="2015-03-22T19:13:00Z">
+      </w:pPr>
+      <w:del w:id="496" w:author="Name Required" w:date="2015-03-22T19:13:00Z">
         <w:r>
           <w:rPr>
             <w:noProof/>
@@ -11140,18 +11169,18 @@
         <w:keepNext/>
         <w:jc w:val="center"/>
         <w:rPr>
-          <w:del w:id="498" w:author="Name Required" w:date="2015-03-22T19:18:00Z"/>
-        </w:rPr>
-        <w:pPrChange w:id="499" w:author="Name Required" w:date="2015-03-22T19:13:00Z">
+          <w:del w:id="497" w:author="Name Required" w:date="2015-03-22T19:18:00Z"/>
+        </w:rPr>
+        <w:pPrChange w:id="498" w:author="Name Required" w:date="2015-03-22T19:13:00Z">
           <w:pPr>
             <w:pStyle w:val="Caption"/>
             <w:spacing w:after="120" w:line="240" w:lineRule="auto"/>
           </w:pPr>
         </w:pPrChange>
       </w:pPr>
-      <w:bookmarkStart w:id="500" w:name="_Ref257131455"/>
-      <w:bookmarkStart w:id="501" w:name="_Toc257840231"/>
-      <w:del w:id="502" w:author="Name Required" w:date="2015-03-22T19:13:00Z">
+      <w:bookmarkStart w:id="499" w:name="_Ref257131455"/>
+      <w:bookmarkStart w:id="500" w:name="_Toc257840231"/>
+      <w:del w:id="501" w:author="Name Required" w:date="2015-03-22T19:13:00Z">
         <w:r>
           <w:delText xml:space="preserve">Figure </w:delText>
         </w:r>
@@ -11176,21 +11205,21 @@
           </w:rPr>
           <w:fldChar w:fldCharType="end"/>
         </w:r>
-        <w:bookmarkEnd w:id="500"/>
+        <w:bookmarkEnd w:id="499"/>
         <w:r>
           <w:delText xml:space="preserve"> – Partial Participant ID Mapping</w:delText>
         </w:r>
       </w:del>
-      <w:bookmarkEnd w:id="501"/>
+      <w:bookmarkEnd w:id="500"/>
     </w:p>
     <w:p>
       <w:pPr>
         <w:pStyle w:val="conops-body"/>
         <w:rPr>
-          <w:del w:id="503" w:author="Name Required" w:date="2015-03-22T19:16:00Z"/>
-        </w:rPr>
-      </w:pPr>
-      <w:del w:id="504" w:author="Name Required" w:date="2015-03-22T19:16:00Z">
+          <w:del w:id="502" w:author="Name Required" w:date="2015-03-22T19:16:00Z"/>
+        </w:rPr>
+      </w:pPr>
+      <w:del w:id="503" w:author="Name Required" w:date="2015-03-22T19:16:00Z">
         <w:r>
           <w:delText xml:space="preserve">Using this mapping of domains and CIDR blocks to participants, it is possible to identify all records in search results that are associated with any of the PRISEM participants, count how many discrete hosts within each participant site were found, and produce cross-organizational correlation statistics that describe the percentage breakdown of all identified records in the search results. An example of what this process produces can be seen in </w:delText>
         </w:r>
@@ -11236,10 +11265,10 @@
       <w:pPr>
         <w:pStyle w:val="conops-body"/>
         <w:rPr>
-          <w:del w:id="505" w:author="Name Required" w:date="2015-03-22T19:16:00Z"/>
-        </w:rPr>
-      </w:pPr>
-      <w:del w:id="506" w:author="Name Required" w:date="2015-03-22T19:16:00Z">
+          <w:del w:id="504" w:author="Name Required" w:date="2015-03-22T19:16:00Z"/>
+        </w:rPr>
+      </w:pPr>
+      <w:del w:id="505" w:author="Name Required" w:date="2015-03-22T19:16:00Z">
         <w:r>
           <w:delText>Making on</w:delText>
         </w:r>
@@ -11330,10 +11359,10 @@
       <w:pPr>
         <w:pStyle w:val="conops-body"/>
         <w:rPr>
-          <w:del w:id="507" w:author="Name Required" w:date="2015-03-22T19:16:00Z"/>
-        </w:rPr>
-      </w:pPr>
-      <w:del w:id="508" w:author="Name Required" w:date="2015-03-22T19:16:00Z">
+          <w:del w:id="506" w:author="Name Required" w:date="2015-03-22T19:16:00Z"/>
+        </w:rPr>
+      </w:pPr>
+      <w:del w:id="507" w:author="Name Required" w:date="2015-03-22T19:16:00Z">
         <w:r>
           <w:delText xml:space="preserve">Now that we have the list of entities that are not our “friends”, we can make a second pass and add context that will be useful in helping make decisions. Rather than just “known” and “not known,” we can determine, based on information provided by selected authorities to have a certain level of probability of being involved in malicious behavior, that an end point of communication is believed to be hostile (a.k.a., “foe”). The Collective Intelligence Framework accumulates reputation data from sources that the security community deems to be trustworthy in determining which are malicious. If an IP address or domain name occurs in a CIF feed of 65% confidence, then we can assume with 65% confidence that any connections from a PRISEM participant are highly suspicious indicators of malicious activity. If that IP address is not known to </w:delText>
         </w:r>
@@ -11354,10 +11383,10 @@
         <w:keepNext/>
         <w:jc w:val="center"/>
         <w:rPr>
-          <w:del w:id="509" w:author="Name Required" w:date="2015-03-22T19:18:00Z"/>
-        </w:rPr>
-      </w:pPr>
-      <w:del w:id="510" w:author="Name Required" w:date="2015-03-22T19:18:00Z">
+          <w:del w:id="508" w:author="Name Required" w:date="2015-03-22T19:18:00Z"/>
+        </w:rPr>
+      </w:pPr>
+      <w:del w:id="509" w:author="Name Required" w:date="2015-03-22T19:18:00Z">
         <w:r>
           <w:rPr>
             <w:noProof/>
@@ -11417,24 +11446,30 @@
         <w:pStyle w:val="Caption"/>
         <w:spacing w:after="120" w:line="240" w:lineRule="auto"/>
         <w:rPr>
-          <w:del w:id="511" w:author="Name Required" w:date="2015-03-22T19:46:00Z"/>
-        </w:rPr>
-      </w:pPr>
-      <w:bookmarkStart w:id="512" w:name="_Ref257131878"/>
-      <w:bookmarkStart w:id="513" w:name="_Toc257840232"/>
-      <w:bookmarkStart w:id="514" w:name="_GoBack"/>
-      <w:bookmarkEnd w:id="514"/>
-      <w:del w:id="515" w:author="Name Required" w:date="2015-03-22T19:18:00Z">
+          <w:del w:id="510" w:author="Name Required" w:date="2015-03-22T19:46:00Z"/>
+        </w:rPr>
+      </w:pPr>
+      <w:bookmarkStart w:id="511" w:name="_Ref257131878"/>
+      <w:bookmarkStart w:id="512" w:name="_Toc257840232"/>
+      <w:del w:id="513" w:author="Name Required" w:date="2015-03-22T19:18:00Z">
         <w:r>
           <w:delText xml:space="preserve">Figure </w:delText>
         </w:r>
         <w:r>
+          <w:rPr>
+            <w:b w:val="0"/>
+            <w:bCs w:val="0"/>
+          </w:rPr>
           <w:fldChar w:fldCharType="begin"/>
         </w:r>
         <w:r>
           <w:delInstrText xml:space="preserve"> SEQ Figure \* ARABIC </w:delInstrText>
         </w:r>
         <w:r>
+          <w:rPr>
+            <w:b w:val="0"/>
+            <w:bCs w:val="0"/>
+          </w:rPr>
           <w:fldChar w:fldCharType="separate"/>
         </w:r>
         <w:r>
@@ -11445,20 +11480,22 @@
         </w:r>
         <w:r>
           <w:rPr>
+            <w:b w:val="0"/>
+            <w:bCs w:val="0"/>
             <w:noProof/>
           </w:rPr>
           <w:fldChar w:fldCharType="end"/>
         </w:r>
+        <w:bookmarkEnd w:id="511"/>
+        <w:r>
+          <w:delText xml:space="preserve"> - </w:delText>
+        </w:r>
+      </w:del>
+      <w:del w:id="514" w:author="Name Required" w:date="2015-03-22T19:46:00Z">
+        <w:r>
+          <w:delText>Cross-organizational Correlation of Query Results (Redacted)</w:delText>
+        </w:r>
         <w:bookmarkEnd w:id="512"/>
-        <w:r>
-          <w:delText xml:space="preserve"> - </w:delText>
-        </w:r>
-      </w:del>
-      <w:del w:id="516" w:author="Name Required" w:date="2015-03-22T19:46:00Z">
-        <w:r>
-          <w:delText>Cross-organizational Correlation of Query Results (Redacted)</w:delText>
-        </w:r>
-        <w:bookmarkEnd w:id="513"/>
       </w:del>
     </w:p>
     <w:p>
@@ -11472,10 +11509,10 @@
         <w:keepNext/>
         <w:jc w:val="center"/>
         <w:rPr>
-          <w:del w:id="517" w:author="Name Required" w:date="2015-03-22T19:22:00Z"/>
-        </w:rPr>
-      </w:pPr>
-      <w:del w:id="518" w:author="Name Required" w:date="2015-03-22T19:22:00Z">
+          <w:del w:id="515" w:author="Name Required" w:date="2015-03-22T19:22:00Z"/>
+        </w:rPr>
+      </w:pPr>
+      <w:del w:id="516" w:author="Name Required" w:date="2015-03-22T19:22:00Z">
         <w:r>
           <w:rPr>
             <w:noProof/>
@@ -11534,22 +11571,30 @@
         <w:pStyle w:val="Caption"/>
         <w:spacing w:after="120" w:line="240" w:lineRule="auto"/>
         <w:rPr>
-          <w:del w:id="519" w:author="Name Required" w:date="2015-03-22T19:22:00Z"/>
-        </w:rPr>
-      </w:pPr>
-      <w:bookmarkStart w:id="520" w:name="_Ref257730972"/>
-      <w:bookmarkStart w:id="521" w:name="_Toc257840233"/>
-      <w:del w:id="522" w:author="Name Required" w:date="2015-03-22T19:22:00Z">
+          <w:del w:id="517" w:author="Name Required" w:date="2015-03-22T19:22:00Z"/>
+        </w:rPr>
+      </w:pPr>
+      <w:bookmarkStart w:id="518" w:name="_Ref257730972"/>
+      <w:bookmarkStart w:id="519" w:name="_Toc257840233"/>
+      <w:del w:id="520" w:author="Name Required" w:date="2015-03-22T19:22:00Z">
         <w:r>
           <w:delText xml:space="preserve">Figure </w:delText>
         </w:r>
         <w:r>
+          <w:rPr>
+            <w:b w:val="0"/>
+            <w:bCs w:val="0"/>
+          </w:rPr>
           <w:fldChar w:fldCharType="begin"/>
         </w:r>
         <w:r>
           <w:delInstrText xml:space="preserve"> SEQ Figure \* ARABIC </w:delInstrText>
         </w:r>
         <w:r>
+          <w:rPr>
+            <w:b w:val="0"/>
+            <w:bCs w:val="0"/>
+          </w:rPr>
           <w:fldChar w:fldCharType="separate"/>
         </w:r>
         <w:r>
@@ -11560,25 +11605,27 @@
         </w:r>
         <w:r>
           <w:rPr>
+            <w:b w:val="0"/>
+            <w:bCs w:val="0"/>
             <w:noProof/>
           </w:rPr>
           <w:fldChar w:fldCharType="end"/>
         </w:r>
-        <w:bookmarkEnd w:id="520"/>
+        <w:bookmarkEnd w:id="518"/>
         <w:r>
           <w:delText xml:space="preserve"> - Simple Identification of End Points of Connections</w:delText>
         </w:r>
-        <w:bookmarkEnd w:id="521"/>
+        <w:bookmarkEnd w:id="519"/>
       </w:del>
     </w:p>
     <w:p>
       <w:pPr>
         <w:pStyle w:val="conops-body"/>
         <w:rPr>
-          <w:del w:id="523" w:author="Name Required" w:date="2015-03-22T19:28:00Z"/>
-        </w:rPr>
-      </w:pPr>
-      <w:del w:id="524" w:author="Name Required" w:date="2015-03-22T19:28:00Z">
+          <w:del w:id="521" w:author="Name Required" w:date="2015-03-22T19:28:00Z"/>
+        </w:rPr>
+      </w:pPr>
+      <w:del w:id="522" w:author="Name Required" w:date="2015-03-22T19:28:00Z">
         <w:r>
           <w:fldChar w:fldCharType="begin"/>
         </w:r>
@@ -11650,10 +11697,10 @@
         <w:spacing w:after="120"/>
         <w:jc w:val="center"/>
         <w:rPr>
-          <w:del w:id="525" w:author="Name Required" w:date="2015-03-22T19:28:00Z"/>
-        </w:rPr>
-      </w:pPr>
-      <w:del w:id="526" w:author="Name Required" w:date="2015-03-22T19:28:00Z">
+          <w:del w:id="523" w:author="Name Required" w:date="2015-03-22T19:28:00Z"/>
+        </w:rPr>
+      </w:pPr>
+      <w:del w:id="524" w:author="Name Required" w:date="2015-03-22T19:28:00Z">
         <w:r>
           <w:rPr>
             <w:noProof/>
@@ -11712,22 +11759,30 @@
         <w:pStyle w:val="Caption"/>
         <w:spacing w:after="120" w:line="240" w:lineRule="auto"/>
         <w:rPr>
-          <w:del w:id="527" w:author="Name Required" w:date="2015-03-22T19:28:00Z"/>
-        </w:rPr>
-      </w:pPr>
-      <w:bookmarkStart w:id="528" w:name="_Ref257134069"/>
-      <w:bookmarkStart w:id="529" w:name="_Toc257840234"/>
-      <w:del w:id="530" w:author="Name Required" w:date="2015-03-22T19:28:00Z">
+          <w:del w:id="525" w:author="Name Required" w:date="2015-03-22T19:28:00Z"/>
+        </w:rPr>
+      </w:pPr>
+      <w:bookmarkStart w:id="526" w:name="_Ref257134069"/>
+      <w:bookmarkStart w:id="527" w:name="_Toc257840234"/>
+      <w:del w:id="528" w:author="Name Required" w:date="2015-03-22T19:28:00Z">
         <w:r>
           <w:delText xml:space="preserve">Figure </w:delText>
         </w:r>
         <w:r>
+          <w:rPr>
+            <w:b w:val="0"/>
+            <w:bCs w:val="0"/>
+          </w:rPr>
           <w:fldChar w:fldCharType="begin"/>
         </w:r>
         <w:r>
           <w:delInstrText xml:space="preserve"> SEQ Figure \* ARABIC </w:delInstrText>
         </w:r>
         <w:r>
+          <w:rPr>
+            <w:b w:val="0"/>
+            <w:bCs w:val="0"/>
+          </w:rPr>
           <w:fldChar w:fldCharType="separate"/>
         </w:r>
         <w:r>
@@ -11738,33 +11793,174 @@
         </w:r>
         <w:r>
           <w:rPr>
+            <w:b w:val="0"/>
+            <w:bCs w:val="0"/>
             <w:noProof/>
           </w:rPr>
           <w:fldChar w:fldCharType="end"/>
         </w:r>
-        <w:bookmarkEnd w:id="528"/>
+        <w:bookmarkEnd w:id="526"/>
         <w:r>
           <w:delText xml:space="preserve"> - Identifying Friend or Foe Based on Reputation Data</w:delText>
         </w:r>
-        <w:bookmarkEnd w:id="529"/>
+        <w:bookmarkEnd w:id="527"/>
       </w:del>
     </w:p>
     <w:p>
       <w:pPr>
         <w:pStyle w:val="conops-body"/>
         <w:rPr>
+          <w:del w:id="529" w:author="Name Required" w:date="2015-03-22T19:31:00Z"/>
+        </w:rPr>
+      </w:pPr>
+      <w:del w:id="530" w:author="Name Required" w:date="2015-03-22T19:31:00Z">
+        <w:r>
+          <w:delText xml:space="preserve">The results of applying the outcome of identifying “Friend” and “Foe” to network flows can be seen in </w:delText>
+        </w:r>
+        <w:r>
+          <w:fldChar w:fldCharType="begin"/>
+        </w:r>
+        <w:r>
+          <w:delInstrText xml:space="preserve"> REF _Ref257731583 \h </w:delInstrText>
+        </w:r>
+        <w:r>
+          <w:fldChar w:fldCharType="separate"/>
+        </w:r>
+        <w:r>
+          <w:delText xml:space="preserve">Figure </w:delText>
+        </w:r>
+        <w:r>
+          <w:rPr>
+            <w:noProof/>
+          </w:rPr>
+          <w:delText>17</w:delText>
+        </w:r>
+        <w:r>
+          <w:fldChar w:fldCharType="end"/>
+        </w:r>
+        <w:r>
+          <w:delText xml:space="preserve"> (close-up views are found in </w:delText>
+        </w:r>
+        <w:r>
+          <w:fldChar w:fldCharType="begin"/>
+        </w:r>
+        <w:r>
+          <w:delInstrText xml:space="preserve"> REF _Ref257134558 \h </w:delInstrText>
+        </w:r>
+        <w:r>
+          <w:fldChar w:fldCharType="separate"/>
+        </w:r>
+        <w:r>
+          <w:delText xml:space="preserve">Figure </w:delText>
+        </w:r>
+        <w:r>
+          <w:rPr>
+            <w:noProof/>
+          </w:rPr>
+          <w:delText>18</w:delText>
+        </w:r>
+        <w:r>
+          <w:fldChar w:fldCharType="end"/>
+        </w:r>
+        <w:r>
+          <w:delText xml:space="preserve"> through </w:delText>
+        </w:r>
+        <w:r>
+          <w:fldChar w:fldCharType="begin"/>
+        </w:r>
+        <w:r>
+          <w:delInstrText xml:space="preserve"> REF _Ref257135206 \h </w:delInstrText>
+        </w:r>
+        <w:r>
+          <w:fldChar w:fldCharType="separate"/>
+        </w:r>
+        <w:r>
+          <w:delText xml:space="preserve">Figure </w:delText>
+        </w:r>
+        <w:r>
+          <w:rPr>
+            <w:noProof/>
+          </w:rPr>
+          <w:delText>20</w:delText>
+        </w:r>
+        <w:r>
+          <w:fldChar w:fldCharType="end"/>
+        </w:r>
+        <w:r>
+          <w:delText xml:space="preserve">) These are undirected graphs of </w:delText>
+        </w:r>
+        <w:r>
+          <w:delText>connections associated with the set of IOCs released by the FBI in Joint Indicator Bulletin (JIB) #INC260425 in the wake of the release by Mandiant of their “APT1 report”</w:delText>
+        </w:r>
+        <w:r>
+          <w:delText xml:space="preserve"> (Mandiant, 2013).</w:delText>
+        </w:r>
+        <w:r>
+          <w:delText xml:space="preserve"> Of the 632 IP addresses in the </w:delText>
+        </w:r>
+        <w:r>
+          <w:delText xml:space="preserve">JIB </w:delText>
+        </w:r>
+        <w:r>
+          <w:delText>list,</w:delText>
+        </w:r>
+        <w:r>
+          <w:delText xml:space="preserve"> it was possible </w:delText>
+        </w:r>
+        <w:r>
+          <w:delText>to identify over 7000 flow records associated with 106 hosts on the City of Seattle’s network over the p</w:delText>
+        </w:r>
+        <w:r>
+          <w:delText>revious</w:delText>
+        </w:r>
+        <w:r>
+          <w:delText xml:space="preserve"> 180 days. All of those flows were related to just 22 hosts out of the FBI’s list of 632. A search of event logs archived in the PRISEM S</w:delText>
+        </w:r>
+        <w:r>
+          <w:delText>I</w:delText>
+        </w:r>
+        <w:r>
+          <w:delText xml:space="preserve">EM identified </w:delText>
+        </w:r>
+        <w:r>
+          <w:delText>another three</w:delText>
+        </w:r>
+        <w:r>
+          <w:delText xml:space="preserve"> </w:delText>
+        </w:r>
+        <w:r>
+          <w:delText xml:space="preserve">SLTT entities </w:delText>
+        </w:r>
+        <w:r>
+          <w:delText xml:space="preserve">who also had </w:delText>
+        </w:r>
+        <w:r>
+          <w:delText xml:space="preserve">logged </w:delText>
+        </w:r>
+        <w:r>
+          <w:delText>events corresponding wit</w:delText>
+        </w:r>
+        <w:r>
+          <w:delText>h indicators on the FBI’s list. (In this section, only the City of Seattle network flows are analyzed.)</w:delText>
+        </w:r>
+      </w:del>
+    </w:p>
+    <w:p>
+      <w:pPr>
+        <w:pStyle w:val="conops-body"/>
+        <w:rPr>
           <w:del w:id="531" w:author="Name Required" w:date="2015-03-22T19:31:00Z"/>
         </w:rPr>
       </w:pPr>
       <w:del w:id="532" w:author="Name Required" w:date="2015-03-22T19:31:00Z">
         <w:r>
-          <w:delText xml:space="preserve">The results of applying the outcome of identifying “Friend” and “Foe” to network flows can be seen in </w:delText>
+          <w:delText xml:space="preserve">The cluster in the bottom left of </w:delText>
         </w:r>
         <w:r>
           <w:fldChar w:fldCharType="begin"/>
         </w:r>
         <w:r>
-          <w:delInstrText xml:space="preserve"> REF _Ref257731583 \h </w:delInstrText>
+          <w:delInstrText xml:space="preserve"> REF _Ref257134558 \h </w:delInstrText>
         </w:r>
         <w:r>
           <w:fldChar w:fldCharType="separate"/>
@@ -11776,19 +11972,37 @@
           <w:rPr>
             <w:noProof/>
           </w:rPr>
-          <w:delText>17</w:delText>
+          <w:delText>18</w:delText>
         </w:r>
         <w:r>
           <w:fldChar w:fldCharType="end"/>
         </w:r>
         <w:r>
-          <w:delText xml:space="preserve"> (close-up views are found in </w:delText>
+          <w:delText xml:space="preserve"> shows three “Friend” hosts (blue nodes labeled “CTYSEA_</w:delText>
+        </w:r>
+        <w:r>
+          <w:rPr>
+            <w:i/>
+          </w:rPr>
+          <w:delText>nn</w:delText>
+        </w:r>
+        <w:r>
+          <w:delText>”) in communication with six JIB-identified (APT1) hosts, only one of which was known by the security industry and made it into the CIF database used by the PRISEM project. Examination of the flows to/from these hosts shows them all to be DNS requests, which is highly indicative of “Fast Flux DNS”</w:delText>
+        </w:r>
+        <w:r>
+          <w:rPr>
+            <w:rStyle w:val="FootnoteReference"/>
+          </w:rPr>
+          <w:footnoteReference w:id="13"/>
+        </w:r>
+        <w:r>
+          <w:delText xml:space="preserve"> for evasion of detection during malware infection. </w:delText>
         </w:r>
         <w:r>
           <w:fldChar w:fldCharType="begin"/>
         </w:r>
         <w:r>
-          <w:delInstrText xml:space="preserve"> REF _Ref257134558 \h </w:delInstrText>
+          <w:delInstrText xml:space="preserve"> REF _Ref257135201 \h </w:delInstrText>
         </w:r>
         <w:r>
           <w:fldChar w:fldCharType="separate"/>
@@ -11800,13 +12014,16 @@
           <w:rPr>
             <w:noProof/>
           </w:rPr>
-          <w:delText>18</w:delText>
+          <w:delText>19</w:delText>
         </w:r>
         <w:r>
           <w:fldChar w:fldCharType="end"/>
         </w:r>
         <w:r>
-          <w:delText xml:space="preserve"> through </w:delText>
+          <w:delText xml:space="preserve"> </w:delText>
+        </w:r>
+        <w:r>
+          <w:delText xml:space="preserve">shows a large number of “Friend” hosts connecting to a known to be malicious APT1 host, while </w:delText>
         </w:r>
         <w:r>
           <w:fldChar w:fldCharType="begin"/>
@@ -11830,61 +12047,7 @@
           <w:fldChar w:fldCharType="end"/>
         </w:r>
         <w:r>
-          <w:delText xml:space="preserve">) These are undirected graphs of </w:delText>
-        </w:r>
-        <w:r>
-          <w:delText>connections associated with the set of IOCs released by the FBI in Joint Indicator Bulletin (JIB) #INC260425 in the wake of the release by Mandiant of their “APT1 report”</w:delText>
-        </w:r>
-        <w:r>
-          <w:delText xml:space="preserve"> (Mandiant, 2013).</w:delText>
-        </w:r>
-        <w:r>
-          <w:delText xml:space="preserve"> Of the 632 IP addresses in the </w:delText>
-        </w:r>
-        <w:r>
-          <w:delText xml:space="preserve">JIB </w:delText>
-        </w:r>
-        <w:r>
-          <w:delText>list,</w:delText>
-        </w:r>
-        <w:r>
-          <w:delText xml:space="preserve"> it was possible </w:delText>
-        </w:r>
-        <w:r>
-          <w:delText>to identify over 7000 flow records associated with 106 hosts on the City of Seattle’s network over the p</w:delText>
-        </w:r>
-        <w:r>
-          <w:delText>revious</w:delText>
-        </w:r>
-        <w:r>
-          <w:delText xml:space="preserve"> 180 days. All of those flows were related to just 22 hosts out of the FBI’s list of 632. A search of event logs archived in the PRISEM S</w:delText>
-        </w:r>
-        <w:r>
-          <w:delText>I</w:delText>
-        </w:r>
-        <w:r>
-          <w:delText xml:space="preserve">EM identified </w:delText>
-        </w:r>
-        <w:r>
-          <w:delText>another three</w:delText>
-        </w:r>
-        <w:r>
-          <w:delText xml:space="preserve"> </w:delText>
-        </w:r>
-        <w:r>
-          <w:delText xml:space="preserve">SLTT entities </w:delText>
-        </w:r>
-        <w:r>
-          <w:delText xml:space="preserve">who also had </w:delText>
-        </w:r>
-        <w:r>
-          <w:delText xml:space="preserve">logged </w:delText>
-        </w:r>
-        <w:r>
-          <w:delText>events corresponding wit</w:delText>
-        </w:r>
-        <w:r>
-          <w:delText>h indicators on the FBI’s list. (In this section, only the City of Seattle network flows are analyzed.)</w:delText>
+          <w:delText xml:space="preserve"> shows an even larger number connecting to an APT1 host that had evaded detection by the security industry and researchers. The context provided by CIF allows rapid triage of the first set, but the lack of known reputation data points to the need to dig deeper and do more thorough analysis of flows and/or perform host-level forensics on the second set of hosts to determine the severity of compromise.</w:delText>
         </w:r>
       </w:del>
     </w:p>
@@ -11892,116 +12055,10 @@
       <w:pPr>
         <w:pStyle w:val="conops-body"/>
         <w:rPr>
-          <w:del w:id="533" w:author="Name Required" w:date="2015-03-22T19:31:00Z"/>
-        </w:rPr>
-      </w:pPr>
-      <w:del w:id="534" w:author="Name Required" w:date="2015-03-22T19:31:00Z">
-        <w:r>
-          <w:delText xml:space="preserve">The cluster in the bottom left of </w:delText>
-        </w:r>
-        <w:r>
-          <w:fldChar w:fldCharType="begin"/>
-        </w:r>
-        <w:r>
-          <w:delInstrText xml:space="preserve"> REF _Ref257134558 \h </w:delInstrText>
-        </w:r>
-        <w:r>
-          <w:fldChar w:fldCharType="separate"/>
-        </w:r>
-        <w:r>
-          <w:delText xml:space="preserve">Figure </w:delText>
-        </w:r>
-        <w:r>
-          <w:rPr>
-            <w:noProof/>
-          </w:rPr>
-          <w:delText>18</w:delText>
-        </w:r>
-        <w:r>
-          <w:fldChar w:fldCharType="end"/>
-        </w:r>
-        <w:r>
-          <w:delText xml:space="preserve"> shows three “Friend” hosts (blue nodes labeled “CTYSEA_</w:delText>
-        </w:r>
-        <w:r>
-          <w:rPr>
-            <w:i/>
-          </w:rPr>
-          <w:delText>nn</w:delText>
-        </w:r>
-        <w:r>
-          <w:delText>”) in communication with six JIB-identified (APT1) hosts, only one of which was known by the security industry and made it into the CIF database used by the PRISEM project. Examination of the flows to/from these hosts shows them all to be DNS requests, which is highly indicative of “Fast Flux DNS”</w:delText>
-        </w:r>
-        <w:r>
-          <w:rPr>
-            <w:rStyle w:val="FootnoteReference"/>
-          </w:rPr>
-          <w:footnoteReference w:id="13"/>
-        </w:r>
-        <w:r>
-          <w:delText xml:space="preserve"> for evasion of detection during malware infection. </w:delText>
-        </w:r>
-        <w:r>
-          <w:fldChar w:fldCharType="begin"/>
-        </w:r>
-        <w:r>
-          <w:delInstrText xml:space="preserve"> REF _Ref257135201 \h </w:delInstrText>
-        </w:r>
-        <w:r>
-          <w:fldChar w:fldCharType="separate"/>
-        </w:r>
-        <w:r>
-          <w:delText xml:space="preserve">Figure </w:delText>
-        </w:r>
-        <w:r>
-          <w:rPr>
-            <w:noProof/>
-          </w:rPr>
-          <w:delText>19</w:delText>
-        </w:r>
-        <w:r>
-          <w:fldChar w:fldCharType="end"/>
-        </w:r>
-        <w:r>
-          <w:delText xml:space="preserve"> </w:delText>
-        </w:r>
-        <w:r>
-          <w:delText xml:space="preserve">shows a large number of “Friend” hosts connecting to a known to be malicious APT1 host, while </w:delText>
-        </w:r>
-        <w:r>
-          <w:fldChar w:fldCharType="begin"/>
-        </w:r>
-        <w:r>
-          <w:delInstrText xml:space="preserve"> REF _Ref257135206 \h </w:delInstrText>
-        </w:r>
-        <w:r>
-          <w:fldChar w:fldCharType="separate"/>
-        </w:r>
-        <w:r>
-          <w:delText xml:space="preserve">Figure </w:delText>
-        </w:r>
-        <w:r>
-          <w:rPr>
-            <w:noProof/>
-          </w:rPr>
-          <w:delText>20</w:delText>
-        </w:r>
-        <w:r>
-          <w:fldChar w:fldCharType="end"/>
-        </w:r>
-        <w:r>
-          <w:delText xml:space="preserve"> shows an even larger number connecting to an APT1 host that had evaded detection by the security industry and researchers. The context provided by CIF allows rapid triage of the first set, but the lack of known reputation data points to the need to dig deeper and do more thorough analysis of flows and/or perform host-level forensics on the second set of hosts to determine the severity of compromise.</w:delText>
-        </w:r>
-      </w:del>
-    </w:p>
-    <w:p>
-      <w:pPr>
-        <w:pStyle w:val="conops-body"/>
-        <w:rPr>
-          <w:del w:id="537" w:author="Name Required" w:date="2015-03-22T19:31:00Z"/>
-        </w:rPr>
-      </w:pPr>
-      <w:del w:id="538" w:author="Name Required" w:date="2015-03-22T19:31:00Z">
+          <w:del w:id="535" w:author="Name Required" w:date="2015-03-22T19:31:00Z"/>
+        </w:rPr>
+      </w:pPr>
+      <w:del w:id="536" w:author="Name Required" w:date="2015-03-22T19:31:00Z">
         <w:r>
           <w:delText xml:space="preserve">This same process can be applied to textual reports, which could focus on each of the discrete clusters in </w:delText>
         </w:r>
@@ -12037,10 +12094,10 @@
         <w:spacing w:after="120"/>
         <w:jc w:val="center"/>
         <w:rPr>
-          <w:del w:id="539" w:author="Name Required" w:date="2015-03-22T19:45:00Z"/>
-        </w:rPr>
-      </w:pPr>
-      <w:del w:id="540" w:author="Name Required" w:date="2015-03-22T19:45:00Z">
+          <w:del w:id="537" w:author="Name Required" w:date="2015-03-22T19:45:00Z"/>
+        </w:rPr>
+      </w:pPr>
+      <w:del w:id="538" w:author="Name Required" w:date="2015-03-22T19:45:00Z">
         <w:r>
           <w:rPr>
             <w:noProof/>
@@ -12099,22 +12156,30 @@
         <w:pStyle w:val="Caption"/>
         <w:spacing w:after="120" w:line="240" w:lineRule="auto"/>
         <w:rPr>
-          <w:del w:id="541" w:author="Name Required" w:date="2015-03-22T19:45:00Z"/>
-        </w:rPr>
-      </w:pPr>
-      <w:bookmarkStart w:id="542" w:name="_Ref257731583"/>
-      <w:bookmarkStart w:id="543" w:name="_Toc257840235"/>
-      <w:del w:id="544" w:author="Name Required" w:date="2015-03-22T19:45:00Z">
+          <w:del w:id="539" w:author="Name Required" w:date="2015-03-22T19:45:00Z"/>
+        </w:rPr>
+      </w:pPr>
+      <w:bookmarkStart w:id="540" w:name="_Ref257731583"/>
+      <w:bookmarkStart w:id="541" w:name="_Toc257840235"/>
+      <w:del w:id="542" w:author="Name Required" w:date="2015-03-22T19:45:00Z">
         <w:r>
           <w:delText xml:space="preserve">Figure </w:delText>
         </w:r>
         <w:r>
+          <w:rPr>
+            <w:b w:val="0"/>
+            <w:bCs w:val="0"/>
+          </w:rPr>
           <w:fldChar w:fldCharType="begin"/>
         </w:r>
         <w:r>
           <w:delInstrText xml:space="preserve"> SEQ Figure \* ARABIC </w:delInstrText>
         </w:r>
         <w:r>
+          <w:rPr>
+            <w:b w:val="0"/>
+            <w:bCs w:val="0"/>
+          </w:rPr>
           <w:fldChar w:fldCharType="separate"/>
         </w:r>
         <w:r>
@@ -12125,22 +12190,24 @@
         </w:r>
         <w:r>
           <w:rPr>
+            <w:b w:val="0"/>
+            <w:bCs w:val="0"/>
             <w:noProof/>
           </w:rPr>
           <w:fldChar w:fldCharType="end"/>
         </w:r>
-        <w:bookmarkEnd w:id="542"/>
+        <w:bookmarkEnd w:id="540"/>
         <w:r>
           <w:delText xml:space="preserve"> - Graph of all APT1 Related Connections (180 Day Window)</w:delText>
         </w:r>
-        <w:bookmarkEnd w:id="543"/>
+        <w:bookmarkEnd w:id="541"/>
       </w:del>
     </w:p>
     <w:p>
       <w:pPr>
         <w:spacing w:after="120"/>
         <w:rPr>
-          <w:del w:id="545" w:author="Name Required" w:date="2015-03-22T19:45:00Z"/>
+          <w:del w:id="543" w:author="Name Required" w:date="2015-03-22T19:45:00Z"/>
         </w:rPr>
       </w:pPr>
     </w:p>
@@ -12150,10 +12217,10 @@
         <w:spacing w:after="120"/>
         <w:jc w:val="center"/>
         <w:rPr>
-          <w:del w:id="546" w:author="Name Required" w:date="2015-03-22T19:45:00Z"/>
-        </w:rPr>
-      </w:pPr>
-      <w:del w:id="547" w:author="Name Required" w:date="2015-03-22T19:45:00Z">
+          <w:del w:id="544" w:author="Name Required" w:date="2015-03-22T19:45:00Z"/>
+        </w:rPr>
+      </w:pPr>
+      <w:del w:id="545" w:author="Name Required" w:date="2015-03-22T19:45:00Z">
         <w:r>
           <w:rPr>
             <w:noProof/>
@@ -12214,22 +12281,30 @@
         <w:pStyle w:val="Caption"/>
         <w:spacing w:after="120" w:line="240" w:lineRule="auto"/>
         <w:rPr>
-          <w:del w:id="548" w:author="Name Required" w:date="2015-03-22T19:45:00Z"/>
-        </w:rPr>
-      </w:pPr>
-      <w:bookmarkStart w:id="549" w:name="_Ref257134558"/>
-      <w:bookmarkStart w:id="550" w:name="_Toc257840236"/>
-      <w:del w:id="551" w:author="Name Required" w:date="2015-03-22T19:45:00Z">
+          <w:del w:id="546" w:author="Name Required" w:date="2015-03-22T19:45:00Z"/>
+        </w:rPr>
+      </w:pPr>
+      <w:bookmarkStart w:id="547" w:name="_Ref257134558"/>
+      <w:bookmarkStart w:id="548" w:name="_Toc257840236"/>
+      <w:del w:id="549" w:author="Name Required" w:date="2015-03-22T19:45:00Z">
         <w:r>
           <w:delText xml:space="preserve">Figure </w:delText>
         </w:r>
         <w:r>
+          <w:rPr>
+            <w:b w:val="0"/>
+            <w:bCs w:val="0"/>
+          </w:rPr>
           <w:fldChar w:fldCharType="begin"/>
         </w:r>
         <w:r>
           <w:delInstrText xml:space="preserve"> SEQ Figure \* ARABIC </w:delInstrText>
         </w:r>
         <w:r>
+          <w:rPr>
+            <w:b w:val="0"/>
+            <w:bCs w:val="0"/>
+          </w:rPr>
           <w:fldChar w:fldCharType="separate"/>
         </w:r>
         <w:r>
@@ -12240,15 +12315,17 @@
         </w:r>
         <w:r>
           <w:rPr>
+            <w:b w:val="0"/>
+            <w:bCs w:val="0"/>
             <w:noProof/>
           </w:rPr>
           <w:fldChar w:fldCharType="end"/>
         </w:r>
-        <w:bookmarkEnd w:id="549"/>
+        <w:bookmarkEnd w:id="547"/>
         <w:r>
           <w:delText xml:space="preserve"> - Partial Graph of APT1 Connection End Points</w:delText>
         </w:r>
-        <w:bookmarkEnd w:id="550"/>
+        <w:bookmarkEnd w:id="548"/>
       </w:del>
     </w:p>
     <w:p>
@@ -12256,10 +12333,10 @@
         <w:keepNext/>
         <w:jc w:val="center"/>
         <w:rPr>
-          <w:del w:id="552" w:author="Name Required" w:date="2015-03-22T19:45:00Z"/>
-        </w:rPr>
-      </w:pPr>
-      <w:del w:id="553" w:author="Name Required" w:date="2015-03-22T19:45:00Z">
+          <w:del w:id="550" w:author="Name Required" w:date="2015-03-22T19:45:00Z"/>
+        </w:rPr>
+      </w:pPr>
+      <w:del w:id="551" w:author="Name Required" w:date="2015-03-22T19:45:00Z">
         <w:r>
           <w:rPr>
             <w:noProof/>
@@ -12320,22 +12397,30 @@
         <w:pStyle w:val="Caption"/>
         <w:spacing w:after="120" w:line="240" w:lineRule="auto"/>
         <w:rPr>
-          <w:del w:id="554" w:author="Name Required" w:date="2015-03-22T19:45:00Z"/>
-        </w:rPr>
-      </w:pPr>
-      <w:bookmarkStart w:id="555" w:name="_Ref257135201"/>
-      <w:bookmarkStart w:id="556" w:name="_Toc257840237"/>
-      <w:del w:id="557" w:author="Name Required" w:date="2015-03-22T19:45:00Z">
+          <w:del w:id="552" w:author="Name Required" w:date="2015-03-22T19:45:00Z"/>
+        </w:rPr>
+      </w:pPr>
+      <w:bookmarkStart w:id="553" w:name="_Ref257135201"/>
+      <w:bookmarkStart w:id="554" w:name="_Toc257840237"/>
+      <w:del w:id="555" w:author="Name Required" w:date="2015-03-22T19:45:00Z">
         <w:r>
           <w:delText xml:space="preserve">Figure </w:delText>
         </w:r>
         <w:r>
+          <w:rPr>
+            <w:b w:val="0"/>
+            <w:bCs w:val="0"/>
+          </w:rPr>
           <w:fldChar w:fldCharType="begin"/>
         </w:r>
         <w:r>
           <w:delInstrText xml:space="preserve"> SEQ Figure \* ARABIC </w:delInstrText>
         </w:r>
         <w:r>
+          <w:rPr>
+            <w:b w:val="0"/>
+            <w:bCs w:val="0"/>
+          </w:rPr>
           <w:fldChar w:fldCharType="separate"/>
         </w:r>
         <w:r>
@@ -12346,15 +12431,17 @@
         </w:r>
         <w:r>
           <w:rPr>
+            <w:b w:val="0"/>
+            <w:bCs w:val="0"/>
             <w:noProof/>
           </w:rPr>
           <w:fldChar w:fldCharType="end"/>
         </w:r>
-        <w:bookmarkEnd w:id="555"/>
+        <w:bookmarkEnd w:id="553"/>
         <w:r>
           <w:delText xml:space="preserve"> - Connections to a Known Malicious Entity</w:delText>
         </w:r>
-        <w:bookmarkEnd w:id="556"/>
+        <w:bookmarkEnd w:id="554"/>
       </w:del>
     </w:p>
     <w:p>
@@ -12362,10 +12449,10 @@
         <w:keepNext/>
         <w:jc w:val="center"/>
         <w:rPr>
-          <w:del w:id="558" w:author="Name Required" w:date="2015-03-22T19:45:00Z"/>
-        </w:rPr>
-      </w:pPr>
-      <w:del w:id="559" w:author="Name Required" w:date="2015-03-22T19:45:00Z">
+          <w:del w:id="556" w:author="Name Required" w:date="2015-03-22T19:45:00Z"/>
+        </w:rPr>
+      </w:pPr>
+      <w:del w:id="557" w:author="Name Required" w:date="2015-03-22T19:45:00Z">
         <w:r>
           <w:rPr>
             <w:noProof/>
@@ -12426,22 +12513,30 @@
         <w:pStyle w:val="Caption"/>
         <w:spacing w:after="120" w:line="240" w:lineRule="auto"/>
         <w:rPr>
-          <w:del w:id="560" w:author="Name Required" w:date="2015-03-22T19:45:00Z"/>
-        </w:rPr>
-      </w:pPr>
-      <w:bookmarkStart w:id="561" w:name="_Ref257135206"/>
-      <w:bookmarkStart w:id="562" w:name="_Toc257840238"/>
-      <w:del w:id="563" w:author="Name Required" w:date="2015-03-22T19:45:00Z">
+          <w:del w:id="558" w:author="Name Required" w:date="2015-03-22T19:45:00Z"/>
+        </w:rPr>
+      </w:pPr>
+      <w:bookmarkStart w:id="559" w:name="_Ref257135206"/>
+      <w:bookmarkStart w:id="560" w:name="_Toc257840238"/>
+      <w:del w:id="561" w:author="Name Required" w:date="2015-03-22T19:45:00Z">
         <w:r>
           <w:delText xml:space="preserve">Figure </w:delText>
         </w:r>
         <w:r>
+          <w:rPr>
+            <w:b w:val="0"/>
+            <w:bCs w:val="0"/>
+          </w:rPr>
           <w:fldChar w:fldCharType="begin"/>
         </w:r>
         <w:r>
           <w:delInstrText xml:space="preserve"> SEQ Figure \* ARABIC </w:delInstrText>
         </w:r>
         <w:r>
+          <w:rPr>
+            <w:b w:val="0"/>
+            <w:bCs w:val="0"/>
+          </w:rPr>
           <w:fldChar w:fldCharType="separate"/>
         </w:r>
         <w:r>
@@ -12452,15 +12547,17 @@
         </w:r>
         <w:r>
           <w:rPr>
+            <w:b w:val="0"/>
+            <w:bCs w:val="0"/>
             <w:noProof/>
           </w:rPr>
           <w:fldChar w:fldCharType="end"/>
         </w:r>
-        <w:bookmarkEnd w:id="561"/>
+        <w:bookmarkEnd w:id="559"/>
         <w:r>
           <w:delText xml:space="preserve"> - Connections to an APT1 Entity Unknown to CIF</w:delText>
         </w:r>
-        <w:bookmarkEnd w:id="562"/>
+        <w:bookmarkEnd w:id="560"/>
       </w:del>
     </w:p>
     <w:p>
@@ -13303,30 +13400,35 @@
         <w:jc w:val="left"/>
         <w:textAlignment w:val="auto"/>
         <w:rPr>
-          <w:rFonts w:cs="Arial"/>
-        </w:rPr>
-      </w:pPr>
-      <w:r>
-        <w:rPr>
-          <w:rFonts w:cs="Arial"/>
-          <w:b/>
-        </w:rPr>
-        <w:t>5.0</w:t>
-      </w:r>
-      <w:r>
-        <w:rPr>
-          <w:rFonts w:cs="Arial"/>
-          <w:b/>
-        </w:rPr>
-        <w:tab/>
-      </w:r>
-      <w:r>
-        <w:rPr>
-          <w:rFonts w:cs="Arial"/>
-          <w:b/>
-        </w:rPr>
-        <w:t>Contacts</w:t>
-      </w:r>
+          <w:del w:id="562" w:author="Name Required" w:date="2015-04-08T17:38:00Z"/>
+          <w:rFonts w:cs="Arial"/>
+        </w:rPr>
+      </w:pPr>
+      <w:bookmarkStart w:id="563" w:name="_GoBack"/>
+      <w:bookmarkEnd w:id="563"/>
+      <w:del w:id="564" w:author="Name Required" w:date="2015-04-08T17:38:00Z">
+        <w:r>
+          <w:rPr>
+            <w:rFonts w:cs="Arial"/>
+            <w:b/>
+          </w:rPr>
+          <w:delText>5.0</w:delText>
+        </w:r>
+        <w:r>
+          <w:rPr>
+            <w:rFonts w:cs="Arial"/>
+            <w:b/>
+          </w:rPr>
+          <w:tab/>
+        </w:r>
+        <w:r>
+          <w:rPr>
+            <w:rFonts w:cs="Arial"/>
+            <w:b/>
+          </w:rPr>
+          <w:delText>Contacts</w:delText>
+        </w:r>
+      </w:del>
     </w:p>
     <w:p>
       <w:pPr>
@@ -13336,27 +13438,47 @@
           <w:tab w:val="left" w:pos="6480"/>
         </w:tabs>
         <w:spacing w:line="240" w:lineRule="auto"/>
-      </w:pPr>
-      <w:r>
-        <w:t>David Dittrich (Principal Investigator)</w:t>
-      </w:r>
-      <w:r>
-        <w:tab/>
-      </w:r>
-      <w:hyperlink r:id="rId34" w:history="1">
+        <w:rPr>
+          <w:del w:id="565" w:author="Name Required" w:date="2015-04-08T17:38:00Z"/>
+        </w:rPr>
+      </w:pPr>
+      <w:del w:id="566" w:author="Name Required" w:date="2015-04-08T17:38:00Z">
+        <w:r>
+          <w:delText>David Dittrich (Principal Investigator)</w:delText>
+        </w:r>
+        <w:r>
+          <w:tab/>
+        </w:r>
+        <w:r>
+          <w:fldChar w:fldCharType="begin"/>
+        </w:r>
+        <w:r>
+          <w:delInstrText xml:space="preserve"> HYPERLINK "mailto:dittrich@uw.edu" </w:delInstrText>
+        </w:r>
+        <w:r>
+          <w:fldChar w:fldCharType="separate"/>
+        </w:r>
         <w:r>
           <w:rPr>
             <w:rStyle w:val="Hyperlink"/>
             <w:rFonts w:cs="Arial"/>
             <w:b/>
           </w:rPr>
-          <w:t>dittrich@uw.edu</w:t>
-        </w:r>
-      </w:hyperlink>
-      <w:r>
-        <w:tab/>
-        <w:t>(206) 685-6473</w:t>
-      </w:r>
+          <w:delText>dittrich@uw.edu</w:delText>
+        </w:r>
+        <w:r>
+          <w:rPr>
+            <w:rStyle w:val="Hyperlink"/>
+            <w:rFonts w:cs="Arial"/>
+            <w:b/>
+          </w:rPr>
+          <w:fldChar w:fldCharType="end"/>
+        </w:r>
+        <w:r>
+          <w:tab/>
+          <w:delText>(206) 685-6473</w:delText>
+        </w:r>
+      </w:del>
     </w:p>
     <w:p>
       <w:pPr>
@@ -13366,25 +13488,43 @@
           <w:tab w:val="left" w:pos="6480"/>
         </w:tabs>
         <w:spacing w:line="240" w:lineRule="auto"/>
-      </w:pPr>
-      <w:r>
-        <w:t>Mickey Ross (RCES)</w:t>
-      </w:r>
-      <w:r>
-        <w:tab/>
-      </w:r>
-      <w:hyperlink r:id="rId35" w:history="1">
+        <w:rPr>
+          <w:del w:id="567" w:author="Name Required" w:date="2015-04-08T17:38:00Z"/>
+        </w:rPr>
+      </w:pPr>
+      <w:del w:id="568" w:author="Name Required" w:date="2015-04-08T17:38:00Z">
+        <w:r>
+          <w:delText>Mickey Ross (RCES)</w:delText>
+        </w:r>
+        <w:r>
+          <w:tab/>
+        </w:r>
+        <w:r>
+          <w:fldChar w:fldCharType="begin"/>
+        </w:r>
+        <w:r>
+          <w:delInstrText xml:space="preserve"> HYPERLINK "mailto:mickey.ross@rceservices.net" </w:delInstrText>
+        </w:r>
+        <w:r>
+          <w:fldChar w:fldCharType="separate"/>
+        </w:r>
         <w:r>
           <w:rPr>
             <w:rStyle w:val="Hyperlink"/>
           </w:rPr>
-          <w:t>mickey.ross@rceservices.net</w:t>
-        </w:r>
-      </w:hyperlink>
-      <w:r>
-        <w:tab/>
-        <w:t>(425) 971-1615</w:t>
-      </w:r>
+          <w:delText>mickey.ross@rceservices.net</w:delText>
+        </w:r>
+        <w:r>
+          <w:rPr>
+            <w:rStyle w:val="Hyperlink"/>
+          </w:rPr>
+          <w:fldChar w:fldCharType="end"/>
+        </w:r>
+        <w:r>
+          <w:tab/>
+          <w:delText>(425) 971-1615</w:delText>
+        </w:r>
+      </w:del>
     </w:p>
     <w:p>
       <w:pPr>
@@ -13610,25 +13750,28 @@
         <w:jc w:val="left"/>
         <w:textAlignment w:val="auto"/>
         <w:rPr>
+          <w:del w:id="569" w:author="Name Required" w:date="2015-04-08T17:37:00Z"/>
           <w:rFonts w:cs="Arial"/>
           <w:b/>
         </w:rPr>
       </w:pPr>
-      <w:r>
-        <w:rPr>
-          <w:rFonts w:cs="Arial"/>
-          <w:b/>
-        </w:rPr>
-        <w:t>6.0</w:t>
-      </w:r>
-      <w:r>
-        <w:rPr>
-          <w:rFonts w:cs="Arial"/>
-          <w:b/>
-        </w:rPr>
-        <w:tab/>
-        <w:t>Appendices</w:t>
-      </w:r>
+      <w:del w:id="570" w:author="Name Required" w:date="2015-04-08T17:37:00Z">
+        <w:r>
+          <w:rPr>
+            <w:rFonts w:cs="Arial"/>
+            <w:b/>
+          </w:rPr>
+          <w:delText>6.0</w:delText>
+        </w:r>
+        <w:r>
+          <w:rPr>
+            <w:rFonts w:cs="Arial"/>
+            <w:b/>
+          </w:rPr>
+          <w:tab/>
+          <w:delText>Appendices</w:delText>
+        </w:r>
+      </w:del>
     </w:p>
     <w:p>
       <w:pPr>
@@ -13638,36 +13781,40 @@
         <w:spacing w:line="240" w:lineRule="auto"/>
         <w:ind w:left="450" w:hanging="450"/>
         <w:rPr>
-          <w:rFonts w:cs="Arial"/>
-        </w:rPr>
-      </w:pPr>
-      <w:r>
-        <w:rPr>
-          <w:rFonts w:cs="Arial"/>
-          <w:b/>
-        </w:rPr>
-        <w:t>6.</w:t>
-      </w:r>
-      <w:r>
-        <w:rPr>
-          <w:rFonts w:cs="Arial"/>
-          <w:b/>
-        </w:rPr>
-        <w:t>1</w:t>
-      </w:r>
-      <w:r>
-        <w:rPr>
-          <w:rFonts w:cs="Arial"/>
-          <w:b/>
-        </w:rPr>
-        <w:tab/>
-        <w:t xml:space="preserve">Table of Changes </w:t>
-      </w:r>
+          <w:del w:id="571" w:author="Name Required" w:date="2015-04-08T17:37:00Z"/>
+          <w:rFonts w:cs="Arial"/>
+        </w:rPr>
+      </w:pPr>
+      <w:del w:id="572" w:author="Name Required" w:date="2015-04-08T17:37:00Z">
+        <w:r>
+          <w:rPr>
+            <w:rFonts w:cs="Arial"/>
+            <w:b/>
+          </w:rPr>
+          <w:delText>6.</w:delText>
+        </w:r>
+        <w:r>
+          <w:rPr>
+            <w:rFonts w:cs="Arial"/>
+            <w:b/>
+          </w:rPr>
+          <w:delText>1</w:delText>
+        </w:r>
+        <w:r>
+          <w:rPr>
+            <w:rFonts w:cs="Arial"/>
+            <w:b/>
+          </w:rPr>
+          <w:tab/>
+          <w:delText xml:space="preserve">Table of Changes </w:delText>
+        </w:r>
+      </w:del>
     </w:p>
     <w:p>
       <w:pPr>
         <w:spacing w:after="240" w:line="240" w:lineRule="auto"/>
         <w:rPr>
+          <w:del w:id="573" w:author="Name Required" w:date="2015-04-08T17:37:00Z"/>
           <w:rFonts w:cs="Arial"/>
         </w:rPr>
       </w:pPr>
@@ -13681,6 +13828,7 @@
         <w:ind w:left="450" w:hanging="450"/>
         <w:jc w:val="left"/>
         <w:rPr>
+          <w:del w:id="574" w:author="Name Required" w:date="2015-04-08T17:37:00Z"/>
           <w:rFonts w:cs="Arial"/>
           <w:b/>
         </w:rPr>
@@ -13695,6 +13843,7 @@
         <w:ind w:left="450" w:hanging="450"/>
         <w:jc w:val="left"/>
         <w:rPr>
+          <w:del w:id="575" w:author="Name Required" w:date="2015-04-08T17:37:00Z"/>
           <w:rFonts w:cs="Arial"/>
           <w:b/>
         </w:rPr>
@@ -13709,271 +13858,388 @@
         <w:ind w:left="450" w:hanging="450"/>
         <w:jc w:val="left"/>
         <w:rPr>
-          <w:rFonts w:cs="Arial"/>
-        </w:rPr>
-      </w:pPr>
-      <w:r>
-        <w:rPr>
-          <w:rFonts w:cs="Arial"/>
-          <w:b/>
-        </w:rPr>
-        <w:t>6.</w:t>
-      </w:r>
-      <w:r>
-        <w:rPr>
-          <w:rFonts w:cs="Arial"/>
-          <w:b/>
-        </w:rPr>
-        <w:t>2</w:t>
-      </w:r>
-      <w:r>
-        <w:rPr>
-          <w:rFonts w:cs="Arial"/>
-          <w:b/>
-        </w:rPr>
-        <w:tab/>
-        <w:t>Glossary of Terms</w:t>
-      </w:r>
+          <w:del w:id="576" w:author="Name Required" w:date="2015-04-08T17:37:00Z"/>
+          <w:rFonts w:cs="Arial"/>
+        </w:rPr>
+      </w:pPr>
+      <w:del w:id="577" w:author="Name Required" w:date="2015-04-08T17:37:00Z">
+        <w:r>
+          <w:rPr>
+            <w:rFonts w:cs="Arial"/>
+            <w:b/>
+          </w:rPr>
+          <w:delText>6.</w:delText>
+        </w:r>
+        <w:r>
+          <w:rPr>
+            <w:rFonts w:cs="Arial"/>
+            <w:b/>
+          </w:rPr>
+          <w:delText>2</w:delText>
+        </w:r>
+        <w:r>
+          <w:rPr>
+            <w:rFonts w:cs="Arial"/>
+            <w:b/>
+          </w:rPr>
+          <w:tab/>
+          <w:delText>Glossary of Terms</w:delText>
+        </w:r>
+      </w:del>
     </w:p>
     <w:p>
       <w:pPr>
         <w:pStyle w:val="List2"/>
-      </w:pPr>
-      <w:r>
-        <w:t>Agile – A programming methodology based on short cycles of feature-specific changes and rapid delivery, as opposed to the “Waterfall” model of system development with long requirements definition, specification, design, build, test, acceptance, delivery sequences of steps.</w:t>
-      </w:r>
+        <w:rPr>
+          <w:del w:id="578" w:author="Name Required" w:date="2015-04-08T17:37:00Z"/>
+        </w:rPr>
+      </w:pPr>
+      <w:del w:id="579" w:author="Name Required" w:date="2015-04-08T17:37:00Z">
+        <w:r>
+          <w:delText>Agile – A programming methodology based on short cycles of feature-specific changes and rapid delivery, as opposed to the “Waterfall” model of system development with long requirements definition, specification, design, build, test, acceptance, delivery sequences of steps.</w:delText>
+        </w:r>
+      </w:del>
     </w:p>
     <w:p>
       <w:pPr>
         <w:pStyle w:val="List2"/>
-      </w:pPr>
-      <w:r>
-        <w:t>Botnets (system) – The name given to the re-implementation of Einstein 1 technology</w:t>
-      </w:r>
-      <w:r>
-        <w:t>.</w:t>
-      </w:r>
+        <w:rPr>
+          <w:del w:id="580" w:author="Name Required" w:date="2015-04-08T17:37:00Z"/>
+        </w:rPr>
+      </w:pPr>
+      <w:del w:id="581" w:author="Name Required" w:date="2015-04-08T17:37:00Z">
+        <w:r>
+          <w:delText>Botnets (system) – The name given to the re-implementation of Einstein 1 technology</w:delText>
+        </w:r>
+        <w:r>
+          <w:delText>.</w:delText>
+        </w:r>
+      </w:del>
     </w:p>
     <w:p>
       <w:pPr>
         <w:pStyle w:val="List2"/>
-      </w:pPr>
-      <w:r>
-        <w:rPr>
-          <w:rFonts w:ascii="Courier" w:hAnsi="Courier"/>
-        </w:rPr>
-        <w:t>cron</w:t>
-      </w:r>
-      <w:r>
-        <w:t xml:space="preserve"> – A Unix/Linux service daemon that is responsible for running background tasks on a scheduled basis.</w:t>
-      </w:r>
+        <w:rPr>
+          <w:del w:id="582" w:author="Name Required" w:date="2015-04-08T17:37:00Z"/>
+        </w:rPr>
+      </w:pPr>
+      <w:del w:id="583" w:author="Name Required" w:date="2015-04-08T17:37:00Z">
+        <w:r>
+          <w:rPr>
+            <w:rFonts w:ascii="Courier" w:hAnsi="Courier"/>
+          </w:rPr>
+          <w:delText>cron</w:delText>
+        </w:r>
+        <w:r>
+          <w:delText xml:space="preserve"> – A Unix/Linux service daemon that is responsible for running background tasks on a scheduled basis.</w:delText>
+        </w:r>
+      </w:del>
     </w:p>
     <w:p>
       <w:pPr>
         <w:pStyle w:val="List2"/>
-      </w:pPr>
-      <w:r>
-        <w:t>Git – A source code version management system in widespread use.</w:t>
-      </w:r>
+        <w:rPr>
+          <w:del w:id="584" w:author="Name Required" w:date="2015-04-08T17:37:00Z"/>
+        </w:rPr>
+      </w:pPr>
+      <w:del w:id="585" w:author="Name Required" w:date="2015-04-08T17:37:00Z">
+        <w:r>
+          <w:delText>Git – A source code version management system in widespread use.</w:delText>
+        </w:r>
+      </w:del>
     </w:p>
     <w:p>
       <w:pPr>
         <w:pStyle w:val="List2"/>
-      </w:pPr>
-      <w:r>
-        <w:t>CIFglue – “</w:t>
-      </w:r>
-      <w:r>
-        <w:t>Simple rails app to quickly add indicators to the Collective Intelligence Framework</w:t>
-      </w:r>
-      <w:r>
-        <w:t>”</w:t>
-      </w:r>
-      <w:r>
-        <w:rPr>
-          <w:rStyle w:val="FootnoteReference"/>
-        </w:rPr>
-        <w:footnoteReference w:id="14"/>
-      </w:r>
+        <w:rPr>
+          <w:del w:id="586" w:author="Name Required" w:date="2015-04-08T17:37:00Z"/>
+        </w:rPr>
+      </w:pPr>
+      <w:del w:id="587" w:author="Name Required" w:date="2015-04-08T17:37:00Z">
+        <w:r>
+          <w:delText>CIFglue – “</w:delText>
+        </w:r>
+        <w:r>
+          <w:delText>Simple rails app to quickly add indicators to the Collective Intelligence Framework</w:delText>
+        </w:r>
+        <w:r>
+          <w:delText>”</w:delText>
+        </w:r>
+        <w:r>
+          <w:rPr>
+            <w:rStyle w:val="FootnoteReference"/>
+          </w:rPr>
+          <w:footnoteReference w:id="14"/>
+        </w:r>
+      </w:del>
     </w:p>
     <w:p>
       <w:pPr>
         <w:pStyle w:val="List2"/>
-      </w:pPr>
-      <w:r>
-        <w:t xml:space="preserve">Cryptographic Hash/Cryptographic Hashing Algorithm – A mathematical method of </w:t>
-      </w:r>
-      <w:r>
-        <w:t xml:space="preserve">uniquely representing a stream of bits with a fixed-length numeric value in a numeric space sufficiently large so as to be infeasible to predictably generate the same hash value for two different files. (Used as an integrity checking mechanism). Commonly used algorithms are MD5, SHA1, SHA224, SHA256, RIPEMD-128. (See also </w:t>
-      </w:r>
-      <w:hyperlink r:id="rId36" w:history="1">
+        <w:rPr>
+          <w:del w:id="590" w:author="Name Required" w:date="2015-04-08T17:37:00Z"/>
+        </w:rPr>
+      </w:pPr>
+      <w:del w:id="591" w:author="Name Required" w:date="2015-04-08T17:37:00Z">
+        <w:r>
+          <w:delText xml:space="preserve">Cryptographic Hash/Cryptographic Hashing Algorithm – A mathematical method of </w:delText>
+        </w:r>
+        <w:r>
+          <w:delText xml:space="preserve">uniquely representing a stream of bits with a fixed-length numeric value in a numeric space sufficiently large so as to be infeasible to predictably generate the same hash value for two different files. (Used as an integrity checking mechanism). Commonly used algorithms are MD5, SHA1, SHA224, SHA256, RIPEMD-128. (See also </w:delText>
+        </w:r>
+        <w:r>
+          <w:fldChar w:fldCharType="begin"/>
+        </w:r>
+        <w:r>
+          <w:delInstrText xml:space="preserve"> HYPERLINK "http://en.wikipedia.org/wiki/Cryptographic_hash_function" </w:delInstrText>
+        </w:r>
+        <w:r>
+          <w:fldChar w:fldCharType="separate"/>
+        </w:r>
         <w:r>
           <w:rPr>
             <w:rStyle w:val="Hyperlink"/>
           </w:rPr>
-          <w:t>http://en.wikipedia.org/wiki/Cryptographic_hash_function</w:t>
-        </w:r>
-      </w:hyperlink>
-      <w:r>
-        <w:t>).</w:t>
-      </w:r>
+          <w:delText>http://en.wikipedia.org/wiki/Cryptographic_hash_function</w:delText>
+        </w:r>
+        <w:r>
+          <w:rPr>
+            <w:rStyle w:val="Hyperlink"/>
+          </w:rPr>
+          <w:fldChar w:fldCharType="end"/>
+        </w:r>
+        <w:r>
+          <w:delText>).</w:delText>
+        </w:r>
+      </w:del>
     </w:p>
     <w:p>
       <w:pPr>
         <w:pStyle w:val="List2"/>
-      </w:pPr>
-      <w:r>
-        <w:t>Einstein 1 – A network flow based behavioral and watchlist based detection system developed by University of Michigan and Merit Networks, Inc. for use by US-CERT.</w:t>
-      </w:r>
+        <w:rPr>
+          <w:del w:id="592" w:author="Name Required" w:date="2015-04-08T17:37:00Z"/>
+        </w:rPr>
+      </w:pPr>
+      <w:del w:id="593" w:author="Name Required" w:date="2015-04-08T17:37:00Z">
+        <w:r>
+          <w:delText>Einstein 1 – A network flow based behavioral and watchlist based detection system developed by University of Michigan and Merit Networks, Inc. for use by US-CERT.</w:delText>
+        </w:r>
+      </w:del>
     </w:p>
     <w:p>
       <w:pPr>
         <w:pStyle w:val="List2"/>
-      </w:pPr>
-      <w:r>
-        <w:t xml:space="preserve">Fusion Center – </w:t>
-      </w:r>
-      <w:r>
-        <w:t xml:space="preserve">Entities created by DHS to integrate federal </w:t>
-      </w:r>
-      <w:r>
-        <w:t xml:space="preserve">law enforcement and intelligence </w:t>
-      </w:r>
-      <w:r>
-        <w:t xml:space="preserve">resources with state and </w:t>
-      </w:r>
-      <w:r>
-        <w:t xml:space="preserve">local </w:t>
-      </w:r>
-      <w:r>
-        <w:t>law enforcement for greater collaboration and information sharing across levels of SLTT governments</w:t>
-      </w:r>
-      <w:r>
-        <w:t>.</w:t>
-      </w:r>
+        <w:rPr>
+          <w:del w:id="594" w:author="Name Required" w:date="2015-04-08T17:37:00Z"/>
+        </w:rPr>
+      </w:pPr>
+      <w:del w:id="595" w:author="Name Required" w:date="2015-04-08T17:37:00Z">
+        <w:r>
+          <w:delText xml:space="preserve">Fusion Center – </w:delText>
+        </w:r>
+        <w:r>
+          <w:delText xml:space="preserve">Entities created by DHS to integrate federal </w:delText>
+        </w:r>
+        <w:r>
+          <w:delText xml:space="preserve">law enforcement and intelligence </w:delText>
+        </w:r>
+        <w:r>
+          <w:delText xml:space="preserve">resources with state and </w:delText>
+        </w:r>
+        <w:r>
+          <w:delText xml:space="preserve">local </w:delText>
+        </w:r>
+        <w:r>
+          <w:delText>law enforcement for greater collaboration and information sharing across levels of SLTT governments</w:delText>
+        </w:r>
+        <w:r>
+          <w:delText>.</w:delText>
+        </w:r>
+      </w:del>
     </w:p>
     <w:p>
       <w:pPr>
         <w:pStyle w:val="List2"/>
-      </w:pPr>
-      <w:r>
-        <w:t>GZIP – Gnu ZIP (file compression program)</w:t>
-      </w:r>
+        <w:rPr>
+          <w:del w:id="596" w:author="Name Required" w:date="2015-04-08T17:37:00Z"/>
+        </w:rPr>
+      </w:pPr>
+      <w:del w:id="597" w:author="Name Required" w:date="2015-04-08T17:37:00Z">
+        <w:r>
+          <w:delText>GZIP – Gnu ZIP (file compression program)</w:delText>
+        </w:r>
+      </w:del>
     </w:p>
     <w:p>
       <w:pPr>
         <w:pStyle w:val="List2"/>
-      </w:pPr>
-      <w:r>
-        <w:t>MUTEX – Mutual Exclusion (object or lock, used to synchronize execution of independent threads or processes that must share a common resource in an exclusive manner</w:t>
-      </w:r>
-      <w:r>
-        <w:t>, or to ensure only one copy of a program is running at a time)</w:t>
-      </w:r>
+        <w:rPr>
+          <w:del w:id="598" w:author="Name Required" w:date="2015-04-08T17:37:00Z"/>
+        </w:rPr>
+      </w:pPr>
+      <w:del w:id="599" w:author="Name Required" w:date="2015-04-08T17:37:00Z">
+        <w:r>
+          <w:delText>MUTEX – Mutual Exclusion (object or lock, used to synchronize execution of independent threads or processes that must share a common resource in an exclusive manner</w:delText>
+        </w:r>
+        <w:r>
+          <w:delText>, or to ensure only one copy of a program is running at a time)</w:delText>
+        </w:r>
+      </w:del>
     </w:p>
     <w:p>
       <w:pPr>
         <w:pStyle w:val="List2"/>
-      </w:pPr>
-      <w:r>
-        <w:t>NetFlow – Record format developed by Cisco for logging and storing Network Flow information</w:t>
-      </w:r>
-      <w:r>
-        <w:t xml:space="preserve"> (see also SiLKTools)</w:t>
-      </w:r>
-      <w:r>
-        <w:t>.</w:t>
-      </w:r>
+        <w:rPr>
+          <w:del w:id="600" w:author="Name Required" w:date="2015-04-08T17:37:00Z"/>
+        </w:rPr>
+      </w:pPr>
+      <w:del w:id="601" w:author="Name Required" w:date="2015-04-08T17:37:00Z">
+        <w:r>
+          <w:delText>NetFlow – Record format developed by Cisco for logging and storing Network Flow information</w:delText>
+        </w:r>
+        <w:r>
+          <w:delText xml:space="preserve"> (see also SiLKTools)</w:delText>
+        </w:r>
+        <w:r>
+          <w:delText>.</w:delText>
+        </w:r>
+      </w:del>
     </w:p>
     <w:p>
       <w:pPr>
         <w:pStyle w:val="List2"/>
-      </w:pPr>
-      <w:r>
-        <w:t xml:space="preserve">NoSQL – The name for database that does not use the typical table-based relational schema as Relational Database Management Systems (RDBMS) </w:t>
-      </w:r>
+        <w:rPr>
+          <w:del w:id="602" w:author="Name Required" w:date="2015-04-08T17:37:00Z"/>
+        </w:rPr>
+      </w:pPr>
+      <w:del w:id="603" w:author="Name Required" w:date="2015-04-08T17:37:00Z">
+        <w:r>
+          <w:delText xml:space="preserve">NoSQL – The name for database that does not use the typical table-based relational schema as Relational Database Management Systems (RDBMS) </w:delText>
+        </w:r>
+      </w:del>
     </w:p>
     <w:p>
       <w:pPr>
         <w:pStyle w:val="List2"/>
-      </w:pPr>
-      <w:r>
-        <w:t xml:space="preserve">Ops-Trust (ops-t) – Operational Security Trust organization (see </w:t>
-      </w:r>
-      <w:hyperlink r:id="rId37" w:history="1">
+        <w:rPr>
+          <w:del w:id="604" w:author="Name Required" w:date="2015-04-08T17:37:00Z"/>
+        </w:rPr>
+      </w:pPr>
+      <w:del w:id="605" w:author="Name Required" w:date="2015-04-08T17:37:00Z">
+        <w:r>
+          <w:delText xml:space="preserve">Ops-Trust (ops-t) – Operational Security Trust organization (see </w:delText>
+        </w:r>
+        <w:r>
+          <w:fldChar w:fldCharType="begin"/>
+        </w:r>
+        <w:r>
+          <w:delInstrText xml:space="preserve"> HYPERLINK "http://ops-trust.net/" </w:delInstrText>
+        </w:r>
+        <w:r>
+          <w:fldChar w:fldCharType="separate"/>
+        </w:r>
         <w:r>
           <w:rPr>
             <w:rStyle w:val="Hyperlink"/>
           </w:rPr>
-          <w:t>http://ops-trust.net/</w:t>
-        </w:r>
-      </w:hyperlink>
-      <w:r>
-        <w:t>)</w:t>
-      </w:r>
+          <w:delText>http://ops-trust.net/</w:delText>
+        </w:r>
+        <w:r>
+          <w:rPr>
+            <w:rStyle w:val="Hyperlink"/>
+          </w:rPr>
+          <w:fldChar w:fldCharType="end"/>
+        </w:r>
+        <w:r>
+          <w:delText>)</w:delText>
+        </w:r>
+      </w:del>
     </w:p>
     <w:p>
       <w:pPr>
         <w:pStyle w:val="List2"/>
-      </w:pPr>
-      <w:r>
-        <w:t>Redis – A “</w:t>
-      </w:r>
-      <w:r>
-        <w:t>No</w:t>
-      </w:r>
-      <w:r>
-        <w:t>SQL” database system used to store files in a key/value pair model via a RESTful HTTP/HTTPS interface</w:t>
-      </w:r>
-      <w:r>
-        <w:t>.</w:t>
-      </w:r>
+        <w:rPr>
+          <w:del w:id="606" w:author="Name Required" w:date="2015-04-08T17:37:00Z"/>
+        </w:rPr>
+      </w:pPr>
+      <w:del w:id="607" w:author="Name Required" w:date="2015-04-08T17:37:00Z">
+        <w:r>
+          <w:delText>Redis – A “</w:delText>
+        </w:r>
+        <w:r>
+          <w:delText>No</w:delText>
+        </w:r>
+        <w:r>
+          <w:delText>SQL” database system used to store files in a key/value pair model via a RESTful HTTP/HTTPS interface</w:delText>
+        </w:r>
+        <w:r>
+          <w:delText>.</w:delText>
+        </w:r>
+      </w:del>
     </w:p>
     <w:p>
       <w:pPr>
         <w:pStyle w:val="List2"/>
-      </w:pPr>
-      <w:r>
-        <w:t>SiLKTools – A network flow logging and archiving format and tool set developed by Carnegie Mellon’s Software Engineering Institute (in support of CERT/CC)</w:t>
-      </w:r>
-      <w:r>
-        <w:t>.</w:t>
-      </w:r>
+        <w:rPr>
+          <w:del w:id="608" w:author="Name Required" w:date="2015-04-08T17:37:00Z"/>
+        </w:rPr>
+      </w:pPr>
+      <w:del w:id="609" w:author="Name Required" w:date="2015-04-08T17:37:00Z">
+        <w:r>
+          <w:delText>SiLKTools – A network flow logging and archiving format and tool set developed by Carnegie Mellon’s Software Engineering Institute (in support of CERT/CC)</w:delText>
+        </w:r>
+        <w:r>
+          <w:delText>.</w:delText>
+        </w:r>
+      </w:del>
     </w:p>
     <w:p>
       <w:pPr>
         <w:pStyle w:val="List2"/>
-      </w:pPr>
-      <w:r>
-        <w:t>Team Cymru (pronounced “COME-ree”) – “</w:t>
-      </w:r>
-      <w:r>
-        <w:t>Team Cymru Research NFP is a specialized Internet security research firm and 501(c)3 non-profit dedicated to making the Internet more secure. Team Cymru helps organizations identify and eradicate problems in their networks, providing insight that improves lives.</w:t>
-      </w:r>
-      <w:r>
-        <w:t>”</w:t>
-      </w:r>
-      <w:r>
-        <w:rPr>
-          <w:rStyle w:val="FootnoteReference"/>
-        </w:rPr>
-        <w:footnoteReference w:id="15"/>
-      </w:r>
+        <w:rPr>
+          <w:del w:id="610" w:author="Name Required" w:date="2015-04-08T17:37:00Z"/>
+        </w:rPr>
+      </w:pPr>
+      <w:del w:id="611" w:author="Name Required" w:date="2015-04-08T17:37:00Z">
+        <w:r>
+          <w:delText>Team Cymru (pronounced “COME-ree”) – “</w:delText>
+        </w:r>
+        <w:r>
+          <w:delText>Team Cymru Research NFP is a specialized Internet security research firm and 501(c)3 non-profit dedicated to making the Internet more secure. Team Cymru helps organizations identify and eradicate problems in their networks, providing insight that improves lives.</w:delText>
+        </w:r>
+        <w:r>
+          <w:delText>”</w:delText>
+        </w:r>
+        <w:r>
+          <w:rPr>
+            <w:rStyle w:val="FootnoteReference"/>
+          </w:rPr>
+          <w:footnoteReference w:id="15"/>
+        </w:r>
+      </w:del>
     </w:p>
     <w:p>
       <w:pPr>
         <w:pStyle w:val="List2"/>
-      </w:pPr>
-      <w:r>
-        <w:t>Tupelo – A host-based forensic system (client and server) developed at the University of Washington, based on the Honeynet Project “Manuka” system</w:t>
-      </w:r>
-      <w:r>
-        <w:t>.</w:t>
-      </w:r>
+        <w:rPr>
+          <w:del w:id="614" w:author="Name Required" w:date="2015-04-08T17:37:00Z"/>
+        </w:rPr>
+      </w:pPr>
+      <w:del w:id="615" w:author="Name Required" w:date="2015-04-08T17:37:00Z">
+        <w:r>
+          <w:delText>Tupelo – A host-based forensic system (client and server) developed at the University of Washington, based on the Honeynet Project “Manuka” system</w:delText>
+        </w:r>
+        <w:r>
+          <w:delText>.</w:delText>
+        </w:r>
+      </w:del>
     </w:p>
     <w:p>
       <w:pPr>
         <w:pStyle w:val="List2"/>
+        <w:rPr>
+          <w:del w:id="616" w:author="Name Required" w:date="2015-04-08T17:37:00Z"/>
+        </w:rPr>
       </w:pPr>
     </w:p>
     <w:p>
@@ -13985,435 +14251,683 @@
         <w:ind w:left="450" w:hanging="450"/>
         <w:jc w:val="left"/>
         <w:rPr>
-          <w:rFonts w:cs="Arial"/>
-        </w:rPr>
-      </w:pPr>
-      <w:r>
-        <w:rPr>
-          <w:rFonts w:cs="Arial"/>
-          <w:b/>
-        </w:rPr>
-        <w:t>6.</w:t>
-      </w:r>
-      <w:r>
-        <w:rPr>
-          <w:rFonts w:cs="Arial"/>
-          <w:b/>
-        </w:rPr>
-        <w:t>3</w:t>
-      </w:r>
-      <w:r>
-        <w:rPr>
-          <w:rFonts w:cs="Arial"/>
-          <w:b/>
-        </w:rPr>
-        <w:tab/>
-        <w:t>Acronym Listing.</w:t>
-      </w:r>
+          <w:del w:id="617" w:author="Name Required" w:date="2015-04-08T17:37:00Z"/>
+          <w:rFonts w:cs="Arial"/>
+        </w:rPr>
+      </w:pPr>
+      <w:del w:id="618" w:author="Name Required" w:date="2015-04-08T17:37:00Z">
+        <w:r>
+          <w:rPr>
+            <w:rFonts w:cs="Arial"/>
+            <w:b/>
+          </w:rPr>
+          <w:delText>6.</w:delText>
+        </w:r>
+        <w:r>
+          <w:rPr>
+            <w:rFonts w:cs="Arial"/>
+            <w:b/>
+          </w:rPr>
+          <w:delText>3</w:delText>
+        </w:r>
+        <w:r>
+          <w:rPr>
+            <w:rFonts w:cs="Arial"/>
+            <w:b/>
+          </w:rPr>
+          <w:tab/>
+          <w:delText>Acronym Listing.</w:delText>
+        </w:r>
+      </w:del>
     </w:p>
     <w:p>
       <w:pPr>
         <w:pStyle w:val="List2"/>
-      </w:pPr>
-      <w:r>
-        <w:t>AAA – Authentication, Authorization, and Accounting</w:t>
-      </w:r>
+        <w:rPr>
+          <w:del w:id="619" w:author="Name Required" w:date="2015-04-08T17:37:00Z"/>
+        </w:rPr>
+      </w:pPr>
+      <w:del w:id="620" w:author="Name Required" w:date="2015-04-08T17:37:00Z">
+        <w:r>
+          <w:delText>AAA – Authentication, Authorization, and Accounting</w:delText>
+        </w:r>
+      </w:del>
     </w:p>
     <w:p>
       <w:pPr>
         <w:pStyle w:val="List2"/>
-      </w:pPr>
-      <w:r>
-        <w:t>AMQP – Advanced Message Queuing Protocol</w:t>
-      </w:r>
+        <w:rPr>
+          <w:del w:id="621" w:author="Name Required" w:date="2015-04-08T17:37:00Z"/>
+        </w:rPr>
+      </w:pPr>
+      <w:del w:id="622" w:author="Name Required" w:date="2015-04-08T17:37:00Z">
+        <w:r>
+          <w:delText>AMQP – Advanced Message Queuing Protocol</w:delText>
+        </w:r>
+      </w:del>
     </w:p>
     <w:p>
       <w:pPr>
         <w:pStyle w:val="List2"/>
-      </w:pPr>
-      <w:r>
-        <w:t>AS – Autonomous System</w:t>
-      </w:r>
+        <w:rPr>
+          <w:del w:id="623" w:author="Name Required" w:date="2015-04-08T17:37:00Z"/>
+        </w:rPr>
+      </w:pPr>
+      <w:del w:id="624" w:author="Name Required" w:date="2015-04-08T17:37:00Z">
+        <w:r>
+          <w:delText>AS – Autonomous System</w:delText>
+        </w:r>
+      </w:del>
     </w:p>
     <w:p>
       <w:pPr>
         <w:pStyle w:val="List2"/>
-      </w:pPr>
-      <w:r>
-        <w:t>ASN – Autonomous System Number</w:t>
-      </w:r>
+        <w:rPr>
+          <w:del w:id="625" w:author="Name Required" w:date="2015-04-08T17:37:00Z"/>
+        </w:rPr>
+      </w:pPr>
+      <w:del w:id="626" w:author="Name Required" w:date="2015-04-08T17:37:00Z">
+        <w:r>
+          <w:delText>ASN – Autonomous System Number</w:delText>
+        </w:r>
+      </w:del>
     </w:p>
     <w:p>
       <w:pPr>
         <w:pStyle w:val="List2"/>
-      </w:pPr>
-      <w:r>
-        <w:t>CI – Critical Infrastructure</w:t>
-      </w:r>
+        <w:rPr>
+          <w:del w:id="627" w:author="Name Required" w:date="2015-04-08T17:37:00Z"/>
+        </w:rPr>
+      </w:pPr>
+      <w:del w:id="628" w:author="Name Required" w:date="2015-04-08T17:37:00Z">
+        <w:r>
+          <w:delText>CI – Critical Infrastructure</w:delText>
+        </w:r>
+      </w:del>
     </w:p>
     <w:p>
       <w:pPr>
         <w:pStyle w:val="List2"/>
-      </w:pPr>
-      <w:r>
-        <w:t>CIDR – Classless Internet Domain Routing</w:t>
-      </w:r>
+        <w:rPr>
+          <w:del w:id="629" w:author="Name Required" w:date="2015-04-08T17:37:00Z"/>
+        </w:rPr>
+      </w:pPr>
+      <w:del w:id="630" w:author="Name Required" w:date="2015-04-08T17:37:00Z">
+        <w:r>
+          <w:delText>CIDR – Classless Internet Domain Routing</w:delText>
+        </w:r>
+      </w:del>
     </w:p>
     <w:p>
       <w:pPr>
         <w:pStyle w:val="List2"/>
-      </w:pPr>
-      <w:r>
-        <w:t>CIF – Collective Intelligence Framework</w:t>
-      </w:r>
+        <w:rPr>
+          <w:del w:id="631" w:author="Name Required" w:date="2015-04-08T17:37:00Z"/>
+        </w:rPr>
+      </w:pPr>
+      <w:del w:id="632" w:author="Name Required" w:date="2015-04-08T17:37:00Z">
+        <w:r>
+          <w:delText>CIF – Collective Intelligence Framework</w:delText>
+        </w:r>
+      </w:del>
     </w:p>
     <w:p>
       <w:pPr>
         <w:pStyle w:val="List2"/>
-      </w:pPr>
-      <w:r>
-        <w:t>CIP – Critical Infrastructure Protection</w:t>
-      </w:r>
+        <w:rPr>
+          <w:del w:id="633" w:author="Name Required" w:date="2015-04-08T17:37:00Z"/>
+        </w:rPr>
+      </w:pPr>
+      <w:del w:id="634" w:author="Name Required" w:date="2015-04-08T17:37:00Z">
+        <w:r>
+          <w:delText>CIP – Critical Infrastructure Protection</w:delText>
+        </w:r>
+      </w:del>
     </w:p>
     <w:p>
       <w:pPr>
         <w:pStyle w:val="List2"/>
-      </w:pPr>
-      <w:r>
-        <w:t>CISO – Chief Information and Security Officer</w:t>
-      </w:r>
+        <w:rPr>
+          <w:del w:id="635" w:author="Name Required" w:date="2015-04-08T17:37:00Z"/>
+        </w:rPr>
+      </w:pPr>
+      <w:del w:id="636" w:author="Name Required" w:date="2015-04-08T17:37:00Z">
+        <w:r>
+          <w:delText>CISO – Chief Information and Security Officer</w:delText>
+        </w:r>
+      </w:del>
     </w:p>
     <w:p>
       <w:pPr>
         <w:pStyle w:val="List2"/>
-      </w:pPr>
-      <w:r>
-        <w:t>COA – Course of Action (steps to Respond and Recover)</w:t>
-      </w:r>
+        <w:rPr>
+          <w:del w:id="637" w:author="Name Required" w:date="2015-04-08T17:37:00Z"/>
+        </w:rPr>
+      </w:pPr>
+      <w:del w:id="638" w:author="Name Required" w:date="2015-04-08T17:37:00Z">
+        <w:r>
+          <w:delText>COA – Course of Action (steps to Respond and Recover)</w:delText>
+        </w:r>
+      </w:del>
     </w:p>
     <w:p>
       <w:pPr>
         <w:pStyle w:val="List2"/>
-      </w:pPr>
-      <w:r>
-        <w:t>CONOPS – Concept of Operations</w:t>
-      </w:r>
+        <w:rPr>
+          <w:del w:id="639" w:author="Name Required" w:date="2015-04-08T17:37:00Z"/>
+        </w:rPr>
+      </w:pPr>
+      <w:del w:id="640" w:author="Name Required" w:date="2015-04-08T17:37:00Z">
+        <w:r>
+          <w:delText>CONOPS – Concept of Operations</w:delText>
+        </w:r>
+      </w:del>
     </w:p>
     <w:p>
       <w:pPr>
         <w:pStyle w:val="List2"/>
-      </w:pPr>
-      <w:r>
-        <w:t>CRADA – Cooperative Research and Development Agreement</w:t>
-      </w:r>
+        <w:rPr>
+          <w:del w:id="641" w:author="Name Required" w:date="2015-04-08T17:37:00Z"/>
+        </w:rPr>
+      </w:pPr>
+      <w:del w:id="642" w:author="Name Required" w:date="2015-04-08T17:37:00Z">
+        <w:r>
+          <w:delText>CRADA – Cooperative Research and Development Agreement</w:delText>
+        </w:r>
+      </w:del>
     </w:p>
     <w:p>
       <w:pPr>
         <w:pStyle w:val="List2"/>
-      </w:pPr>
-      <w:r>
-        <w:t>CSIRT – Computer Security Incident Response Team</w:t>
-      </w:r>
+        <w:rPr>
+          <w:del w:id="643" w:author="Name Required" w:date="2015-04-08T17:37:00Z"/>
+        </w:rPr>
+      </w:pPr>
+      <w:del w:id="644" w:author="Name Required" w:date="2015-04-08T17:37:00Z">
+        <w:r>
+          <w:delText>CSIRT – Computer Security Incident Response Team</w:delText>
+        </w:r>
+      </w:del>
     </w:p>
     <w:p>
       <w:pPr>
         <w:pStyle w:val="List2"/>
-      </w:pPr>
-      <w:r>
-        <w:t>CSV – Comma-separated Value (a semi-structured file format)</w:t>
-      </w:r>
+        <w:rPr>
+          <w:del w:id="645" w:author="Name Required" w:date="2015-04-08T17:37:00Z"/>
+        </w:rPr>
+      </w:pPr>
+      <w:del w:id="646" w:author="Name Required" w:date="2015-04-08T17:37:00Z">
+        <w:r>
+          <w:delText>CSV – Comma-separated Value (a semi-structured file format)</w:delText>
+        </w:r>
+      </w:del>
     </w:p>
     <w:p>
       <w:pPr>
         <w:pStyle w:val="List2"/>
-      </w:pPr>
-      <w:r>
-        <w:t>DIMS – Distributed Incident Management System</w:t>
-      </w:r>
+        <w:rPr>
+          <w:del w:id="647" w:author="Name Required" w:date="2015-04-08T17:37:00Z"/>
+        </w:rPr>
+      </w:pPr>
+      <w:del w:id="648" w:author="Name Required" w:date="2015-04-08T17:37:00Z">
+        <w:r>
+          <w:delText>DIMS – Distributed Incident Management System</w:delText>
+        </w:r>
+      </w:del>
     </w:p>
     <w:p>
       <w:pPr>
         <w:pStyle w:val="List2"/>
-      </w:pPr>
-      <w:r>
-        <w:t>DNS – Domain Name System</w:t>
-      </w:r>
+        <w:rPr>
+          <w:del w:id="649" w:author="Name Required" w:date="2015-04-08T17:37:00Z"/>
+        </w:rPr>
+      </w:pPr>
+      <w:del w:id="650" w:author="Name Required" w:date="2015-04-08T17:37:00Z">
+        <w:r>
+          <w:delText>DNS – Domain Name System</w:delText>
+        </w:r>
+      </w:del>
     </w:p>
     <w:p>
       <w:pPr>
         <w:pStyle w:val="List2"/>
-      </w:pPr>
-      <w:r>
-        <w:t>DoS – Denial of Service</w:t>
-      </w:r>
+        <w:rPr>
+          <w:del w:id="651" w:author="Name Required" w:date="2015-04-08T17:37:00Z"/>
+        </w:rPr>
+      </w:pPr>
+      <w:del w:id="652" w:author="Name Required" w:date="2015-04-08T17:37:00Z">
+        <w:r>
+          <w:delText>DoS – Denial of Service</w:delText>
+        </w:r>
+      </w:del>
     </w:p>
     <w:p>
       <w:pPr>
         <w:pStyle w:val="List2"/>
-      </w:pPr>
-      <w:r>
-        <w:t>DDoS – Distributed Denial of Service</w:t>
-      </w:r>
+        <w:rPr>
+          <w:del w:id="653" w:author="Name Required" w:date="2015-04-08T17:37:00Z"/>
+        </w:rPr>
+      </w:pPr>
+      <w:del w:id="654" w:author="Name Required" w:date="2015-04-08T17:37:00Z">
+        <w:r>
+          <w:delText>DDoS – Distributed Denial of Service</w:delText>
+        </w:r>
+      </w:del>
     </w:p>
     <w:p>
       <w:pPr>
         <w:pStyle w:val="List2"/>
-      </w:pPr>
-      <w:r>
-        <w:t>EO – Executive Order</w:t>
-      </w:r>
+        <w:rPr>
+          <w:del w:id="655" w:author="Name Required" w:date="2015-04-08T17:37:00Z"/>
+        </w:rPr>
+      </w:pPr>
+      <w:del w:id="656" w:author="Name Required" w:date="2015-04-08T17:37:00Z">
+        <w:r>
+          <w:delText>EO – Executive Order</w:delText>
+        </w:r>
+      </w:del>
     </w:p>
     <w:p>
       <w:pPr>
         <w:pStyle w:val="List2"/>
-      </w:pPr>
-      <w:r>
-        <w:t>HSPD – Homeland Security Presidential Directive</w:t>
-      </w:r>
+        <w:rPr>
+          <w:del w:id="657" w:author="Name Required" w:date="2015-04-08T17:37:00Z"/>
+        </w:rPr>
+      </w:pPr>
+      <w:del w:id="658" w:author="Name Required" w:date="2015-04-08T17:37:00Z">
+        <w:r>
+          <w:delText>HSPD – Homeland Security Presidential Directive</w:delText>
+        </w:r>
+      </w:del>
     </w:p>
     <w:p>
       <w:pPr>
         <w:pStyle w:val="List2"/>
-      </w:pPr>
-      <w:r>
-        <w:t>ICT – Information and Communication Technology</w:t>
-      </w:r>
+        <w:rPr>
+          <w:del w:id="659" w:author="Name Required" w:date="2015-04-08T17:37:00Z"/>
+        </w:rPr>
+      </w:pPr>
+      <w:del w:id="660" w:author="Name Required" w:date="2015-04-08T17:37:00Z">
+        <w:r>
+          <w:delText>ICT – Information and Communication Technology</w:delText>
+        </w:r>
+      </w:del>
     </w:p>
     <w:p>
       <w:pPr>
         <w:pStyle w:val="List2"/>
-      </w:pPr>
-      <w:r>
-        <w:t>IOC – Indicators of Compromise</w:t>
-      </w:r>
+        <w:rPr>
+          <w:del w:id="661" w:author="Name Required" w:date="2015-04-08T17:37:00Z"/>
+        </w:rPr>
+      </w:pPr>
+      <w:del w:id="662" w:author="Name Required" w:date="2015-04-08T17:37:00Z">
+        <w:r>
+          <w:delText>IOC – Indicators of Compromise</w:delText>
+        </w:r>
+      </w:del>
     </w:p>
     <w:p>
       <w:pPr>
         <w:pStyle w:val="List2"/>
-      </w:pPr>
-      <w:r>
-        <w:t>IP – Internet Protocol (TCP and UDP are examples of Internet Protocols)</w:t>
-      </w:r>
+        <w:rPr>
+          <w:del w:id="663" w:author="Name Required" w:date="2015-04-08T17:37:00Z"/>
+        </w:rPr>
+      </w:pPr>
+      <w:del w:id="664" w:author="Name Required" w:date="2015-04-08T17:37:00Z">
+        <w:r>
+          <w:delText>IP – Internet Protocol (TCP and UDP are examples of Internet Protocols)</w:delText>
+        </w:r>
+      </w:del>
     </w:p>
     <w:p>
       <w:pPr>
         <w:pStyle w:val="List2"/>
-      </w:pPr>
-      <w:r>
-        <w:t>IRC – Internet Relay Chat (an instant messaging system)</w:t>
-      </w:r>
+        <w:rPr>
+          <w:del w:id="665" w:author="Name Required" w:date="2015-04-08T17:37:00Z"/>
+        </w:rPr>
+      </w:pPr>
+      <w:del w:id="666" w:author="Name Required" w:date="2015-04-08T17:37:00Z">
+        <w:r>
+          <w:delText>IRC – Internet Relay Chat (an instant messaging system)</w:delText>
+        </w:r>
+      </w:del>
     </w:p>
     <w:p>
       <w:pPr>
         <w:pStyle w:val="List2"/>
-      </w:pPr>
-      <w:r>
-        <w:t>JSON – JavaScript Object Notation</w:t>
-      </w:r>
+        <w:rPr>
+          <w:del w:id="667" w:author="Name Required" w:date="2015-04-08T17:37:00Z"/>
+        </w:rPr>
+      </w:pPr>
+      <w:del w:id="668" w:author="Name Required" w:date="2015-04-08T17:37:00Z">
+        <w:r>
+          <w:delText>JSON – JavaScript Object Notation</w:delText>
+        </w:r>
+      </w:del>
     </w:p>
     <w:p>
       <w:pPr>
         <w:pStyle w:val="List2"/>
-      </w:pPr>
-      <w:r>
-        <w:t xml:space="preserve">MAPP – </w:t>
-      </w:r>
-      <w:r>
-        <w:t>Microsoft Active Protections Program</w:t>
-      </w:r>
+        <w:rPr>
+          <w:del w:id="669" w:author="Name Required" w:date="2015-04-08T17:37:00Z"/>
+        </w:rPr>
+      </w:pPr>
+      <w:del w:id="670" w:author="Name Required" w:date="2015-04-08T17:37:00Z">
+        <w:r>
+          <w:delText xml:space="preserve">MAPP – </w:delText>
+        </w:r>
+        <w:r>
+          <w:delText>Microsoft Active Protections Program</w:delText>
+        </w:r>
+      </w:del>
     </w:p>
     <w:p>
       <w:pPr>
         <w:pStyle w:val="List2"/>
-      </w:pPr>
-      <w:r>
-        <w:t>MNS – Mission Needs Statement</w:t>
-      </w:r>
+        <w:rPr>
+          <w:del w:id="671" w:author="Name Required" w:date="2015-04-08T17:37:00Z"/>
+        </w:rPr>
+      </w:pPr>
+      <w:del w:id="672" w:author="Name Required" w:date="2015-04-08T17:37:00Z">
+        <w:r>
+          <w:delText>MNS – Mission Needs Statement</w:delText>
+        </w:r>
+      </w:del>
     </w:p>
     <w:p>
       <w:pPr>
         <w:pStyle w:val="List2"/>
-      </w:pPr>
-      <w:r>
-        <w:t>NCFTA – National Cyber-Forensics &amp; Training Alliance</w:t>
-      </w:r>
+        <w:rPr>
+          <w:del w:id="673" w:author="Name Required" w:date="2015-04-08T17:37:00Z"/>
+        </w:rPr>
+      </w:pPr>
+      <w:del w:id="674" w:author="Name Required" w:date="2015-04-08T17:37:00Z">
+        <w:r>
+          <w:delText>NCFTA – National Cyber-Forensics &amp; Training Alliance</w:delText>
+        </w:r>
+      </w:del>
     </w:p>
     <w:p>
       <w:pPr>
         <w:pStyle w:val="List2"/>
-      </w:pPr>
-      <w:r>
-        <w:t>NTP – Network Time Protocol (a service exploited to perform reflected/amplified DDoS attacks by spoofing the source address of requests, where the much larger responses flood the victim)</w:t>
-      </w:r>
+        <w:rPr>
+          <w:del w:id="675" w:author="Name Required" w:date="2015-04-08T17:37:00Z"/>
+        </w:rPr>
+      </w:pPr>
+      <w:del w:id="676" w:author="Name Required" w:date="2015-04-08T17:37:00Z">
+        <w:r>
+          <w:delText>NTP – Network Time Protocol (a service exploited to perform reflected/amplified DDoS attacks by spoofing the source address of requests, where the much larger responses flood the victim)</w:delText>
+        </w:r>
+      </w:del>
     </w:p>
     <w:p>
       <w:pPr>
         <w:pStyle w:val="List2"/>
-      </w:pPr>
-      <w:r>
-        <w:t>OODA – Observe, Orient, Decide, and Act (also known as the “Boyd Cycle”)</w:t>
-      </w:r>
+        <w:rPr>
+          <w:del w:id="677" w:author="Name Required" w:date="2015-04-08T17:37:00Z"/>
+        </w:rPr>
+      </w:pPr>
+      <w:del w:id="678" w:author="Name Required" w:date="2015-04-08T17:37:00Z">
+        <w:r>
+          <w:delText>OODA – Observe, Orient, Decide, and Act (also known as the “Boyd Cycle”)</w:delText>
+        </w:r>
+      </w:del>
     </w:p>
     <w:p>
       <w:pPr>
         <w:pStyle w:val="List2"/>
-      </w:pPr>
-      <w:r>
-        <w:t>PPD – Presidential Policy Directive</w:t>
-      </w:r>
+        <w:rPr>
+          <w:del w:id="679" w:author="Name Required" w:date="2015-04-08T17:37:00Z"/>
+        </w:rPr>
+      </w:pPr>
+      <w:del w:id="680" w:author="Name Required" w:date="2015-04-08T17:37:00Z">
+        <w:r>
+          <w:delText>PPD – Presidential Policy Directive</w:delText>
+        </w:r>
+      </w:del>
     </w:p>
     <w:p>
       <w:pPr>
         <w:pStyle w:val="List2"/>
-      </w:pPr>
-      <w:r>
-        <w:t>PRISEM – Public Regional Information Security Event Management</w:t>
-      </w:r>
+        <w:rPr>
+          <w:del w:id="681" w:author="Name Required" w:date="2015-04-08T17:37:00Z"/>
+        </w:rPr>
+      </w:pPr>
+      <w:del w:id="682" w:author="Name Required" w:date="2015-04-08T17:37:00Z">
+        <w:r>
+          <w:delText>PRISEM – Public Regional Information Security Event Management</w:delText>
+        </w:r>
+      </w:del>
     </w:p>
     <w:p>
       <w:pPr>
         <w:pStyle w:val="List2"/>
-      </w:pPr>
-      <w:r>
-        <w:t>RBAC – Role Based Access Control</w:t>
-      </w:r>
+        <w:rPr>
+          <w:del w:id="683" w:author="Name Required" w:date="2015-04-08T17:37:00Z"/>
+        </w:rPr>
+      </w:pPr>
+      <w:del w:id="684" w:author="Name Required" w:date="2015-04-08T17:37:00Z">
+        <w:r>
+          <w:delText>RBAC – Role Based Access Control</w:delText>
+        </w:r>
+      </w:del>
     </w:p>
     <w:p>
       <w:pPr>
         <w:pStyle w:val="List2"/>
-      </w:pPr>
-      <w:r>
-        <w:t>RESTful – Representational State Transfer web service API</w:t>
-      </w:r>
+        <w:rPr>
+          <w:del w:id="685" w:author="Name Required" w:date="2015-04-08T17:37:00Z"/>
+        </w:rPr>
+      </w:pPr>
+      <w:del w:id="686" w:author="Name Required" w:date="2015-04-08T17:37:00Z">
+        <w:r>
+          <w:delText>RESTful – Representational State Transfer web service API</w:delText>
+        </w:r>
+      </w:del>
     </w:p>
     <w:p>
       <w:pPr>
         <w:pStyle w:val="List2"/>
-      </w:pPr>
-      <w:r>
-        <w:t>RPC – Remote Procedure Call</w:t>
-      </w:r>
+        <w:rPr>
+          <w:del w:id="687" w:author="Name Required" w:date="2015-04-08T17:37:00Z"/>
+        </w:rPr>
+      </w:pPr>
+      <w:del w:id="688" w:author="Name Required" w:date="2015-04-08T17:37:00Z">
+        <w:r>
+          <w:delText>RPC – Remote Procedure Call</w:delText>
+        </w:r>
+      </w:del>
     </w:p>
     <w:p>
       <w:pPr>
         <w:pStyle w:val="List2"/>
-      </w:pPr>
-      <w:r>
-        <w:t>SCADA – Supervisory Control and Data Acquisition</w:t>
-      </w:r>
+        <w:rPr>
+          <w:del w:id="689" w:author="Name Required" w:date="2015-04-08T17:37:00Z"/>
+        </w:rPr>
+      </w:pPr>
+      <w:del w:id="690" w:author="Name Required" w:date="2015-04-08T17:37:00Z">
+        <w:r>
+          <w:delText>SCADA – Supervisory Control and Data Acquisition</w:delText>
+        </w:r>
+      </w:del>
     </w:p>
     <w:p>
       <w:pPr>
         <w:pStyle w:val="List2"/>
-      </w:pPr>
-      <w:r>
-        <w:t>SIEM – Security Information Event Management</w:t>
-      </w:r>
-      <w:r>
-        <w:t xml:space="preserve"> (sometimes referred to as Security Event Information Management, </w:t>
-      </w:r>
-      <w:r>
-        <w:t>Security Event Monitoring, causing some to pronounce it as “sim-sem”.)</w:t>
-      </w:r>
+        <w:rPr>
+          <w:del w:id="691" w:author="Name Required" w:date="2015-04-08T17:37:00Z"/>
+        </w:rPr>
+      </w:pPr>
+      <w:del w:id="692" w:author="Name Required" w:date="2015-04-08T17:37:00Z">
+        <w:r>
+          <w:delText>SIEM – Security Information Event Management</w:delText>
+        </w:r>
+        <w:r>
+          <w:delText xml:space="preserve"> (sometimes referred to as Security Event Information Management, </w:delText>
+        </w:r>
+        <w:r>
+          <w:delText>Security Event Monitoring, causing some to pronounce it as “sim-sem”.)</w:delText>
+        </w:r>
+      </w:del>
     </w:p>
     <w:p>
       <w:pPr>
         <w:pStyle w:val="List2"/>
-      </w:pPr>
-      <w:r>
-        <w:t>SLTT – State, Local, Territorial, and Tribal (classification of non-federal government entities)</w:t>
-      </w:r>
+        <w:rPr>
+          <w:del w:id="693" w:author="Name Required" w:date="2015-04-08T17:37:00Z"/>
+        </w:rPr>
+      </w:pPr>
+      <w:del w:id="694" w:author="Name Required" w:date="2015-04-08T17:37:00Z">
+        <w:r>
+          <w:delText>SLTT – State, Local, Territorial, and Tribal (classification of non-federal government entities)</w:delText>
+        </w:r>
+      </w:del>
     </w:p>
     <w:p>
       <w:pPr>
         <w:pStyle w:val="List2"/>
-      </w:pPr>
-      <w:r>
-        <w:t>SOC – Security Operations Center</w:t>
-      </w:r>
+        <w:rPr>
+          <w:del w:id="695" w:author="Name Required" w:date="2015-04-08T17:37:00Z"/>
+        </w:rPr>
+      </w:pPr>
+      <w:del w:id="696" w:author="Name Required" w:date="2015-04-08T17:37:00Z">
+        <w:r>
+          <w:delText>SOC – Security Operations Center</w:delText>
+        </w:r>
+      </w:del>
     </w:p>
     <w:p>
       <w:pPr>
         <w:pStyle w:val="List2"/>
-      </w:pPr>
-      <w:r>
-        <w:t>SoD – Security on Demand (PRISEM project support vendor)</w:t>
-      </w:r>
+        <w:rPr>
+          <w:del w:id="697" w:author="Name Required" w:date="2015-04-08T17:37:00Z"/>
+        </w:rPr>
+      </w:pPr>
+      <w:del w:id="698" w:author="Name Required" w:date="2015-04-08T17:37:00Z">
+        <w:r>
+          <w:delText>SoD – Security on Demand (PRISEM project support vendor)</w:delText>
+        </w:r>
+      </w:del>
     </w:p>
     <w:p>
       <w:pPr>
         <w:pStyle w:val="List2"/>
-      </w:pPr>
-      <w:r>
-        <w:t>SSH – Secure Shell</w:t>
-      </w:r>
+        <w:rPr>
+          <w:del w:id="699" w:author="Name Required" w:date="2015-04-08T17:37:00Z"/>
+        </w:rPr>
+      </w:pPr>
+      <w:del w:id="700" w:author="Name Required" w:date="2015-04-08T17:37:00Z">
+        <w:r>
+          <w:delText>SSH – Secure Shell</w:delText>
+        </w:r>
+      </w:del>
     </w:p>
     <w:p>
       <w:pPr>
         <w:pStyle w:val="List2"/>
-      </w:pPr>
-      <w:r>
-        <w:t>STIX – Structure Threat Information Expression. A standard for information exchange developed by MITRE in support of DHS US-CERT.</w:t>
-      </w:r>
+        <w:rPr>
+          <w:del w:id="701" w:author="Name Required" w:date="2015-04-08T17:37:00Z"/>
+        </w:rPr>
+      </w:pPr>
+      <w:del w:id="702" w:author="Name Required" w:date="2015-04-08T17:37:00Z">
+        <w:r>
+          <w:delText>STIX – Structure Threat Information Expression. A standard for information exchange developed by MITRE in support of DHS US-CERT.</w:delText>
+        </w:r>
+      </w:del>
     </w:p>
     <w:p>
       <w:pPr>
         <w:pStyle w:val="List2"/>
-      </w:pPr>
-      <w:r>
-        <w:t xml:space="preserve">TAXII – </w:t>
-      </w:r>
-      <w:r>
-        <w:t>Trusted Automated Exchange of Indicator Information</w:t>
-      </w:r>
+        <w:rPr>
+          <w:del w:id="703" w:author="Name Required" w:date="2015-04-08T17:37:00Z"/>
+        </w:rPr>
+      </w:pPr>
+      <w:del w:id="704" w:author="Name Required" w:date="2015-04-08T17:37:00Z">
+        <w:r>
+          <w:delText xml:space="preserve">TAXII – </w:delText>
+        </w:r>
+        <w:r>
+          <w:delText>Trusted Automated Exchange of Indicator Information</w:delText>
+        </w:r>
+      </w:del>
     </w:p>
     <w:p>
       <w:pPr>
         <w:pStyle w:val="List2"/>
-      </w:pPr>
-      <w:r>
-        <w:t>TCP – Transmission Control Protocol (one of the Internet Protocols)</w:t>
-      </w:r>
+        <w:rPr>
+          <w:del w:id="705" w:author="Name Required" w:date="2015-04-08T17:37:00Z"/>
+        </w:rPr>
+      </w:pPr>
+      <w:del w:id="706" w:author="Name Required" w:date="2015-04-08T17:37:00Z">
+        <w:r>
+          <w:delText>TCP – Transmission Control Protocol (one of the Internet Protocols)</w:delText>
+        </w:r>
+      </w:del>
     </w:p>
     <w:p>
       <w:pPr>
         <w:pStyle w:val="List2"/>
-      </w:pPr>
-      <w:r>
-        <w:t>TLP – Traffic Light Protocol</w:t>
-      </w:r>
+        <w:rPr>
+          <w:del w:id="707" w:author="Name Required" w:date="2015-04-08T17:37:00Z"/>
+        </w:rPr>
+      </w:pPr>
+      <w:del w:id="708" w:author="Name Required" w:date="2015-04-08T17:37:00Z">
+        <w:r>
+          <w:delText>TLP – Traffic Light Protocol</w:delText>
+        </w:r>
+      </w:del>
     </w:p>
     <w:p>
       <w:pPr>
         <w:pStyle w:val="List2"/>
-      </w:pPr>
-      <w:r>
-        <w:t>TTP – Tools, Tactics, and Procedures</w:t>
-      </w:r>
+        <w:rPr>
+          <w:del w:id="709" w:author="Name Required" w:date="2015-04-08T17:37:00Z"/>
+        </w:rPr>
+      </w:pPr>
+      <w:del w:id="710" w:author="Name Required" w:date="2015-04-08T17:37:00Z">
+        <w:r>
+          <w:delText>TTP – Tools, Tactics, and Procedures</w:delText>
+        </w:r>
+      </w:del>
     </w:p>
     <w:p>
       <w:pPr>
         <w:pStyle w:val="List2"/>
-      </w:pPr>
-      <w:r>
-        <w:t>UC – Use Case</w:t>
-      </w:r>
+        <w:rPr>
+          <w:del w:id="711" w:author="Name Required" w:date="2015-04-08T17:37:00Z"/>
+        </w:rPr>
+      </w:pPr>
+      <w:del w:id="712" w:author="Name Required" w:date="2015-04-08T17:37:00Z">
+        <w:r>
+          <w:delText>UC – Use Case</w:delText>
+        </w:r>
+      </w:del>
     </w:p>
     <w:p>
       <w:pPr>
         <w:pStyle w:val="List2"/>
-      </w:pPr>
-      <w:r>
-        <w:t>UDP – Unreliable Datagram Protocol (one of the Internet Protocols)</w:t>
-      </w:r>
+        <w:rPr>
+          <w:del w:id="713" w:author="Name Required" w:date="2015-04-08T17:37:00Z"/>
+        </w:rPr>
+      </w:pPr>
+      <w:del w:id="714" w:author="Name Required" w:date="2015-04-08T17:37:00Z">
+        <w:r>
+          <w:delText>UDP – Unreliable Datagram Protocol (one of the Internet Protocols)</w:delText>
+        </w:r>
+      </w:del>
     </w:p>
     <w:p>
       <w:pPr>
         <w:pStyle w:val="List2"/>
-      </w:pPr>
-      <w:r>
-        <w:t>WCX – Western Cyber Exchange</w:t>
-      </w:r>
+        <w:rPr>
+          <w:del w:id="715" w:author="Name Required" w:date="2015-04-08T17:37:00Z"/>
+        </w:rPr>
+      </w:pPr>
+      <w:del w:id="716" w:author="Name Required" w:date="2015-04-08T17:37:00Z">
+        <w:r>
+          <w:delText>WCX – Western Cyber Exchange</w:delText>
+        </w:r>
+      </w:del>
     </w:p>
     <w:p>
       <w:pPr>
@@ -14499,7 +15013,7 @@
         </w:rPr>
         <w:t xml:space="preserve"> </w:t>
       </w:r>
-      <w:hyperlink r:id="rId38" w:history="1">
+      <w:hyperlink r:id="rId34" w:history="1">
         <w:r>
           <w:rPr>
             <w:rStyle w:val="Hyperlink"/>
@@ -14527,7 +15041,7 @@
         </w:rPr>
         <w:t xml:space="preserve">N. Beebe and J. G. Clark. A hierarchical, objectives-based framework for the digital investigations process. Digital Investigation, 2(2):147–167, 2005. </w:t>
       </w:r>
-      <w:hyperlink r:id="rId39" w:history="1">
+      <w:hyperlink r:id="rId35" w:history="1">
         <w:r>
           <w:rPr>
             <w:rStyle w:val="Hyperlink"/>
@@ -14561,7 +15075,7 @@
         </w:rPr>
         <w:t xml:space="preserve">Bluehat1. New MAPP Initiatives, July 2013. BlueHat Blog. </w:t>
       </w:r>
-      <w:hyperlink r:id="rId40" w:history="1">
+      <w:hyperlink r:id="rId36" w:history="1">
         <w:r>
           <w:rPr>
             <w:rStyle w:val="Hyperlink"/>
@@ -14607,7 +15121,7 @@
         </w:rPr>
         <w:t xml:space="preserve">. Available at </w:t>
       </w:r>
-      <w:hyperlink r:id="rId41" w:history="1">
+      <w:hyperlink r:id="rId37" w:history="1">
         <w:r>
           <w:rPr>
             <w:rStyle w:val="Hyperlink"/>
@@ -14635,7 +15149,7 @@
         </w:rPr>
         <w:t xml:space="preserve">S. O ́. Ciardhua ́in. An Extended Model of Cybercrime Investigations. International Journal of Digital Evidence, 3(1), Summer 2004. </w:t>
       </w:r>
-      <w:hyperlink r:id="rId42" w:history="1">
+      <w:hyperlink r:id="rId38" w:history="1">
         <w:r>
           <w:rPr>
             <w:rStyle w:val="Hyperlink"/>
@@ -14738,7 +15252,7 @@
         </w:rPr>
         <w:t xml:space="preserve">D. Dittrich. On Developing Tomorrow’s “Cyber Warriors”. In Proceedings of the 12th Colloquium for Information Systems Security Education, June 2008. </w:t>
       </w:r>
-      <w:hyperlink r:id="rId43" w:history="1">
+      <w:hyperlink r:id="rId39" w:history="1">
         <w:r>
           <w:rPr>
             <w:rStyle w:val="Hyperlink"/>
@@ -14797,7 +15311,7 @@
         </w:rPr>
         <w:t xml:space="preserve"> </w:t>
       </w:r>
-      <w:hyperlink r:id="rId44" w:history="1">
+      <w:hyperlink r:id="rId40" w:history="1">
         <w:r>
           <w:rPr>
             <w:rStyle w:val="Hyperlink"/>
@@ -14831,7 +15345,7 @@
         </w:rPr>
         <w:t xml:space="preserve">Executive Office of the President. Homeland Security Presidential Directive 7: Critical Infrastructure Identification, Prioritization, and Protection. </w:t>
       </w:r>
-      <w:hyperlink r:id="rId45" w:history="1">
+      <w:hyperlink r:id="rId41" w:history="1">
         <w:r>
           <w:rPr>
             <w:rStyle w:val="Hyperlink"/>
@@ -14883,7 +15397,7 @@
         </w:rPr>
         <w:t xml:space="preserve"> </w:t>
       </w:r>
-      <w:hyperlink r:id="rId46" w:history="1">
+      <w:hyperlink r:id="rId42" w:history="1">
         <w:r>
           <w:rPr>
             <w:rStyle w:val="Hyperlink"/>
@@ -14935,7 +15449,7 @@
         </w:rPr>
         <w:t xml:space="preserve"> </w:t>
       </w:r>
-      <w:hyperlink r:id="rId47" w:history="1">
+      <w:hyperlink r:id="rId43" w:history="1">
         <w:r>
           <w:rPr>
             <w:rStyle w:val="Hyperlink"/>
@@ -14982,7 +15496,7 @@
         </w:rPr>
         <w:t xml:space="preserve">E. Hutchins, M. Cloppert, and R. Amin. Intelligence-Driven Computer Network Defense Informed by Analysis of Adversary Campaigns and Intrusion Kill Chains. In 6th Annual International Conference on Information Warfare and Security. Lockheed Martin Corporation, December 2011. </w:t>
       </w:r>
-      <w:hyperlink r:id="rId48" w:history="1">
+      <w:hyperlink r:id="rId44" w:history="1">
         <w:r>
           <w:rPr>
             <w:rStyle w:val="Hyperlink"/>
@@ -15016,7 +15530,7 @@
         </w:rPr>
         <w:t xml:space="preserve"> </w:t>
       </w:r>
-      <w:hyperlink r:id="rId49" w:history="1">
+      <w:hyperlink r:id="rId45" w:history="1">
         <w:r>
           <w:rPr>
             <w:rStyle w:val="Hyperlink"/>
@@ -15050,7 +15564,7 @@
         </w:rPr>
         <w:t xml:space="preserve">R. S. C. Ieong. FORZA - Digital forensics investigation framework that incorporate legal issues. Digital Investigation, 3(Supplement-1):29–36, 2006. </w:t>
       </w:r>
-      <w:hyperlink r:id="rId50" w:history="1">
+      <w:hyperlink r:id="rId46" w:history="1">
         <w:r>
           <w:rPr>
             <w:rStyle w:val="Hyperlink"/>
@@ -15084,7 +15598,7 @@
         </w:rPr>
         <w:t xml:space="preserve">Mandiant. Using Indicators of Compromise to Find Evil and Fight Crime, August 2011. </w:t>
       </w:r>
-      <w:hyperlink r:id="rId51" w:history="1">
+      <w:hyperlink r:id="rId47" w:history="1">
         <w:r>
           <w:rPr>
             <w:rStyle w:val="Hyperlink"/>
@@ -15118,7 +15632,7 @@
         </w:rPr>
         <w:t xml:space="preserve">3. </w:t>
       </w:r>
-      <w:hyperlink r:id="rId52" w:history="1">
+      <w:hyperlink r:id="rId48" w:history="1">
         <w:r>
           <w:rPr>
             <w:rStyle w:val="Hyperlink"/>
@@ -15152,7 +15666,7 @@
         </w:rPr>
         <w:t xml:space="preserve">Microsoft Developer Network. Chapter 3: Workflow and Process. </w:t>
       </w:r>
-      <w:hyperlink r:id="rId53" w:history="1">
+      <w:hyperlink r:id="rId49" w:history="1">
         <w:r>
           <w:rPr>
             <w:rStyle w:val="Hyperlink"/>
@@ -15192,7 +15706,7 @@
         </w:rPr>
         <w:t xml:space="preserve">tured Threat Information eXpression (STIX), 2012. </w:t>
       </w:r>
-      <w:hyperlink r:id="rId54" w:history="1">
+      <w:hyperlink r:id="rId50" w:history="1">
         <w:r>
           <w:rPr>
             <w:rStyle w:val="Hyperlink"/>
@@ -15238,7 +15752,7 @@
         </w:rPr>
         <w:t xml:space="preserve"> </w:t>
       </w:r>
-      <w:hyperlink r:id="rId55" w:history="1">
+      <w:hyperlink r:id="rId51" w:history="1">
         <w:r>
           <w:rPr>
             <w:rStyle w:val="Hyperlink"/>
@@ -15263,37 +15777,40 @@
         <w:ind w:left="450" w:hanging="450"/>
         <w:jc w:val="left"/>
         <w:rPr>
-          <w:rFonts w:cs="Arial"/>
-        </w:rPr>
-      </w:pPr>
-      <w:r>
-        <w:rPr>
-          <w:rFonts w:cs="Arial"/>
-          <w:b/>
-        </w:rPr>
-        <w:t>6.</w:t>
-      </w:r>
-      <w:r>
-        <w:rPr>
-          <w:rFonts w:cs="Arial"/>
-          <w:b/>
-        </w:rPr>
-        <w:t>5</w:t>
-      </w:r>
-      <w:r>
-        <w:rPr>
-          <w:rFonts w:cs="Arial"/>
-          <w:b/>
-        </w:rPr>
-        <w:tab/>
-      </w:r>
-      <w:r>
-        <w:rPr>
-          <w:rFonts w:cs="Arial"/>
-          <w:b/>
-        </w:rPr>
-        <w:t>List of Figures</w:t>
-      </w:r>
+          <w:del w:id="717" w:author="Name Required" w:date="2015-04-08T17:37:00Z"/>
+          <w:rFonts w:cs="Arial"/>
+        </w:rPr>
+      </w:pPr>
+      <w:del w:id="718" w:author="Name Required" w:date="2015-04-08T17:37:00Z">
+        <w:r>
+          <w:rPr>
+            <w:rFonts w:cs="Arial"/>
+            <w:b/>
+          </w:rPr>
+          <w:delText>6.</w:delText>
+        </w:r>
+        <w:r>
+          <w:rPr>
+            <w:rFonts w:cs="Arial"/>
+            <w:b/>
+          </w:rPr>
+          <w:delText>5</w:delText>
+        </w:r>
+        <w:r>
+          <w:rPr>
+            <w:rFonts w:cs="Arial"/>
+            <w:b/>
+          </w:rPr>
+          <w:tab/>
+        </w:r>
+        <w:r>
+          <w:rPr>
+            <w:rFonts w:cs="Arial"/>
+            <w:b/>
+          </w:rPr>
+          <w:delText>List of Figures</w:delText>
+        </w:r>
+      </w:del>
     </w:p>
     <w:p>
       <w:pPr>
@@ -15302,6 +15819,7 @@
           <w:tab w:val="right" w:leader="dot" w:pos="9710"/>
         </w:tabs>
         <w:rPr>
+          <w:del w:id="719" w:author="Name Required" w:date="2015-04-08T17:37:00Z"/>
           <w:rFonts w:asciiTheme="minorHAnsi" w:eastAsiaTheme="minorEastAsia" w:hAnsiTheme="minorHAnsi" w:cstheme="minorBidi"/>
           <w:noProof/>
           <w:sz w:val="24"/>
@@ -15309,62 +15827,64 @@
           <w:lang w:eastAsia="ja-JP"/>
         </w:rPr>
       </w:pPr>
-      <w:r>
-        <w:fldChar w:fldCharType="begin"/>
-      </w:r>
-      <w:r>
-        <w:instrText xml:space="preserve"> TOC \c "Figure" </w:instrText>
-      </w:r>
-      <w:r>
-        <w:fldChar w:fldCharType="separate"/>
-      </w:r>
-      <w:r>
-        <w:rPr>
-          <w:noProof/>
-        </w:rPr>
-        <w:t>Figure 1 - STIX Use Cases</w:t>
-      </w:r>
-      <w:r>
-        <w:rPr>
-          <w:noProof/>
-        </w:rPr>
-        <w:tab/>
-      </w:r>
-      <w:r>
-        <w:rPr>
-          <w:noProof/>
-        </w:rPr>
-        <w:fldChar w:fldCharType="begin"/>
-      </w:r>
-      <w:r>
-        <w:rPr>
-          <w:noProof/>
-        </w:rPr>
-        <w:instrText xml:space="preserve"> PAGEREF _Toc257840219 \h </w:instrText>
-      </w:r>
-      <w:r>
-        <w:rPr>
-          <w:noProof/>
-        </w:rPr>
-      </w:r>
-      <w:r>
-        <w:rPr>
-          <w:noProof/>
-        </w:rPr>
-        <w:fldChar w:fldCharType="separate"/>
-      </w:r>
-      <w:r>
-        <w:rPr>
-          <w:noProof/>
-        </w:rPr>
-        <w:t>6</w:t>
-      </w:r>
-      <w:r>
-        <w:rPr>
-          <w:noProof/>
-        </w:rPr>
-        <w:fldChar w:fldCharType="end"/>
-      </w:r>
+      <w:del w:id="720" w:author="Name Required" w:date="2015-04-08T17:37:00Z">
+        <w:r>
+          <w:fldChar w:fldCharType="begin"/>
+        </w:r>
+        <w:r>
+          <w:delInstrText xml:space="preserve"> TOC \c "Figure" </w:delInstrText>
+        </w:r>
+        <w:r>
+          <w:fldChar w:fldCharType="separate"/>
+        </w:r>
+        <w:r>
+          <w:rPr>
+            <w:noProof/>
+          </w:rPr>
+          <w:delText>Figure 1 - STIX Use Cases</w:delText>
+        </w:r>
+        <w:r>
+          <w:rPr>
+            <w:noProof/>
+          </w:rPr>
+          <w:tab/>
+        </w:r>
+        <w:r>
+          <w:rPr>
+            <w:noProof/>
+          </w:rPr>
+          <w:fldChar w:fldCharType="begin"/>
+        </w:r>
+        <w:r>
+          <w:rPr>
+            <w:noProof/>
+          </w:rPr>
+          <w:delInstrText xml:space="preserve"> PAGEREF _Toc257840219 \h </w:delInstrText>
+        </w:r>
+        <w:r>
+          <w:rPr>
+            <w:noProof/>
+          </w:rPr>
+        </w:r>
+        <w:r>
+          <w:rPr>
+            <w:noProof/>
+          </w:rPr>
+          <w:fldChar w:fldCharType="separate"/>
+        </w:r>
+        <w:r>
+          <w:rPr>
+            <w:noProof/>
+          </w:rPr>
+          <w:delText>6</w:delText>
+        </w:r>
+        <w:r>
+          <w:rPr>
+            <w:noProof/>
+          </w:rPr>
+          <w:fldChar w:fldCharType="end"/>
+        </w:r>
+      </w:del>
     </w:p>
     <w:p>
       <w:pPr>
@@ -15373,6 +15893,7 @@
           <w:tab w:val="right" w:leader="dot" w:pos="9710"/>
         </w:tabs>
         <w:rPr>
+          <w:del w:id="721" w:author="Name Required" w:date="2015-04-08T17:37:00Z"/>
           <w:rFonts w:asciiTheme="minorHAnsi" w:eastAsiaTheme="minorEastAsia" w:hAnsiTheme="minorHAnsi" w:cstheme="minorBidi"/>
           <w:noProof/>
           <w:sz w:val="24"/>
@@ -15380,53 +15901,55 @@
           <w:lang w:eastAsia="ja-JP"/>
         </w:rPr>
       </w:pPr>
-      <w:r>
-        <w:rPr>
-          <w:noProof/>
-        </w:rPr>
-        <w:t>Figure 2 - Relationship of STIX Elements (Source: Bret Jordan, Blue Coat Systems)</w:t>
-      </w:r>
-      <w:r>
-        <w:rPr>
-          <w:noProof/>
-        </w:rPr>
-        <w:tab/>
-      </w:r>
-      <w:r>
-        <w:rPr>
-          <w:noProof/>
-        </w:rPr>
-        <w:fldChar w:fldCharType="begin"/>
-      </w:r>
-      <w:r>
-        <w:rPr>
-          <w:noProof/>
-        </w:rPr>
-        <w:instrText xml:space="preserve"> PAGEREF _Toc257840220 \h </w:instrText>
-      </w:r>
-      <w:r>
-        <w:rPr>
-          <w:noProof/>
-        </w:rPr>
-      </w:r>
-      <w:r>
-        <w:rPr>
-          <w:noProof/>
-        </w:rPr>
-        <w:fldChar w:fldCharType="separate"/>
-      </w:r>
-      <w:r>
-        <w:rPr>
-          <w:noProof/>
-        </w:rPr>
-        <w:t>7</w:t>
-      </w:r>
-      <w:r>
-        <w:rPr>
-          <w:noProof/>
-        </w:rPr>
-        <w:fldChar w:fldCharType="end"/>
-      </w:r>
+      <w:del w:id="722" w:author="Name Required" w:date="2015-04-08T17:37:00Z">
+        <w:r>
+          <w:rPr>
+            <w:noProof/>
+          </w:rPr>
+          <w:delText>Figure 2 - Relationship of STIX Elements (Source: Bret Jordan, Blue Coat Systems)</w:delText>
+        </w:r>
+        <w:r>
+          <w:rPr>
+            <w:noProof/>
+          </w:rPr>
+          <w:tab/>
+        </w:r>
+        <w:r>
+          <w:rPr>
+            <w:noProof/>
+          </w:rPr>
+          <w:fldChar w:fldCharType="begin"/>
+        </w:r>
+        <w:r>
+          <w:rPr>
+            <w:noProof/>
+          </w:rPr>
+          <w:delInstrText xml:space="preserve"> PAGEREF _Toc257840220 \h </w:delInstrText>
+        </w:r>
+        <w:r>
+          <w:rPr>
+            <w:noProof/>
+          </w:rPr>
+        </w:r>
+        <w:r>
+          <w:rPr>
+            <w:noProof/>
+          </w:rPr>
+          <w:fldChar w:fldCharType="separate"/>
+        </w:r>
+        <w:r>
+          <w:rPr>
+            <w:noProof/>
+          </w:rPr>
+          <w:delText>7</w:delText>
+        </w:r>
+        <w:r>
+          <w:rPr>
+            <w:noProof/>
+          </w:rPr>
+          <w:fldChar w:fldCharType="end"/>
+        </w:r>
+      </w:del>
     </w:p>
     <w:p>
       <w:pPr>
@@ -15435,6 +15958,7 @@
           <w:tab w:val="right" w:leader="dot" w:pos="9710"/>
         </w:tabs>
         <w:rPr>
+          <w:del w:id="723" w:author="Name Required" w:date="2015-04-08T17:37:00Z"/>
           <w:rFonts w:asciiTheme="minorHAnsi" w:eastAsiaTheme="minorEastAsia" w:hAnsiTheme="minorHAnsi" w:cstheme="minorBidi"/>
           <w:noProof/>
           <w:sz w:val="24"/>
@@ -15442,53 +15966,55 @@
           <w:lang w:eastAsia="ja-JP"/>
         </w:rPr>
       </w:pPr>
-      <w:r>
-        <w:rPr>
-          <w:noProof/>
-        </w:rPr>
-        <w:t>Figure 3 - Data Flows Between Stakeholders</w:t>
-      </w:r>
-      <w:r>
-        <w:rPr>
-          <w:noProof/>
-        </w:rPr>
-        <w:tab/>
-      </w:r>
-      <w:r>
-        <w:rPr>
-          <w:noProof/>
-        </w:rPr>
-        <w:fldChar w:fldCharType="begin"/>
-      </w:r>
-      <w:r>
-        <w:rPr>
-          <w:noProof/>
-        </w:rPr>
-        <w:instrText xml:space="preserve"> PAGEREF _Toc257840221 \h </w:instrText>
-      </w:r>
-      <w:r>
-        <w:rPr>
-          <w:noProof/>
-        </w:rPr>
-      </w:r>
-      <w:r>
-        <w:rPr>
-          <w:noProof/>
-        </w:rPr>
-        <w:fldChar w:fldCharType="separate"/>
-      </w:r>
-      <w:r>
-        <w:rPr>
-          <w:noProof/>
-        </w:rPr>
-        <w:t>14</w:t>
-      </w:r>
-      <w:r>
-        <w:rPr>
-          <w:noProof/>
-        </w:rPr>
-        <w:fldChar w:fldCharType="end"/>
-      </w:r>
+      <w:del w:id="724" w:author="Name Required" w:date="2015-04-08T17:37:00Z">
+        <w:r>
+          <w:rPr>
+            <w:noProof/>
+          </w:rPr>
+          <w:delText>Figure 3 - Data Flows Between Stakeholders</w:delText>
+        </w:r>
+        <w:r>
+          <w:rPr>
+            <w:noProof/>
+          </w:rPr>
+          <w:tab/>
+        </w:r>
+        <w:r>
+          <w:rPr>
+            <w:noProof/>
+          </w:rPr>
+          <w:fldChar w:fldCharType="begin"/>
+        </w:r>
+        <w:r>
+          <w:rPr>
+            <w:noProof/>
+          </w:rPr>
+          <w:delInstrText xml:space="preserve"> PAGEREF _Toc257840221 \h </w:delInstrText>
+        </w:r>
+        <w:r>
+          <w:rPr>
+            <w:noProof/>
+          </w:rPr>
+        </w:r>
+        <w:r>
+          <w:rPr>
+            <w:noProof/>
+          </w:rPr>
+          <w:fldChar w:fldCharType="separate"/>
+        </w:r>
+        <w:r>
+          <w:rPr>
+            <w:noProof/>
+          </w:rPr>
+          <w:delText>14</w:delText>
+        </w:r>
+        <w:r>
+          <w:rPr>
+            <w:noProof/>
+          </w:rPr>
+          <w:fldChar w:fldCharType="end"/>
+        </w:r>
+      </w:del>
     </w:p>
     <w:p>
       <w:pPr>
@@ -15497,6 +16023,7 @@
           <w:tab w:val="right" w:leader="dot" w:pos="9710"/>
         </w:tabs>
         <w:rPr>
+          <w:del w:id="725" w:author="Name Required" w:date="2015-04-08T17:37:00Z"/>
           <w:rFonts w:asciiTheme="minorHAnsi" w:eastAsiaTheme="minorEastAsia" w:hAnsiTheme="minorHAnsi" w:cstheme="minorBidi"/>
           <w:noProof/>
           <w:sz w:val="24"/>
@@ -15504,53 +16031,55 @@
           <w:lang w:eastAsia="ja-JP"/>
         </w:rPr>
       </w:pPr>
-      <w:r>
-        <w:rPr>
-          <w:noProof/>
-        </w:rPr>
-        <w:t>Figure 4 - Email indicator of suspected SSH scanner</w:t>
-      </w:r>
-      <w:r>
-        <w:rPr>
-          <w:noProof/>
-        </w:rPr>
-        <w:tab/>
-      </w:r>
-      <w:r>
-        <w:rPr>
-          <w:noProof/>
-        </w:rPr>
-        <w:fldChar w:fldCharType="begin"/>
-      </w:r>
-      <w:r>
-        <w:rPr>
-          <w:noProof/>
-        </w:rPr>
-        <w:instrText xml:space="preserve"> PAGEREF _Toc257840222 \h </w:instrText>
-      </w:r>
-      <w:r>
-        <w:rPr>
-          <w:noProof/>
-        </w:rPr>
-      </w:r>
-      <w:r>
-        <w:rPr>
-          <w:noProof/>
-        </w:rPr>
-        <w:fldChar w:fldCharType="separate"/>
-      </w:r>
-      <w:r>
-        <w:rPr>
-          <w:noProof/>
-        </w:rPr>
-        <w:t>17</w:t>
-      </w:r>
-      <w:r>
-        <w:rPr>
-          <w:noProof/>
-        </w:rPr>
-        <w:fldChar w:fldCharType="end"/>
-      </w:r>
+      <w:del w:id="726" w:author="Name Required" w:date="2015-04-08T17:37:00Z">
+        <w:r>
+          <w:rPr>
+            <w:noProof/>
+          </w:rPr>
+          <w:delText>Figure 4 - Email indicator of suspected SSH scanner</w:delText>
+        </w:r>
+        <w:r>
+          <w:rPr>
+            <w:noProof/>
+          </w:rPr>
+          <w:tab/>
+        </w:r>
+        <w:r>
+          <w:rPr>
+            <w:noProof/>
+          </w:rPr>
+          <w:fldChar w:fldCharType="begin"/>
+        </w:r>
+        <w:r>
+          <w:rPr>
+            <w:noProof/>
+          </w:rPr>
+          <w:delInstrText xml:space="preserve"> PAGEREF _Toc257840222 \h </w:delInstrText>
+        </w:r>
+        <w:r>
+          <w:rPr>
+            <w:noProof/>
+          </w:rPr>
+        </w:r>
+        <w:r>
+          <w:rPr>
+            <w:noProof/>
+          </w:rPr>
+          <w:fldChar w:fldCharType="separate"/>
+        </w:r>
+        <w:r>
+          <w:rPr>
+            <w:noProof/>
+          </w:rPr>
+          <w:delText>17</w:delText>
+        </w:r>
+        <w:r>
+          <w:rPr>
+            <w:noProof/>
+          </w:rPr>
+          <w:fldChar w:fldCharType="end"/>
+        </w:r>
+      </w:del>
     </w:p>
     <w:p>
       <w:pPr>
@@ -15559,6 +16088,7 @@
           <w:tab w:val="right" w:leader="dot" w:pos="9710"/>
         </w:tabs>
         <w:rPr>
+          <w:del w:id="727" w:author="Name Required" w:date="2015-04-08T17:37:00Z"/>
           <w:rFonts w:asciiTheme="minorHAnsi" w:eastAsiaTheme="minorEastAsia" w:hAnsiTheme="minorHAnsi" w:cstheme="minorBidi"/>
           <w:noProof/>
           <w:sz w:val="24"/>
@@ -15566,53 +16096,55 @@
           <w:lang w:eastAsia="ja-JP"/>
         </w:rPr>
       </w:pPr>
-      <w:r>
-        <w:rPr>
-          <w:noProof/>
-        </w:rPr>
-        <w:t>Figure 5 - Example CIF output for query of suspect CIDR block</w:t>
-      </w:r>
-      <w:r>
-        <w:rPr>
-          <w:noProof/>
-        </w:rPr>
-        <w:tab/>
-      </w:r>
-      <w:r>
-        <w:rPr>
-          <w:noProof/>
-        </w:rPr>
-        <w:fldChar w:fldCharType="begin"/>
-      </w:r>
-      <w:r>
-        <w:rPr>
-          <w:noProof/>
-        </w:rPr>
-        <w:instrText xml:space="preserve"> PAGEREF _Toc257840223 \h </w:instrText>
-      </w:r>
-      <w:r>
-        <w:rPr>
-          <w:noProof/>
-        </w:rPr>
-      </w:r>
-      <w:r>
-        <w:rPr>
-          <w:noProof/>
-        </w:rPr>
-        <w:fldChar w:fldCharType="separate"/>
-      </w:r>
-      <w:r>
-        <w:rPr>
-          <w:noProof/>
-        </w:rPr>
-        <w:t>17</w:t>
-      </w:r>
-      <w:r>
-        <w:rPr>
-          <w:noProof/>
-        </w:rPr>
-        <w:fldChar w:fldCharType="end"/>
-      </w:r>
+      <w:del w:id="728" w:author="Name Required" w:date="2015-04-08T17:37:00Z">
+        <w:r>
+          <w:rPr>
+            <w:noProof/>
+          </w:rPr>
+          <w:delText>Figure 5 - Example CIF output for query of suspect CIDR block</w:delText>
+        </w:r>
+        <w:r>
+          <w:rPr>
+            <w:noProof/>
+          </w:rPr>
+          <w:tab/>
+        </w:r>
+        <w:r>
+          <w:rPr>
+            <w:noProof/>
+          </w:rPr>
+          <w:fldChar w:fldCharType="begin"/>
+        </w:r>
+        <w:r>
+          <w:rPr>
+            <w:noProof/>
+          </w:rPr>
+          <w:delInstrText xml:space="preserve"> PAGEREF _Toc257840223 \h </w:delInstrText>
+        </w:r>
+        <w:r>
+          <w:rPr>
+            <w:noProof/>
+          </w:rPr>
+        </w:r>
+        <w:r>
+          <w:rPr>
+            <w:noProof/>
+          </w:rPr>
+          <w:fldChar w:fldCharType="separate"/>
+        </w:r>
+        <w:r>
+          <w:rPr>
+            <w:noProof/>
+          </w:rPr>
+          <w:delText>17</w:delText>
+        </w:r>
+        <w:r>
+          <w:rPr>
+            <w:noProof/>
+          </w:rPr>
+          <w:fldChar w:fldCharType="end"/>
+        </w:r>
+      </w:del>
     </w:p>
     <w:p>
       <w:pPr>
@@ -15621,6 +16153,7 @@
           <w:tab w:val="right" w:leader="dot" w:pos="9710"/>
         </w:tabs>
         <w:rPr>
+          <w:del w:id="729" w:author="Name Required" w:date="2015-04-08T17:37:00Z"/>
           <w:rFonts w:asciiTheme="minorHAnsi" w:eastAsiaTheme="minorEastAsia" w:hAnsiTheme="minorHAnsi" w:cstheme="minorBidi"/>
           <w:noProof/>
           <w:sz w:val="24"/>
@@ -15628,53 +16161,55 @@
           <w:lang w:eastAsia="ja-JP"/>
         </w:rPr>
       </w:pPr>
-      <w:r>
-        <w:rPr>
-          <w:noProof/>
-        </w:rPr>
-        <w:t>Figure 6 - Example output of SiLK flow query for suspect CIDR block</w:t>
-      </w:r>
-      <w:r>
-        <w:rPr>
-          <w:noProof/>
-        </w:rPr>
-        <w:tab/>
-      </w:r>
-      <w:r>
-        <w:rPr>
-          <w:noProof/>
-        </w:rPr>
-        <w:fldChar w:fldCharType="begin"/>
-      </w:r>
-      <w:r>
-        <w:rPr>
-          <w:noProof/>
-        </w:rPr>
-        <w:instrText xml:space="preserve"> PAGEREF _Toc257840224 \h </w:instrText>
-      </w:r>
-      <w:r>
-        <w:rPr>
-          <w:noProof/>
-        </w:rPr>
-      </w:r>
-      <w:r>
-        <w:rPr>
-          <w:noProof/>
-        </w:rPr>
-        <w:fldChar w:fldCharType="separate"/>
-      </w:r>
-      <w:r>
-        <w:rPr>
-          <w:noProof/>
-        </w:rPr>
-        <w:t>18</w:t>
-      </w:r>
-      <w:r>
-        <w:rPr>
-          <w:noProof/>
-        </w:rPr>
-        <w:fldChar w:fldCharType="end"/>
-      </w:r>
+      <w:del w:id="730" w:author="Name Required" w:date="2015-04-08T17:37:00Z">
+        <w:r>
+          <w:rPr>
+            <w:noProof/>
+          </w:rPr>
+          <w:delText>Figure 6 - Example output of SiLK flow query for suspect CIDR block</w:delText>
+        </w:r>
+        <w:r>
+          <w:rPr>
+            <w:noProof/>
+          </w:rPr>
+          <w:tab/>
+        </w:r>
+        <w:r>
+          <w:rPr>
+            <w:noProof/>
+          </w:rPr>
+          <w:fldChar w:fldCharType="begin"/>
+        </w:r>
+        <w:r>
+          <w:rPr>
+            <w:noProof/>
+          </w:rPr>
+          <w:delInstrText xml:space="preserve"> PAGEREF _Toc257840224 \h </w:delInstrText>
+        </w:r>
+        <w:r>
+          <w:rPr>
+            <w:noProof/>
+          </w:rPr>
+        </w:r>
+        <w:r>
+          <w:rPr>
+            <w:noProof/>
+          </w:rPr>
+          <w:fldChar w:fldCharType="separate"/>
+        </w:r>
+        <w:r>
+          <w:rPr>
+            <w:noProof/>
+          </w:rPr>
+          <w:delText>18</w:delText>
+        </w:r>
+        <w:r>
+          <w:rPr>
+            <w:noProof/>
+          </w:rPr>
+          <w:fldChar w:fldCharType="end"/>
+        </w:r>
+      </w:del>
     </w:p>
     <w:p>
       <w:pPr>
@@ -15683,6 +16218,7 @@
           <w:tab w:val="right" w:leader="dot" w:pos="9710"/>
         </w:tabs>
         <w:rPr>
+          <w:del w:id="731" w:author="Name Required" w:date="2015-04-08T17:37:00Z"/>
           <w:rFonts w:asciiTheme="minorHAnsi" w:eastAsiaTheme="minorEastAsia" w:hAnsiTheme="minorHAnsi" w:cstheme="minorBidi"/>
           <w:noProof/>
           <w:sz w:val="24"/>
@@ -15690,53 +16226,55 @@
           <w:lang w:eastAsia="ja-JP"/>
         </w:rPr>
       </w:pPr>
-      <w:r>
-        <w:rPr>
-          <w:noProof/>
-        </w:rPr>
-        <w:t>Figure 7 - CIF browser plug-in search results for specific IP address</w:t>
-      </w:r>
-      <w:r>
-        <w:rPr>
-          <w:noProof/>
-        </w:rPr>
-        <w:tab/>
-      </w:r>
-      <w:r>
-        <w:rPr>
-          <w:noProof/>
-        </w:rPr>
-        <w:fldChar w:fldCharType="begin"/>
-      </w:r>
-      <w:r>
-        <w:rPr>
-          <w:noProof/>
-        </w:rPr>
-        <w:instrText xml:space="preserve"> PAGEREF _Toc257840225 \h </w:instrText>
-      </w:r>
-      <w:r>
-        <w:rPr>
-          <w:noProof/>
-        </w:rPr>
-      </w:r>
-      <w:r>
-        <w:rPr>
-          <w:noProof/>
-        </w:rPr>
-        <w:fldChar w:fldCharType="separate"/>
-      </w:r>
-      <w:r>
-        <w:rPr>
-          <w:noProof/>
-        </w:rPr>
-        <w:t>18</w:t>
-      </w:r>
-      <w:r>
-        <w:rPr>
-          <w:noProof/>
-        </w:rPr>
-        <w:fldChar w:fldCharType="end"/>
-      </w:r>
+      <w:del w:id="732" w:author="Name Required" w:date="2015-04-08T17:37:00Z">
+        <w:r>
+          <w:rPr>
+            <w:noProof/>
+          </w:rPr>
+          <w:delText>Figure 7 - CIF browser plug-in search results for specific IP address</w:delText>
+        </w:r>
+        <w:r>
+          <w:rPr>
+            <w:noProof/>
+          </w:rPr>
+          <w:tab/>
+        </w:r>
+        <w:r>
+          <w:rPr>
+            <w:noProof/>
+          </w:rPr>
+          <w:fldChar w:fldCharType="begin"/>
+        </w:r>
+        <w:r>
+          <w:rPr>
+            <w:noProof/>
+          </w:rPr>
+          <w:delInstrText xml:space="preserve"> PAGEREF _Toc257840225 \h </w:delInstrText>
+        </w:r>
+        <w:r>
+          <w:rPr>
+            <w:noProof/>
+          </w:rPr>
+        </w:r>
+        <w:r>
+          <w:rPr>
+            <w:noProof/>
+          </w:rPr>
+          <w:fldChar w:fldCharType="separate"/>
+        </w:r>
+        <w:r>
+          <w:rPr>
+            <w:noProof/>
+          </w:rPr>
+          <w:delText>18</w:delText>
+        </w:r>
+        <w:r>
+          <w:rPr>
+            <w:noProof/>
+          </w:rPr>
+          <w:fldChar w:fldCharType="end"/>
+        </w:r>
+      </w:del>
     </w:p>
     <w:p>
       <w:pPr>
@@ -15745,6 +16283,7 @@
           <w:tab w:val="right" w:leader="dot" w:pos="9710"/>
         </w:tabs>
         <w:rPr>
+          <w:del w:id="733" w:author="Name Required" w:date="2015-04-08T17:37:00Z"/>
           <w:rFonts w:asciiTheme="minorHAnsi" w:eastAsiaTheme="minorEastAsia" w:hAnsiTheme="minorHAnsi" w:cstheme="minorBidi"/>
           <w:noProof/>
           <w:sz w:val="24"/>
@@ -15752,53 +16291,55 @@
           <w:lang w:eastAsia="ja-JP"/>
         </w:rPr>
       </w:pPr>
-      <w:r>
-        <w:rPr>
-          <w:noProof/>
-        </w:rPr>
-        <w:t>Figure 8 - Vendor Portal (Report Interface)</w:t>
-      </w:r>
-      <w:r>
-        <w:rPr>
-          <w:noProof/>
-        </w:rPr>
-        <w:tab/>
-      </w:r>
-      <w:r>
-        <w:rPr>
-          <w:noProof/>
-        </w:rPr>
-        <w:fldChar w:fldCharType="begin"/>
-      </w:r>
-      <w:r>
-        <w:rPr>
-          <w:noProof/>
-        </w:rPr>
-        <w:instrText xml:space="preserve"> PAGEREF _Toc257840226 \h </w:instrText>
-      </w:r>
-      <w:r>
-        <w:rPr>
-          <w:noProof/>
-        </w:rPr>
-      </w:r>
-      <w:r>
-        <w:rPr>
-          <w:noProof/>
-        </w:rPr>
-        <w:fldChar w:fldCharType="separate"/>
-      </w:r>
-      <w:r>
-        <w:rPr>
-          <w:noProof/>
-        </w:rPr>
-        <w:t>19</w:t>
-      </w:r>
-      <w:r>
-        <w:rPr>
-          <w:noProof/>
-        </w:rPr>
-        <w:fldChar w:fldCharType="end"/>
-      </w:r>
+      <w:del w:id="734" w:author="Name Required" w:date="2015-04-08T17:37:00Z">
+        <w:r>
+          <w:rPr>
+            <w:noProof/>
+          </w:rPr>
+          <w:delText>Figure 8 - Vendor Portal (Report Interface)</w:delText>
+        </w:r>
+        <w:r>
+          <w:rPr>
+            <w:noProof/>
+          </w:rPr>
+          <w:tab/>
+        </w:r>
+        <w:r>
+          <w:rPr>
+            <w:noProof/>
+          </w:rPr>
+          <w:fldChar w:fldCharType="begin"/>
+        </w:r>
+        <w:r>
+          <w:rPr>
+            <w:noProof/>
+          </w:rPr>
+          <w:delInstrText xml:space="preserve"> PAGEREF _Toc257840226 \h </w:delInstrText>
+        </w:r>
+        <w:r>
+          <w:rPr>
+            <w:noProof/>
+          </w:rPr>
+        </w:r>
+        <w:r>
+          <w:rPr>
+            <w:noProof/>
+          </w:rPr>
+          <w:fldChar w:fldCharType="separate"/>
+        </w:r>
+        <w:r>
+          <w:rPr>
+            <w:noProof/>
+          </w:rPr>
+          <w:delText>19</w:delText>
+        </w:r>
+        <w:r>
+          <w:rPr>
+            <w:noProof/>
+          </w:rPr>
+          <w:fldChar w:fldCharType="end"/>
+        </w:r>
+      </w:del>
     </w:p>
     <w:p>
       <w:pPr>
@@ -15807,6 +16348,7 @@
           <w:tab w:val="right" w:leader="dot" w:pos="9710"/>
         </w:tabs>
         <w:rPr>
+          <w:del w:id="735" w:author="Name Required" w:date="2015-04-08T17:37:00Z"/>
           <w:rFonts w:asciiTheme="minorHAnsi" w:eastAsiaTheme="minorEastAsia" w:hAnsiTheme="minorHAnsi" w:cstheme="minorBidi"/>
           <w:noProof/>
           <w:sz w:val="24"/>
@@ -15814,53 +16356,55 @@
           <w:lang w:eastAsia="ja-JP"/>
         </w:rPr>
       </w:pPr>
-      <w:r>
-        <w:rPr>
-          <w:noProof/>
-        </w:rPr>
-        <w:t>Figure 9 - Saved search results in CSV</w:t>
-      </w:r>
-      <w:r>
-        <w:rPr>
-          <w:noProof/>
-        </w:rPr>
-        <w:tab/>
-      </w:r>
-      <w:r>
-        <w:rPr>
-          <w:noProof/>
-        </w:rPr>
-        <w:fldChar w:fldCharType="begin"/>
-      </w:r>
-      <w:r>
-        <w:rPr>
-          <w:noProof/>
-        </w:rPr>
-        <w:instrText xml:space="preserve"> PAGEREF _Toc257840227 \h </w:instrText>
-      </w:r>
-      <w:r>
-        <w:rPr>
-          <w:noProof/>
-        </w:rPr>
-      </w:r>
-      <w:r>
-        <w:rPr>
-          <w:noProof/>
-        </w:rPr>
-        <w:fldChar w:fldCharType="separate"/>
-      </w:r>
-      <w:r>
-        <w:rPr>
-          <w:noProof/>
-        </w:rPr>
-        <w:t>19</w:t>
-      </w:r>
-      <w:r>
-        <w:rPr>
-          <w:noProof/>
-        </w:rPr>
-        <w:fldChar w:fldCharType="end"/>
-      </w:r>
+      <w:del w:id="736" w:author="Name Required" w:date="2015-04-08T17:37:00Z">
+        <w:r>
+          <w:rPr>
+            <w:noProof/>
+          </w:rPr>
+          <w:delText>Figure 9 - Saved search results in CSV</w:delText>
+        </w:r>
+        <w:r>
+          <w:rPr>
+            <w:noProof/>
+          </w:rPr>
+          <w:tab/>
+        </w:r>
+        <w:r>
+          <w:rPr>
+            <w:noProof/>
+          </w:rPr>
+          <w:fldChar w:fldCharType="begin"/>
+        </w:r>
+        <w:r>
+          <w:rPr>
+            <w:noProof/>
+          </w:rPr>
+          <w:delInstrText xml:space="preserve"> PAGEREF _Toc257840227 \h </w:delInstrText>
+        </w:r>
+        <w:r>
+          <w:rPr>
+            <w:noProof/>
+          </w:rPr>
+        </w:r>
+        <w:r>
+          <w:rPr>
+            <w:noProof/>
+          </w:rPr>
+          <w:fldChar w:fldCharType="separate"/>
+        </w:r>
+        <w:r>
+          <w:rPr>
+            <w:noProof/>
+          </w:rPr>
+          <w:delText>19</w:delText>
+        </w:r>
+        <w:r>
+          <w:rPr>
+            <w:noProof/>
+          </w:rPr>
+          <w:fldChar w:fldCharType="end"/>
+        </w:r>
+      </w:del>
     </w:p>
     <w:p>
       <w:pPr>
@@ -15869,6 +16413,7 @@
           <w:tab w:val="right" w:leader="dot" w:pos="9710"/>
         </w:tabs>
         <w:rPr>
+          <w:del w:id="737" w:author="Name Required" w:date="2015-04-08T17:37:00Z"/>
           <w:rFonts w:asciiTheme="minorHAnsi" w:eastAsiaTheme="minorEastAsia" w:hAnsiTheme="minorHAnsi" w:cstheme="minorBidi"/>
           <w:noProof/>
           <w:sz w:val="24"/>
@@ -15876,54 +16421,56 @@
           <w:lang w:eastAsia="ja-JP"/>
         </w:rPr>
       </w:pPr>
-      <w:r>
-        <w:rPr>
-          <w:rFonts w:cs="Arial"/>
-          <w:noProof/>
-        </w:rPr>
-        <w:t>Figure 10 - Example Watchlist in the Form of a STIX Package</w:t>
-      </w:r>
-      <w:r>
-        <w:rPr>
-          <w:noProof/>
-        </w:rPr>
-        <w:tab/>
-      </w:r>
-      <w:r>
-        <w:rPr>
-          <w:noProof/>
-        </w:rPr>
-        <w:fldChar w:fldCharType="begin"/>
-      </w:r>
-      <w:r>
-        <w:rPr>
-          <w:noProof/>
-        </w:rPr>
-        <w:instrText xml:space="preserve"> PAGEREF _Toc257840228 \h </w:instrText>
-      </w:r>
-      <w:r>
-        <w:rPr>
-          <w:noProof/>
-        </w:rPr>
-      </w:r>
-      <w:r>
-        <w:rPr>
-          <w:noProof/>
-        </w:rPr>
-        <w:fldChar w:fldCharType="separate"/>
-      </w:r>
-      <w:r>
-        <w:rPr>
-          <w:noProof/>
-        </w:rPr>
-        <w:t>21</w:t>
-      </w:r>
-      <w:r>
-        <w:rPr>
-          <w:noProof/>
-        </w:rPr>
-        <w:fldChar w:fldCharType="end"/>
-      </w:r>
+      <w:del w:id="738" w:author="Name Required" w:date="2015-04-08T17:37:00Z">
+        <w:r>
+          <w:rPr>
+            <w:rFonts w:cs="Arial"/>
+            <w:noProof/>
+          </w:rPr>
+          <w:delText>Figure 10 - Example Watchlist in the Form of a STIX Package</w:delText>
+        </w:r>
+        <w:r>
+          <w:rPr>
+            <w:noProof/>
+          </w:rPr>
+          <w:tab/>
+        </w:r>
+        <w:r>
+          <w:rPr>
+            <w:noProof/>
+          </w:rPr>
+          <w:fldChar w:fldCharType="begin"/>
+        </w:r>
+        <w:r>
+          <w:rPr>
+            <w:noProof/>
+          </w:rPr>
+          <w:delInstrText xml:space="preserve"> PAGEREF _Toc257840228 \h </w:delInstrText>
+        </w:r>
+        <w:r>
+          <w:rPr>
+            <w:noProof/>
+          </w:rPr>
+        </w:r>
+        <w:r>
+          <w:rPr>
+            <w:noProof/>
+          </w:rPr>
+          <w:fldChar w:fldCharType="separate"/>
+        </w:r>
+        <w:r>
+          <w:rPr>
+            <w:noProof/>
+          </w:rPr>
+          <w:delText>21</w:delText>
+        </w:r>
+        <w:r>
+          <w:rPr>
+            <w:noProof/>
+          </w:rPr>
+          <w:fldChar w:fldCharType="end"/>
+        </w:r>
+      </w:del>
     </w:p>
     <w:p>
       <w:pPr>
@@ -15932,6 +16479,7 @@
           <w:tab w:val="right" w:leader="dot" w:pos="9710"/>
         </w:tabs>
         <w:rPr>
+          <w:del w:id="739" w:author="Name Required" w:date="2015-04-08T17:37:00Z"/>
           <w:rFonts w:asciiTheme="minorHAnsi" w:eastAsiaTheme="minorEastAsia" w:hAnsiTheme="minorHAnsi" w:cstheme="minorBidi"/>
           <w:noProof/>
           <w:sz w:val="24"/>
@@ -15939,54 +16487,56 @@
           <w:lang w:eastAsia="ja-JP"/>
         </w:rPr>
       </w:pPr>
-      <w:r>
-        <w:rPr>
-          <w:rFonts w:cs="Arial"/>
-          <w:noProof/>
-        </w:rPr>
-        <w:t>Figure 11 - Indicator Lifecycle</w:t>
-      </w:r>
-      <w:r>
-        <w:rPr>
-          <w:noProof/>
-        </w:rPr>
-        <w:tab/>
-      </w:r>
-      <w:r>
-        <w:rPr>
-          <w:noProof/>
-        </w:rPr>
-        <w:fldChar w:fldCharType="begin"/>
-      </w:r>
-      <w:r>
-        <w:rPr>
-          <w:noProof/>
-        </w:rPr>
-        <w:instrText xml:space="preserve"> PAGEREF _Toc257840229 \h </w:instrText>
-      </w:r>
-      <w:r>
-        <w:rPr>
-          <w:noProof/>
-        </w:rPr>
-      </w:r>
-      <w:r>
-        <w:rPr>
-          <w:noProof/>
-        </w:rPr>
-        <w:fldChar w:fldCharType="separate"/>
-      </w:r>
-      <w:r>
-        <w:rPr>
-          <w:noProof/>
-        </w:rPr>
-        <w:t>22</w:t>
-      </w:r>
-      <w:r>
-        <w:rPr>
-          <w:noProof/>
-        </w:rPr>
-        <w:fldChar w:fldCharType="end"/>
-      </w:r>
+      <w:del w:id="740" w:author="Name Required" w:date="2015-04-08T17:37:00Z">
+        <w:r>
+          <w:rPr>
+            <w:rFonts w:cs="Arial"/>
+            <w:noProof/>
+          </w:rPr>
+          <w:delText>Figure 11 - Indicator Lifecycle</w:delText>
+        </w:r>
+        <w:r>
+          <w:rPr>
+            <w:noProof/>
+          </w:rPr>
+          <w:tab/>
+        </w:r>
+        <w:r>
+          <w:rPr>
+            <w:noProof/>
+          </w:rPr>
+          <w:fldChar w:fldCharType="begin"/>
+        </w:r>
+        <w:r>
+          <w:rPr>
+            <w:noProof/>
+          </w:rPr>
+          <w:delInstrText xml:space="preserve"> PAGEREF _Toc257840229 \h </w:delInstrText>
+        </w:r>
+        <w:r>
+          <w:rPr>
+            <w:noProof/>
+          </w:rPr>
+        </w:r>
+        <w:r>
+          <w:rPr>
+            <w:noProof/>
+          </w:rPr>
+          <w:fldChar w:fldCharType="separate"/>
+        </w:r>
+        <w:r>
+          <w:rPr>
+            <w:noProof/>
+          </w:rPr>
+          <w:delText>22</w:delText>
+        </w:r>
+        <w:r>
+          <w:rPr>
+            <w:noProof/>
+          </w:rPr>
+          <w:fldChar w:fldCharType="end"/>
+        </w:r>
+      </w:del>
     </w:p>
     <w:p>
       <w:pPr>
@@ -15995,6 +16545,7 @@
           <w:tab w:val="right" w:leader="dot" w:pos="9710"/>
         </w:tabs>
         <w:rPr>
+          <w:del w:id="741" w:author="Name Required" w:date="2015-04-08T17:37:00Z"/>
           <w:rFonts w:asciiTheme="minorHAnsi" w:eastAsiaTheme="minorEastAsia" w:hAnsiTheme="minorHAnsi" w:cstheme="minorBidi"/>
           <w:noProof/>
           <w:sz w:val="24"/>
@@ -16002,53 +16553,55 @@
           <w:lang w:eastAsia="ja-JP"/>
         </w:rPr>
       </w:pPr>
-      <w:r>
-        <w:rPr>
-          <w:noProof/>
-        </w:rPr>
-        <w:t>Figure 12 - "Cymrufied list" Example</w:t>
-      </w:r>
-      <w:r>
-        <w:rPr>
-          <w:noProof/>
-        </w:rPr>
-        <w:tab/>
-      </w:r>
-      <w:r>
-        <w:rPr>
-          <w:noProof/>
-        </w:rPr>
-        <w:fldChar w:fldCharType="begin"/>
-      </w:r>
-      <w:r>
-        <w:rPr>
-          <w:noProof/>
-        </w:rPr>
-        <w:instrText xml:space="preserve"> PAGEREF _Toc257840230 \h </w:instrText>
-      </w:r>
-      <w:r>
-        <w:rPr>
-          <w:noProof/>
-        </w:rPr>
-      </w:r>
-      <w:r>
-        <w:rPr>
-          <w:noProof/>
-        </w:rPr>
-        <w:fldChar w:fldCharType="separate"/>
-      </w:r>
-      <w:r>
-        <w:rPr>
-          <w:noProof/>
-        </w:rPr>
-        <w:t>25</w:t>
-      </w:r>
-      <w:r>
-        <w:rPr>
-          <w:noProof/>
-        </w:rPr>
-        <w:fldChar w:fldCharType="end"/>
-      </w:r>
+      <w:del w:id="742" w:author="Name Required" w:date="2015-04-08T17:37:00Z">
+        <w:r>
+          <w:rPr>
+            <w:noProof/>
+          </w:rPr>
+          <w:delText>Figure 12 - "Cymrufied list" Example</w:delText>
+        </w:r>
+        <w:r>
+          <w:rPr>
+            <w:noProof/>
+          </w:rPr>
+          <w:tab/>
+        </w:r>
+        <w:r>
+          <w:rPr>
+            <w:noProof/>
+          </w:rPr>
+          <w:fldChar w:fldCharType="begin"/>
+        </w:r>
+        <w:r>
+          <w:rPr>
+            <w:noProof/>
+          </w:rPr>
+          <w:delInstrText xml:space="preserve"> PAGEREF _Toc257840230 \h </w:delInstrText>
+        </w:r>
+        <w:r>
+          <w:rPr>
+            <w:noProof/>
+          </w:rPr>
+        </w:r>
+        <w:r>
+          <w:rPr>
+            <w:noProof/>
+          </w:rPr>
+          <w:fldChar w:fldCharType="separate"/>
+        </w:r>
+        <w:r>
+          <w:rPr>
+            <w:noProof/>
+          </w:rPr>
+          <w:delText>25</w:delText>
+        </w:r>
+        <w:r>
+          <w:rPr>
+            <w:noProof/>
+          </w:rPr>
+          <w:fldChar w:fldCharType="end"/>
+        </w:r>
+      </w:del>
     </w:p>
     <w:p>
       <w:pPr>
@@ -16057,6 +16610,7 @@
           <w:tab w:val="right" w:leader="dot" w:pos="9710"/>
         </w:tabs>
         <w:rPr>
+          <w:del w:id="743" w:author="Name Required" w:date="2015-04-08T17:37:00Z"/>
           <w:rFonts w:asciiTheme="minorHAnsi" w:eastAsiaTheme="minorEastAsia" w:hAnsiTheme="minorHAnsi" w:cstheme="minorBidi"/>
           <w:noProof/>
           <w:sz w:val="24"/>
@@ -16064,53 +16618,55 @@
           <w:lang w:eastAsia="ja-JP"/>
         </w:rPr>
       </w:pPr>
-      <w:r>
-        <w:rPr>
-          <w:noProof/>
-        </w:rPr>
-        <w:t>Figure 13 – Partial Participant ID Mapping</w:t>
-      </w:r>
-      <w:r>
-        <w:rPr>
-          <w:noProof/>
-        </w:rPr>
-        <w:tab/>
-      </w:r>
-      <w:r>
-        <w:rPr>
-          <w:noProof/>
-        </w:rPr>
-        <w:fldChar w:fldCharType="begin"/>
-      </w:r>
-      <w:r>
-        <w:rPr>
-          <w:noProof/>
-        </w:rPr>
-        <w:instrText xml:space="preserve"> PAGEREF _Toc257840231 \h </w:instrText>
-      </w:r>
-      <w:r>
-        <w:rPr>
-          <w:noProof/>
-        </w:rPr>
-      </w:r>
-      <w:r>
-        <w:rPr>
-          <w:noProof/>
-        </w:rPr>
-        <w:fldChar w:fldCharType="separate"/>
-      </w:r>
-      <w:r>
-        <w:rPr>
-          <w:noProof/>
-        </w:rPr>
-        <w:t>26</w:t>
-      </w:r>
-      <w:r>
-        <w:rPr>
-          <w:noProof/>
-        </w:rPr>
-        <w:fldChar w:fldCharType="end"/>
-      </w:r>
+      <w:del w:id="744" w:author="Name Required" w:date="2015-04-08T17:37:00Z">
+        <w:r>
+          <w:rPr>
+            <w:noProof/>
+          </w:rPr>
+          <w:delText>Figure 13 – Partial Participant ID Mapping</w:delText>
+        </w:r>
+        <w:r>
+          <w:rPr>
+            <w:noProof/>
+          </w:rPr>
+          <w:tab/>
+        </w:r>
+        <w:r>
+          <w:rPr>
+            <w:noProof/>
+          </w:rPr>
+          <w:fldChar w:fldCharType="begin"/>
+        </w:r>
+        <w:r>
+          <w:rPr>
+            <w:noProof/>
+          </w:rPr>
+          <w:delInstrText xml:space="preserve"> PAGEREF _Toc257840231 \h </w:delInstrText>
+        </w:r>
+        <w:r>
+          <w:rPr>
+            <w:noProof/>
+          </w:rPr>
+        </w:r>
+        <w:r>
+          <w:rPr>
+            <w:noProof/>
+          </w:rPr>
+          <w:fldChar w:fldCharType="separate"/>
+        </w:r>
+        <w:r>
+          <w:rPr>
+            <w:noProof/>
+          </w:rPr>
+          <w:delText>26</w:delText>
+        </w:r>
+        <w:r>
+          <w:rPr>
+            <w:noProof/>
+          </w:rPr>
+          <w:fldChar w:fldCharType="end"/>
+        </w:r>
+      </w:del>
     </w:p>
     <w:p>
       <w:pPr>
@@ -16119,6 +16675,7 @@
           <w:tab w:val="right" w:leader="dot" w:pos="9710"/>
         </w:tabs>
         <w:rPr>
+          <w:del w:id="745" w:author="Name Required" w:date="2015-04-08T17:37:00Z"/>
           <w:rFonts w:asciiTheme="minorHAnsi" w:eastAsiaTheme="minorEastAsia" w:hAnsiTheme="minorHAnsi" w:cstheme="minorBidi"/>
           <w:noProof/>
           <w:sz w:val="24"/>
@@ -16126,53 +16683,55 @@
           <w:lang w:eastAsia="ja-JP"/>
         </w:rPr>
       </w:pPr>
-      <w:r>
-        <w:rPr>
-          <w:noProof/>
-        </w:rPr>
-        <w:t>Figure 14 - Cross-organizational Correlation of Query Results (Redacted)</w:t>
-      </w:r>
-      <w:r>
-        <w:rPr>
-          <w:noProof/>
-        </w:rPr>
-        <w:tab/>
-      </w:r>
-      <w:r>
-        <w:rPr>
-          <w:noProof/>
-        </w:rPr>
-        <w:fldChar w:fldCharType="begin"/>
-      </w:r>
-      <w:r>
-        <w:rPr>
-          <w:noProof/>
-        </w:rPr>
-        <w:instrText xml:space="preserve"> PAGEREF _Toc257840232 \h </w:instrText>
-      </w:r>
-      <w:r>
-        <w:rPr>
-          <w:noProof/>
-        </w:rPr>
-      </w:r>
-      <w:r>
-        <w:rPr>
-          <w:noProof/>
-        </w:rPr>
-        <w:fldChar w:fldCharType="separate"/>
-      </w:r>
-      <w:r>
-        <w:rPr>
-          <w:noProof/>
-        </w:rPr>
-        <w:t>27</w:t>
-      </w:r>
-      <w:r>
-        <w:rPr>
-          <w:noProof/>
-        </w:rPr>
-        <w:fldChar w:fldCharType="end"/>
-      </w:r>
+      <w:del w:id="746" w:author="Name Required" w:date="2015-04-08T17:37:00Z">
+        <w:r>
+          <w:rPr>
+            <w:noProof/>
+          </w:rPr>
+          <w:delText>Figure 14 - Cross-organizational Correlation of Query Results (Redacted)</w:delText>
+        </w:r>
+        <w:r>
+          <w:rPr>
+            <w:noProof/>
+          </w:rPr>
+          <w:tab/>
+        </w:r>
+        <w:r>
+          <w:rPr>
+            <w:noProof/>
+          </w:rPr>
+          <w:fldChar w:fldCharType="begin"/>
+        </w:r>
+        <w:r>
+          <w:rPr>
+            <w:noProof/>
+          </w:rPr>
+          <w:delInstrText xml:space="preserve"> PAGEREF _Toc257840232 \h </w:delInstrText>
+        </w:r>
+        <w:r>
+          <w:rPr>
+            <w:noProof/>
+          </w:rPr>
+        </w:r>
+        <w:r>
+          <w:rPr>
+            <w:noProof/>
+          </w:rPr>
+          <w:fldChar w:fldCharType="separate"/>
+        </w:r>
+        <w:r>
+          <w:rPr>
+            <w:noProof/>
+          </w:rPr>
+          <w:delText>27</w:delText>
+        </w:r>
+        <w:r>
+          <w:rPr>
+            <w:noProof/>
+          </w:rPr>
+          <w:fldChar w:fldCharType="end"/>
+        </w:r>
+      </w:del>
     </w:p>
     <w:p>
       <w:pPr>
@@ -16181,6 +16740,7 @@
           <w:tab w:val="right" w:leader="dot" w:pos="9710"/>
         </w:tabs>
         <w:rPr>
+          <w:del w:id="747" w:author="Name Required" w:date="2015-04-08T17:37:00Z"/>
           <w:rFonts w:asciiTheme="minorHAnsi" w:eastAsiaTheme="minorEastAsia" w:hAnsiTheme="minorHAnsi" w:cstheme="minorBidi"/>
           <w:noProof/>
           <w:sz w:val="24"/>
@@ -16188,53 +16748,55 @@
           <w:lang w:eastAsia="ja-JP"/>
         </w:rPr>
       </w:pPr>
-      <w:r>
-        <w:rPr>
-          <w:noProof/>
-        </w:rPr>
-        <w:t>Figure 15 - Simple Identification of End Points of Connections</w:t>
-      </w:r>
-      <w:r>
-        <w:rPr>
-          <w:noProof/>
-        </w:rPr>
-        <w:tab/>
-      </w:r>
-      <w:r>
-        <w:rPr>
-          <w:noProof/>
-        </w:rPr>
-        <w:fldChar w:fldCharType="begin"/>
-      </w:r>
-      <w:r>
-        <w:rPr>
-          <w:noProof/>
-        </w:rPr>
-        <w:instrText xml:space="preserve"> PAGEREF _Toc257840233 \h </w:instrText>
-      </w:r>
-      <w:r>
-        <w:rPr>
-          <w:noProof/>
-        </w:rPr>
-      </w:r>
-      <w:r>
-        <w:rPr>
-          <w:noProof/>
-        </w:rPr>
-        <w:fldChar w:fldCharType="separate"/>
-      </w:r>
-      <w:r>
-        <w:rPr>
-          <w:noProof/>
-        </w:rPr>
-        <w:t>27</w:t>
-      </w:r>
-      <w:r>
-        <w:rPr>
-          <w:noProof/>
-        </w:rPr>
-        <w:fldChar w:fldCharType="end"/>
-      </w:r>
+      <w:del w:id="748" w:author="Name Required" w:date="2015-04-08T17:37:00Z">
+        <w:r>
+          <w:rPr>
+            <w:noProof/>
+          </w:rPr>
+          <w:delText>Figure 15 - Simple Identification of End Points of Connections</w:delText>
+        </w:r>
+        <w:r>
+          <w:rPr>
+            <w:noProof/>
+          </w:rPr>
+          <w:tab/>
+        </w:r>
+        <w:r>
+          <w:rPr>
+            <w:noProof/>
+          </w:rPr>
+          <w:fldChar w:fldCharType="begin"/>
+        </w:r>
+        <w:r>
+          <w:rPr>
+            <w:noProof/>
+          </w:rPr>
+          <w:delInstrText xml:space="preserve"> PAGEREF _Toc257840233 \h </w:delInstrText>
+        </w:r>
+        <w:r>
+          <w:rPr>
+            <w:noProof/>
+          </w:rPr>
+        </w:r>
+        <w:r>
+          <w:rPr>
+            <w:noProof/>
+          </w:rPr>
+          <w:fldChar w:fldCharType="separate"/>
+        </w:r>
+        <w:r>
+          <w:rPr>
+            <w:noProof/>
+          </w:rPr>
+          <w:delText>27</w:delText>
+        </w:r>
+        <w:r>
+          <w:rPr>
+            <w:noProof/>
+          </w:rPr>
+          <w:fldChar w:fldCharType="end"/>
+        </w:r>
+      </w:del>
     </w:p>
     <w:p>
       <w:pPr>
@@ -16243,6 +16805,7 @@
           <w:tab w:val="right" w:leader="dot" w:pos="9710"/>
         </w:tabs>
         <w:rPr>
+          <w:del w:id="749" w:author="Name Required" w:date="2015-04-08T17:37:00Z"/>
           <w:rFonts w:asciiTheme="minorHAnsi" w:eastAsiaTheme="minorEastAsia" w:hAnsiTheme="minorHAnsi" w:cstheme="minorBidi"/>
           <w:noProof/>
           <w:sz w:val="24"/>
@@ -16250,53 +16813,55 @@
           <w:lang w:eastAsia="ja-JP"/>
         </w:rPr>
       </w:pPr>
-      <w:r>
-        <w:rPr>
-          <w:noProof/>
-        </w:rPr>
-        <w:t>Figure 16 - Identifying Friend or Foe Based on Reputation Data</w:t>
-      </w:r>
-      <w:r>
-        <w:rPr>
-          <w:noProof/>
-        </w:rPr>
-        <w:tab/>
-      </w:r>
-      <w:r>
-        <w:rPr>
-          <w:noProof/>
-        </w:rPr>
-        <w:fldChar w:fldCharType="begin"/>
-      </w:r>
-      <w:r>
-        <w:rPr>
-          <w:noProof/>
-        </w:rPr>
-        <w:instrText xml:space="preserve"> PAGEREF _Toc257840234 \h </w:instrText>
-      </w:r>
-      <w:r>
-        <w:rPr>
-          <w:noProof/>
-        </w:rPr>
-      </w:r>
-      <w:r>
-        <w:rPr>
-          <w:noProof/>
-        </w:rPr>
-        <w:fldChar w:fldCharType="separate"/>
-      </w:r>
-      <w:r>
-        <w:rPr>
-          <w:noProof/>
-        </w:rPr>
-        <w:t>28</w:t>
-      </w:r>
-      <w:r>
-        <w:rPr>
-          <w:noProof/>
-        </w:rPr>
-        <w:fldChar w:fldCharType="end"/>
-      </w:r>
+      <w:del w:id="750" w:author="Name Required" w:date="2015-04-08T17:37:00Z">
+        <w:r>
+          <w:rPr>
+            <w:noProof/>
+          </w:rPr>
+          <w:delText>Figure 16 - Identifying Friend or Foe Based on Reputation Data</w:delText>
+        </w:r>
+        <w:r>
+          <w:rPr>
+            <w:noProof/>
+          </w:rPr>
+          <w:tab/>
+        </w:r>
+        <w:r>
+          <w:rPr>
+            <w:noProof/>
+          </w:rPr>
+          <w:fldChar w:fldCharType="begin"/>
+        </w:r>
+        <w:r>
+          <w:rPr>
+            <w:noProof/>
+          </w:rPr>
+          <w:delInstrText xml:space="preserve"> PAGEREF _Toc257840234 \h </w:delInstrText>
+        </w:r>
+        <w:r>
+          <w:rPr>
+            <w:noProof/>
+          </w:rPr>
+        </w:r>
+        <w:r>
+          <w:rPr>
+            <w:noProof/>
+          </w:rPr>
+          <w:fldChar w:fldCharType="separate"/>
+        </w:r>
+        <w:r>
+          <w:rPr>
+            <w:noProof/>
+          </w:rPr>
+          <w:delText>28</w:delText>
+        </w:r>
+        <w:r>
+          <w:rPr>
+            <w:noProof/>
+          </w:rPr>
+          <w:fldChar w:fldCharType="end"/>
+        </w:r>
+      </w:del>
     </w:p>
     <w:p>
       <w:pPr>
@@ -16305,6 +16870,7 @@
           <w:tab w:val="right" w:leader="dot" w:pos="9710"/>
         </w:tabs>
         <w:rPr>
+          <w:del w:id="751" w:author="Name Required" w:date="2015-04-08T17:37:00Z"/>
           <w:rFonts w:asciiTheme="minorHAnsi" w:eastAsiaTheme="minorEastAsia" w:hAnsiTheme="minorHAnsi" w:cstheme="minorBidi"/>
           <w:noProof/>
           <w:sz w:val="24"/>
@@ -16312,53 +16878,55 @@
           <w:lang w:eastAsia="ja-JP"/>
         </w:rPr>
       </w:pPr>
-      <w:r>
-        <w:rPr>
-          <w:noProof/>
-        </w:rPr>
-        <w:t>Figure 17 - Graph of all APT1 Related Connections (180 Day Window)</w:t>
-      </w:r>
-      <w:r>
-        <w:rPr>
-          <w:noProof/>
-        </w:rPr>
-        <w:tab/>
-      </w:r>
-      <w:r>
-        <w:rPr>
-          <w:noProof/>
-        </w:rPr>
-        <w:fldChar w:fldCharType="begin"/>
-      </w:r>
-      <w:r>
-        <w:rPr>
-          <w:noProof/>
-        </w:rPr>
-        <w:instrText xml:space="preserve"> PAGEREF _Toc257840235 \h </w:instrText>
-      </w:r>
-      <w:r>
-        <w:rPr>
-          <w:noProof/>
-        </w:rPr>
-      </w:r>
-      <w:r>
-        <w:rPr>
-          <w:noProof/>
-        </w:rPr>
-        <w:fldChar w:fldCharType="separate"/>
-      </w:r>
-      <w:r>
-        <w:rPr>
-          <w:noProof/>
-        </w:rPr>
-        <w:t>29</w:t>
-      </w:r>
-      <w:r>
-        <w:rPr>
-          <w:noProof/>
-        </w:rPr>
-        <w:fldChar w:fldCharType="end"/>
-      </w:r>
+      <w:del w:id="752" w:author="Name Required" w:date="2015-04-08T17:37:00Z">
+        <w:r>
+          <w:rPr>
+            <w:noProof/>
+          </w:rPr>
+          <w:delText>Figure 17 - Graph of all APT1 Related Connections (180 Day Window)</w:delText>
+        </w:r>
+        <w:r>
+          <w:rPr>
+            <w:noProof/>
+          </w:rPr>
+          <w:tab/>
+        </w:r>
+        <w:r>
+          <w:rPr>
+            <w:noProof/>
+          </w:rPr>
+          <w:fldChar w:fldCharType="begin"/>
+        </w:r>
+        <w:r>
+          <w:rPr>
+            <w:noProof/>
+          </w:rPr>
+          <w:delInstrText xml:space="preserve"> PAGEREF _Toc257840235 \h </w:delInstrText>
+        </w:r>
+        <w:r>
+          <w:rPr>
+            <w:noProof/>
+          </w:rPr>
+        </w:r>
+        <w:r>
+          <w:rPr>
+            <w:noProof/>
+          </w:rPr>
+          <w:fldChar w:fldCharType="separate"/>
+        </w:r>
+        <w:r>
+          <w:rPr>
+            <w:noProof/>
+          </w:rPr>
+          <w:delText>29</w:delText>
+        </w:r>
+        <w:r>
+          <w:rPr>
+            <w:noProof/>
+          </w:rPr>
+          <w:fldChar w:fldCharType="end"/>
+        </w:r>
+      </w:del>
     </w:p>
     <w:p>
       <w:pPr>
@@ -16367,6 +16935,7 @@
           <w:tab w:val="right" w:leader="dot" w:pos="9710"/>
         </w:tabs>
         <w:rPr>
+          <w:del w:id="753" w:author="Name Required" w:date="2015-04-08T17:37:00Z"/>
           <w:rFonts w:asciiTheme="minorHAnsi" w:eastAsiaTheme="minorEastAsia" w:hAnsiTheme="minorHAnsi" w:cstheme="minorBidi"/>
           <w:noProof/>
           <w:sz w:val="24"/>
@@ -16374,53 +16943,55 @@
           <w:lang w:eastAsia="ja-JP"/>
         </w:rPr>
       </w:pPr>
-      <w:r>
-        <w:rPr>
-          <w:noProof/>
-        </w:rPr>
-        <w:t>Figure 18 - Partial Graph of APT1 Connection End Points</w:t>
-      </w:r>
-      <w:r>
-        <w:rPr>
-          <w:noProof/>
-        </w:rPr>
-        <w:tab/>
-      </w:r>
-      <w:r>
-        <w:rPr>
-          <w:noProof/>
-        </w:rPr>
-        <w:fldChar w:fldCharType="begin"/>
-      </w:r>
-      <w:r>
-        <w:rPr>
-          <w:noProof/>
-        </w:rPr>
-        <w:instrText xml:space="preserve"> PAGEREF _Toc257840236 \h </w:instrText>
-      </w:r>
-      <w:r>
-        <w:rPr>
-          <w:noProof/>
-        </w:rPr>
-      </w:r>
-      <w:r>
-        <w:rPr>
-          <w:noProof/>
-        </w:rPr>
-        <w:fldChar w:fldCharType="separate"/>
-      </w:r>
-      <w:r>
-        <w:rPr>
-          <w:noProof/>
-        </w:rPr>
-        <w:t>30</w:t>
-      </w:r>
-      <w:r>
-        <w:rPr>
-          <w:noProof/>
-        </w:rPr>
-        <w:fldChar w:fldCharType="end"/>
-      </w:r>
+      <w:del w:id="754" w:author="Name Required" w:date="2015-04-08T17:37:00Z">
+        <w:r>
+          <w:rPr>
+            <w:noProof/>
+          </w:rPr>
+          <w:delText>Figure 18 - Partial Graph of APT1 Connection End Points</w:delText>
+        </w:r>
+        <w:r>
+          <w:rPr>
+            <w:noProof/>
+          </w:rPr>
+          <w:tab/>
+        </w:r>
+        <w:r>
+          <w:rPr>
+            <w:noProof/>
+          </w:rPr>
+          <w:fldChar w:fldCharType="begin"/>
+        </w:r>
+        <w:r>
+          <w:rPr>
+            <w:noProof/>
+          </w:rPr>
+          <w:delInstrText xml:space="preserve"> PAGEREF _Toc257840236 \h </w:delInstrText>
+        </w:r>
+        <w:r>
+          <w:rPr>
+            <w:noProof/>
+          </w:rPr>
+        </w:r>
+        <w:r>
+          <w:rPr>
+            <w:noProof/>
+          </w:rPr>
+          <w:fldChar w:fldCharType="separate"/>
+        </w:r>
+        <w:r>
+          <w:rPr>
+            <w:noProof/>
+          </w:rPr>
+          <w:delText>30</w:delText>
+        </w:r>
+        <w:r>
+          <w:rPr>
+            <w:noProof/>
+          </w:rPr>
+          <w:fldChar w:fldCharType="end"/>
+        </w:r>
+      </w:del>
     </w:p>
     <w:p>
       <w:pPr>
@@ -16429,6 +17000,7 @@
           <w:tab w:val="right" w:leader="dot" w:pos="9710"/>
         </w:tabs>
         <w:rPr>
+          <w:del w:id="755" w:author="Name Required" w:date="2015-04-08T17:37:00Z"/>
           <w:rFonts w:asciiTheme="minorHAnsi" w:eastAsiaTheme="minorEastAsia" w:hAnsiTheme="minorHAnsi" w:cstheme="minorBidi"/>
           <w:noProof/>
           <w:sz w:val="24"/>
@@ -16436,53 +17008,55 @@
           <w:lang w:eastAsia="ja-JP"/>
         </w:rPr>
       </w:pPr>
-      <w:r>
-        <w:rPr>
-          <w:noProof/>
-        </w:rPr>
-        <w:t>Figure 19 - Connections to a Known Malicious Entity</w:t>
-      </w:r>
-      <w:r>
-        <w:rPr>
-          <w:noProof/>
-        </w:rPr>
-        <w:tab/>
-      </w:r>
-      <w:r>
-        <w:rPr>
-          <w:noProof/>
-        </w:rPr>
-        <w:fldChar w:fldCharType="begin"/>
-      </w:r>
-      <w:r>
-        <w:rPr>
-          <w:noProof/>
-        </w:rPr>
-        <w:instrText xml:space="preserve"> PAGEREF _Toc257840237 \h </w:instrText>
-      </w:r>
-      <w:r>
-        <w:rPr>
-          <w:noProof/>
-        </w:rPr>
-      </w:r>
-      <w:r>
-        <w:rPr>
-          <w:noProof/>
-        </w:rPr>
-        <w:fldChar w:fldCharType="separate"/>
-      </w:r>
-      <w:r>
-        <w:rPr>
-          <w:noProof/>
-        </w:rPr>
-        <w:t>30</w:t>
-      </w:r>
-      <w:r>
-        <w:rPr>
-          <w:noProof/>
-        </w:rPr>
-        <w:fldChar w:fldCharType="end"/>
-      </w:r>
+      <w:del w:id="756" w:author="Name Required" w:date="2015-04-08T17:37:00Z">
+        <w:r>
+          <w:rPr>
+            <w:noProof/>
+          </w:rPr>
+          <w:delText>Figure 19 - Connections to a Known Malicious Entity</w:delText>
+        </w:r>
+        <w:r>
+          <w:rPr>
+            <w:noProof/>
+          </w:rPr>
+          <w:tab/>
+        </w:r>
+        <w:r>
+          <w:rPr>
+            <w:noProof/>
+          </w:rPr>
+          <w:fldChar w:fldCharType="begin"/>
+        </w:r>
+        <w:r>
+          <w:rPr>
+            <w:noProof/>
+          </w:rPr>
+          <w:delInstrText xml:space="preserve"> PAGEREF _Toc257840237 \h </w:delInstrText>
+        </w:r>
+        <w:r>
+          <w:rPr>
+            <w:noProof/>
+          </w:rPr>
+        </w:r>
+        <w:r>
+          <w:rPr>
+            <w:noProof/>
+          </w:rPr>
+          <w:fldChar w:fldCharType="separate"/>
+        </w:r>
+        <w:r>
+          <w:rPr>
+            <w:noProof/>
+          </w:rPr>
+          <w:delText>30</w:delText>
+        </w:r>
+        <w:r>
+          <w:rPr>
+            <w:noProof/>
+          </w:rPr>
+          <w:fldChar w:fldCharType="end"/>
+        </w:r>
+      </w:del>
     </w:p>
     <w:p>
       <w:pPr>
@@ -16491,6 +17065,7 @@
           <w:tab w:val="right" w:leader="dot" w:pos="9710"/>
         </w:tabs>
         <w:rPr>
+          <w:del w:id="757" w:author="Name Required" w:date="2015-04-08T17:37:00Z"/>
           <w:rFonts w:asciiTheme="minorHAnsi" w:eastAsiaTheme="minorEastAsia" w:hAnsiTheme="minorHAnsi" w:cstheme="minorBidi"/>
           <w:noProof/>
           <w:sz w:val="24"/>
@@ -16498,62 +17073,66 @@
           <w:lang w:eastAsia="ja-JP"/>
         </w:rPr>
       </w:pPr>
-      <w:r>
-        <w:rPr>
-          <w:noProof/>
-        </w:rPr>
-        <w:t>Figure 20 - Connections to an APT1 Entity Unknown to CIF</w:t>
-      </w:r>
-      <w:r>
-        <w:rPr>
-          <w:noProof/>
-        </w:rPr>
-        <w:tab/>
-      </w:r>
-      <w:r>
-        <w:rPr>
-          <w:noProof/>
-        </w:rPr>
-        <w:fldChar w:fldCharType="begin"/>
-      </w:r>
-      <w:r>
-        <w:rPr>
-          <w:noProof/>
-        </w:rPr>
-        <w:instrText xml:space="preserve"> PAGEREF _Toc257840238 \h </w:instrText>
-      </w:r>
-      <w:r>
-        <w:rPr>
-          <w:noProof/>
-        </w:rPr>
-      </w:r>
-      <w:r>
-        <w:rPr>
-          <w:noProof/>
-        </w:rPr>
-        <w:fldChar w:fldCharType="separate"/>
-      </w:r>
-      <w:r>
-        <w:rPr>
-          <w:noProof/>
-        </w:rPr>
-        <w:t>31</w:t>
-      </w:r>
-      <w:r>
-        <w:rPr>
-          <w:noProof/>
-        </w:rPr>
-        <w:fldChar w:fldCharType="end"/>
-      </w:r>
+      <w:del w:id="758" w:author="Name Required" w:date="2015-04-08T17:37:00Z">
+        <w:r>
+          <w:rPr>
+            <w:noProof/>
+          </w:rPr>
+          <w:delText>Figure 20 - Connections to an APT1 Entity Unknown to CIF</w:delText>
+        </w:r>
+        <w:r>
+          <w:rPr>
+            <w:noProof/>
+          </w:rPr>
+          <w:tab/>
+        </w:r>
+        <w:r>
+          <w:rPr>
+            <w:noProof/>
+          </w:rPr>
+          <w:fldChar w:fldCharType="begin"/>
+        </w:r>
+        <w:r>
+          <w:rPr>
+            <w:noProof/>
+          </w:rPr>
+          <w:delInstrText xml:space="preserve"> PAGEREF _Toc257840238 \h </w:delInstrText>
+        </w:r>
+        <w:r>
+          <w:rPr>
+            <w:noProof/>
+          </w:rPr>
+        </w:r>
+        <w:r>
+          <w:rPr>
+            <w:noProof/>
+          </w:rPr>
+          <w:fldChar w:fldCharType="separate"/>
+        </w:r>
+        <w:r>
+          <w:rPr>
+            <w:noProof/>
+          </w:rPr>
+          <w:delText>31</w:delText>
+        </w:r>
+        <w:r>
+          <w:rPr>
+            <w:noProof/>
+          </w:rPr>
+          <w:fldChar w:fldCharType="end"/>
+        </w:r>
+      </w:del>
     </w:p>
     <w:p>
       <w:pPr>
         <w:pStyle w:val="conops-body"/>
         <w:spacing w:after="60"/>
       </w:pPr>
-      <w:r>
-        <w:fldChar w:fldCharType="end"/>
-      </w:r>
+      <w:del w:id="759" w:author="Name Required" w:date="2015-04-08T17:37:00Z">
+        <w:r>
+          <w:fldChar w:fldCharType="end"/>
+        </w:r>
+      </w:del>
     </w:p>
     <w:sectPr>
       <w:pgSz w:w="12240" w:h="15840" w:code="1"/>
@@ -16638,7 +17217,7 @@
         <w:sz w:val="18"/>
         <w:szCs w:val="18"/>
       </w:rPr>
-      <w:t>4</w:t>
+      <w:t>8</w:t>
     </w:r>
     <w:r>
       <w:rPr>
@@ -17352,10 +17931,10 @@
         <w:pStyle w:val="FootnoteText"/>
         <w:spacing w:line="240" w:lineRule="auto"/>
         <w:rPr>
-          <w:del w:id="535" w:author="Name Required" w:date="2015-03-22T19:31:00Z"/>
-        </w:rPr>
-      </w:pPr>
-      <w:del w:id="536" w:author="Name Required" w:date="2015-03-22T19:31:00Z">
+          <w:del w:id="533" w:author="Name Required" w:date="2015-03-22T19:31:00Z"/>
+        </w:rPr>
+      </w:pPr>
+      <w:del w:id="534" w:author="Name Required" w:date="2015-03-22T19:31:00Z">
         <w:r>
           <w:rPr>
             <w:rStyle w:val="FootnoteReference"/>
@@ -17432,54 +18011,90 @@
     <w:p>
       <w:pPr>
         <w:pStyle w:val="FootnoteText"/>
-      </w:pPr>
-      <w:r>
-        <w:rPr>
-          <w:rStyle w:val="FootnoteReference"/>
-        </w:rPr>
-        <w:footnoteRef/>
-      </w:r>
-      <w:r>
-        <w:t xml:space="preserve"> </w:t>
-      </w:r>
-      <w:hyperlink r:id="rId3" w:history="1">
+        <w:rPr>
+          <w:del w:id="588" w:author="Name Required" w:date="2015-04-08T17:37:00Z"/>
+        </w:rPr>
+      </w:pPr>
+      <w:del w:id="589" w:author="Name Required" w:date="2015-04-08T17:37:00Z">
+        <w:r>
+          <w:rPr>
+            <w:rStyle w:val="FootnoteReference"/>
+          </w:rPr>
+          <w:footnoteRef/>
+        </w:r>
+        <w:r>
+          <w:delText xml:space="preserve"> </w:delText>
+        </w:r>
+        <w:r>
+          <w:fldChar w:fldCharType="begin"/>
+        </w:r>
+        <w:r>
+          <w:delInstrText xml:space="preserve"> HYPERLINK "https://github.com/blackfist/CIFGlue" </w:delInstrText>
+        </w:r>
+        <w:r>
+          <w:fldChar w:fldCharType="separate"/>
+        </w:r>
         <w:r>
           <w:rPr>
             <w:rStyle w:val="Hyperlink"/>
           </w:rPr>
-          <w:t>https://github.com/blackfist/CIFGlue</w:t>
-        </w:r>
-      </w:hyperlink>
-      <w:r>
-        <w:t xml:space="preserve"> </w:t>
-      </w:r>
+          <w:delText>https://github.com/blackfist/CIFGlue</w:delText>
+        </w:r>
+        <w:r>
+          <w:rPr>
+            <w:rStyle w:val="Hyperlink"/>
+          </w:rPr>
+          <w:fldChar w:fldCharType="end"/>
+        </w:r>
+        <w:r>
+          <w:delText xml:space="preserve"> </w:delText>
+        </w:r>
+      </w:del>
     </w:p>
   </w:footnote>
   <w:footnote w:id="15">
     <w:p>
       <w:pPr>
         <w:pStyle w:val="FootnoteText"/>
-      </w:pPr>
-      <w:r>
-        <w:rPr>
-          <w:rStyle w:val="FootnoteReference"/>
-        </w:rPr>
-        <w:footnoteRef/>
-      </w:r>
-      <w:r>
-        <w:t xml:space="preserve"> </w:t>
-      </w:r>
-      <w:hyperlink r:id="rId4" w:history="1">
+        <w:rPr>
+          <w:del w:id="612" w:author="Name Required" w:date="2015-04-08T17:37:00Z"/>
+        </w:rPr>
+      </w:pPr>
+      <w:del w:id="613" w:author="Name Required" w:date="2015-04-08T17:37:00Z">
+        <w:r>
+          <w:rPr>
+            <w:rStyle w:val="FootnoteReference"/>
+          </w:rPr>
+          <w:footnoteRef/>
+        </w:r>
+        <w:r>
+          <w:delText xml:space="preserve"> </w:delText>
+        </w:r>
+        <w:r>
+          <w:fldChar w:fldCharType="begin"/>
+        </w:r>
+        <w:r>
+          <w:delInstrText xml:space="preserve"> HYPERLINK "http://www.team-cymru.org/" </w:delInstrText>
+        </w:r>
+        <w:r>
+          <w:fldChar w:fldCharType="separate"/>
+        </w:r>
         <w:r>
           <w:rPr>
             <w:rStyle w:val="Hyperlink"/>
           </w:rPr>
-          <w:t>http://www.team-cymru.org/</w:t>
-        </w:r>
-      </w:hyperlink>
-      <w:r>
-        <w:t xml:space="preserve"> </w:t>
-      </w:r>
+          <w:delText>http://www.team-cymru.org/</w:delText>
+        </w:r>
+        <w:r>
+          <w:rPr>
+            <w:rStyle w:val="Hyperlink"/>
+          </w:rPr>
+          <w:fldChar w:fldCharType="end"/>
+        </w:r>
+        <w:r>
+          <w:delText xml:space="preserve"> </w:delText>
+        </w:r>
+      </w:del>
     </w:p>
   </w:footnote>
 </w:footnotes>
@@ -17563,7 +18178,7 @@
   <w:abstractNum w:abstractNumId="0">
     <w:nsid w:val="FFFFFF1D"/>
     <w:multiLevelType w:val="multilevel"/>
-    <w:tmpl w:val="C784CAAC"/>
+    <w:tmpl w:val="20106EAA"/>
     <w:lvl w:ilvl="0">
       <w:start w:val="1"/>
       <w:numFmt w:val="bullet"/>
@@ -23097,7 +23712,7 @@
 </file>
 
 <file path=customXml/itemProps1.xml><?xml version="1.0" encoding="utf-8"?>
-<ds:datastoreItem xmlns:ds="http://schemas.openxmlformats.org/officeDocument/2006/customXml" ds:itemID="{EA2C3D6B-6E04-E646-BF27-696A89B2622A}">
+<ds:datastoreItem xmlns:ds="http://schemas.openxmlformats.org/officeDocument/2006/customXml" ds:itemID="{D952333A-5D15-6B49-9FB9-942666BCDE29}">
   <ds:schemaRefs>
     <ds:schemaRef ds:uri="http://schemas.openxmlformats.org/officeDocument/2006/bibliography"/>
   </ds:schemaRefs>

--- a/DIMS_SysReqs_and_CONOPS_v0.1_20140401_OCD.docx
+++ b/DIMS_SysReqs_and_CONOPS_v0.1_20140401_OCD.docx
@@ -2807,12 +2807,20 @@
           <w:delText xml:space="preserve">Figure </w:delText>
         </w:r>
         <w:r>
+          <w:rPr>
+            <w:b w:val="0"/>
+            <w:bCs w:val="0"/>
+          </w:rPr>
           <w:fldChar w:fldCharType="begin"/>
         </w:r>
         <w:r>
           <w:delInstrText xml:space="preserve"> SEQ Figure \* ARABIC </w:delInstrText>
         </w:r>
         <w:r>
+          <w:rPr>
+            <w:b w:val="0"/>
+            <w:bCs w:val="0"/>
+          </w:rPr>
           <w:fldChar w:fldCharType="separate"/>
         </w:r>
         <w:r>
@@ -2823,6 +2831,8 @@
         </w:r>
         <w:r>
           <w:rPr>
+            <w:b w:val="0"/>
+            <w:bCs w:val="0"/>
             <w:noProof/>
           </w:rPr>
           <w:fldChar w:fldCharType="end"/>
@@ -3022,12 +3032,20 @@
           <w:delText xml:space="preserve">Figure </w:delText>
         </w:r>
         <w:r>
+          <w:rPr>
+            <w:b w:val="0"/>
+            <w:bCs w:val="0"/>
+          </w:rPr>
           <w:fldChar w:fldCharType="begin"/>
         </w:r>
         <w:r>
           <w:delInstrText xml:space="preserve"> SEQ Figure \* ARABIC </w:delInstrText>
         </w:r>
         <w:r>
+          <w:rPr>
+            <w:b w:val="0"/>
+            <w:bCs w:val="0"/>
+          </w:rPr>
           <w:fldChar w:fldCharType="separate"/>
         </w:r>
         <w:r>
@@ -3038,6 +3056,8 @@
         </w:r>
         <w:r>
           <w:rPr>
+            <w:b w:val="0"/>
+            <w:bCs w:val="0"/>
             <w:noProof/>
           </w:rPr>
           <w:fldChar w:fldCharType="end"/>
@@ -7694,12 +7714,20 @@
           <w:delText xml:space="preserve">Figure </w:delText>
         </w:r>
         <w:r>
+          <w:rPr>
+            <w:b w:val="0"/>
+            <w:bCs w:val="0"/>
+          </w:rPr>
           <w:fldChar w:fldCharType="begin"/>
         </w:r>
         <w:r>
           <w:delInstrText xml:space="preserve"> SEQ Figure \* ARABIC </w:delInstrText>
         </w:r>
         <w:r>
+          <w:rPr>
+            <w:b w:val="0"/>
+            <w:bCs w:val="0"/>
+          </w:rPr>
           <w:fldChar w:fldCharType="separate"/>
         </w:r>
         <w:r>
@@ -7710,6 +7738,8 @@
         </w:r>
         <w:r>
           <w:rPr>
+            <w:b w:val="0"/>
+            <w:bCs w:val="0"/>
             <w:noProof/>
           </w:rPr>
           <w:fldChar w:fldCharType="end"/>
@@ -7867,20 +7897,12 @@
           <w:delText xml:space="preserve">Figure </w:delText>
         </w:r>
         <w:r>
-          <w:rPr>
-            <w:b w:val="0"/>
-            <w:bCs w:val="0"/>
-          </w:rPr>
           <w:fldChar w:fldCharType="begin"/>
         </w:r>
         <w:r>
           <w:delInstrText xml:space="preserve"> SEQ Figure \* ARABIC </w:delInstrText>
         </w:r>
         <w:r>
-          <w:rPr>
-            <w:b w:val="0"/>
-            <w:bCs w:val="0"/>
-          </w:rPr>
           <w:fldChar w:fldCharType="separate"/>
         </w:r>
         <w:r>
@@ -7891,8 +7913,6 @@
         </w:r>
         <w:r>
           <w:rPr>
-            <w:b w:val="0"/>
-            <w:bCs w:val="0"/>
             <w:noProof/>
           </w:rPr>
           <w:fldChar w:fldCharType="end"/>
@@ -8072,20 +8092,12 @@
           <w:delText xml:space="preserve">Figure </w:delText>
         </w:r>
         <w:r>
-          <w:rPr>
-            <w:b w:val="0"/>
-            <w:bCs w:val="0"/>
-          </w:rPr>
           <w:fldChar w:fldCharType="begin"/>
         </w:r>
         <w:r>
           <w:delInstrText xml:space="preserve"> SEQ Figure \* ARABIC </w:delInstrText>
         </w:r>
         <w:r>
-          <w:rPr>
-            <w:b w:val="0"/>
-            <w:bCs w:val="0"/>
-          </w:rPr>
           <w:fldChar w:fldCharType="separate"/>
         </w:r>
         <w:r>
@@ -8096,8 +8108,6 @@
         </w:r>
         <w:r>
           <w:rPr>
-            <w:b w:val="0"/>
-            <w:bCs w:val="0"/>
             <w:noProof/>
           </w:rPr>
           <w:fldChar w:fldCharType="end"/>
@@ -8303,20 +8313,12 @@
           <w:delText xml:space="preserve">Figure </w:delText>
         </w:r>
         <w:r>
-          <w:rPr>
-            <w:b w:val="0"/>
-            <w:bCs w:val="0"/>
-          </w:rPr>
           <w:fldChar w:fldCharType="begin"/>
         </w:r>
         <w:r>
           <w:delInstrText xml:space="preserve"> SEQ Figure \* ARABIC </w:delInstrText>
         </w:r>
         <w:r>
-          <w:rPr>
-            <w:b w:val="0"/>
-            <w:bCs w:val="0"/>
-          </w:rPr>
           <w:fldChar w:fldCharType="separate"/>
         </w:r>
         <w:r>
@@ -8327,8 +8329,6 @@
         </w:r>
         <w:r>
           <w:rPr>
-            <w:b w:val="0"/>
-            <w:bCs w:val="0"/>
             <w:noProof/>
           </w:rPr>
           <w:fldChar w:fldCharType="end"/>
@@ -8526,20 +8526,12 @@
           <w:delText xml:space="preserve">Figure </w:delText>
         </w:r>
         <w:r>
-          <w:rPr>
-            <w:b w:val="0"/>
-            <w:bCs w:val="0"/>
-          </w:rPr>
           <w:fldChar w:fldCharType="begin"/>
         </w:r>
         <w:r>
           <w:delInstrText xml:space="preserve"> SEQ Figure \* ARABIC </w:delInstrText>
         </w:r>
         <w:r>
-          <w:rPr>
-            <w:b w:val="0"/>
-            <w:bCs w:val="0"/>
-          </w:rPr>
           <w:fldChar w:fldCharType="separate"/>
         </w:r>
         <w:r>
@@ -8550,8 +8542,6 @@
         </w:r>
         <w:r>
           <w:rPr>
-            <w:b w:val="0"/>
-            <w:bCs w:val="0"/>
             <w:noProof/>
           </w:rPr>
           <w:fldChar w:fldCharType="end"/>
@@ -8696,20 +8686,12 @@
           <w:delText xml:space="preserve">Figure </w:delText>
         </w:r>
         <w:r>
-          <w:rPr>
-            <w:b w:val="0"/>
-            <w:bCs w:val="0"/>
-          </w:rPr>
           <w:fldChar w:fldCharType="begin"/>
         </w:r>
         <w:r>
           <w:delInstrText xml:space="preserve"> SEQ Figure \* ARABIC </w:delInstrText>
         </w:r>
         <w:r>
-          <w:rPr>
-            <w:b w:val="0"/>
-            <w:bCs w:val="0"/>
-          </w:rPr>
           <w:fldChar w:fldCharType="separate"/>
         </w:r>
         <w:r>
@@ -8720,8 +8702,6 @@
         </w:r>
         <w:r>
           <w:rPr>
-            <w:b w:val="0"/>
-            <w:bCs w:val="0"/>
             <w:noProof/>
           </w:rPr>
           <w:fldChar w:fldCharType="end"/>
@@ -9346,8 +9326,6 @@
         <w:r>
           <w:rPr>
             <w:rFonts w:cs="Arial"/>
-            <w:b w:val="0"/>
-            <w:bCs w:val="0"/>
           </w:rPr>
           <w:fldChar w:fldCharType="begin"/>
         </w:r>
@@ -9360,8 +9338,6 @@
         <w:r>
           <w:rPr>
             <w:rFonts w:cs="Arial"/>
-            <w:b w:val="0"/>
-            <w:bCs w:val="0"/>
           </w:rPr>
           <w:fldChar w:fldCharType="separate"/>
         </w:r>
@@ -9375,8 +9351,6 @@
         <w:r>
           <w:rPr>
             <w:rFonts w:cs="Arial"/>
-            <w:b w:val="0"/>
-            <w:bCs w:val="0"/>
           </w:rPr>
           <w:fldChar w:fldCharType="end"/>
         </w:r>
@@ -9907,11 +9881,11 @@
         <w:jc w:val="left"/>
         <w:textAlignment w:val="auto"/>
         <w:rPr>
-          <w:del w:id="445" w:author="Name Required" w:date="2015-03-22T19:45:00Z"/>
-          <w:rFonts w:cs="Arial"/>
-        </w:rPr>
-      </w:pPr>
-      <w:del w:id="446" w:author="Name Required" w:date="2015-03-22T19:45:00Z">
+          <w:del w:id="445" w:author="Name Required" w:date="2015-04-09T19:32:00Z"/>
+          <w:rFonts w:cs="Arial"/>
+        </w:rPr>
+      </w:pPr>
+      <w:del w:id="446" w:author="Name Required" w:date="2015-04-09T19:32:00Z">
         <w:r>
           <w:rPr>
             <w:rFonts w:cs="Arial"/>
@@ -9935,152 +9909,303 @@
         <w:jc w:val="left"/>
         <w:textAlignment w:val="auto"/>
         <w:rPr>
-          <w:del w:id="447" w:author="Name Required" w:date="2015-03-22T18:59:00Z"/>
-          <w:rFonts w:cs="Arial"/>
-        </w:rPr>
-      </w:pPr>
-      <w:del w:id="448" w:author="Name Required" w:date="2015-03-22T18:59:00Z">
-        <w:r>
-          <w:rPr>
-            <w:rFonts w:cs="Arial"/>
+          <w:del w:id="447" w:author="Name Required" w:date="2015-04-09T19:32:00Z"/>
+          <w:rFonts w:cs="Arial"/>
+          <w:strike/>
+          <w:rPrChange w:id="448" w:author="Name Required" w:date="2015-04-09T19:01:00Z">
+            <w:rPr>
+              <w:del w:id="449" w:author="Name Required" w:date="2015-04-09T19:32:00Z"/>
+              <w:rFonts w:cs="Arial"/>
+            </w:rPr>
+          </w:rPrChange>
+        </w:rPr>
+      </w:pPr>
+      <w:del w:id="450" w:author="Name Required" w:date="2015-04-09T19:32:00Z">
+        <w:r>
+          <w:rPr>
+            <w:rFonts w:cs="Arial"/>
+            <w:strike/>
+            <w:rPrChange w:id="451" w:author="Name Required" w:date="2015-04-09T19:01:00Z">
+              <w:rPr>
+                <w:rFonts w:cs="Arial"/>
+              </w:rPr>
+            </w:rPrChange>
           </w:rPr>
           <w:delText xml:space="preserve">The </w:delText>
         </w:r>
         <w:r>
           <w:rPr>
             <w:rFonts w:cs="Arial"/>
+            <w:strike/>
+            <w:rPrChange w:id="452" w:author="Name Required" w:date="2015-04-09T19:01:00Z">
+              <w:rPr>
+                <w:rFonts w:cs="Arial"/>
+              </w:rPr>
+            </w:rPrChange>
           </w:rPr>
           <w:delText xml:space="preserve">DIMS system must have the </w:delText>
         </w:r>
         <w:r>
           <w:rPr>
             <w:rFonts w:cs="Arial"/>
+            <w:strike/>
+            <w:rPrChange w:id="453" w:author="Name Required" w:date="2015-04-09T19:01:00Z">
+              <w:rPr>
+                <w:rFonts w:cs="Arial"/>
+              </w:rPr>
+            </w:rPrChange>
           </w:rPr>
           <w:delText>a</w:delText>
         </w:r>
         <w:r>
           <w:rPr>
             <w:rFonts w:cs="Arial"/>
+            <w:strike/>
+            <w:rPrChange w:id="454" w:author="Name Required" w:date="2015-04-09T19:01:00Z">
+              <w:rPr>
+                <w:rFonts w:cs="Arial"/>
+              </w:rPr>
+            </w:rPrChange>
           </w:rPr>
           <w:delText xml:space="preserve">bility to process structured data </w:delText>
         </w:r>
         <w:r>
           <w:rPr>
             <w:rFonts w:cs="Arial"/>
+            <w:strike/>
+            <w:rPrChange w:id="455" w:author="Name Required" w:date="2015-04-09T19:01:00Z">
+              <w:rPr>
+                <w:rFonts w:cs="Arial"/>
+              </w:rPr>
+            </w:rPrChange>
           </w:rPr>
           <w:delText xml:space="preserve">that is entered into the system in </w:delText>
         </w:r>
         <w:r>
           <w:rPr>
             <w:rFonts w:cs="Arial"/>
+            <w:strike/>
+            <w:rPrChange w:id="456" w:author="Name Required" w:date="2015-04-09T19:01:00Z">
+              <w:rPr>
+                <w:rFonts w:cs="Arial"/>
+              </w:rPr>
+            </w:rPrChange>
           </w:rPr>
           <w:delText xml:space="preserve">one of </w:delText>
         </w:r>
         <w:r>
           <w:rPr>
             <w:rFonts w:cs="Arial"/>
+            <w:strike/>
+            <w:rPrChange w:id="457" w:author="Name Required" w:date="2015-04-09T19:01:00Z">
+              <w:rPr>
+                <w:rFonts w:cs="Arial"/>
+              </w:rPr>
+            </w:rPrChange>
           </w:rPr>
           <w:delText xml:space="preserve">several ways: (1) </w:delText>
         </w:r>
         <w:r>
           <w:rPr>
             <w:rFonts w:cs="Arial"/>
+            <w:strike/>
+            <w:rPrChange w:id="458" w:author="Name Required" w:date="2015-04-09T19:01:00Z">
+              <w:rPr>
+                <w:rFonts w:cs="Arial"/>
+              </w:rPr>
+            </w:rPrChange>
           </w:rPr>
           <w:delText xml:space="preserve">attached to email messages being sent to the </w:delText>
         </w:r>
         <w:r>
           <w:rPr>
             <w:rFonts w:cs="Arial"/>
+            <w:strike/>
+            <w:rPrChange w:id="459" w:author="Name Required" w:date="2015-04-09T19:01:00Z">
+              <w:rPr>
+                <w:rFonts w:cs="Arial"/>
+              </w:rPr>
+            </w:rPrChange>
           </w:rPr>
           <w:delText>O</w:delText>
         </w:r>
         <w:r>
           <w:rPr>
             <w:rFonts w:cs="Arial"/>
+            <w:strike/>
+            <w:rPrChange w:id="460" w:author="Name Required" w:date="2015-04-09T19:01:00Z">
+              <w:rPr>
+                <w:rFonts w:cs="Arial"/>
+              </w:rPr>
+            </w:rPrChange>
           </w:rPr>
           <w:delText>ps-</w:delText>
         </w:r>
         <w:r>
           <w:rPr>
             <w:rFonts w:cs="Arial"/>
+            <w:strike/>
+            <w:rPrChange w:id="461" w:author="Name Required" w:date="2015-04-09T19:01:00Z">
+              <w:rPr>
+                <w:rFonts w:cs="Arial"/>
+              </w:rPr>
+            </w:rPrChange>
           </w:rPr>
           <w:delText>T</w:delText>
         </w:r>
         <w:r>
           <w:rPr>
             <w:rFonts w:cs="Arial"/>
+            <w:strike/>
+            <w:rPrChange w:id="462" w:author="Name Required" w:date="2015-04-09T19:01:00Z">
+              <w:rPr>
+                <w:rFonts w:cs="Arial"/>
+              </w:rPr>
+            </w:rPrChange>
           </w:rPr>
           <w:delText>rust portal (optionally as encry</w:delText>
         </w:r>
         <w:r>
           <w:rPr>
             <w:rFonts w:cs="Arial"/>
+            <w:strike/>
+            <w:rPrChange w:id="463" w:author="Name Required" w:date="2015-04-09T19:01:00Z">
+              <w:rPr>
+                <w:rFonts w:cs="Arial"/>
+              </w:rPr>
+            </w:rPrChange>
           </w:rPr>
           <w:delText>pted attachments)</w:delText>
         </w:r>
         <w:r>
           <w:rPr>
             <w:rFonts w:cs="Arial"/>
+            <w:strike/>
+            <w:rPrChange w:id="464" w:author="Name Required" w:date="2015-04-09T19:01:00Z">
+              <w:rPr>
+                <w:rFonts w:cs="Arial"/>
+              </w:rPr>
+            </w:rPrChange>
           </w:rPr>
           <w:delText xml:space="preserve">; (2) via </w:delText>
         </w:r>
         <w:r>
           <w:rPr>
             <w:rFonts w:cs="Arial"/>
+            <w:strike/>
+            <w:rPrChange w:id="465" w:author="Name Required" w:date="2015-04-09T19:01:00Z">
+              <w:rPr>
+                <w:rFonts w:cs="Arial"/>
+              </w:rPr>
+            </w:rPrChange>
           </w:rPr>
           <w:delText xml:space="preserve">CIF feed, </w:delText>
         </w:r>
         <w:r>
           <w:rPr>
             <w:rFonts w:cs="Arial"/>
+            <w:strike/>
+            <w:rPrChange w:id="466" w:author="Name Required" w:date="2015-04-09T19:01:00Z">
+              <w:rPr>
+                <w:rFonts w:cs="Arial"/>
+              </w:rPr>
+            </w:rPrChange>
           </w:rPr>
           <w:delText>TAXII</w:delText>
         </w:r>
         <w:r>
           <w:rPr>
             <w:rFonts w:cs="Arial"/>
+            <w:strike/>
+            <w:rPrChange w:id="467" w:author="Name Required" w:date="2015-04-09T19:01:00Z">
+              <w:rPr>
+                <w:rFonts w:cs="Arial"/>
+              </w:rPr>
+            </w:rPrChange>
           </w:rPr>
           <w:delText xml:space="preserve">, </w:delText>
         </w:r>
         <w:r>
           <w:rPr>
             <w:rFonts w:cs="Arial"/>
+            <w:strike/>
+            <w:rPrChange w:id="468" w:author="Name Required" w:date="2015-04-09T19:01:00Z">
+              <w:rPr>
+                <w:rFonts w:cs="Arial"/>
+              </w:rPr>
+            </w:rPrChange>
           </w:rPr>
           <w:delText>AMQP message bus</w:delText>
         </w:r>
         <w:r>
           <w:rPr>
             <w:rFonts w:cs="Arial"/>
+            <w:strike/>
+            <w:rPrChange w:id="469" w:author="Name Required" w:date="2015-04-09T19:01:00Z">
+              <w:rPr>
+                <w:rFonts w:cs="Arial"/>
+              </w:rPr>
+            </w:rPrChange>
           </w:rPr>
           <w:delText>, or other asynchronous automated mechanism</w:delText>
         </w:r>
         <w:r>
           <w:rPr>
             <w:rFonts w:cs="Arial"/>
+            <w:strike/>
+            <w:rPrChange w:id="470" w:author="Name Required" w:date="2015-04-09T19:01:00Z">
+              <w:rPr>
+                <w:rFonts w:cs="Arial"/>
+              </w:rPr>
+            </w:rPrChange>
           </w:rPr>
           <w:delText xml:space="preserve">; (3) as uploaded from a user’s workstation via the DIMS dashboard client; (4) via </w:delText>
         </w:r>
         <w:r>
           <w:rPr>
             <w:rFonts w:cs="Arial"/>
+            <w:strike/>
+            <w:rPrChange w:id="471" w:author="Name Required" w:date="2015-04-09T19:01:00Z">
+              <w:rPr>
+                <w:rFonts w:cs="Arial"/>
+              </w:rPr>
+            </w:rPrChange>
           </w:rPr>
           <w:delText>the</w:delText>
         </w:r>
         <w:r>
           <w:rPr>
             <w:rFonts w:cs="Arial"/>
+            <w:strike/>
+            <w:rPrChange w:id="472" w:author="Name Required" w:date="2015-04-09T19:01:00Z">
+              <w:rPr>
+                <w:rFonts w:cs="Arial"/>
+              </w:rPr>
+            </w:rPrChange>
           </w:rPr>
           <w:delText xml:space="preserve"> Tupelo client</w:delText>
         </w:r>
         <w:r>
           <w:rPr>
             <w:rFonts w:cs="Arial"/>
+            <w:strike/>
+            <w:rPrChange w:id="473" w:author="Name Required" w:date="2015-04-09T19:01:00Z">
+              <w:rPr>
+                <w:rFonts w:cs="Arial"/>
+              </w:rPr>
+            </w:rPrChange>
           </w:rPr>
           <w:delText xml:space="preserve"> or other command line mechanism</w:delText>
         </w:r>
         <w:r>
           <w:rPr>
             <w:rFonts w:cs="Arial"/>
+            <w:strike/>
+            <w:rPrChange w:id="474" w:author="Name Required" w:date="2015-04-09T19:01:00Z">
+              <w:rPr>
+                <w:rFonts w:cs="Arial"/>
+              </w:rPr>
+            </w:rPrChange>
           </w:rPr>
           <w:delText>.</w:delText>
         </w:r>
@@ -10101,26 +10226,51 @@
         <w:jc w:val="left"/>
         <w:textAlignment w:val="auto"/>
         <w:rPr>
-          <w:del w:id="449" w:author="Name Required" w:date="2015-03-22T18:59:00Z"/>
-          <w:rFonts w:cs="Arial"/>
-        </w:rPr>
-      </w:pPr>
-      <w:del w:id="450" w:author="Name Required" w:date="2015-03-22T18:59:00Z">
-        <w:r>
-          <w:rPr>
-            <w:rFonts w:cs="Arial"/>
+          <w:del w:id="475" w:author="Name Required" w:date="2015-04-09T19:32:00Z"/>
+          <w:rFonts w:cs="Arial"/>
+          <w:strike/>
+          <w:rPrChange w:id="476" w:author="Name Required" w:date="2015-04-09T19:26:00Z">
+            <w:rPr>
+              <w:del w:id="477" w:author="Name Required" w:date="2015-04-09T19:32:00Z"/>
+              <w:rFonts w:cs="Arial"/>
+            </w:rPr>
+          </w:rPrChange>
+        </w:rPr>
+      </w:pPr>
+      <w:del w:id="478" w:author="Name Required" w:date="2015-04-09T19:32:00Z">
+        <w:r>
+          <w:rPr>
+            <w:rFonts w:cs="Arial"/>
+            <w:strike/>
+            <w:rPrChange w:id="479" w:author="Name Required" w:date="2015-04-09T19:26:00Z">
+              <w:rPr>
+                <w:rFonts w:cs="Arial"/>
+              </w:rPr>
+            </w:rPrChange>
           </w:rPr>
           <w:delText xml:space="preserve">The DIMS system must have the ability to store additional attributes for each user (such as which CIDR blocks they are responsible for protecting, which top level Domain Name System domains, and/or which high-level activities (e.g., campaigns) they wish to monitor. This capability allows the system to notify the user when there are messages or email threads of interest, and to facilitate providing regular tailored reports or alerts about activity of interest to them. </w:delText>
         </w:r>
         <w:r>
           <w:rPr>
             <w:rFonts w:cs="Arial"/>
+            <w:strike/>
+            <w:rPrChange w:id="480" w:author="Name Required" w:date="2015-04-09T19:26:00Z">
+              <w:rPr>
+                <w:rFonts w:cs="Arial"/>
+              </w:rPr>
+            </w:rPrChange>
           </w:rPr>
           <w:delText xml:space="preserve">These attributes also support the basis for role-based access controls. </w:delText>
         </w:r>
         <w:r>
           <w:rPr>
             <w:rFonts w:cs="Arial"/>
+            <w:strike/>
+            <w:rPrChange w:id="481" w:author="Name Required" w:date="2015-04-09T19:26:00Z">
+              <w:rPr>
+                <w:rFonts w:cs="Arial"/>
+              </w:rPr>
+            </w:rPrChange>
           </w:rPr>
           <w:delText>This real-time situational awareness capability is one of the most important features that will improve response and reaction time, as it removes the necessity to read and process every single message that flows through the system at a given time, or to manually trigger reports or searches to get situational awareness.</w:delText>
         </w:r>
@@ -10141,122 +10291,243 @@
         <w:jc w:val="left"/>
         <w:textAlignment w:val="auto"/>
         <w:rPr>
-          <w:del w:id="451" w:author="Name Required" w:date="2015-03-22T18:59:00Z"/>
-          <w:rFonts w:cs="Arial"/>
-        </w:rPr>
-      </w:pPr>
-      <w:del w:id="452" w:author="Name Required" w:date="2015-03-22T18:59:00Z">
-        <w:r>
-          <w:rPr>
-            <w:rFonts w:cs="Arial"/>
+          <w:del w:id="482" w:author="Name Required" w:date="2015-04-09T19:32:00Z"/>
+          <w:rFonts w:cs="Arial"/>
+          <w:strike/>
+          <w:rPrChange w:id="483" w:author="Name Required" w:date="2015-04-09T19:02:00Z">
+            <w:rPr>
+              <w:del w:id="484" w:author="Name Required" w:date="2015-04-09T19:32:00Z"/>
+              <w:rFonts w:cs="Arial"/>
+            </w:rPr>
+          </w:rPrChange>
+        </w:rPr>
+      </w:pPr>
+      <w:del w:id="485" w:author="Name Required" w:date="2015-04-09T19:32:00Z">
+        <w:r>
+          <w:rPr>
+            <w:rFonts w:cs="Arial"/>
+            <w:strike/>
+            <w:rPrChange w:id="486" w:author="Name Required" w:date="2015-04-09T19:02:00Z">
+              <w:rPr>
+                <w:rFonts w:cs="Arial"/>
+              </w:rPr>
+            </w:rPrChange>
           </w:rPr>
           <w:delText xml:space="preserve">The DIMS system must be able to detect </w:delText>
         </w:r>
         <w:r>
           <w:rPr>
             <w:rFonts w:cs="Arial"/>
+            <w:strike/>
+            <w:rPrChange w:id="487" w:author="Name Required" w:date="2015-04-09T19:02:00Z">
+              <w:rPr>
+                <w:rFonts w:cs="Arial"/>
+              </w:rPr>
+            </w:rPrChange>
           </w:rPr>
           <w:delText xml:space="preserve">when IP addresses or domain names associated with a </w:delText>
         </w:r>
         <w:r>
           <w:rPr>
             <w:rFonts w:cs="Arial"/>
+            <w:strike/>
+            <w:rPrChange w:id="488" w:author="Name Required" w:date="2015-04-09T19:02:00Z">
+              <w:rPr>
+                <w:rFonts w:cs="Arial"/>
+              </w:rPr>
+            </w:rPrChange>
           </w:rPr>
           <w:delText>given set of CIDR blocks or top-</w:delText>
         </w:r>
         <w:r>
           <w:rPr>
             <w:rFonts w:cs="Arial"/>
+            <w:strike/>
+            <w:rPrChange w:id="489" w:author="Name Required" w:date="2015-04-09T19:02:00Z">
+              <w:rPr>
+                <w:rFonts w:cs="Arial"/>
+              </w:rPr>
+            </w:rPrChange>
           </w:rPr>
           <w:delText>level domains</w:delText>
         </w:r>
         <w:r>
           <w:rPr>
             <w:rFonts w:cs="Arial"/>
+            <w:strike/>
+            <w:rPrChange w:id="490" w:author="Name Required" w:date="2015-04-09T19:02:00Z">
+              <w:rPr>
+                <w:rFonts w:cs="Arial"/>
+              </w:rPr>
+            </w:rPrChange>
           </w:rPr>
           <w:delText xml:space="preserve"> are involved</w:delText>
         </w:r>
         <w:r>
           <w:rPr>
             <w:rFonts w:cs="Arial"/>
+            <w:strike/>
+            <w:rPrChange w:id="491" w:author="Name Required" w:date="2015-04-09T19:02:00Z">
+              <w:rPr>
+                <w:rFonts w:cs="Arial"/>
+              </w:rPr>
+            </w:rPrChange>
           </w:rPr>
           <w:delText xml:space="preserve">, and to trigger </w:delText>
         </w:r>
         <w:r>
           <w:rPr>
             <w:rFonts w:cs="Arial"/>
+            <w:strike/>
+            <w:rPrChange w:id="492" w:author="Name Required" w:date="2015-04-09T19:02:00Z">
+              <w:rPr>
+                <w:rFonts w:cs="Arial"/>
+              </w:rPr>
+            </w:rPrChange>
           </w:rPr>
           <w:delText>one or more</w:delText>
         </w:r>
         <w:r>
           <w:rPr>
             <w:rFonts w:cs="Arial"/>
+            <w:strike/>
+            <w:rPrChange w:id="493" w:author="Name Required" w:date="2015-04-09T19:02:00Z">
+              <w:rPr>
+                <w:rFonts w:cs="Arial"/>
+              </w:rPr>
+            </w:rPrChange>
           </w:rPr>
           <w:delText xml:space="preserve"> workflow process</w:delText>
         </w:r>
         <w:r>
           <w:rPr>
             <w:rFonts w:cs="Arial"/>
+            <w:strike/>
+            <w:rPrChange w:id="494" w:author="Name Required" w:date="2015-04-09T19:02:00Z">
+              <w:rPr>
+                <w:rFonts w:cs="Arial"/>
+              </w:rPr>
+            </w:rPrChange>
           </w:rPr>
           <w:delText>es</w:delText>
         </w:r>
         <w:r>
           <w:rPr>
             <w:rFonts w:cs="Arial"/>
+            <w:strike/>
+            <w:rPrChange w:id="495" w:author="Name Required" w:date="2015-04-09T19:02:00Z">
+              <w:rPr>
+                <w:rFonts w:cs="Arial"/>
+              </w:rPr>
+            </w:rPrChange>
           </w:rPr>
           <w:delText>.</w:delText>
         </w:r>
         <w:r>
           <w:rPr>
             <w:rFonts w:cs="Arial"/>
+            <w:strike/>
+            <w:rPrChange w:id="496" w:author="Name Required" w:date="2015-04-09T19:02:00Z">
+              <w:rPr>
+                <w:rFonts w:cs="Arial"/>
+              </w:rPr>
+            </w:rPrChange>
           </w:rPr>
           <w:delText xml:space="preserve"> This c</w:delText>
         </w:r>
         <w:r>
           <w:rPr>
             <w:rFonts w:cs="Arial"/>
+            <w:strike/>
+            <w:rPrChange w:id="497" w:author="Name Required" w:date="2015-04-09T19:02:00Z">
+              <w:rPr>
+                <w:rFonts w:cs="Arial"/>
+              </w:rPr>
+            </w:rPrChange>
           </w:rPr>
           <w:delText>ould</w:delText>
         </w:r>
         <w:r>
           <w:rPr>
             <w:rFonts w:cs="Arial"/>
+            <w:strike/>
+            <w:rPrChange w:id="498" w:author="Name Required" w:date="2015-04-09T19:02:00Z">
+              <w:rPr>
+                <w:rFonts w:cs="Arial"/>
+              </w:rPr>
+            </w:rPrChange>
           </w:rPr>
           <w:delText xml:space="preserve"> be to send an alert to a user when some entity they are watching is found in a communication, </w:delText>
         </w:r>
         <w:r>
           <w:rPr>
             <w:rFonts w:cs="Arial"/>
+            <w:strike/>
+            <w:rPrChange w:id="499" w:author="Name Required" w:date="2015-04-09T19:02:00Z">
+              <w:rPr>
+                <w:rFonts w:cs="Arial"/>
+              </w:rPr>
+            </w:rPrChange>
           </w:rPr>
           <w:delText xml:space="preserve">generate </w:delText>
         </w:r>
         <w:r>
           <w:rPr>
             <w:rFonts w:cs="Arial"/>
+            <w:strike/>
+            <w:rPrChange w:id="500" w:author="Name Required" w:date="2015-04-09T19:02:00Z">
+              <w:rPr>
+                <w:rFonts w:cs="Arial"/>
+              </w:rPr>
+            </w:rPrChange>
           </w:rPr>
           <w:delText xml:space="preserve">a scheduled report, or </w:delText>
         </w:r>
         <w:r>
           <w:rPr>
             <w:rFonts w:cs="Arial"/>
+            <w:strike/>
+            <w:rPrChange w:id="501" w:author="Name Required" w:date="2015-04-09T19:02:00Z">
+              <w:rPr>
+                <w:rFonts w:cs="Arial"/>
+              </w:rPr>
+            </w:rPrChange>
           </w:rPr>
           <w:delText xml:space="preserve">trigger </w:delText>
         </w:r>
         <w:r>
           <w:rPr>
             <w:rFonts w:cs="Arial"/>
+            <w:strike/>
+            <w:rPrChange w:id="502" w:author="Name Required" w:date="2015-04-09T19:02:00Z">
+              <w:rPr>
+                <w:rFonts w:cs="Arial"/>
+              </w:rPr>
+            </w:rPrChange>
           </w:rPr>
           <w:delText>some other asynchronous event.</w:delText>
         </w:r>
         <w:r>
           <w:rPr>
             <w:rFonts w:cs="Arial"/>
+            <w:strike/>
+            <w:rPrChange w:id="503" w:author="Name Required" w:date="2015-04-09T19:02:00Z">
+              <w:rPr>
+                <w:rFonts w:cs="Arial"/>
+              </w:rPr>
+            </w:rPrChange>
           </w:rPr>
           <w:delText xml:space="preserve"> It may be to initiate a search of available data so the results can be ready for a user to view when they receive the alert, rather than requiring that they initiate a search</w:delText>
         </w:r>
         <w:r>
           <w:rPr>
             <w:rFonts w:cs="Arial"/>
+            <w:strike/>
+            <w:rPrChange w:id="504" w:author="Name Required" w:date="2015-04-09T19:02:00Z">
+              <w:rPr>
+                <w:rFonts w:cs="Arial"/>
+              </w:rPr>
+            </w:rPrChange>
           </w:rPr>
           <w:delText xml:space="preserve"> at that time and have to wait for the results.</w:delText>
         </w:r>
@@ -10277,74 +10548,147 @@
         <w:jc w:val="left"/>
         <w:textAlignment w:val="auto"/>
         <w:rPr>
-          <w:del w:id="453" w:author="Name Required" w:date="2015-03-22T18:59:00Z"/>
-          <w:rFonts w:cs="Arial"/>
-        </w:rPr>
-      </w:pPr>
-      <w:del w:id="454" w:author="Name Required" w:date="2015-03-22T18:59:00Z">
-        <w:r>
-          <w:rPr>
-            <w:rFonts w:cs="Arial"/>
+          <w:del w:id="505" w:author="Name Required" w:date="2015-04-09T19:32:00Z"/>
+          <w:rFonts w:cs="Arial"/>
+          <w:strike/>
+          <w:rPrChange w:id="506" w:author="Name Required" w:date="2015-04-09T19:04:00Z">
+            <w:rPr>
+              <w:del w:id="507" w:author="Name Required" w:date="2015-04-09T19:32:00Z"/>
+              <w:rFonts w:cs="Arial"/>
+            </w:rPr>
+          </w:rPrChange>
+        </w:rPr>
+      </w:pPr>
+      <w:del w:id="508" w:author="Name Required" w:date="2015-04-09T19:32:00Z">
+        <w:r>
+          <w:rPr>
+            <w:rFonts w:cs="Arial"/>
+            <w:strike/>
+            <w:rPrChange w:id="509" w:author="Name Required" w:date="2015-04-09T19:04:00Z">
+              <w:rPr>
+                <w:rFonts w:cs="Arial"/>
+              </w:rPr>
+            </w:rPrChange>
           </w:rPr>
           <w:delText>The DIMS system must have the ability to process structured data attached to em</w:delText>
         </w:r>
         <w:r>
           <w:rPr>
             <w:rFonts w:cs="Arial"/>
+            <w:strike/>
+            <w:rPrChange w:id="510" w:author="Name Required" w:date="2015-04-09T19:04:00Z">
+              <w:rPr>
+                <w:rFonts w:cs="Arial"/>
+              </w:rPr>
+            </w:rPrChange>
           </w:rPr>
           <w:delText>ail messages being sent to the O</w:delText>
         </w:r>
         <w:r>
           <w:rPr>
             <w:rFonts w:cs="Arial"/>
+            <w:strike/>
+            <w:rPrChange w:id="511" w:author="Name Required" w:date="2015-04-09T19:04:00Z">
+              <w:rPr>
+                <w:rFonts w:cs="Arial"/>
+              </w:rPr>
+            </w:rPrChange>
           </w:rPr>
           <w:delText>ps-</w:delText>
         </w:r>
         <w:r>
           <w:rPr>
             <w:rFonts w:cs="Arial"/>
+            <w:strike/>
+            <w:rPrChange w:id="512" w:author="Name Required" w:date="2015-04-09T19:04:00Z">
+              <w:rPr>
+                <w:rFonts w:cs="Arial"/>
+              </w:rPr>
+            </w:rPrChange>
           </w:rPr>
           <w:delText>T</w:delText>
         </w:r>
         <w:r>
           <w:rPr>
             <w:rFonts w:cs="Arial"/>
+            <w:strike/>
+            <w:rPrChange w:id="513" w:author="Name Required" w:date="2015-04-09T19:04:00Z">
+              <w:rPr>
+                <w:rFonts w:cs="Arial"/>
+              </w:rPr>
+            </w:rPrChange>
           </w:rPr>
           <w:delText xml:space="preserve">rust portal (optionally as encrypted attachments), </w:delText>
         </w:r>
         <w:r>
           <w:rPr>
             <w:rFonts w:cs="Arial"/>
+            <w:strike/>
+            <w:rPrChange w:id="514" w:author="Name Required" w:date="2015-04-09T19:04:00Z">
+              <w:rPr>
+                <w:rFonts w:cs="Arial"/>
+              </w:rPr>
+            </w:rPrChange>
           </w:rPr>
           <w:delText>identified by a tag in instant messages or IRC chat (e.g., a URL referencing a d</w:delText>
         </w:r>
         <w:r>
           <w:rPr>
             <w:rFonts w:cs="Arial"/>
+            <w:strike/>
+            <w:rPrChange w:id="515" w:author="Name Required" w:date="2015-04-09T19:04:00Z">
+              <w:rPr>
+                <w:rFonts w:cs="Arial"/>
+              </w:rPr>
+            </w:rPrChange>
           </w:rPr>
           <w:delText>ata file in a Redis or other “No</w:delText>
         </w:r>
         <w:r>
           <w:rPr>
             <w:rFonts w:cs="Arial"/>
+            <w:strike/>
+            <w:rPrChange w:id="516" w:author="Name Required" w:date="2015-04-09T19:04:00Z">
+              <w:rPr>
+                <w:rFonts w:cs="Arial"/>
+              </w:rPr>
+            </w:rPrChange>
           </w:rPr>
           <w:delText xml:space="preserve">SQL” database), </w:delText>
         </w:r>
         <w:r>
           <w:rPr>
             <w:rFonts w:cs="Arial"/>
+            <w:strike/>
+            <w:rPrChange w:id="517" w:author="Name Required" w:date="2015-04-09T19:04:00Z">
+              <w:rPr>
+                <w:rFonts w:cs="Arial"/>
+              </w:rPr>
+            </w:rPrChange>
           </w:rPr>
           <w:delText xml:space="preserve">as well as detecting when IP addresses or domain names associated with a given set of CIDR blocks or top level domains are </w:delText>
         </w:r>
         <w:r>
           <w:rPr>
             <w:rFonts w:cs="Arial"/>
+            <w:strike/>
+            <w:rPrChange w:id="518" w:author="Name Required" w:date="2015-04-09T19:04:00Z">
+              <w:rPr>
+                <w:rFonts w:cs="Arial"/>
+              </w:rPr>
+            </w:rPrChange>
           </w:rPr>
           <w:delText>found in arbitrary text streams</w:delText>
         </w:r>
         <w:r>
           <w:rPr>
             <w:rFonts w:cs="Arial"/>
+            <w:strike/>
+            <w:rPrChange w:id="519" w:author="Name Required" w:date="2015-04-09T19:04:00Z">
+              <w:rPr>
+                <w:rFonts w:cs="Arial"/>
+              </w:rPr>
+            </w:rPrChange>
           </w:rPr>
           <w:delText xml:space="preserve">. </w:delText>
         </w:r>
@@ -10365,26 +10709,51 @@
         <w:jc w:val="left"/>
         <w:textAlignment w:val="auto"/>
         <w:rPr>
-          <w:del w:id="455" w:author="Name Required" w:date="2015-03-22T18:59:00Z"/>
-          <w:rFonts w:cs="Arial"/>
-        </w:rPr>
-      </w:pPr>
-      <w:del w:id="456" w:author="Name Required" w:date="2015-03-22T18:59:00Z">
-        <w:r>
-          <w:rPr>
-            <w:rFonts w:cs="Arial"/>
+          <w:del w:id="520" w:author="Name Required" w:date="2015-04-09T19:32:00Z"/>
+          <w:rFonts w:cs="Arial"/>
+          <w:strike/>
+          <w:rPrChange w:id="521" w:author="Name Required" w:date="2015-04-09T19:08:00Z">
+            <w:rPr>
+              <w:del w:id="522" w:author="Name Required" w:date="2015-04-09T19:32:00Z"/>
+              <w:rFonts w:cs="Arial"/>
+            </w:rPr>
+          </w:rPrChange>
+        </w:rPr>
+      </w:pPr>
+      <w:del w:id="523" w:author="Name Required" w:date="2015-04-09T19:32:00Z">
+        <w:r>
+          <w:rPr>
+            <w:rFonts w:cs="Arial"/>
+            <w:strike/>
+            <w:rPrChange w:id="524" w:author="Name Required" w:date="2015-04-09T19:08:00Z">
+              <w:rPr>
+                <w:rFonts w:cs="Arial"/>
+              </w:rPr>
+            </w:rPrChange>
           </w:rPr>
           <w:delText xml:space="preserve">The DIMS system must be able to keep track of multiple incidents, campaigns, sector-specific threat activity, or other ad-hoc groupings of security information as desired by DIMS users. For example, an analyst may wish to track ZeroAccess trojan activity, CryptoLocker extortion attempts, Zeus or Citadel ACH fraud attempts, etc., possibly over time periods measured in years. Each user may wish to label these associated sets with their own labels, or may want to use a system-wide naming scheme that conforms </w:delText>
         </w:r>
         <w:r>
           <w:rPr>
             <w:rFonts w:cs="Arial"/>
+            <w:strike/>
+            <w:rPrChange w:id="525" w:author="Name Required" w:date="2015-04-09T19:08:00Z">
+              <w:rPr>
+                <w:rFonts w:cs="Arial"/>
+              </w:rPr>
+            </w:rPrChange>
           </w:rPr>
           <w:delText>to</w:delText>
         </w:r>
         <w:r>
           <w:rPr>
             <w:rFonts w:cs="Arial"/>
+            <w:strike/>
+            <w:rPrChange w:id="526" w:author="Name Required" w:date="2015-04-09T19:08:00Z">
+              <w:rPr>
+                <w:rFonts w:cs="Arial"/>
+              </w:rPr>
+            </w:rPrChange>
           </w:rPr>
           <w:delText xml:space="preserve"> an ontology that is more rigorously defined. These sets should be easily shared with other users.</w:delText>
         </w:r>
@@ -10405,20 +10774,39 @@
         <w:jc w:val="left"/>
         <w:textAlignment w:val="auto"/>
         <w:rPr>
-          <w:del w:id="457" w:author="Name Required" w:date="2015-03-22T18:59:00Z"/>
-          <w:rFonts w:cs="Arial"/>
-        </w:rPr>
-      </w:pPr>
-      <w:del w:id="458" w:author="Name Required" w:date="2015-03-22T18:59:00Z">
-        <w:r>
-          <w:rPr>
-            <w:rFonts w:cs="Arial"/>
+          <w:del w:id="527" w:author="Name Required" w:date="2015-04-09T19:32:00Z"/>
+          <w:rFonts w:cs="Arial"/>
+          <w:strike/>
+          <w:rPrChange w:id="528" w:author="Name Required" w:date="2015-04-09T19:11:00Z">
+            <w:rPr>
+              <w:del w:id="529" w:author="Name Required" w:date="2015-04-09T19:32:00Z"/>
+              <w:rFonts w:cs="Arial"/>
+            </w:rPr>
+          </w:rPrChange>
+        </w:rPr>
+      </w:pPr>
+      <w:del w:id="530" w:author="Name Required" w:date="2015-04-09T19:32:00Z">
+        <w:r>
+          <w:rPr>
+            <w:rFonts w:cs="Arial"/>
+            <w:strike/>
+            <w:rPrChange w:id="531" w:author="Name Required" w:date="2015-04-09T19:11:00Z">
+              <w:rPr>
+                <w:rFonts w:cs="Arial"/>
+              </w:rPr>
+            </w:rPrChange>
           </w:rPr>
           <w:delText xml:space="preserve">The DIMS system should support knowledge acquisition by allowing the user to be told, on login and when they focus on a particular incident or campaign, what new information has been obtained from other users of the system (or the system itself through automated detection and reporting) since the last time the user was reviewing the incident or campaign. Collaboration works best when team members learn from each other, and the asynchronous nature of a multi-user system is such that </w:delText>
         </w:r>
         <w:r>
           <w:rPr>
             <w:rFonts w:cs="Arial"/>
+            <w:strike/>
+            <w:rPrChange w:id="532" w:author="Name Required" w:date="2015-04-09T19:11:00Z">
+              <w:rPr>
+                <w:rFonts w:cs="Arial"/>
+              </w:rPr>
+            </w:rPrChange>
           </w:rPr>
           <w:delText>determining the delta in knowledge since an earlier point in time is difficult to achieve. (This is related to the issue of tracking incoming information in email threads listed earlier.)</w:delText>
         </w:r>
@@ -10439,42 +10827,102 @@
         <w:jc w:val="left"/>
         <w:textAlignment w:val="auto"/>
         <w:rPr>
-          <w:del w:id="459" w:author="Name Required" w:date="2015-03-22T18:59:00Z"/>
-          <w:rFonts w:cs="Arial"/>
-        </w:rPr>
-      </w:pPr>
-      <w:del w:id="460" w:author="Name Required" w:date="2015-03-22T18:59:00Z">
-        <w:r>
-          <w:rPr>
-            <w:rFonts w:cs="Arial"/>
+          <w:del w:id="533" w:author="Name Required" w:date="2015-04-09T19:32:00Z"/>
+          <w:rFonts w:cs="Arial"/>
+        </w:rPr>
+      </w:pPr>
+      <w:del w:id="534" w:author="Name Required" w:date="2015-04-09T19:32:00Z">
+        <w:r>
+          <w:rPr>
+            <w:rFonts w:cs="Arial"/>
+            <w:strike/>
+            <w:rPrChange w:id="535" w:author="Name Required" w:date="2015-04-09T19:12:00Z">
+              <w:rPr>
+                <w:rFonts w:cs="Arial"/>
+              </w:rPr>
+            </w:rPrChange>
           </w:rPr>
           <w:delText xml:space="preserve">The DIMS system should summarize any/all aggregate data that any user is presented with sufficient context to quickly understand the data. This includes (but is not limited to): Start and end date and time; Total number of systems within the “friend” population, and how they break down across participants; Total number of systems </w:delText>
         </w:r>
         <w:r>
           <w:rPr>
             <w:rFonts w:cs="Arial"/>
-          </w:rPr>
-          <w:delText xml:space="preserve">outside of the “friend” population, and how they break down by country/AS/IP address(es); Total number of systems from the “not-friend” population that are known to be malicious (a.k.a., “foe”), broken down by country/AS/IP address(es). When the number of IP addresses exceeds a certain threshold, they are summarized in aggregate, with a mechanism to dig down if the user so chooses. Similarly, context about what quantity and quality of malicious activity that is known about the “foe” population should also be available for easy access (presented if short, or drill-down provided it too voluminous). This amount and level of detail provides an overall “situational awareness” or scoping of for large volumes of security event data. (The mechanism for such multi-level tabular reports is known as </w:delText>
-        </w:r>
-        <w:r>
+            <w:strike/>
+            <w:rPrChange w:id="536" w:author="Name Required" w:date="2015-04-09T19:12:00Z">
+              <w:rPr>
+                <w:rFonts w:cs="Arial"/>
+              </w:rPr>
+            </w:rPrChange>
+          </w:rPr>
+          <w:delText>outside of the “friend” population, and how they break down by country/AS/IP address(es); Total number of systems from the “not-friend” population that are known to be malicious (a.k.a., “foe”), broken down by country/AS/IP address(es). When the number of IP addresses exceeds a certain threshold, they are summarized in aggregate, with a</w:delText>
+        </w:r>
+        <w:r>
+          <w:rPr>
+            <w:rFonts w:cs="Arial"/>
+          </w:rPr>
+          <w:delText xml:space="preserve"> </w:delText>
+        </w:r>
+        <w:r>
+          <w:rPr>
+            <w:rFonts w:cs="Arial"/>
+            <w:strike/>
+            <w:rPrChange w:id="537" w:author="Name Required" w:date="2015-04-09T19:14:00Z">
+              <w:rPr>
+                <w:rFonts w:cs="Arial"/>
+              </w:rPr>
+            </w:rPrChange>
+          </w:rPr>
+          <w:delText xml:space="preserve">mechanism to dig down if the user so chooses. Similarly, context about what quantity and quality of malicious activity that is known about the “foe” population should also be available for easy access (presented if short, or drill-down provided it too voluminous). This amount and level of detail provides an overall “situational awareness” or scoping of for large volumes of security event data. (The mechanism for such multi-level tabular reports is known as </w:delText>
+        </w:r>
+        <w:r>
+          <w:rPr>
+            <w:strike/>
+            <w:rPrChange w:id="538" w:author="Name Required" w:date="2015-04-09T19:14:00Z">
+              <w:rPr/>
+            </w:rPrChange>
+          </w:rPr>
           <w:delText>“break”</w:delText>
         </w:r>
         <w:r>
           <w:rPr>
             <w:rStyle w:val="FootnoteReference"/>
+            <w:strike/>
+            <w:rPrChange w:id="539" w:author="Name Required" w:date="2015-04-09T19:14:00Z">
+              <w:rPr>
+                <w:rStyle w:val="FootnoteReference"/>
+              </w:rPr>
+            </w:rPrChange>
           </w:rPr>
           <w:footnoteReference w:id="10"/>
         </w:r>
         <w:r>
+          <w:rPr>
+            <w:strike/>
+            <w:rPrChange w:id="542" w:author="Name Required" w:date="2015-04-09T19:14:00Z">
+              <w:rPr/>
+            </w:rPrChange>
+          </w:rPr>
           <w:delText xml:space="preserve"> or “step”</w:delText>
         </w:r>
         <w:r>
           <w:rPr>
             <w:rStyle w:val="FootnoteReference"/>
+            <w:strike/>
+            <w:rPrChange w:id="543" w:author="Name Required" w:date="2015-04-09T19:14:00Z">
+              <w:rPr>
+                <w:rStyle w:val="FootnoteReference"/>
+              </w:rPr>
+            </w:rPrChange>
           </w:rPr>
           <w:footnoteReference w:id="11"/>
         </w:r>
         <w:r>
+          <w:rPr>
+            <w:strike/>
+            <w:rPrChange w:id="546" w:author="Name Required" w:date="2015-04-09T19:14:00Z">
+              <w:rPr/>
+            </w:rPrChange>
+          </w:rPr>
           <w:delText xml:space="preserve"> reports).</w:delText>
         </w:r>
       </w:del>
@@ -10494,38 +10942,75 @@
         <w:jc w:val="left"/>
         <w:textAlignment w:val="auto"/>
         <w:rPr>
-          <w:del w:id="465" w:author="Name Required" w:date="2015-03-22T18:59:00Z"/>
-          <w:rFonts w:cs="Arial"/>
-        </w:rPr>
-      </w:pPr>
-      <w:del w:id="466" w:author="Name Required" w:date="2015-03-22T18:59:00Z">
-        <w:r>
-          <w:rPr>
-            <w:rFonts w:cs="Arial"/>
+          <w:del w:id="547" w:author="Name Required" w:date="2015-04-09T19:32:00Z"/>
+          <w:rFonts w:cs="Arial"/>
+          <w:strike/>
+          <w:rPrChange w:id="548" w:author="Name Required" w:date="2015-04-09T19:17:00Z">
+            <w:rPr>
+              <w:del w:id="549" w:author="Name Required" w:date="2015-04-09T19:32:00Z"/>
+              <w:rFonts w:cs="Arial"/>
+            </w:rPr>
+          </w:rPrChange>
+        </w:rPr>
+      </w:pPr>
+      <w:del w:id="550" w:author="Name Required" w:date="2015-04-09T19:32:00Z">
+        <w:r>
+          <w:rPr>
+            <w:rFonts w:cs="Arial"/>
+            <w:strike/>
+            <w:rPrChange w:id="551" w:author="Name Required" w:date="2015-04-09T19:17:00Z">
+              <w:rPr>
+                <w:rFonts w:cs="Arial"/>
+              </w:rPr>
+            </w:rPrChange>
           </w:rPr>
           <w:delText xml:space="preserve">The DIMS server components must be provisioned, configured, and administered from a single central location and pushed to servers in an automated fashion. Manual configuration and patching of hosts </w:delText>
         </w:r>
         <w:r>
           <w:rPr>
             <w:rFonts w:cs="Arial"/>
+            <w:strike/>
+            <w:rPrChange w:id="552" w:author="Name Required" w:date="2015-04-09T19:17:00Z">
+              <w:rPr>
+                <w:rFonts w:cs="Arial"/>
+              </w:rPr>
+            </w:rPrChange>
           </w:rPr>
           <w:delText xml:space="preserve">takes too much expert system administration knowledge, </w:delText>
         </w:r>
         <w:r>
           <w:rPr>
             <w:rFonts w:cs="Arial"/>
+            <w:strike/>
+            <w:rPrChange w:id="553" w:author="Name Required" w:date="2015-04-09T19:17:00Z">
+              <w:rPr>
+                <w:rFonts w:cs="Arial"/>
+              </w:rPr>
+            </w:rPrChange>
           </w:rPr>
           <w:delText>incurs too much system administration overhead</w:delText>
         </w:r>
         <w:r>
           <w:rPr>
             <w:rFonts w:cs="Arial"/>
+            <w:strike/>
+            <w:rPrChange w:id="554" w:author="Name Required" w:date="2015-04-09T19:17:00Z">
+              <w:rPr>
+                <w:rFonts w:cs="Arial"/>
+              </w:rPr>
+            </w:rPrChange>
           </w:rPr>
           <w:delText>,</w:delText>
         </w:r>
         <w:r>
           <w:rPr>
             <w:rFonts w:cs="Arial"/>
+            <w:strike/>
+            <w:rPrChange w:id="555" w:author="Name Required" w:date="2015-04-09T19:17:00Z">
+              <w:rPr>
+                <w:rFonts w:cs="Arial"/>
+              </w:rPr>
+            </w:rPrChange>
           </w:rPr>
           <w:delText xml:space="preserve"> and takes too long to recover from outages or system upgrades. The DIMS team will be administering multiple instances of the DIMS system (for development, alpha testing, beta testing, a “production” PRISEM instance for in-field test and evaluation, and potentially 3-5 more instances at other regions (see the Stakeholders section). It will be impossible to manually manage that many deployments with current staffing levels.</w:delText>
         </w:r>
@@ -10546,32 +11031,63 @@
         <w:jc w:val="left"/>
         <w:textAlignment w:val="auto"/>
         <w:rPr>
-          <w:del w:id="467" w:author="Name Required" w:date="2015-03-22T18:59:00Z"/>
-          <w:rFonts w:cs="Arial"/>
-        </w:rPr>
-      </w:pPr>
-      <w:del w:id="468" w:author="Name Required" w:date="2015-03-22T18:59:00Z">
-        <w:r>
-          <w:rPr>
-            <w:rFonts w:cs="Arial"/>
+          <w:del w:id="556" w:author="Name Required" w:date="2015-04-09T19:32:00Z"/>
+          <w:rFonts w:cs="Arial"/>
+          <w:strike/>
+          <w:rPrChange w:id="557" w:author="Name Required" w:date="2015-04-09T19:17:00Z">
+            <w:rPr>
+              <w:del w:id="558" w:author="Name Required" w:date="2015-04-09T19:32:00Z"/>
+              <w:rFonts w:cs="Arial"/>
+            </w:rPr>
+          </w:rPrChange>
+        </w:rPr>
+      </w:pPr>
+      <w:del w:id="559" w:author="Name Required" w:date="2015-04-09T19:32:00Z">
+        <w:r>
+          <w:rPr>
+            <w:rFonts w:cs="Arial"/>
+            <w:strike/>
+            <w:rPrChange w:id="560" w:author="Name Required" w:date="2015-04-09T19:17:00Z">
+              <w:rPr>
+                <w:rFonts w:cs="Arial"/>
+              </w:rPr>
+            </w:rPrChange>
           </w:rPr>
           <w:delText xml:space="preserve">The systems running DIMS software must support continuous integration of code releases, updating </w:delText>
         </w:r>
         <w:r>
           <w:rPr>
             <w:rFonts w:cs="Arial"/>
+            <w:strike/>
+            <w:rPrChange w:id="561" w:author="Name Required" w:date="2015-04-09T19:17:00Z">
+              <w:rPr>
+                <w:rFonts w:cs="Arial"/>
+              </w:rPr>
+            </w:rPrChange>
           </w:rPr>
           <w:delText xml:space="preserve">runtime </w:delText>
         </w:r>
         <w:r>
           <w:rPr>
             <w:rFonts w:cs="Arial"/>
+            <w:strike/>
+            <w:rPrChange w:id="562" w:author="Name Required" w:date="2015-04-09T19:17:00Z">
+              <w:rPr>
+                <w:rFonts w:cs="Arial"/>
+              </w:rPr>
+            </w:rPrChange>
           </w:rPr>
           <w:delText>executables</w:delText>
         </w:r>
         <w:r>
           <w:rPr>
             <w:rFonts w:cs="Arial"/>
+            <w:strike/>
+            <w:rPrChange w:id="563" w:author="Name Required" w:date="2015-04-09T19:17:00Z">
+              <w:rPr>
+                <w:rFonts w:cs="Arial"/>
+              </w:rPr>
+            </w:rPrChange>
           </w:rPr>
           <w:delText>, stopping and starting service daemons, etc., in a controlled and repeatable manner. Runtime components must identify the source code release from which they were built in order to track bugs and features across multiple deployments with a regular release cycle measured in weeks (2-4 weeks is anticipated). The system will be built using an Agile coding methodology, responding to user feedback as quickly as possible to ensure maximum usability and scalability.</w:delText>
         </w:r>
@@ -10589,42 +11105,34 @@
         </w:tabs>
         <w:spacing w:before="0" w:after="0" w:line="240" w:lineRule="auto"/>
         <w:rPr>
-          <w:del w:id="469" w:author="Name Required" w:date="2015-03-22T19:09:00Z"/>
           <w:szCs w:val="20"/>
         </w:rPr>
       </w:pPr>
-      <w:bookmarkStart w:id="470" w:name="_Ref257811300"/>
-      <w:del w:id="471" w:author="Name Required" w:date="2015-03-22T19:09:00Z">
-        <w:r>
-          <w:delText xml:space="preserve">Mission </w:delText>
-        </w:r>
-        <w:r>
-          <w:delText>Support</w:delText>
-        </w:r>
-        <w:r>
-          <w:delText xml:space="preserve"> Scenarios</w:delText>
-        </w:r>
-        <w:bookmarkEnd w:id="470"/>
-      </w:del>
+      <w:bookmarkStart w:id="564" w:name="_Ref257811300"/>
+      <w:r>
+        <w:t xml:space="preserve">Mission </w:t>
+      </w:r>
+      <w:r>
+        <w:t>Support</w:t>
+      </w:r>
+      <w:r>
+        <w:t xml:space="preserve"> Scenarios</w:t>
+      </w:r>
+      <w:bookmarkEnd w:id="564"/>
     </w:p>
     <w:p>
       <w:pPr>
         <w:pStyle w:val="conops-body"/>
-        <w:rPr>
-          <w:del w:id="472" w:author="Name Required" w:date="2015-03-22T19:09:00Z"/>
-        </w:rPr>
-      </w:pPr>
-      <w:del w:id="473" w:author="Name Required" w:date="2015-03-22T19:09:00Z">
-        <w:r>
-          <w:delText>The following general Mission Support Scenario</w:delText>
-        </w:r>
-        <w:r>
-          <w:delText>s</w:delText>
-        </w:r>
-        <w:r>
-          <w:delText xml:space="preserve"> focuses on improving the efficiency of daily communications workflow processes.</w:delText>
-        </w:r>
-      </w:del>
+      </w:pPr>
+      <w:r>
+        <w:t>The following general Mission Support Scenario</w:t>
+      </w:r>
+      <w:r>
+        <w:t>s</w:t>
+      </w:r>
+      <w:r>
+        <w:t xml:space="preserve"> focuses on improving the efficiency of daily communications workflow processes.</w:t>
+      </w:r>
     </w:p>
     <w:p>
       <w:pPr>
@@ -10641,346 +11149,300 @@
         <w:jc w:val="left"/>
         <w:textAlignment w:val="auto"/>
         <w:rPr>
-          <w:del w:id="474" w:author="Name Required" w:date="2015-03-22T19:08:00Z"/>
           <w:rFonts w:cs="Arial"/>
           <w:b/>
         </w:rPr>
       </w:pPr>
-      <w:del w:id="475" w:author="Name Required" w:date="2015-03-22T19:08:00Z">
-        <w:r>
-          <w:rPr>
-            <w:b/>
-          </w:rPr>
-          <w:delText xml:space="preserve">Tracking </w:delText>
-        </w:r>
-        <w:r>
-          <w:rPr>
-            <w:b/>
-          </w:rPr>
-          <w:delText>Status of Remediation Efforts</w:delText>
-        </w:r>
-      </w:del>
+      <w:r>
+        <w:rPr>
+          <w:b/>
+        </w:rPr>
+        <w:t xml:space="preserve">Tracking </w:t>
+      </w:r>
+      <w:r>
+        <w:rPr>
+          <w:b/>
+        </w:rPr>
+        <w:t>Status of Remediation Efforts</w:t>
+      </w:r>
     </w:p>
     <w:p>
       <w:pPr>
         <w:pStyle w:val="conops-body"/>
-        <w:rPr>
-          <w:del w:id="476" w:author="Name Required" w:date="2015-03-22T19:05:00Z"/>
-        </w:rPr>
-      </w:pPr>
-      <w:del w:id="477" w:author="Name Required" w:date="2015-03-22T19:05:00Z">
-        <w:r>
-          <w:delText xml:space="preserve">A regular occurrence within the </w:delText>
-        </w:r>
-        <w:r>
-          <w:delText>O</w:delText>
-        </w:r>
-        <w:r>
-          <w:delText>ps-</w:delText>
-        </w:r>
-        <w:r>
-          <w:delText>T</w:delText>
-        </w:r>
-        <w:r>
-          <w:delText xml:space="preserve">rust community is someone reporting a large number of hosts or </w:delText>
-        </w:r>
-        <w:r>
-          <w:delText>network autonomous system (AS) numbers that have vulnerable, exploited, or infected computers. The Subject line usually reflects something about the data (e.g., “</w:delText>
-        </w:r>
-        <w:r>
-          <w:delText>1.2M NTP amplifiers</w:delText>
-        </w:r>
-        <w:r>
-          <w:delText xml:space="preserve"> identified</w:delText>
-        </w:r>
-        <w:r>
-          <w:delText xml:space="preserve">”) </w:delText>
-        </w:r>
-        <w:r>
-          <w:delText xml:space="preserve">Members of the list will read these email messages, </w:delText>
-        </w:r>
-        <w:r>
-          <w:delText xml:space="preserve">extract the list from the body of the message or attached files, process the list (often with a custom script), and </w:delText>
-        </w:r>
-        <w:r>
-          <w:delText xml:space="preserve">do what they can to mitigate the threat within their own network. Some will respond to the email with something like “ACK for AS123, AS456, </w:delText>
-        </w:r>
-        <w:r>
-          <w:delText xml:space="preserve">and </w:delText>
-        </w:r>
-        <w:r>
-          <w:delText xml:space="preserve">AS678”. While these acknowledgement messages are </w:delText>
-        </w:r>
-        <w:r>
-          <w:delText xml:space="preserve">nice, nobody is responsible for tracking them, updating a list with status, etc. It is impossible </w:delText>
-        </w:r>
-        <w:r>
-          <w:delText xml:space="preserve">for one </w:delText>
-        </w:r>
-        <w:r>
-          <w:delText xml:space="preserve">to know, without </w:delText>
-        </w:r>
-        <w:r>
-          <w:delText xml:space="preserve">themselves </w:delText>
-        </w:r>
-        <w:r>
-          <w:delText xml:space="preserve">tracking the </w:delText>
-        </w:r>
-        <w:r>
-          <w:delText xml:space="preserve">entire </w:delText>
-        </w:r>
-        <w:r>
-          <w:delText>t</w:delText>
-        </w:r>
-        <w:r>
-          <w:delText>h</w:delText>
-        </w:r>
-        <w:r>
-          <w:delText>read and accumu</w:delText>
-        </w:r>
-        <w:r>
-          <w:delText xml:space="preserve">lating the results from all </w:delText>
-        </w:r>
-        <w:r>
-          <w:delText xml:space="preserve">responses, what percentage of the original </w:delText>
-        </w:r>
-        <w:r>
-          <w:delText xml:space="preserve">list of </w:delText>
-        </w:r>
-        <w:r>
-          <w:delText xml:space="preserve">1.2M </w:delText>
-        </w:r>
-        <w:r>
-          <w:delText>items</w:delText>
-        </w:r>
-        <w:r>
-          <w:delText xml:space="preserve"> has been mitigated, which ones are left, etc.</w:delText>
-        </w:r>
-        <w:r>
-          <w:delText xml:space="preserve"> Such lists are sometimes sent in the body of the message in what is known as a </w:delText>
-        </w:r>
-        <w:r>
-          <w:delText>“Cymru</w:delText>
-        </w:r>
-        <w:r>
-          <w:delText>fied list” (columns of IP addresses, AS numbers, etc, separated by vertical bar “|” characters</w:delText>
-        </w:r>
-        <w:r>
-          <w:delText>, made popular by Team Cymru</w:delText>
-        </w:r>
-        <w:r>
-          <w:delText>.</w:delText>
-        </w:r>
-        <w:r>
-          <w:rPr>
-            <w:rStyle w:val="FootnoteReference"/>
-          </w:rPr>
-          <w:footnoteReference w:id="12"/>
-        </w:r>
-        <w:r>
-          <w:delText xml:space="preserve"> See </w:delText>
-        </w:r>
-        <w:r>
-          <w:fldChar w:fldCharType="begin"/>
-        </w:r>
-        <w:r>
-          <w:delInstrText xml:space="preserve"> REF _Ref257382317 \h </w:delInstrText>
-        </w:r>
-        <w:r>
-          <w:fldChar w:fldCharType="separate"/>
-        </w:r>
-        <w:r>
-          <w:delText xml:space="preserve">Figure </w:delText>
-        </w:r>
-        <w:r>
-          <w:rPr>
-            <w:noProof/>
-          </w:rPr>
-          <w:delText>12</w:delText>
-        </w:r>
-        <w:r>
-          <w:fldChar w:fldCharType="end"/>
-        </w:r>
-        <w:r>
-          <w:delText>). Sometimes they are Excel spreadsheets attached to the message, or Comma Separated Value (CSV) files. Sometimes people just put a CIDR block in the Subject line of a message. The method is ad-hoc, random, and often requires writing custom scripts to process and extract just the da</w:delText>
-        </w:r>
-        <w:r>
-          <w:delText>ta relevant to one’s own network.</w:delText>
-        </w:r>
-        <w:r>
-          <w:delText xml:space="preserve"> It is not uncommon to receive a </w:delText>
-        </w:r>
-        <w:r>
-          <w:delText>“Cymrufied list”</w:delText>
-        </w:r>
-        <w:r>
-          <w:delText xml:space="preserve"> that is placed in a </w:delText>
-        </w:r>
-        <w:r>
-          <w:delText xml:space="preserve">GZIP compressed </w:delText>
-        </w:r>
-        <w:r>
-          <w:delText xml:space="preserve">Unix/Linux </w:delText>
-        </w:r>
-        <w:r>
-          <w:rPr>
-            <w:rFonts w:ascii="Courier" w:hAnsi="Courier"/>
-          </w:rPr>
-          <w:delText>tar</w:delText>
-        </w:r>
-        <w:r>
-          <w:delText xml:space="preserve"> archive file, which is then attached to an email message (necessitating extraction, unpacking the archive, processing the included file with a script, then deleting the </w:delText>
-        </w:r>
-        <w:r>
-          <w:rPr>
-            <w:rFonts w:ascii="Courier" w:hAnsi="Courier"/>
-          </w:rPr>
-          <w:delText>.tar.gz</w:delText>
-        </w:r>
-        <w:r>
-          <w:delText xml:space="preserve"> file, all </w:delText>
-        </w:r>
-        <w:r>
-          <w:rPr>
-            <w:i/>
-          </w:rPr>
-          <w:delText>manually</w:delText>
-        </w:r>
-        <w:r>
-          <w:delText>.)</w:delText>
-        </w:r>
-        <w:r>
-          <w:delText xml:space="preserve"> </w:delText>
-        </w:r>
-      </w:del>
+      </w:pPr>
+      <w:r>
+        <w:t xml:space="preserve">A regular occurrence within the </w:t>
+      </w:r>
+      <w:r>
+        <w:t>O</w:t>
+      </w:r>
+      <w:r>
+        <w:t>ps-</w:t>
+      </w:r>
+      <w:r>
+        <w:t>T</w:t>
+      </w:r>
+      <w:r>
+        <w:t xml:space="preserve">rust community is someone reporting a large number of hosts or </w:t>
+      </w:r>
+      <w:r>
+        <w:t>network autonomous system (AS) numbers that have vulnerable, exploited, or infected computers. The Subject line usually reflects something about the data (e.g., “</w:t>
+      </w:r>
+      <w:r>
+        <w:t>1.2M NTP amplifiers</w:t>
+      </w:r>
+      <w:r>
+        <w:t xml:space="preserve"> identified</w:t>
+      </w:r>
+      <w:r>
+        <w:t xml:space="preserve">”) </w:t>
+      </w:r>
+      <w:r>
+        <w:t xml:space="preserve">Members of the list will read these email messages, </w:t>
+      </w:r>
+      <w:r>
+        <w:t xml:space="preserve">extract the list from the body of the message or attached files, process the list (often with a custom script), and </w:t>
+      </w:r>
+      <w:r>
+        <w:t xml:space="preserve">do what they can to mitigate the threat within their own network. Some will respond to the email with something like “ACK for AS123, AS456, </w:t>
+      </w:r>
+      <w:r>
+        <w:t xml:space="preserve">and </w:t>
+      </w:r>
+      <w:r>
+        <w:t xml:space="preserve">AS678”. While these acknowledgement messages are </w:t>
+      </w:r>
+      <w:r>
+        <w:t xml:space="preserve">nice, nobody is responsible for tracking them, updating a list with status, etc. It is impossible </w:t>
+      </w:r>
+      <w:r>
+        <w:t xml:space="preserve">for one </w:t>
+      </w:r>
+      <w:r>
+        <w:t xml:space="preserve">to know, without </w:t>
+      </w:r>
+      <w:r>
+        <w:t xml:space="preserve">themselves </w:t>
+      </w:r>
+      <w:r>
+        <w:t xml:space="preserve">tracking the </w:t>
+      </w:r>
+      <w:r>
+        <w:t xml:space="preserve">entire </w:t>
+      </w:r>
+      <w:r>
+        <w:t>t</w:t>
+      </w:r>
+      <w:r>
+        <w:t>h</w:t>
+      </w:r>
+      <w:r>
+        <w:t>read and accumu</w:t>
+      </w:r>
+      <w:r>
+        <w:t xml:space="preserve">lating the results from all </w:t>
+      </w:r>
+      <w:r>
+        <w:t xml:space="preserve">responses, what percentage of the original </w:t>
+      </w:r>
+      <w:r>
+        <w:t xml:space="preserve">list of </w:t>
+      </w:r>
+      <w:r>
+        <w:t xml:space="preserve">1.2M </w:t>
+      </w:r>
+      <w:r>
+        <w:t>items</w:t>
+      </w:r>
+      <w:r>
+        <w:t xml:space="preserve"> has been mitigated, which ones are left, etc.</w:t>
+      </w:r>
+      <w:r>
+        <w:t xml:space="preserve"> Such lists are sometimes sent in the body of the message in what is known as a </w:t>
+      </w:r>
+      <w:r>
+        <w:t>“Cymru</w:t>
+      </w:r>
+      <w:r>
+        <w:t>fied list” (columns of IP addresses, AS numbers, etc, separated by vertical bar “|” characters</w:t>
+      </w:r>
+      <w:r>
+        <w:t>, made popular by Team Cymru</w:t>
+      </w:r>
+      <w:r>
+        <w:t>.</w:t>
+      </w:r>
+      <w:r>
+        <w:rPr>
+          <w:rStyle w:val="FootnoteReference"/>
+        </w:rPr>
+        <w:footnoteReference w:id="12"/>
+      </w:r>
+      <w:r>
+        <w:t xml:space="preserve"> See </w:t>
+      </w:r>
+      <w:r>
+        <w:fldChar w:fldCharType="begin"/>
+      </w:r>
+      <w:r>
+        <w:instrText xml:space="preserve"> REF _Ref257382317 \h </w:instrText>
+      </w:r>
+      <w:r>
+        <w:fldChar w:fldCharType="separate"/>
+      </w:r>
+      <w:r>
+        <w:t xml:space="preserve">Figure </w:t>
+      </w:r>
+      <w:r>
+        <w:rPr>
+          <w:noProof/>
+        </w:rPr>
+        <w:t>12</w:t>
+      </w:r>
+      <w:r>
+        <w:fldChar w:fldCharType="end"/>
+      </w:r>
+      <w:r>
+        <w:t>). Sometimes they are Excel spreadsheets attached to the message, or Comma Separated Value (CSV) files. Sometimes people just put a CIDR block in the Subject line of a message. The method is ad-hoc, random, and often requires writing custom scripts to process and extract just the da</w:t>
+      </w:r>
+      <w:r>
+        <w:t>ta relevant to one’s own network.</w:t>
+      </w:r>
+      <w:r>
+        <w:t xml:space="preserve"> It is not uncommon to receive a </w:t>
+      </w:r>
+      <w:r>
+        <w:t>“Cymrufied list”</w:t>
+      </w:r>
+      <w:r>
+        <w:t xml:space="preserve"> that is placed in a </w:t>
+      </w:r>
+      <w:r>
+        <w:t xml:space="preserve">GZIP compressed </w:t>
+      </w:r>
+      <w:r>
+        <w:t xml:space="preserve">Unix/Linux </w:t>
+      </w:r>
+      <w:r>
+        <w:rPr>
+          <w:rFonts w:ascii="Courier" w:hAnsi="Courier"/>
+        </w:rPr>
+        <w:t>tar</w:t>
+      </w:r>
+      <w:r>
+        <w:t xml:space="preserve"> archive file, which is then attached to an email message (necessitating extraction, unpacking the archive, processing the included file with a script, then deleting the </w:t>
+      </w:r>
+      <w:r>
+        <w:rPr>
+          <w:rFonts w:ascii="Courier" w:hAnsi="Courier"/>
+        </w:rPr>
+        <w:t>.tar.gz</w:t>
+      </w:r>
+      <w:r>
+        <w:t xml:space="preserve"> file, all </w:t>
+      </w:r>
+      <w:r>
+        <w:rPr>
+          <w:i/>
+        </w:rPr>
+        <w:t>manually</w:t>
+      </w:r>
+      <w:r>
+        <w:t>.)</w:t>
+      </w:r>
+      <w:r>
+        <w:t xml:space="preserve"> </w:t>
+      </w:r>
     </w:p>
     <w:p>
       <w:pPr>
         <w:pStyle w:val="conops-body"/>
-        <w:rPr>
-          <w:del w:id="480" w:author="Name Required" w:date="2015-03-22T19:05:00Z"/>
-        </w:rPr>
-      </w:pPr>
-      <w:del w:id="481" w:author="Name Required" w:date="2015-03-22T19:05:00Z">
-        <w:r>
-          <w:delText>The DIMS system will automate this process by supporting the automatic recognition and processing of structured data files either uploaded into the system, attached to email messages, or sent over TAXII or an AMQP message bus. These structured files can then be processed and the context used to track activity (i.e., is this the initial report, an acknowledgement that certain items have been mitigated, etc.) This also allows tracking of the status of mitigation, statistics over time, etc.</w:delText>
-        </w:r>
-      </w:del>
+      </w:pPr>
+      <w:r>
+        <w:t>The DIMS system will automate this process by supporting the automatic recognition and processing of structured data files either uploaded into the system, attached to email messages, or sent over TAXII or an AMQP message bus. These structured files can then be processed and the context used to track activity (i.e., is this the initial report, an acknowledgement that certain items have been mitigated, etc.) This also allows tracking of the status of mitigation, statistics over time, etc.</w:t>
+      </w:r>
     </w:p>
     <w:p>
       <w:pPr>
         <w:pStyle w:val="conops-body"/>
         <w:keepNext/>
         <w:jc w:val="center"/>
-        <w:rPr>
-          <w:del w:id="482" w:author="Name Required" w:date="2015-03-22T19:08:00Z"/>
-        </w:rPr>
-      </w:pPr>
-      <w:del w:id="483" w:author="Name Required" w:date="2015-03-22T19:08:00Z">
-        <w:r>
-          <w:rPr>
-            <w:noProof/>
-          </w:rPr>
-          <w:drawing>
-            <wp:inline distT="0" distB="0" distL="0" distR="0" wp14:anchorId="1BCDA820" wp14:editId="2D2C7BF0">
-              <wp:extent cx="3753270" cy="4368389"/>
-              <wp:effectExtent l="25400" t="25400" r="31750" b="26035"/>
-              <wp:docPr id="11" name="Picture 11"/>
-              <wp:cNvGraphicFramePr>
-                <a:graphicFrameLocks xmlns:a="http://schemas.openxmlformats.org/drawingml/2006/main" noChangeAspect="1"/>
-              </wp:cNvGraphicFramePr>
-              <a:graphic xmlns:a="http://schemas.openxmlformats.org/drawingml/2006/main">
-                <a:graphicData uri="http://schemas.openxmlformats.org/drawingml/2006/picture">
-                  <pic:pic xmlns:pic="http://schemas.openxmlformats.org/drawingml/2006/picture">
-                    <pic:nvPicPr>
-                      <pic:cNvPr id="0" name="cymrufied-list-example.png"/>
-                      <pic:cNvPicPr/>
-                    </pic:nvPicPr>
-                    <pic:blipFill>
-                      <a:blip r:embed="rId25">
-                        <a:extLst>
-                          <a:ext uri="{28A0092B-C50C-407E-A947-70E740481C1C}">
-                            <a14:useLocalDpi xmlns:a14="http://schemas.microsoft.com/office/drawing/2010/main" val="0"/>
-                          </a:ext>
-                        </a:extLst>
-                      </a:blip>
-                      <a:stretch>
-                        <a:fillRect/>
-                      </a:stretch>
-                    </pic:blipFill>
-                    <pic:spPr>
-                      <a:xfrm>
-                        <a:off x="0" y="0"/>
-                        <a:ext cx="3754014" cy="4369256"/>
-                      </a:xfrm>
-                      <a:prstGeom prst="rect">
-                        <a:avLst/>
-                      </a:prstGeom>
-                      <a:ln>
-                        <a:solidFill>
-                          <a:schemeClr val="tx1"/>
-                        </a:solidFill>
-                      </a:ln>
-                    </pic:spPr>
-                  </pic:pic>
-                </a:graphicData>
-              </a:graphic>
-            </wp:inline>
-          </w:drawing>
-        </w:r>
-      </w:del>
+      </w:pPr>
+      <w:r>
+        <w:rPr>
+          <w:noProof/>
+        </w:rPr>
+        <w:drawing>
+          <wp:inline distT="0" distB="0" distL="0" distR="0" wp14:anchorId="1BCDA820" wp14:editId="2D2C7BF0">
+            <wp:extent cx="3753270" cy="4368389"/>
+            <wp:effectExtent l="25400" t="25400" r="31750" b="26035"/>
+            <wp:docPr id="11" name="Picture 11"/>
+            <wp:cNvGraphicFramePr>
+              <a:graphicFrameLocks xmlns:a="http://schemas.openxmlformats.org/drawingml/2006/main" noChangeAspect="1"/>
+            </wp:cNvGraphicFramePr>
+            <a:graphic xmlns:a="http://schemas.openxmlformats.org/drawingml/2006/main">
+              <a:graphicData uri="http://schemas.openxmlformats.org/drawingml/2006/picture">
+                <pic:pic xmlns:pic="http://schemas.openxmlformats.org/drawingml/2006/picture">
+                  <pic:nvPicPr>
+                    <pic:cNvPr id="0" name="cymrufied-list-example.png"/>
+                    <pic:cNvPicPr/>
+                  </pic:nvPicPr>
+                  <pic:blipFill>
+                    <a:blip r:embed="rId25">
+                      <a:extLst>
+                        <a:ext uri="{28A0092B-C50C-407E-A947-70E740481C1C}">
+                          <a14:useLocalDpi xmlns:a14="http://schemas.microsoft.com/office/drawing/2010/main" val="0"/>
+                        </a:ext>
+                      </a:extLst>
+                    </a:blip>
+                    <a:stretch>
+                      <a:fillRect/>
+                    </a:stretch>
+                  </pic:blipFill>
+                  <pic:spPr>
+                    <a:xfrm>
+                      <a:off x="0" y="0"/>
+                      <a:ext cx="3754014" cy="4369256"/>
+                    </a:xfrm>
+                    <a:prstGeom prst="rect">
+                      <a:avLst/>
+                    </a:prstGeom>
+                    <a:ln>
+                      <a:solidFill>
+                        <a:schemeClr val="tx1"/>
+                      </a:solidFill>
+                    </a:ln>
+                  </pic:spPr>
+                </pic:pic>
+              </a:graphicData>
+            </a:graphic>
+          </wp:inline>
+        </w:drawing>
+      </w:r>
     </w:p>
     <w:p>
       <w:pPr>
         <w:pStyle w:val="Caption"/>
         <w:spacing w:after="120" w:line="240" w:lineRule="auto"/>
-        <w:rPr>
-          <w:del w:id="484" w:author="Name Required" w:date="2015-03-22T19:08:00Z"/>
-        </w:rPr>
-      </w:pPr>
-      <w:bookmarkStart w:id="485" w:name="_Ref257382317"/>
-      <w:bookmarkStart w:id="486" w:name="_Toc257840230"/>
-      <w:del w:id="487" w:author="Name Required" w:date="2015-03-22T19:08:00Z">
-        <w:r>
-          <w:delText xml:space="preserve">Figure </w:delText>
-        </w:r>
-        <w:r>
-          <w:rPr>
-            <w:b w:val="0"/>
-            <w:bCs w:val="0"/>
-          </w:rPr>
-          <w:fldChar w:fldCharType="begin"/>
-        </w:r>
-        <w:r>
-          <w:delInstrText xml:space="preserve"> SEQ Figure \* ARABIC </w:delInstrText>
-        </w:r>
-        <w:r>
-          <w:rPr>
-            <w:b w:val="0"/>
-            <w:bCs w:val="0"/>
-          </w:rPr>
-          <w:fldChar w:fldCharType="separate"/>
-        </w:r>
+      </w:pPr>
+      <w:bookmarkStart w:id="567" w:name="_Ref257382317"/>
+      <w:bookmarkStart w:id="568" w:name="_Toc257840230"/>
+      <w:r>
+        <w:t xml:space="preserve">Figure </w:t>
+      </w:r>
+      <w:fldSimple w:instr=" SEQ Figure \* ARABIC ">
         <w:r>
           <w:rPr>
             <w:noProof/>
           </w:rPr>
-          <w:delText>12</w:delText>
-        </w:r>
-        <w:r>
-          <w:rPr>
-            <w:b w:val="0"/>
-            <w:bCs w:val="0"/>
-            <w:noProof/>
-          </w:rPr>
-          <w:fldChar w:fldCharType="end"/>
-        </w:r>
-        <w:bookmarkEnd w:id="485"/>
-        <w:r>
-          <w:delText xml:space="preserve"> - "Cymrufied list" Example</w:delText>
-        </w:r>
-        <w:bookmarkEnd w:id="486"/>
-      </w:del>
+          <w:t>12</w:t>
+        </w:r>
+      </w:fldSimple>
+      <w:bookmarkEnd w:id="567"/>
+      <w:r>
+        <w:t xml:space="preserve"> - "Cymrufied list" Example</w:t>
+      </w:r>
+      <w:bookmarkEnd w:id="568"/>
     </w:p>
     <w:p>
       <w:pPr>
@@ -10997,506 +11459,412 @@
         <w:jc w:val="left"/>
         <w:textAlignment w:val="auto"/>
         <w:rPr>
-          <w:del w:id="488" w:author="Name Required" w:date="2015-03-22T19:45:00Z"/>
           <w:rFonts w:cs="Arial"/>
           <w:b/>
         </w:rPr>
       </w:pPr>
-      <w:del w:id="489" w:author="Name Required" w:date="2015-03-22T19:45:00Z">
-        <w:r>
-          <w:rPr>
-            <w:b/>
-          </w:rPr>
-          <w:delText xml:space="preserve">Situational Awareness </w:delText>
-        </w:r>
-        <w:r>
-          <w:rPr>
-            <w:b/>
-          </w:rPr>
-          <w:delText>Through</w:delText>
-        </w:r>
-        <w:r>
-          <w:rPr>
-            <w:b/>
-          </w:rPr>
-          <w:delText xml:space="preserve"> </w:delText>
-        </w:r>
-        <w:r>
-          <w:rPr>
-            <w:b/>
-          </w:rPr>
-          <w:delText>“</w:delText>
-        </w:r>
-        <w:r>
-          <w:rPr>
-            <w:b/>
-          </w:rPr>
-          <w:delText>Identifying Friend or Foe</w:delText>
-        </w:r>
-        <w:r>
-          <w:rPr>
-            <w:b/>
-          </w:rPr>
-          <w:delText>”</w:delText>
-        </w:r>
-      </w:del>
+      <w:r>
+        <w:rPr>
+          <w:b/>
+        </w:rPr>
+        <w:t xml:space="preserve">Situational Awareness </w:t>
+      </w:r>
+      <w:r>
+        <w:rPr>
+          <w:b/>
+        </w:rPr>
+        <w:t>Through</w:t>
+      </w:r>
+      <w:r>
+        <w:rPr>
+          <w:b/>
+        </w:rPr>
+        <w:t xml:space="preserve"> </w:t>
+      </w:r>
+      <w:r>
+        <w:rPr>
+          <w:b/>
+        </w:rPr>
+        <w:t>“</w:t>
+      </w:r>
+      <w:r>
+        <w:rPr>
+          <w:b/>
+        </w:rPr>
+        <w:t>Identifying Friend or Foe</w:t>
+      </w:r>
+      <w:r>
+        <w:rPr>
+          <w:b/>
+        </w:rPr>
+        <w:t>”</w:t>
+      </w:r>
     </w:p>
     <w:p>
       <w:pPr>
         <w:pStyle w:val="conops-body"/>
-        <w:rPr>
-          <w:del w:id="490" w:author="Name Required" w:date="2015-03-22T19:13:00Z"/>
-        </w:rPr>
-      </w:pPr>
-      <w:del w:id="491" w:author="Name Required" w:date="2015-03-22T19:13:00Z">
-        <w:r>
-          <w:delText xml:space="preserve">When trying to analyze events and alerts in a haystack of data, one method of extracting meaning from the data is to organize it according to facts that are known about the entities that are identified in the haystack of data. A first order of meaning can be derived from taking the end points of connections and categorizing them according to which sets they belong to: known to be a PRISEM participant (a.k.a., “friend”), or known to </w:delText>
-        </w:r>
-        <w:r>
-          <w:rPr>
-            <w:i/>
-          </w:rPr>
-          <w:delText>not</w:delText>
-        </w:r>
-        <w:r>
-          <w:delText xml:space="preserve"> be a PRISEM participant.</w:delText>
-        </w:r>
-      </w:del>
+      </w:pPr>
+      <w:r>
+        <w:t xml:space="preserve">When trying to analyze events and alerts in a haystack of data, one method of extracting meaning from the data is to organize it according to facts that are known about the entities that are identified in the haystack of data. A first order of meaning can be derived from taking the end points of connections and categorizing them according to which sets they belong to: known to be a PRISEM participant (a.k.a., “friend”), or known to </w:t>
+      </w:r>
+      <w:r>
+        <w:rPr>
+          <w:i/>
+        </w:rPr>
+        <w:t>not</w:t>
+      </w:r>
+      <w:r>
+        <w:t xml:space="preserve"> be a PRISEM participant.</w:t>
+      </w:r>
     </w:p>
     <w:p>
       <w:pPr>
         <w:pStyle w:val="conops-body"/>
-        <w:rPr>
-          <w:del w:id="492" w:author="Name Required" w:date="2015-03-22T19:45:00Z"/>
-        </w:rPr>
-      </w:pPr>
-      <w:del w:id="493" w:author="Name Required" w:date="2015-03-22T19:13:00Z">
-        <w:r>
-          <w:fldChar w:fldCharType="begin"/>
-        </w:r>
-        <w:r>
-          <w:delInstrText xml:space="preserve"> REF _Ref257131455 \h </w:delInstrText>
-        </w:r>
-        <w:r>
-          <w:fldChar w:fldCharType="separate"/>
-        </w:r>
-        <w:r>
-          <w:delText xml:space="preserve">Figure </w:delText>
-        </w:r>
-        <w:r>
-          <w:rPr>
-            <w:noProof/>
-          </w:rPr>
-          <w:delText>13</w:delText>
-        </w:r>
-        <w:r>
-          <w:fldChar w:fldCharType="end"/>
-        </w:r>
-        <w:r>
-          <w:delText xml:space="preserve"> illustrates how organizational top-</w:delText>
-        </w:r>
-        <w:r>
-          <w:delText>level domains and/or CIDR blocks for a subset of PRISEM participants are mapped to their Site ID strings and chosen anonymization strings (i.e., the label that participant would like to use to mask their internal IP addresses and host names in reports that are shared outside the trust group.) When events are logged, and those logs are ingested into the PRISEM system, they are processed so as to associate them with the site from which they came. Once in the historic log archives, an analyst may search for a specific observable (e.g., “show me all connections to/from a specific suspect IP address.”)</w:delText>
-        </w:r>
-      </w:del>
-      <w:del w:id="494" w:author="Name Required" w:date="2015-03-22T19:45:00Z">
-        <w:r>
-          <w:delText xml:space="preserve"> </w:delText>
-        </w:r>
-      </w:del>
+      </w:pPr>
+      <w:r>
+        <w:fldChar w:fldCharType="begin"/>
+      </w:r>
+      <w:r>
+        <w:instrText xml:space="preserve"> REF _Ref257131455 \h </w:instrText>
+      </w:r>
+      <w:r>
+        <w:fldChar w:fldCharType="separate"/>
+      </w:r>
+      <w:r>
+        <w:t xml:space="preserve">Figure </w:t>
+      </w:r>
+      <w:r>
+        <w:rPr>
+          <w:noProof/>
+        </w:rPr>
+        <w:t>13</w:t>
+      </w:r>
+      <w:r>
+        <w:fldChar w:fldCharType="end"/>
+      </w:r>
+      <w:r>
+        <w:t xml:space="preserve"> illustrates how organizational top-</w:t>
+      </w:r>
+      <w:r>
+        <w:t xml:space="preserve">level domains and/or CIDR blocks for a subset of PRISEM participants are mapped to their Site ID strings and chosen anonymization strings (i.e., the label that participant would like to use to mask their internal IP addresses and host names in reports that are shared outside the trust group.) When events are logged, and those logs are ingested into the PRISEM system, they are processed so as to associate them with the site from which they came. Once in the historic log archives, an analyst may search for a specific observable (e.g., “show me all connections to/from a specific suspect IP address.”) </w:t>
+      </w:r>
     </w:p>
     <w:p>
       <w:pPr>
         <w:pStyle w:val="BodyText"/>
         <w:keepNext/>
         <w:jc w:val="center"/>
-        <w:rPr>
-          <w:del w:id="495" w:author="Name Required" w:date="2015-03-22T19:13:00Z"/>
-        </w:rPr>
-      </w:pPr>
-      <w:del w:id="496" w:author="Name Required" w:date="2015-03-22T19:13:00Z">
-        <w:r>
-          <w:rPr>
-            <w:noProof/>
-          </w:rPr>
-          <w:drawing>
-            <wp:inline distT="0" distB="0" distL="0" distR="0" wp14:anchorId="4681C28D" wp14:editId="7D090541">
-              <wp:extent cx="4496060" cy="3041085"/>
-              <wp:effectExtent l="0" t="0" r="0" b="6985"/>
-              <wp:docPr id="21" name="Picture 21"/>
-              <wp:cNvGraphicFramePr>
-                <a:graphicFrameLocks xmlns:a="http://schemas.openxmlformats.org/drawingml/2006/main" noChangeAspect="1"/>
-              </wp:cNvGraphicFramePr>
-              <a:graphic xmlns:a="http://schemas.openxmlformats.org/drawingml/2006/main">
-                <a:graphicData uri="http://schemas.openxmlformats.org/drawingml/2006/picture">
-                  <pic:pic xmlns:pic="http://schemas.openxmlformats.org/drawingml/2006/picture">
-                    <pic:nvPicPr>
-                      <pic:cNvPr id="0" name="participant-id-mapping.png"/>
-                      <pic:cNvPicPr/>
-                    </pic:nvPicPr>
-                    <pic:blipFill>
-                      <a:blip r:embed="rId26">
-                        <a:extLst>
-                          <a:ext uri="{28A0092B-C50C-407E-A947-70E740481C1C}">
-                            <a14:useLocalDpi xmlns:a14="http://schemas.microsoft.com/office/drawing/2010/main" val="0"/>
-                          </a:ext>
-                        </a:extLst>
-                      </a:blip>
-                      <a:stretch>
-                        <a:fillRect/>
-                      </a:stretch>
-                    </pic:blipFill>
-                    <pic:spPr>
-                      <a:xfrm>
-                        <a:off x="0" y="0"/>
-                        <a:ext cx="4498111" cy="3042472"/>
-                      </a:xfrm>
-                      <a:prstGeom prst="rect">
-                        <a:avLst/>
-                      </a:prstGeom>
-                    </pic:spPr>
-                  </pic:pic>
-                </a:graphicData>
-              </a:graphic>
-            </wp:inline>
-          </w:drawing>
-        </w:r>
-      </w:del>
+      </w:pPr>
+      <w:r>
+        <w:rPr>
+          <w:noProof/>
+        </w:rPr>
+        <w:drawing>
+          <wp:inline distT="0" distB="0" distL="0" distR="0" wp14:anchorId="4681C28D" wp14:editId="7D090541">
+            <wp:extent cx="4496060" cy="3041085"/>
+            <wp:effectExtent l="0" t="0" r="0" b="6985"/>
+            <wp:docPr id="21" name="Picture 21"/>
+            <wp:cNvGraphicFramePr>
+              <a:graphicFrameLocks xmlns:a="http://schemas.openxmlformats.org/drawingml/2006/main" noChangeAspect="1"/>
+            </wp:cNvGraphicFramePr>
+            <a:graphic xmlns:a="http://schemas.openxmlformats.org/drawingml/2006/main">
+              <a:graphicData uri="http://schemas.openxmlformats.org/drawingml/2006/picture">
+                <pic:pic xmlns:pic="http://schemas.openxmlformats.org/drawingml/2006/picture">
+                  <pic:nvPicPr>
+                    <pic:cNvPr id="0" name="participant-id-mapping.png"/>
+                    <pic:cNvPicPr/>
+                  </pic:nvPicPr>
+                  <pic:blipFill>
+                    <a:blip r:embed="rId26">
+                      <a:extLst>
+                        <a:ext uri="{28A0092B-C50C-407E-A947-70E740481C1C}">
+                          <a14:useLocalDpi xmlns:a14="http://schemas.microsoft.com/office/drawing/2010/main" val="0"/>
+                        </a:ext>
+                      </a:extLst>
+                    </a:blip>
+                    <a:stretch>
+                      <a:fillRect/>
+                    </a:stretch>
+                  </pic:blipFill>
+                  <pic:spPr>
+                    <a:xfrm>
+                      <a:off x="0" y="0"/>
+                      <a:ext cx="4498111" cy="3042472"/>
+                    </a:xfrm>
+                    <a:prstGeom prst="rect">
+                      <a:avLst/>
+                    </a:prstGeom>
+                  </pic:spPr>
+                </pic:pic>
+              </a:graphicData>
+            </a:graphic>
+          </wp:inline>
+        </w:drawing>
+      </w:r>
     </w:p>
     <w:p>
       <w:pPr>
         <w:pStyle w:val="BodyText"/>
         <w:keepNext/>
         <w:jc w:val="center"/>
-        <w:rPr>
-          <w:del w:id="497" w:author="Name Required" w:date="2015-03-22T19:18:00Z"/>
-        </w:rPr>
-        <w:pPrChange w:id="498" w:author="Name Required" w:date="2015-03-22T19:13:00Z">
+        <w:pPrChange w:id="569" w:author="Name Required" w:date="2015-03-22T19:13:00Z">
           <w:pPr>
             <w:pStyle w:val="Caption"/>
             <w:spacing w:after="120" w:line="240" w:lineRule="auto"/>
           </w:pPr>
         </w:pPrChange>
       </w:pPr>
-      <w:bookmarkStart w:id="499" w:name="_Ref257131455"/>
-      <w:bookmarkStart w:id="500" w:name="_Toc257840231"/>
-      <w:del w:id="501" w:author="Name Required" w:date="2015-03-22T19:13:00Z">
-        <w:r>
-          <w:delText xml:space="preserve">Figure </w:delText>
-        </w:r>
-        <w:r>
-          <w:fldChar w:fldCharType="begin"/>
-        </w:r>
-        <w:r>
-          <w:delInstrText xml:space="preserve"> SEQ Figure \* ARABIC </w:delInstrText>
-        </w:r>
-        <w:r>
-          <w:fldChar w:fldCharType="separate"/>
-        </w:r>
+      <w:bookmarkStart w:id="570" w:name="_Ref257131455"/>
+      <w:bookmarkStart w:id="571" w:name="_Toc257840231"/>
+      <w:r>
+        <w:t xml:space="preserve">Figure </w:t>
+      </w:r>
+      <w:fldSimple w:instr=" SEQ Figure \* ARABIC ">
         <w:r>
           <w:rPr>
             <w:noProof/>
           </w:rPr>
-          <w:delText>13</w:delText>
-        </w:r>
-        <w:r>
-          <w:rPr>
-            <w:noProof/>
-          </w:rPr>
-          <w:fldChar w:fldCharType="end"/>
-        </w:r>
-        <w:bookmarkEnd w:id="499"/>
-        <w:r>
-          <w:delText xml:space="preserve"> – Partial Participant ID Mapping</w:delText>
-        </w:r>
-      </w:del>
-      <w:bookmarkEnd w:id="500"/>
+          <w:t>13</w:t>
+        </w:r>
+      </w:fldSimple>
+      <w:bookmarkEnd w:id="570"/>
+      <w:r>
+        <w:t xml:space="preserve"> – Partial Participant ID Mapping</w:t>
+      </w:r>
+      <w:bookmarkEnd w:id="571"/>
     </w:p>
     <w:p>
       <w:pPr>
         <w:pStyle w:val="conops-body"/>
-        <w:rPr>
-          <w:del w:id="502" w:author="Name Required" w:date="2015-03-22T19:16:00Z"/>
-        </w:rPr>
-      </w:pPr>
-      <w:del w:id="503" w:author="Name Required" w:date="2015-03-22T19:16:00Z">
-        <w:r>
-          <w:delText xml:space="preserve">Using this mapping of domains and CIDR blocks to participants, it is possible to identify all records in search results that are associated with any of the PRISEM participants, count how many discrete hosts within each participant site were found, and produce cross-organizational correlation statistics that describe the percentage breakdown of all identified records in the search results. An example of what this process produces can be seen in </w:delText>
-        </w:r>
-        <w:r>
-          <w:fldChar w:fldCharType="begin"/>
-        </w:r>
-        <w:r>
-          <w:delInstrText xml:space="preserve"> REF _Ref257131878 \h </w:delInstrText>
-        </w:r>
-        <w:r>
-          <w:fldChar w:fldCharType="separate"/>
-        </w:r>
-        <w:r>
-          <w:delText xml:space="preserve">Figure </w:delText>
-        </w:r>
-        <w:r>
-          <w:rPr>
-            <w:noProof/>
-          </w:rPr>
-          <w:delText>14</w:delText>
-        </w:r>
-        <w:r>
-          <w:fldChar w:fldCharType="end"/>
-        </w:r>
-        <w:r>
-          <w:delText>.</w:delText>
-        </w:r>
-        <w:r>
-          <w:delText xml:space="preserve"> In this example</w:delText>
-        </w:r>
-        <w:r>
-          <w:delText xml:space="preserve">, hosts from seven different PRISEM sites were found, with the </w:delText>
-        </w:r>
-        <w:r>
-          <w:delText xml:space="preserve">three </w:delText>
-        </w:r>
-        <w:r>
-          <w:delText>most frequent results being in Seattle Childrens Hospital (70.65%), Kitsap County (26.61%), and Port of Olympia (1.38%).</w:delText>
-        </w:r>
-      </w:del>
+      </w:pPr>
+      <w:r>
+        <w:t xml:space="preserve">Using this mapping of domains and CIDR blocks to participants, it is possible to identify all records in search results that are associated with any of the PRISEM participants, count how many discrete hosts within each participant site were found, and produce cross-organizational correlation statistics that describe the percentage breakdown of all identified records in the search results. An example of what this process produces can be seen in </w:t>
+      </w:r>
+      <w:r>
+        <w:fldChar w:fldCharType="begin"/>
+      </w:r>
+      <w:r>
+        <w:instrText xml:space="preserve"> REF _Ref257131878 \h </w:instrText>
+      </w:r>
+      <w:r>
+        <w:fldChar w:fldCharType="separate"/>
+      </w:r>
+      <w:r>
+        <w:t xml:space="preserve">Figure </w:t>
+      </w:r>
+      <w:r>
+        <w:rPr>
+          <w:noProof/>
+        </w:rPr>
+        <w:t>14</w:t>
+      </w:r>
+      <w:r>
+        <w:fldChar w:fldCharType="end"/>
+      </w:r>
+      <w:r>
+        <w:t>.</w:t>
+      </w:r>
+      <w:r>
+        <w:t xml:space="preserve"> In this example</w:t>
+      </w:r>
+      <w:r>
+        <w:t xml:space="preserve">, hosts from seven different PRISEM sites were found, with the </w:t>
+      </w:r>
+      <w:r>
+        <w:t xml:space="preserve">three </w:t>
+      </w:r>
+      <w:r>
+        <w:t>most frequent results being in Seattle Childrens Hospital (70.65%), Kitsap County (26.61%), and Port of Olympia (1.38%).</w:t>
+      </w:r>
     </w:p>
     <w:p>
       <w:pPr>
         <w:pStyle w:val="conops-body"/>
-        <w:rPr>
-          <w:del w:id="504" w:author="Name Required" w:date="2015-03-22T19:16:00Z"/>
-        </w:rPr>
-      </w:pPr>
-      <w:del w:id="505" w:author="Name Required" w:date="2015-03-22T19:16:00Z">
-        <w:r>
-          <w:delText>Making on</w:delText>
-        </w:r>
-        <w:r>
-          <w:delText>ly one pass over a set of data only</w:delText>
-        </w:r>
-        <w:r>
-          <w:delText xml:space="preserve"> allows us to extract IP address and domain names known to be in the map, or </w:delText>
-        </w:r>
-        <w:r>
-          <w:delText>not in the map,</w:delText>
-        </w:r>
-        <w:r>
-          <w:delText xml:space="preserve"> deriv</w:delText>
-        </w:r>
-        <w:r>
-          <w:delText>ing</w:delText>
-        </w:r>
-        <w:r>
-          <w:delText xml:space="preserve"> two non-intersecting sets of </w:delText>
-        </w:r>
-        <w:r>
-          <w:delText xml:space="preserve">entities that are either </w:delText>
-        </w:r>
-        <w:r>
-          <w:delText xml:space="preserve">“matching” and “not matching”. </w:delText>
-        </w:r>
-        <w:r>
-          <w:delText xml:space="preserve">This is depicted graphically with the Venn diagram in </w:delText>
-        </w:r>
-        <w:r>
-          <w:fldChar w:fldCharType="begin"/>
-        </w:r>
-        <w:r>
-          <w:delInstrText xml:space="preserve"> REF _Ref257730972 \h </w:delInstrText>
-        </w:r>
-        <w:r>
-          <w:fldChar w:fldCharType="separate"/>
-        </w:r>
-        <w:r>
-          <w:delText xml:space="preserve">Figure </w:delText>
-        </w:r>
-        <w:r>
-          <w:rPr>
-            <w:noProof/>
-          </w:rPr>
-          <w:delText>15</w:delText>
-        </w:r>
-        <w:r>
-          <w:fldChar w:fldCharType="end"/>
-        </w:r>
-        <w:r>
-          <w:delText xml:space="preserve">. </w:delText>
-        </w:r>
-        <w:r>
-          <w:delText xml:space="preserve">Without any other information or context about the “not matching” entities that were identified, there is not much that can be deduced about those entities, other than they were involved in connections associated with whatever the analyst was searching for. </w:delText>
-        </w:r>
-        <w:r>
-          <w:delText xml:space="preserve">We can define the results of this pass as identifying “friend” (because we are using a mapping of what constitutes “friend” sites). This is, in fact, how the output of the Cross Correlation service is tagged in </w:delText>
-        </w:r>
-        <w:r>
-          <w:fldChar w:fldCharType="begin"/>
-        </w:r>
-        <w:r>
-          <w:delInstrText xml:space="preserve"> REF _Ref257131878 \h </w:delInstrText>
-        </w:r>
-        <w:r>
-          <w:fldChar w:fldCharType="separate"/>
-        </w:r>
-        <w:r>
-          <w:delText xml:space="preserve">Figure </w:delText>
-        </w:r>
-        <w:r>
-          <w:rPr>
-            <w:noProof/>
-          </w:rPr>
-          <w:delText>14</w:delText>
-        </w:r>
-        <w:r>
-          <w:fldChar w:fldCharType="end"/>
-        </w:r>
-        <w:r>
-          <w:delText>.</w:delText>
-        </w:r>
-      </w:del>
+      </w:pPr>
+      <w:r>
+        <w:t>Making on</w:t>
+      </w:r>
+      <w:r>
+        <w:t>ly one pass over a set of data only</w:t>
+      </w:r>
+      <w:r>
+        <w:t xml:space="preserve"> allows us to extract IP address and domain names known to be in the map, or </w:t>
+      </w:r>
+      <w:r>
+        <w:t>not in the map,</w:t>
+      </w:r>
+      <w:r>
+        <w:t xml:space="preserve"> deriv</w:t>
+      </w:r>
+      <w:r>
+        <w:t>ing</w:t>
+      </w:r>
+      <w:r>
+        <w:t xml:space="preserve"> two non-intersecting sets of </w:t>
+      </w:r>
+      <w:r>
+        <w:t xml:space="preserve">entities that are either </w:t>
+      </w:r>
+      <w:r>
+        <w:t xml:space="preserve">“matching” and “not matching”. </w:t>
+      </w:r>
+      <w:r>
+        <w:t xml:space="preserve">This is depicted graphically with the Venn diagram in </w:t>
+      </w:r>
+      <w:r>
+        <w:fldChar w:fldCharType="begin"/>
+      </w:r>
+      <w:r>
+        <w:instrText xml:space="preserve"> REF _Ref257730972 \h </w:instrText>
+      </w:r>
+      <w:r>
+        <w:fldChar w:fldCharType="separate"/>
+      </w:r>
+      <w:r>
+        <w:t xml:space="preserve">Figure </w:t>
+      </w:r>
+      <w:r>
+        <w:rPr>
+          <w:noProof/>
+        </w:rPr>
+        <w:t>15</w:t>
+      </w:r>
+      <w:r>
+        <w:fldChar w:fldCharType="end"/>
+      </w:r>
+      <w:r>
+        <w:t xml:space="preserve">. </w:t>
+      </w:r>
+      <w:r>
+        <w:t xml:space="preserve">Without any other information or context about the “not matching” entities that were identified, there is not much that can be deduced about those entities, other than they were involved in connections associated with whatever the analyst was searching for. </w:t>
+      </w:r>
+      <w:r>
+        <w:t xml:space="preserve">We can define the results of this pass as identifying “friend” (because we are using a mapping of what constitutes “friend” sites). This is, in fact, how the output of the Cross Correlation service is tagged in </w:t>
+      </w:r>
+      <w:r>
+        <w:fldChar w:fldCharType="begin"/>
+      </w:r>
+      <w:r>
+        <w:instrText xml:space="preserve"> REF _Ref257131878 \h </w:instrText>
+      </w:r>
+      <w:r>
+        <w:fldChar w:fldCharType="separate"/>
+      </w:r>
+      <w:r>
+        <w:t xml:space="preserve">Figure </w:t>
+      </w:r>
+      <w:r>
+        <w:rPr>
+          <w:noProof/>
+        </w:rPr>
+        <w:t>14</w:t>
+      </w:r>
+      <w:r>
+        <w:fldChar w:fldCharType="end"/>
+      </w:r>
+      <w:r>
+        <w:t>.</w:t>
+      </w:r>
     </w:p>
     <w:p>
       <w:pPr>
         <w:pStyle w:val="conops-body"/>
-        <w:rPr>
-          <w:del w:id="506" w:author="Name Required" w:date="2015-03-22T19:16:00Z"/>
-        </w:rPr>
-      </w:pPr>
-      <w:del w:id="507" w:author="Name Required" w:date="2015-03-22T19:16:00Z">
-        <w:r>
-          <w:delText xml:space="preserve">Now that we have the list of entities that are not our “friends”, we can make a second pass and add context that will be useful in helping make decisions. Rather than just “known” and “not known,” we can determine, based on information provided by selected authorities to have a certain level of probability of being involved in malicious behavior, that an end point of communication is believed to be hostile (a.k.a., “foe”). The Collective Intelligence Framework accumulates reputation data from sources that the security community deems to be trustworthy in determining which are malicious. If an IP address or domain name occurs in a CIF feed of 65% confidence, then we can assume with 65% confidence that any connections from a PRISEM participant are highly suspicious indicators of malicious activity. If that IP address is not known to </w:delText>
-        </w:r>
-        <w:r>
-          <w:rPr>
-            <w:i/>
-          </w:rPr>
-          <w:delText>any sources that feed CIF</w:delText>
-        </w:r>
-        <w:r>
-          <w:delText>, it may or may not be malicious. It could be associated with an “advanced persistent threat” actor who performs targeted attacks and evades the security industry’s sandboxes. Or it could be a totally innocent new social network site related to an animal rescue organization. The context and search criteria used by the analyst to get the data being processed holds some clues as to whether the connections are innocent or malicious, and adding context regarding reputation from the security industry and researchers assists even more in making a determination of “innocent” or “malicious” activity.</w:delText>
-        </w:r>
-      </w:del>
+      </w:pPr>
+      <w:r>
+        <w:t xml:space="preserve">Now that we have the list of entities that are not our “friends”, we can make a second pass and add context that will be useful in helping make decisions. Rather than just “known” and “not known,” we can determine, based on information provided by selected authorities to have a certain level of probability of being involved in malicious behavior, that an end point of communication is believed to be hostile (a.k.a., “foe”). The Collective Intelligence Framework accumulates reputation data from sources that the security community deems to be trustworthy in determining which are malicious. If an IP address or domain name occurs in a CIF feed of 65% confidence, then we can assume with 65% confidence that any connections from a PRISEM participant are highly suspicious indicators of malicious activity. If that IP address is not known to </w:t>
+      </w:r>
+      <w:r>
+        <w:rPr>
+          <w:i/>
+        </w:rPr>
+        <w:t>any sources that feed CIF</w:t>
+      </w:r>
+      <w:r>
+        <w:t>, it may or may not be malicious. It could be associated with an “advanced persistent threat” actor who performs targeted attacks and evades the security industry’s sandboxes. Or it could be a totally innocent new social network site related to an animal rescue organization. The context and search criteria used by the analyst to get the data being processed holds some clues as to whether the connections are innocent or malicious, and adding context regarding reputation from the security industry and researchers assists even more in making a determination of “innocent” or “malicious” activity.</w:t>
+      </w:r>
     </w:p>
     <w:p>
       <w:pPr>
         <w:pStyle w:val="BodyText"/>
         <w:keepNext/>
         <w:jc w:val="center"/>
-        <w:rPr>
-          <w:del w:id="508" w:author="Name Required" w:date="2015-03-22T19:18:00Z"/>
-        </w:rPr>
-      </w:pPr>
-      <w:del w:id="509" w:author="Name Required" w:date="2015-03-22T19:18:00Z">
-        <w:r>
-          <w:rPr>
-            <w:noProof/>
-          </w:rPr>
-          <w:drawing>
-            <wp:inline distT="0" distB="0" distL="0" distR="0" wp14:anchorId="64B67C59" wp14:editId="268B3253">
-              <wp:extent cx="3081556" cy="3670256"/>
-              <wp:effectExtent l="25400" t="25400" r="17780" b="13335"/>
-              <wp:docPr id="89091" name="Picture 2" descr="example-crosscor-iff-friend.png"/>
-              <wp:cNvGraphicFramePr>
-                <a:graphicFrameLocks xmlns:a="http://schemas.openxmlformats.org/drawingml/2006/main" noChangeAspect="1"/>
-              </wp:cNvGraphicFramePr>
-              <a:graphic xmlns:a="http://schemas.openxmlformats.org/drawingml/2006/main">
-                <a:graphicData uri="http://schemas.openxmlformats.org/drawingml/2006/picture">
-                  <pic:pic xmlns:pic="http://schemas.openxmlformats.org/drawingml/2006/picture">
-                    <pic:nvPicPr>
-                      <pic:cNvPr id="89091" name="Picture 2" descr="example-crosscor-iff-friend.png"/>
-                      <pic:cNvPicPr>
-                        <a:picLocks noChangeAspect="1"/>
-                      </pic:cNvPicPr>
-                    </pic:nvPicPr>
-                    <pic:blipFill>
-                      <a:blip r:embed="rId27"/>
-                      <a:srcRect/>
-                      <a:stretch>
-                        <a:fillRect/>
-                      </a:stretch>
-                    </pic:blipFill>
-                    <pic:spPr bwMode="auto">
-                      <a:xfrm>
-                        <a:off x="0" y="0"/>
-                        <a:ext cx="3081840" cy="3670594"/>
-                      </a:xfrm>
-                      <a:prstGeom prst="rect">
-                        <a:avLst/>
-                      </a:prstGeom>
-                      <a:noFill/>
-                      <a:ln w="9525">
-                        <a:solidFill>
-                          <a:schemeClr val="tx1"/>
-                        </a:solidFill>
-                        <a:miter lim="800000"/>
-                        <a:headEnd/>
-                        <a:tailEnd/>
-                      </a:ln>
-                    </pic:spPr>
-                  </pic:pic>
-                </a:graphicData>
-              </a:graphic>
-            </wp:inline>
-          </w:drawing>
-        </w:r>
-      </w:del>
+      </w:pPr>
+      <w:r>
+        <w:rPr>
+          <w:noProof/>
+        </w:rPr>
+        <w:drawing>
+          <wp:inline distT="0" distB="0" distL="0" distR="0" wp14:anchorId="64B67C59" wp14:editId="268B3253">
+            <wp:extent cx="3081556" cy="3670256"/>
+            <wp:effectExtent l="25400" t="25400" r="17780" b="13335"/>
+            <wp:docPr id="89091" name="Picture 2" descr="example-crosscor-iff-friend.png"/>
+            <wp:cNvGraphicFramePr>
+              <a:graphicFrameLocks xmlns:a="http://schemas.openxmlformats.org/drawingml/2006/main" noChangeAspect="1"/>
+            </wp:cNvGraphicFramePr>
+            <a:graphic xmlns:a="http://schemas.openxmlformats.org/drawingml/2006/main">
+              <a:graphicData uri="http://schemas.openxmlformats.org/drawingml/2006/picture">
+                <pic:pic xmlns:pic="http://schemas.openxmlformats.org/drawingml/2006/picture">
+                  <pic:nvPicPr>
+                    <pic:cNvPr id="89091" name="Picture 2" descr="example-crosscor-iff-friend.png"/>
+                    <pic:cNvPicPr>
+                      <a:picLocks noChangeAspect="1"/>
+                    </pic:cNvPicPr>
+                  </pic:nvPicPr>
+                  <pic:blipFill>
+                    <a:blip r:embed="rId27"/>
+                    <a:srcRect/>
+                    <a:stretch>
+                      <a:fillRect/>
+                    </a:stretch>
+                  </pic:blipFill>
+                  <pic:spPr bwMode="auto">
+                    <a:xfrm>
+                      <a:off x="0" y="0"/>
+                      <a:ext cx="3081840" cy="3670594"/>
+                    </a:xfrm>
+                    <a:prstGeom prst="rect">
+                      <a:avLst/>
+                    </a:prstGeom>
+                    <a:noFill/>
+                    <a:ln w="9525">
+                      <a:solidFill>
+                        <a:schemeClr val="tx1"/>
+                      </a:solidFill>
+                      <a:miter lim="800000"/>
+                      <a:headEnd/>
+                      <a:tailEnd/>
+                    </a:ln>
+                  </pic:spPr>
+                </pic:pic>
+              </a:graphicData>
+            </a:graphic>
+          </wp:inline>
+        </w:drawing>
+      </w:r>
     </w:p>
     <w:p>
       <w:pPr>
         <w:pStyle w:val="Caption"/>
         <w:spacing w:after="120" w:line="240" w:lineRule="auto"/>
-        <w:rPr>
-          <w:del w:id="510" w:author="Name Required" w:date="2015-03-22T19:46:00Z"/>
-        </w:rPr>
-      </w:pPr>
-      <w:bookmarkStart w:id="511" w:name="_Ref257131878"/>
-      <w:bookmarkStart w:id="512" w:name="_Toc257840232"/>
-      <w:del w:id="513" w:author="Name Required" w:date="2015-03-22T19:18:00Z">
-        <w:r>
-          <w:delText xml:space="preserve">Figure </w:delText>
-        </w:r>
-        <w:r>
-          <w:rPr>
-            <w:b w:val="0"/>
-            <w:bCs w:val="0"/>
-          </w:rPr>
-          <w:fldChar w:fldCharType="begin"/>
-        </w:r>
-        <w:r>
-          <w:delInstrText xml:space="preserve"> SEQ Figure \* ARABIC </w:delInstrText>
-        </w:r>
-        <w:r>
-          <w:rPr>
-            <w:b w:val="0"/>
-            <w:bCs w:val="0"/>
-          </w:rPr>
-          <w:fldChar w:fldCharType="separate"/>
-        </w:r>
+      </w:pPr>
+      <w:bookmarkStart w:id="572" w:name="_Ref257131878"/>
+      <w:bookmarkStart w:id="573" w:name="_Toc257840232"/>
+      <w:r>
+        <w:t xml:space="preserve">Figure </w:t>
+      </w:r>
+      <w:fldSimple w:instr=" SEQ Figure \* ARABIC ">
         <w:r>
           <w:rPr>
             <w:noProof/>
           </w:rPr>
-          <w:delText>14</w:delText>
-        </w:r>
-        <w:r>
-          <w:rPr>
-            <w:b w:val="0"/>
-            <w:bCs w:val="0"/>
-            <w:noProof/>
-          </w:rPr>
-          <w:fldChar w:fldCharType="end"/>
-        </w:r>
-        <w:bookmarkEnd w:id="511"/>
-        <w:r>
-          <w:delText xml:space="preserve"> - </w:delText>
-        </w:r>
-      </w:del>
-      <w:del w:id="514" w:author="Name Required" w:date="2015-03-22T19:46:00Z">
-        <w:r>
-          <w:delText>Cross-organizational Correlation of Query Results (Redacted)</w:delText>
-        </w:r>
-        <w:bookmarkEnd w:id="512"/>
-      </w:del>
+          <w:t>14</w:t>
+        </w:r>
+      </w:fldSimple>
+      <w:bookmarkEnd w:id="572"/>
+      <w:r>
+        <w:t xml:space="preserve"> - Cross-organizational Correlation of Query Results (Redacted)</w:t>
+      </w:r>
+      <w:bookmarkEnd w:id="573"/>
     </w:p>
     <w:p>
       <w:pPr>
@@ -11509,10 +11877,10 @@
         <w:keepNext/>
         <w:jc w:val="center"/>
         <w:rPr>
-          <w:del w:id="515" w:author="Name Required" w:date="2015-03-22T19:22:00Z"/>
-        </w:rPr>
-      </w:pPr>
-      <w:del w:id="516" w:author="Name Required" w:date="2015-03-22T19:22:00Z">
+          <w:del w:id="574" w:author="Name Required" w:date="2015-03-22T19:22:00Z"/>
+        </w:rPr>
+      </w:pPr>
+      <w:del w:id="575" w:author="Name Required" w:date="2015-03-22T19:22:00Z">
         <w:r>
           <w:rPr>
             <w:noProof/>
@@ -11571,30 +11939,22 @@
         <w:pStyle w:val="Caption"/>
         <w:spacing w:after="120" w:line="240" w:lineRule="auto"/>
         <w:rPr>
-          <w:del w:id="517" w:author="Name Required" w:date="2015-03-22T19:22:00Z"/>
-        </w:rPr>
-      </w:pPr>
-      <w:bookmarkStart w:id="518" w:name="_Ref257730972"/>
-      <w:bookmarkStart w:id="519" w:name="_Toc257840233"/>
-      <w:del w:id="520" w:author="Name Required" w:date="2015-03-22T19:22:00Z">
+          <w:del w:id="576" w:author="Name Required" w:date="2015-03-22T19:22:00Z"/>
+        </w:rPr>
+      </w:pPr>
+      <w:bookmarkStart w:id="577" w:name="_Ref257730972"/>
+      <w:bookmarkStart w:id="578" w:name="_Toc257840233"/>
+      <w:del w:id="579" w:author="Name Required" w:date="2015-03-22T19:22:00Z">
         <w:r>
           <w:delText xml:space="preserve">Figure </w:delText>
         </w:r>
         <w:r>
-          <w:rPr>
-            <w:b w:val="0"/>
-            <w:bCs w:val="0"/>
-          </w:rPr>
           <w:fldChar w:fldCharType="begin"/>
         </w:r>
         <w:r>
           <w:delInstrText xml:space="preserve"> SEQ Figure \* ARABIC </w:delInstrText>
         </w:r>
         <w:r>
-          <w:rPr>
-            <w:b w:val="0"/>
-            <w:bCs w:val="0"/>
-          </w:rPr>
           <w:fldChar w:fldCharType="separate"/>
         </w:r>
         <w:r>
@@ -11605,27 +11965,25 @@
         </w:r>
         <w:r>
           <w:rPr>
-            <w:b w:val="0"/>
-            <w:bCs w:val="0"/>
             <w:noProof/>
           </w:rPr>
           <w:fldChar w:fldCharType="end"/>
         </w:r>
-        <w:bookmarkEnd w:id="518"/>
+        <w:bookmarkEnd w:id="577"/>
         <w:r>
           <w:delText xml:space="preserve"> - Simple Identification of End Points of Connections</w:delText>
         </w:r>
-        <w:bookmarkEnd w:id="519"/>
+        <w:bookmarkEnd w:id="578"/>
       </w:del>
     </w:p>
     <w:p>
       <w:pPr>
         <w:pStyle w:val="conops-body"/>
         <w:rPr>
-          <w:del w:id="521" w:author="Name Required" w:date="2015-03-22T19:28:00Z"/>
-        </w:rPr>
-      </w:pPr>
-      <w:del w:id="522" w:author="Name Required" w:date="2015-03-22T19:28:00Z">
+          <w:del w:id="580" w:author="Name Required" w:date="2015-03-22T19:28:00Z"/>
+        </w:rPr>
+      </w:pPr>
+      <w:del w:id="581" w:author="Name Required" w:date="2015-03-22T19:28:00Z">
         <w:r>
           <w:fldChar w:fldCharType="begin"/>
         </w:r>
@@ -11697,10 +12055,10 @@
         <w:spacing w:after="120"/>
         <w:jc w:val="center"/>
         <w:rPr>
-          <w:del w:id="523" w:author="Name Required" w:date="2015-03-22T19:28:00Z"/>
-        </w:rPr>
-      </w:pPr>
-      <w:del w:id="524" w:author="Name Required" w:date="2015-03-22T19:28:00Z">
+          <w:del w:id="582" w:author="Name Required" w:date="2015-03-22T19:28:00Z"/>
+        </w:rPr>
+      </w:pPr>
+      <w:del w:id="583" w:author="Name Required" w:date="2015-03-22T19:28:00Z">
         <w:r>
           <w:rPr>
             <w:noProof/>
@@ -11759,30 +12117,22 @@
         <w:pStyle w:val="Caption"/>
         <w:spacing w:after="120" w:line="240" w:lineRule="auto"/>
         <w:rPr>
-          <w:del w:id="525" w:author="Name Required" w:date="2015-03-22T19:28:00Z"/>
-        </w:rPr>
-      </w:pPr>
-      <w:bookmarkStart w:id="526" w:name="_Ref257134069"/>
-      <w:bookmarkStart w:id="527" w:name="_Toc257840234"/>
-      <w:del w:id="528" w:author="Name Required" w:date="2015-03-22T19:28:00Z">
+          <w:del w:id="584" w:author="Name Required" w:date="2015-03-22T19:28:00Z"/>
+        </w:rPr>
+      </w:pPr>
+      <w:bookmarkStart w:id="585" w:name="_Ref257134069"/>
+      <w:bookmarkStart w:id="586" w:name="_Toc257840234"/>
+      <w:del w:id="587" w:author="Name Required" w:date="2015-03-22T19:28:00Z">
         <w:r>
           <w:delText xml:space="preserve">Figure </w:delText>
         </w:r>
         <w:r>
-          <w:rPr>
-            <w:b w:val="0"/>
-            <w:bCs w:val="0"/>
-          </w:rPr>
           <w:fldChar w:fldCharType="begin"/>
         </w:r>
         <w:r>
           <w:delInstrText xml:space="preserve"> SEQ Figure \* ARABIC </w:delInstrText>
         </w:r>
         <w:r>
-          <w:rPr>
-            <w:b w:val="0"/>
-            <w:bCs w:val="0"/>
-          </w:rPr>
           <w:fldChar w:fldCharType="separate"/>
         </w:r>
         <w:r>
@@ -11793,27 +12143,25 @@
         </w:r>
         <w:r>
           <w:rPr>
-            <w:b w:val="0"/>
-            <w:bCs w:val="0"/>
             <w:noProof/>
           </w:rPr>
           <w:fldChar w:fldCharType="end"/>
         </w:r>
-        <w:bookmarkEnd w:id="526"/>
+        <w:bookmarkEnd w:id="585"/>
         <w:r>
           <w:delText xml:space="preserve"> - Identifying Friend or Foe Based on Reputation Data</w:delText>
         </w:r>
-        <w:bookmarkEnd w:id="527"/>
+        <w:bookmarkEnd w:id="586"/>
       </w:del>
     </w:p>
     <w:p>
       <w:pPr>
         <w:pStyle w:val="conops-body"/>
         <w:rPr>
-          <w:del w:id="529" w:author="Name Required" w:date="2015-03-22T19:31:00Z"/>
-        </w:rPr>
-      </w:pPr>
-      <w:del w:id="530" w:author="Name Required" w:date="2015-03-22T19:31:00Z">
+          <w:del w:id="588" w:author="Name Required" w:date="2015-03-22T19:31:00Z"/>
+        </w:rPr>
+      </w:pPr>
+      <w:del w:id="589" w:author="Name Required" w:date="2015-03-22T19:31:00Z">
         <w:r>
           <w:delText xml:space="preserve">The results of applying the outcome of identifying “Friend” and “Foe” to network flows can be seen in </w:delText>
         </w:r>
@@ -11949,10 +12297,10 @@
       <w:pPr>
         <w:pStyle w:val="conops-body"/>
         <w:rPr>
-          <w:del w:id="531" w:author="Name Required" w:date="2015-03-22T19:31:00Z"/>
-        </w:rPr>
-      </w:pPr>
-      <w:del w:id="532" w:author="Name Required" w:date="2015-03-22T19:31:00Z">
+          <w:del w:id="590" w:author="Name Required" w:date="2015-03-22T19:31:00Z"/>
+        </w:rPr>
+      </w:pPr>
+      <w:del w:id="591" w:author="Name Required" w:date="2015-03-22T19:31:00Z">
         <w:r>
           <w:delText xml:space="preserve">The cluster in the bottom left of </w:delText>
         </w:r>
@@ -12055,10 +12403,10 @@
       <w:pPr>
         <w:pStyle w:val="conops-body"/>
         <w:rPr>
-          <w:del w:id="535" w:author="Name Required" w:date="2015-03-22T19:31:00Z"/>
-        </w:rPr>
-      </w:pPr>
-      <w:del w:id="536" w:author="Name Required" w:date="2015-03-22T19:31:00Z">
+          <w:del w:id="594" w:author="Name Required" w:date="2015-03-22T19:31:00Z"/>
+        </w:rPr>
+      </w:pPr>
+      <w:del w:id="595" w:author="Name Required" w:date="2015-03-22T19:31:00Z">
         <w:r>
           <w:delText xml:space="preserve">This same process can be applied to textual reports, which could focus on each of the discrete clusters in </w:delText>
         </w:r>
@@ -12094,10 +12442,10 @@
         <w:spacing w:after="120"/>
         <w:jc w:val="center"/>
         <w:rPr>
-          <w:del w:id="537" w:author="Name Required" w:date="2015-03-22T19:45:00Z"/>
-        </w:rPr>
-      </w:pPr>
-      <w:del w:id="538" w:author="Name Required" w:date="2015-03-22T19:45:00Z">
+          <w:del w:id="596" w:author="Name Required" w:date="2015-03-22T19:45:00Z"/>
+        </w:rPr>
+      </w:pPr>
+      <w:del w:id="597" w:author="Name Required" w:date="2015-03-22T19:45:00Z">
         <w:r>
           <w:rPr>
             <w:noProof/>
@@ -12156,30 +12504,22 @@
         <w:pStyle w:val="Caption"/>
         <w:spacing w:after="120" w:line="240" w:lineRule="auto"/>
         <w:rPr>
-          <w:del w:id="539" w:author="Name Required" w:date="2015-03-22T19:45:00Z"/>
-        </w:rPr>
-      </w:pPr>
-      <w:bookmarkStart w:id="540" w:name="_Ref257731583"/>
-      <w:bookmarkStart w:id="541" w:name="_Toc257840235"/>
-      <w:del w:id="542" w:author="Name Required" w:date="2015-03-22T19:45:00Z">
+          <w:del w:id="598" w:author="Name Required" w:date="2015-03-22T19:45:00Z"/>
+        </w:rPr>
+      </w:pPr>
+      <w:bookmarkStart w:id="599" w:name="_Ref257731583"/>
+      <w:bookmarkStart w:id="600" w:name="_Toc257840235"/>
+      <w:del w:id="601" w:author="Name Required" w:date="2015-03-22T19:45:00Z">
         <w:r>
           <w:delText xml:space="preserve">Figure </w:delText>
         </w:r>
         <w:r>
-          <w:rPr>
-            <w:b w:val="0"/>
-            <w:bCs w:val="0"/>
-          </w:rPr>
           <w:fldChar w:fldCharType="begin"/>
         </w:r>
         <w:r>
           <w:delInstrText xml:space="preserve"> SEQ Figure \* ARABIC </w:delInstrText>
         </w:r>
         <w:r>
-          <w:rPr>
-            <w:b w:val="0"/>
-            <w:bCs w:val="0"/>
-          </w:rPr>
           <w:fldChar w:fldCharType="separate"/>
         </w:r>
         <w:r>
@@ -12190,24 +12530,22 @@
         </w:r>
         <w:r>
           <w:rPr>
-            <w:b w:val="0"/>
-            <w:bCs w:val="0"/>
             <w:noProof/>
           </w:rPr>
           <w:fldChar w:fldCharType="end"/>
         </w:r>
-        <w:bookmarkEnd w:id="540"/>
+        <w:bookmarkEnd w:id="599"/>
         <w:r>
           <w:delText xml:space="preserve"> - Graph of all APT1 Related Connections (180 Day Window)</w:delText>
         </w:r>
-        <w:bookmarkEnd w:id="541"/>
+        <w:bookmarkEnd w:id="600"/>
       </w:del>
     </w:p>
     <w:p>
       <w:pPr>
         <w:spacing w:after="120"/>
         <w:rPr>
-          <w:del w:id="543" w:author="Name Required" w:date="2015-03-22T19:45:00Z"/>
+          <w:del w:id="602" w:author="Name Required" w:date="2015-03-22T19:45:00Z"/>
         </w:rPr>
       </w:pPr>
     </w:p>
@@ -12217,10 +12555,10 @@
         <w:spacing w:after="120"/>
         <w:jc w:val="center"/>
         <w:rPr>
-          <w:del w:id="544" w:author="Name Required" w:date="2015-03-22T19:45:00Z"/>
-        </w:rPr>
-      </w:pPr>
-      <w:del w:id="545" w:author="Name Required" w:date="2015-03-22T19:45:00Z">
+          <w:del w:id="603" w:author="Name Required" w:date="2015-03-22T19:45:00Z"/>
+        </w:rPr>
+      </w:pPr>
+      <w:del w:id="604" w:author="Name Required" w:date="2015-03-22T19:45:00Z">
         <w:r>
           <w:rPr>
             <w:noProof/>
@@ -12281,30 +12619,22 @@
         <w:pStyle w:val="Caption"/>
         <w:spacing w:after="120" w:line="240" w:lineRule="auto"/>
         <w:rPr>
-          <w:del w:id="546" w:author="Name Required" w:date="2015-03-22T19:45:00Z"/>
-        </w:rPr>
-      </w:pPr>
-      <w:bookmarkStart w:id="547" w:name="_Ref257134558"/>
-      <w:bookmarkStart w:id="548" w:name="_Toc257840236"/>
-      <w:del w:id="549" w:author="Name Required" w:date="2015-03-22T19:45:00Z">
+          <w:del w:id="605" w:author="Name Required" w:date="2015-03-22T19:45:00Z"/>
+        </w:rPr>
+      </w:pPr>
+      <w:bookmarkStart w:id="606" w:name="_Ref257134558"/>
+      <w:bookmarkStart w:id="607" w:name="_Toc257840236"/>
+      <w:del w:id="608" w:author="Name Required" w:date="2015-03-22T19:45:00Z">
         <w:r>
           <w:delText xml:space="preserve">Figure </w:delText>
         </w:r>
         <w:r>
-          <w:rPr>
-            <w:b w:val="0"/>
-            <w:bCs w:val="0"/>
-          </w:rPr>
           <w:fldChar w:fldCharType="begin"/>
         </w:r>
         <w:r>
           <w:delInstrText xml:space="preserve"> SEQ Figure \* ARABIC </w:delInstrText>
         </w:r>
         <w:r>
-          <w:rPr>
-            <w:b w:val="0"/>
-            <w:bCs w:val="0"/>
-          </w:rPr>
           <w:fldChar w:fldCharType="separate"/>
         </w:r>
         <w:r>
@@ -12315,17 +12645,15 @@
         </w:r>
         <w:r>
           <w:rPr>
-            <w:b w:val="0"/>
-            <w:bCs w:val="0"/>
             <w:noProof/>
           </w:rPr>
           <w:fldChar w:fldCharType="end"/>
         </w:r>
-        <w:bookmarkEnd w:id="547"/>
+        <w:bookmarkEnd w:id="606"/>
         <w:r>
           <w:delText xml:space="preserve"> - Partial Graph of APT1 Connection End Points</w:delText>
         </w:r>
-        <w:bookmarkEnd w:id="548"/>
+        <w:bookmarkEnd w:id="607"/>
       </w:del>
     </w:p>
     <w:p>
@@ -12333,10 +12661,10 @@
         <w:keepNext/>
         <w:jc w:val="center"/>
         <w:rPr>
-          <w:del w:id="550" w:author="Name Required" w:date="2015-03-22T19:45:00Z"/>
-        </w:rPr>
-      </w:pPr>
-      <w:del w:id="551" w:author="Name Required" w:date="2015-03-22T19:45:00Z">
+          <w:del w:id="609" w:author="Name Required" w:date="2015-03-22T19:45:00Z"/>
+        </w:rPr>
+      </w:pPr>
+      <w:del w:id="610" w:author="Name Required" w:date="2015-03-22T19:45:00Z">
         <w:r>
           <w:rPr>
             <w:noProof/>
@@ -12397,30 +12725,22 @@
         <w:pStyle w:val="Caption"/>
         <w:spacing w:after="120" w:line="240" w:lineRule="auto"/>
         <w:rPr>
-          <w:del w:id="552" w:author="Name Required" w:date="2015-03-22T19:45:00Z"/>
-        </w:rPr>
-      </w:pPr>
-      <w:bookmarkStart w:id="553" w:name="_Ref257135201"/>
-      <w:bookmarkStart w:id="554" w:name="_Toc257840237"/>
-      <w:del w:id="555" w:author="Name Required" w:date="2015-03-22T19:45:00Z">
+          <w:del w:id="611" w:author="Name Required" w:date="2015-03-22T19:45:00Z"/>
+        </w:rPr>
+      </w:pPr>
+      <w:bookmarkStart w:id="612" w:name="_Ref257135201"/>
+      <w:bookmarkStart w:id="613" w:name="_Toc257840237"/>
+      <w:del w:id="614" w:author="Name Required" w:date="2015-03-22T19:45:00Z">
         <w:r>
           <w:delText xml:space="preserve">Figure </w:delText>
         </w:r>
         <w:r>
-          <w:rPr>
-            <w:b w:val="0"/>
-            <w:bCs w:val="0"/>
-          </w:rPr>
           <w:fldChar w:fldCharType="begin"/>
         </w:r>
         <w:r>
           <w:delInstrText xml:space="preserve"> SEQ Figure \* ARABIC </w:delInstrText>
         </w:r>
         <w:r>
-          <w:rPr>
-            <w:b w:val="0"/>
-            <w:bCs w:val="0"/>
-          </w:rPr>
           <w:fldChar w:fldCharType="separate"/>
         </w:r>
         <w:r>
@@ -12431,17 +12751,15 @@
         </w:r>
         <w:r>
           <w:rPr>
-            <w:b w:val="0"/>
-            <w:bCs w:val="0"/>
             <w:noProof/>
           </w:rPr>
           <w:fldChar w:fldCharType="end"/>
         </w:r>
-        <w:bookmarkEnd w:id="553"/>
+        <w:bookmarkEnd w:id="612"/>
         <w:r>
           <w:delText xml:space="preserve"> - Connections to a Known Malicious Entity</w:delText>
         </w:r>
-        <w:bookmarkEnd w:id="554"/>
+        <w:bookmarkEnd w:id="613"/>
       </w:del>
     </w:p>
     <w:p>
@@ -12449,10 +12767,10 @@
         <w:keepNext/>
         <w:jc w:val="center"/>
         <w:rPr>
-          <w:del w:id="556" w:author="Name Required" w:date="2015-03-22T19:45:00Z"/>
-        </w:rPr>
-      </w:pPr>
-      <w:del w:id="557" w:author="Name Required" w:date="2015-03-22T19:45:00Z">
+          <w:del w:id="615" w:author="Name Required" w:date="2015-03-22T19:45:00Z"/>
+        </w:rPr>
+      </w:pPr>
+      <w:del w:id="616" w:author="Name Required" w:date="2015-03-22T19:45:00Z">
         <w:r>
           <w:rPr>
             <w:noProof/>
@@ -12513,30 +12831,22 @@
         <w:pStyle w:val="Caption"/>
         <w:spacing w:after="120" w:line="240" w:lineRule="auto"/>
         <w:rPr>
-          <w:del w:id="558" w:author="Name Required" w:date="2015-03-22T19:45:00Z"/>
-        </w:rPr>
-      </w:pPr>
-      <w:bookmarkStart w:id="559" w:name="_Ref257135206"/>
-      <w:bookmarkStart w:id="560" w:name="_Toc257840238"/>
-      <w:del w:id="561" w:author="Name Required" w:date="2015-03-22T19:45:00Z">
+          <w:del w:id="617" w:author="Name Required" w:date="2015-03-22T19:45:00Z"/>
+        </w:rPr>
+      </w:pPr>
+      <w:bookmarkStart w:id="618" w:name="_Ref257135206"/>
+      <w:bookmarkStart w:id="619" w:name="_Toc257840238"/>
+      <w:del w:id="620" w:author="Name Required" w:date="2015-03-22T19:45:00Z">
         <w:r>
           <w:delText xml:space="preserve">Figure </w:delText>
         </w:r>
         <w:r>
-          <w:rPr>
-            <w:b w:val="0"/>
-            <w:bCs w:val="0"/>
-          </w:rPr>
           <w:fldChar w:fldCharType="begin"/>
         </w:r>
         <w:r>
           <w:delInstrText xml:space="preserve"> SEQ Figure \* ARABIC </w:delInstrText>
         </w:r>
         <w:r>
-          <w:rPr>
-            <w:b w:val="0"/>
-            <w:bCs w:val="0"/>
-          </w:rPr>
           <w:fldChar w:fldCharType="separate"/>
         </w:r>
         <w:r>
@@ -12547,17 +12857,15 @@
         </w:r>
         <w:r>
           <w:rPr>
-            <w:b w:val="0"/>
-            <w:bCs w:val="0"/>
             <w:noProof/>
           </w:rPr>
           <w:fldChar w:fldCharType="end"/>
         </w:r>
-        <w:bookmarkEnd w:id="559"/>
+        <w:bookmarkEnd w:id="618"/>
         <w:r>
           <w:delText xml:space="preserve"> - Connections to an APT1 Entity Unknown to CIF</w:delText>
         </w:r>
-        <w:bookmarkEnd w:id="560"/>
+        <w:bookmarkEnd w:id="619"/>
       </w:del>
     </w:p>
     <w:p>
@@ -12680,35 +12988,71 @@
         <w:textAlignment w:val="auto"/>
         <w:rPr>
           <w:rFonts w:cs="Arial"/>
-        </w:rPr>
-      </w:pPr>
-      <w:r>
-        <w:rPr>
-          <w:rFonts w:cs="Arial"/>
+          <w:strike/>
+          <w:rPrChange w:id="621" w:author="Name Required" w:date="2015-04-09T19:41:00Z">
+            <w:rPr>
+              <w:rFonts w:cs="Arial"/>
+            </w:rPr>
+          </w:rPrChange>
+        </w:rPr>
+      </w:pPr>
+      <w:r>
+        <w:rPr>
+          <w:rFonts w:cs="Arial"/>
+          <w:strike/>
+          <w:rPrChange w:id="622" w:author="Name Required" w:date="2015-04-09T19:41:00Z">
+            <w:rPr>
+              <w:rFonts w:cs="Arial"/>
+            </w:rPr>
+          </w:rPrChange>
         </w:rPr>
         <w:t xml:space="preserve"> “As {a security operator, investigator, analyst, CISO} I want to be able to define multiple sets of attributes that the system can then </w:t>
       </w:r>
       <w:r>
         <w:rPr>
           <w:rFonts w:cs="Arial"/>
+          <w:strike/>
+          <w:rPrChange w:id="623" w:author="Name Required" w:date="2015-04-09T19:41:00Z">
+            <w:rPr>
+              <w:rFonts w:cs="Arial"/>
+            </w:rPr>
+          </w:rPrChange>
         </w:rPr>
         <w:t xml:space="preserve">use to </w:t>
       </w:r>
       <w:r>
         <w:rPr>
           <w:rFonts w:cs="Arial"/>
+          <w:strike/>
+          <w:rPrChange w:id="624" w:author="Name Required" w:date="2015-04-09T19:41:00Z">
+            <w:rPr>
+              <w:rFonts w:cs="Arial"/>
+            </w:rPr>
+          </w:rPrChange>
         </w:rPr>
         <w:t xml:space="preserve">inform me about when new data is seen that </w:t>
       </w:r>
       <w:r>
         <w:rPr>
           <w:rFonts w:cs="Arial"/>
+          <w:strike/>
+          <w:rPrChange w:id="625" w:author="Name Required" w:date="2015-04-09T19:41:00Z">
+            <w:rPr>
+              <w:rFonts w:cs="Arial"/>
+            </w:rPr>
+          </w:rPrChange>
         </w:rPr>
         <w:t>matches</w:t>
       </w:r>
       <w:r>
         <w:rPr>
           <w:rFonts w:cs="Arial"/>
+          <w:strike/>
+          <w:rPrChange w:id="626" w:author="Name Required" w:date="2015-04-09T19:41:00Z">
+            <w:rPr>
+              <w:rFonts w:cs="Arial"/>
+            </w:rPr>
+          </w:rPrChange>
         </w:rPr>
         <w:t xml:space="preserve"> those attributes. Attributes can include anything that might be seen in indicators of compromise, observables, or alerts. (The most basic being IP addresses and/or CIDR blocks, domain names, MD5 or other cryptographic hash values, file names, Registry key settings, etc.)”</w:t>
       </w:r>
@@ -12729,35 +13073,71 @@
         <w:textAlignment w:val="auto"/>
         <w:rPr>
           <w:rFonts w:cs="Arial"/>
-        </w:rPr>
-      </w:pPr>
-      <w:r>
-        <w:rPr>
-          <w:rFonts w:cs="Arial"/>
+          <w:strike/>
+          <w:rPrChange w:id="627" w:author="Name Required" w:date="2015-04-09T19:44:00Z">
+            <w:rPr>
+              <w:rFonts w:cs="Arial"/>
+            </w:rPr>
+          </w:rPrChange>
+        </w:rPr>
+      </w:pPr>
+      <w:r>
+        <w:rPr>
+          <w:rFonts w:cs="Arial"/>
+          <w:strike/>
+          <w:rPrChange w:id="628" w:author="Name Required" w:date="2015-04-09T19:44:00Z">
+            <w:rPr>
+              <w:rFonts w:cs="Arial"/>
+            </w:rPr>
+          </w:rPrChange>
         </w:rPr>
         <w:t>“As {an investigator, analyst} I want to be able to keep track of cases and campaigns</w:t>
       </w:r>
       <w:r>
         <w:rPr>
           <w:rFonts w:cs="Arial"/>
+          <w:strike/>
+          <w:rPrChange w:id="629" w:author="Name Required" w:date="2015-04-09T19:44:00Z">
+            <w:rPr>
+              <w:rFonts w:cs="Arial"/>
+            </w:rPr>
+          </w:rPrChange>
         </w:rPr>
         <w:t xml:space="preserve"> (i.e., groups of related incidents)</w:t>
       </w:r>
       <w:r>
         <w:rPr>
           <w:rFonts w:cs="Arial"/>
+          <w:strike/>
+          <w:rPrChange w:id="630" w:author="Name Required" w:date="2015-04-09T19:44:00Z">
+            <w:rPr>
+              <w:rFonts w:cs="Arial"/>
+            </w:rPr>
+          </w:rPrChange>
         </w:rPr>
         <w:t xml:space="preserve">. I want the system to inform me, if I so chose, of any time new data that is determined to be associated with the sets I am tracking comes into the system. </w:t>
       </w:r>
       <w:r>
         <w:rPr>
           <w:rFonts w:cs="Arial"/>
+          <w:strike/>
+          <w:rPrChange w:id="631" w:author="Name Required" w:date="2015-04-09T19:44:00Z">
+            <w:rPr>
+              <w:rFonts w:cs="Arial"/>
+            </w:rPr>
+          </w:rPrChange>
         </w:rPr>
         <w:t xml:space="preserve">For example, if I log in and open a case, I can easily tell which data has been entered into the case since the last time viewed the case. </w:t>
       </w:r>
       <w:r>
         <w:rPr>
           <w:rFonts w:cs="Arial"/>
+          <w:strike/>
+          <w:rPrChange w:id="632" w:author="Name Required" w:date="2015-04-09T19:44:00Z">
+            <w:rPr>
+              <w:rFonts w:cs="Arial"/>
+            </w:rPr>
+          </w:rPrChange>
         </w:rPr>
         <w:t>This allows me to stay on top of new evidence or activity that I am investigating.”</w:t>
       </w:r>
@@ -12778,11 +13158,23 @@
         <w:textAlignment w:val="auto"/>
         <w:rPr>
           <w:rFonts w:cs="Arial"/>
-        </w:rPr>
-      </w:pPr>
-      <w:r>
-        <w:rPr>
-          <w:rFonts w:cs="Arial"/>
+          <w:strike/>
+          <w:rPrChange w:id="633" w:author="Name Required" w:date="2015-04-09T19:48:00Z">
+            <w:rPr>
+              <w:rFonts w:cs="Arial"/>
+            </w:rPr>
+          </w:rPrChange>
+        </w:rPr>
+      </w:pPr>
+      <w:r>
+        <w:rPr>
+          <w:rFonts w:cs="Arial"/>
+          <w:strike/>
+          <w:rPrChange w:id="634" w:author="Name Required" w:date="2015-04-09T19:48:00Z">
+            <w:rPr>
+              <w:rFonts w:cs="Arial"/>
+            </w:rPr>
+          </w:rPrChange>
         </w:rPr>
         <w:t>“As {a security operator, investigator} I want to be told when an email thread or received set of indicators includes systems that I am responsible for securing, ideally pointing out to me those hosts that are involved without requiring that I read the entire thread, extract attachments, write scripts to parse and search data, etc. I want to be given a list of those records that are important, in a format that I can submit directly to query interfaces without having to write scripts to parse and process.”</w:t>
       </w:r>
@@ -12803,11 +13195,23 @@
         <w:textAlignment w:val="auto"/>
         <w:rPr>
           <w:rFonts w:cs="Arial"/>
-        </w:rPr>
-      </w:pPr>
-      <w:r>
-        <w:rPr>
-          <w:rFonts w:cs="Arial"/>
+          <w:strike/>
+          <w:rPrChange w:id="635" w:author="Name Required" w:date="2015-04-09T19:51:00Z">
+            <w:rPr>
+              <w:rFonts w:cs="Arial"/>
+            </w:rPr>
+          </w:rPrChange>
+        </w:rPr>
+      </w:pPr>
+      <w:r>
+        <w:rPr>
+          <w:rFonts w:cs="Arial"/>
+          <w:strike/>
+          <w:rPrChange w:id="636" w:author="Name Required" w:date="2015-04-09T19:51:00Z">
+            <w:rPr>
+              <w:rFonts w:cs="Arial"/>
+            </w:rPr>
+          </w:rPrChange>
         </w:rPr>
         <w:t>“As {an investigator, analyst} I want to be able to preserve the results of searches, and in some cases the data that was identified while searching, in order to have copies that are subject to expiration and purging from the system. Some investigations may take many months, which could bump up against the data retention period (approximately 12 months, at present).”</w:t>
       </w:r>
@@ -12828,65 +13232,131 @@
         <w:textAlignment w:val="auto"/>
         <w:rPr>
           <w:rFonts w:cs="Arial"/>
-        </w:rPr>
-      </w:pPr>
-      <w:r>
-        <w:rPr>
-          <w:rFonts w:cs="Arial"/>
+          <w:strike/>
+          <w:rPrChange w:id="637" w:author="Name Required" w:date="2015-04-09T19:52:00Z">
+            <w:rPr>
+              <w:rFonts w:cs="Arial"/>
+            </w:rPr>
+          </w:rPrChange>
+        </w:rPr>
+      </w:pPr>
+      <w:r>
+        <w:rPr>
+          <w:rFonts w:cs="Arial"/>
+          <w:strike/>
+          <w:rPrChange w:id="638" w:author="Name Required" w:date="2015-04-09T19:52:00Z">
+            <w:rPr>
+              <w:rFonts w:cs="Arial"/>
+            </w:rPr>
+          </w:rPrChange>
         </w:rPr>
         <w:t>“As an investigator, I would like to be able to timestamp files I create (i.e., calculate multiple different cryptographic hashes of the contents of files to validate their integrity, associate a timestamp from a trust</w:t>
       </w:r>
       <w:r>
         <w:rPr>
           <w:rFonts w:cs="Arial"/>
+          <w:strike/>
+          <w:rPrChange w:id="639" w:author="Name Required" w:date="2015-04-09T19:52:00Z">
+            <w:rPr>
+              <w:rFonts w:cs="Arial"/>
+            </w:rPr>
+          </w:rPrChange>
         </w:rPr>
         <w:t>ed</w:t>
       </w:r>
       <w:r>
         <w:rPr>
           <w:rFonts w:cs="Arial"/>
+          <w:strike/>
+          <w:rPrChange w:id="640" w:author="Name Required" w:date="2015-04-09T19:52:00Z">
+            <w:rPr>
+              <w:rFonts w:cs="Arial"/>
+            </w:rPr>
+          </w:rPrChange>
         </w:rPr>
         <w:t xml:space="preserve"> time source, then cryptographically sign the result with a private key</w:t>
       </w:r>
       <w:r>
         <w:rPr>
           <w:rFonts w:cs="Arial"/>
+          <w:strike/>
+          <w:rPrChange w:id="641" w:author="Name Required" w:date="2015-04-09T19:52:00Z">
+            <w:rPr>
+              <w:rFonts w:cs="Arial"/>
+            </w:rPr>
+          </w:rPrChange>
         </w:rPr>
         <w:t>)</w:t>
       </w:r>
       <w:r>
         <w:rPr>
           <w:rFonts w:cs="Arial"/>
+          <w:strike/>
+          <w:rPrChange w:id="642" w:author="Name Required" w:date="2015-04-09T19:52:00Z">
+            <w:rPr>
+              <w:rFonts w:cs="Arial"/>
+            </w:rPr>
+          </w:rPrChange>
         </w:rPr>
         <w:t xml:space="preserve">. This allows validation of the existence of a file at a point in time, </w:t>
       </w:r>
       <w:r>
         <w:rPr>
           <w:rFonts w:cs="Arial"/>
+          <w:strike/>
+          <w:rPrChange w:id="643" w:author="Name Required" w:date="2015-04-09T19:52:00Z">
+            <w:rPr>
+              <w:rFonts w:cs="Arial"/>
+            </w:rPr>
+          </w:rPrChange>
         </w:rPr>
         <w:t>who produced the file</w:t>
       </w:r>
       <w:r>
         <w:rPr>
           <w:rFonts w:cs="Arial"/>
+          <w:strike/>
+          <w:rPrChange w:id="644" w:author="Name Required" w:date="2015-04-09T19:52:00Z">
+            <w:rPr>
+              <w:rFonts w:cs="Arial"/>
+            </w:rPr>
+          </w:rPrChange>
         </w:rPr>
         <w:t xml:space="preserve">, and </w:t>
       </w:r>
       <w:r>
         <w:rPr>
           <w:rFonts w:cs="Arial"/>
+          <w:strike/>
+          <w:rPrChange w:id="645" w:author="Name Required" w:date="2015-04-09T19:52:00Z">
+            <w:rPr>
+              <w:rFonts w:cs="Arial"/>
+            </w:rPr>
+          </w:rPrChange>
         </w:rPr>
         <w:t>maintenance</w:t>
       </w:r>
       <w:r>
         <w:rPr>
           <w:rFonts w:cs="Arial"/>
+          <w:strike/>
+          <w:rPrChange w:id="646" w:author="Name Required" w:date="2015-04-09T19:52:00Z">
+            <w:rPr>
+              <w:rFonts w:cs="Arial"/>
+            </w:rPr>
+          </w:rPrChange>
         </w:rPr>
         <w:t xml:space="preserve"> of </w:t>
       </w:r>
       <w:r>
         <w:rPr>
           <w:rFonts w:cs="Arial"/>
+          <w:strike/>
+          <w:rPrChange w:id="647" w:author="Name Required" w:date="2015-04-09T19:52:00Z">
+            <w:rPr>
+              <w:rFonts w:cs="Arial"/>
+            </w:rPr>
+          </w:rPrChange>
         </w:rPr>
         <w:t>a form of “chain of custody” of the contents of the file. To ensure privacy as well as integrity and provenance, the file would first be encrypted (or both cleartext and encrypted files included in the timestamping operation).”</w:t>
       </w:r>
@@ -12907,59 +13377,119 @@
         <w:textAlignment w:val="auto"/>
         <w:rPr>
           <w:rFonts w:cs="Arial"/>
-        </w:rPr>
-      </w:pPr>
-      <w:r>
-        <w:rPr>
-          <w:rFonts w:cs="Arial"/>
+          <w:strike/>
+          <w:rPrChange w:id="648" w:author="Name Required" w:date="2015-04-09T19:54:00Z">
+            <w:rPr>
+              <w:rFonts w:cs="Arial"/>
+            </w:rPr>
+          </w:rPrChange>
+        </w:rPr>
+      </w:pPr>
+      <w:r>
+        <w:rPr>
+          <w:rFonts w:cs="Arial"/>
+          <w:strike/>
+          <w:rPrChange w:id="649" w:author="Name Required" w:date="2015-04-09T19:54:00Z">
+            <w:rPr>
+              <w:rFonts w:cs="Arial"/>
+            </w:rPr>
+          </w:rPrChange>
         </w:rPr>
         <w:t xml:space="preserve">“As an {analyst, investigator, security operator}, I would like to be able to get context about </w:t>
       </w:r>
       <w:r>
         <w:rPr>
           <w:rFonts w:cs="Arial"/>
+          <w:strike/>
+          <w:rPrChange w:id="650" w:author="Name Required" w:date="2015-04-09T19:54:00Z">
+            <w:rPr>
+              <w:rFonts w:cs="Arial"/>
+            </w:rPr>
+          </w:rPrChange>
         </w:rPr>
         <w:t>“</w:t>
       </w:r>
       <w:r>
         <w:rPr>
           <w:rFonts w:cs="Arial"/>
+          <w:strike/>
+          <w:rPrChange w:id="651" w:author="Name Required" w:date="2015-04-09T19:54:00Z">
+            <w:rPr>
+              <w:rFonts w:cs="Arial"/>
+            </w:rPr>
+          </w:rPrChange>
         </w:rPr>
         <w:t>external</w:t>
       </w:r>
       <w:r>
         <w:rPr>
           <w:rFonts w:cs="Arial"/>
+          <w:strike/>
+          <w:rPrChange w:id="652" w:author="Name Required" w:date="2015-04-09T19:54:00Z">
+            <w:rPr>
+              <w:rFonts w:cs="Arial"/>
+            </w:rPr>
+          </w:rPrChange>
         </w:rPr>
         <w:t>”</w:t>
       </w:r>
       <w:r>
         <w:rPr>
           <w:rFonts w:cs="Arial"/>
+          <w:strike/>
+          <w:rPrChange w:id="653" w:author="Name Required" w:date="2015-04-09T19:54:00Z">
+            <w:rPr>
+              <w:rFonts w:cs="Arial"/>
+            </w:rPr>
+          </w:rPrChange>
         </w:rPr>
         <w:t xml:space="preserve"> hosts that includes what kind of malicious activity has been observed, by whom, starting and ending when, have they been involved in precious incidents I have dealt with, etc. This view could combine a timeline aspect (first seen to last seen time ranges along the X axis), for one or more sources of threat intelligence (discrete items along a non-linear Y axis) with some method of mapping to these external hosts (grouping into AS, etc.). The objective is to quickly associate context about threats with</w:t>
       </w:r>
       <w:r>
         <w:rPr>
           <w:rFonts w:cs="Arial"/>
+          <w:strike/>
+          <w:rPrChange w:id="654" w:author="Name Required" w:date="2015-04-09T19:54:00Z">
+            <w:rPr>
+              <w:rFonts w:cs="Arial"/>
+            </w:rPr>
+          </w:rPrChange>
         </w:rPr>
         <w:t>in</w:t>
       </w:r>
       <w:r>
         <w:rPr>
           <w:rFonts w:cs="Arial"/>
+          <w:strike/>
+          <w:rPrChange w:id="655" w:author="Name Required" w:date="2015-04-09T19:54:00Z">
+            <w:rPr>
+              <w:rFonts w:cs="Arial"/>
+            </w:rPr>
+          </w:rPrChange>
         </w:rPr>
         <w:t xml:space="preserve"> observed flows or </w:t>
       </w:r>
       <w:r>
         <w:rPr>
           <w:rFonts w:cs="Arial"/>
+          <w:strike/>
+          <w:rPrChange w:id="656" w:author="Name Required" w:date="2015-04-09T19:54:00Z">
+            <w:rPr>
+              <w:rFonts w:cs="Arial"/>
+            </w:rPr>
+          </w:rPrChange>
         </w:rPr>
         <w:t>logged event</w:t>
       </w:r>
       <w:r>
         <w:rPr>
           <w:rFonts w:cs="Arial"/>
+          <w:strike/>
+          <w:rPrChange w:id="657" w:author="Name Required" w:date="2015-04-09T19:54:00Z">
+            <w:rPr>
+              <w:rFonts w:cs="Arial"/>
+            </w:rPr>
+          </w:rPrChange>
         </w:rPr>
         <w:t>s.”</w:t>
       </w:r>
@@ -12980,6 +13510,12 @@
         <w:textAlignment w:val="auto"/>
         <w:rPr>
           <w:rFonts w:cs="Arial"/>
+          <w:strike/>
+          <w:rPrChange w:id="658" w:author="Name Required" w:date="2015-04-09T19:54:00Z">
+            <w:rPr>
+              <w:rFonts w:cs="Arial"/>
+            </w:rPr>
+          </w:rPrChange>
         </w:rPr>
       </w:pPr>
       <w:r>
@@ -12991,18 +13527,36 @@
       <w:r>
         <w:rPr>
           <w:rFonts w:cs="Arial"/>
+          <w:strike/>
+          <w:rPrChange w:id="659" w:author="Name Required" w:date="2015-04-09T19:54:00Z">
+            <w:rPr>
+              <w:rFonts w:cs="Arial"/>
+            </w:rPr>
+          </w:rPrChange>
         </w:rPr>
         <w:t xml:space="preserve">“As an {analyst, investigator, security operator}, I would like to be able to </w:t>
       </w:r>
       <w:r>
         <w:rPr>
           <w:rFonts w:cs="Arial"/>
+          <w:strike/>
+          <w:rPrChange w:id="660" w:author="Name Required" w:date="2015-04-09T19:54:00Z">
+            <w:rPr>
+              <w:rFonts w:cs="Arial"/>
+            </w:rPr>
+          </w:rPrChange>
         </w:rPr>
         <w:t>step through large volumes of output records in a manner that reduces the set of remaining items as quickly as possible. I would like to see related entries visually identified as being part of a common set, and have the ability to select one representative entry, tag it, categorize it as being benign or malicious, then filtering all of the related records out so as to focus on categorizing the remaining records. If the system can remember the tags and automatically apply them when similar records are seen in the future, it will be easier to identify new unknown records that require analytic scrutiny</w:t>
       </w:r>
       <w:r>
         <w:rPr>
           <w:rFonts w:cs="Arial"/>
+          <w:strike/>
+          <w:rPrChange w:id="661" w:author="Name Required" w:date="2015-04-09T19:54:00Z">
+            <w:rPr>
+              <w:rFonts w:cs="Arial"/>
+            </w:rPr>
+          </w:rPrChange>
         </w:rPr>
         <w:t>.”</w:t>
       </w:r>
@@ -13023,17 +13577,35 @@
         <w:textAlignment w:val="auto"/>
         <w:rPr>
           <w:rFonts w:cs="Arial"/>
-        </w:rPr>
-      </w:pPr>
-      <w:r>
-        <w:rPr>
-          <w:rFonts w:cs="Arial"/>
+          <w:strike/>
+          <w:rPrChange w:id="662" w:author="Name Required" w:date="2015-04-09T19:55:00Z">
+            <w:rPr>
+              <w:rFonts w:cs="Arial"/>
+            </w:rPr>
+          </w:rPrChange>
+        </w:rPr>
+      </w:pPr>
+      <w:r>
+        <w:rPr>
+          <w:rFonts w:cs="Arial"/>
+          <w:strike/>
+          <w:rPrChange w:id="663" w:author="Name Required" w:date="2015-04-09T19:55:00Z">
+            <w:rPr>
+              <w:rFonts w:cs="Arial"/>
+            </w:rPr>
+          </w:rPrChange>
         </w:rPr>
         <w:t xml:space="preserve">“As a </w:t>
       </w:r>
       <w:r>
         <w:rPr>
           <w:rFonts w:cs="Arial"/>
+          <w:strike/>
+          <w:rPrChange w:id="664" w:author="Name Required" w:date="2015-04-09T19:55:00Z">
+            <w:rPr>
+              <w:rFonts w:cs="Arial"/>
+            </w:rPr>
+          </w:rPrChange>
         </w:rPr>
         <w:t>system administrator, I would like to have a picture of the operational state of all of the system components that make up DIMS (and related underlying SIEM, etc.) This will allow me to quickly diagnose outages in dependent sub-systems that cause the system as a whole to not function as expected. The less time that it takes me to diagnose the trouble and remediate, the better.”</w:t>
       </w:r>
@@ -13054,11 +13626,23 @@
         <w:textAlignment w:val="auto"/>
         <w:rPr>
           <w:rFonts w:cs="Arial"/>
-        </w:rPr>
-      </w:pPr>
-      <w:r>
-        <w:rPr>
-          <w:rFonts w:cs="Arial"/>
+          <w:strike/>
+          <w:rPrChange w:id="665" w:author="Name Required" w:date="2015-04-09T19:56:00Z">
+            <w:rPr>
+              <w:rFonts w:cs="Arial"/>
+            </w:rPr>
+          </w:rPrChange>
+        </w:rPr>
+      </w:pPr>
+      <w:r>
+        <w:rPr>
+          <w:rFonts w:cs="Arial"/>
+          <w:strike/>
+          <w:rPrChange w:id="666" w:author="Name Required" w:date="2015-04-09T19:56:00Z">
+            <w:rPr>
+              <w:rFonts w:cs="Arial"/>
+            </w:rPr>
+          </w:rPrChange>
         </w:rPr>
         <w:t>“As a system administrator, I would like to be able to update or reconfigure DIMS subsystem components from a central location (rather than having to log in to each system and copy/edit files by hand). I would like to be assured that those changes are applied uniformly across all subsystem components, and that I have a mechanism to back out to a previous running state if need be to maintain uptime.”</w:t>
       </w:r>
@@ -13079,11 +13663,23 @@
         <w:textAlignment w:val="auto"/>
         <w:rPr>
           <w:rFonts w:cs="Arial"/>
-        </w:rPr>
-      </w:pPr>
-      <w:r>
-        <w:rPr>
-          <w:rFonts w:cs="Arial"/>
+          <w:strike/>
+          <w:rPrChange w:id="667" w:author="Name Required" w:date="2015-04-09T19:57:00Z">
+            <w:rPr>
+              <w:rFonts w:cs="Arial"/>
+            </w:rPr>
+          </w:rPrChange>
+        </w:rPr>
+      </w:pPr>
+      <w:r>
+        <w:rPr>
+          <w:rFonts w:cs="Arial"/>
+          <w:strike/>
+          <w:rPrChange w:id="668" w:author="Name Required" w:date="2015-04-09T19:57:00Z">
+            <w:rPr>
+              <w:rFonts w:cs="Arial"/>
+            </w:rPr>
+          </w:rPrChange>
         </w:rPr>
         <w:t>“As a {system administrator, security operator}, I would like to know that the DIMS system components are being monitored for attempted access by any of the same malicious actors who are seen to be threatening my constituent users. It is only natural to assume that an attack on any participant site could lead to discovery of the security monitoring system and for that system to be attacked as well, so the system should be monitoring itself using the same cross-organizational correlation features as are used internally.”</w:t>
       </w:r>
@@ -13104,23 +13700,47 @@
         <w:textAlignment w:val="auto"/>
         <w:rPr>
           <w:rFonts w:cs="Arial"/>
-        </w:rPr>
-      </w:pPr>
-      <w:r>
-        <w:rPr>
-          <w:rFonts w:cs="Arial"/>
+          <w:strike/>
+          <w:rPrChange w:id="669" w:author="Name Required" w:date="2015-04-09T19:59:00Z">
+            <w:rPr>
+              <w:rFonts w:cs="Arial"/>
+            </w:rPr>
+          </w:rPrChange>
+        </w:rPr>
+      </w:pPr>
+      <w:r>
+        <w:rPr>
+          <w:rFonts w:cs="Arial"/>
+          <w:strike/>
+          <w:rPrChange w:id="670" w:author="Name Required" w:date="2015-04-09T19:59:00Z">
+            <w:rPr>
+              <w:rFonts w:cs="Arial"/>
+            </w:rPr>
+          </w:rPrChange>
         </w:rPr>
         <w:t xml:space="preserve">“As a system administrator, I would like to be able to deal with a breach of the security system in a tactical way. If a user is found to have had a compromise of their account, all access to that user should be disabled uniformly across all system components via the single-signon </w:t>
       </w:r>
       <w:r>
         <w:rPr>
           <w:rFonts w:cs="Arial"/>
+          <w:strike/>
+          <w:rPrChange w:id="671" w:author="Name Required" w:date="2015-04-09T19:59:00Z">
+            <w:rPr>
+              <w:rFonts w:cs="Arial"/>
+            </w:rPr>
+          </w:rPrChange>
         </w:rPr>
         <w:t>authentication subsystem. All cryptograph keys should also be revoked. Once the user has been informed and the computer systems they use cleaned, all cryptographic keys, certificates, and password should be updated and re-issued</w:t>
       </w:r>
       <w:r>
         <w:rPr>
           <w:rFonts w:cs="Arial"/>
+          <w:strike/>
+          <w:rPrChange w:id="672" w:author="Name Required" w:date="2015-04-09T19:59:00Z">
+            <w:rPr>
+              <w:rFonts w:cs="Arial"/>
+            </w:rPr>
+          </w:rPrChange>
         </w:rPr>
         <w:t>”</w:t>
       </w:r>
@@ -13141,23 +13761,47 @@
         <w:textAlignment w:val="auto"/>
         <w:rPr>
           <w:rFonts w:cs="Arial"/>
-        </w:rPr>
-      </w:pPr>
-      <w:r>
-        <w:rPr>
-          <w:rFonts w:cs="Arial"/>
+          <w:strike/>
+          <w:rPrChange w:id="673" w:author="Name Required" w:date="2015-04-09T19:59:00Z">
+            <w:rPr>
+              <w:rFonts w:cs="Arial"/>
+            </w:rPr>
+          </w:rPrChange>
+        </w:rPr>
+      </w:pPr>
+      <w:r>
+        <w:rPr>
+          <w:rFonts w:cs="Arial"/>
+          <w:strike/>
+          <w:rPrChange w:id="674" w:author="Name Required" w:date="2015-04-09T19:59:00Z">
+            <w:rPr>
+              <w:rFonts w:cs="Arial"/>
+            </w:rPr>
+          </w:rPrChange>
         </w:rPr>
         <w:t>“As a</w:t>
       </w:r>
       <w:r>
         <w:rPr>
           <w:rFonts w:cs="Arial"/>
+          <w:strike/>
+          <w:rPrChange w:id="675" w:author="Name Required" w:date="2015-04-09T19:59:00Z">
+            <w:rPr>
+              <w:rFonts w:cs="Arial"/>
+            </w:rPr>
+          </w:rPrChange>
         </w:rPr>
         <w:t xml:space="preserve"> user of the system, I would like to see the status of any asynchronous queries or report generation requests I have made. It is reasonable for a search through the entire history of billions of events to take some time to complete, but I would like to be able to tell approximately how long I will have to wait. Ideally, the system would keep track of previous requests, the time span and complexity of filtering applied, and to provide a time estimate when a new query is being formulated so as to guide me in deciding what I really need to ask for to get an answer in the time frame I am faced with at the moment.</w:t>
       </w:r>
       <w:r>
         <w:rPr>
           <w:rFonts w:cs="Arial"/>
+          <w:strike/>
+          <w:rPrChange w:id="676" w:author="Name Required" w:date="2015-04-09T19:59:00Z">
+            <w:rPr>
+              <w:rFonts w:cs="Arial"/>
+            </w:rPr>
+          </w:rPrChange>
         </w:rPr>
         <w:t>”</w:t>
       </w:r>
@@ -13178,11 +13822,23 @@
         <w:textAlignment w:val="auto"/>
         <w:rPr>
           <w:rFonts w:cs="Arial"/>
-        </w:rPr>
-      </w:pPr>
-      <w:r>
-        <w:rPr>
-          <w:rFonts w:cs="Arial"/>
+          <w:strike/>
+          <w:rPrChange w:id="677" w:author="Name Required" w:date="2015-04-09T20:01:00Z">
+            <w:rPr>
+              <w:rFonts w:cs="Arial"/>
+            </w:rPr>
+          </w:rPrChange>
+        </w:rPr>
+      </w:pPr>
+      <w:r>
+        <w:rPr>
+          <w:rFonts w:cs="Arial"/>
+          <w:strike/>
+          <w:rPrChange w:id="678" w:author="Name Required" w:date="2015-04-09T20:01:00Z">
+            <w:rPr>
+              <w:rFonts w:cs="Arial"/>
+            </w:rPr>
+          </w:rPrChange>
         </w:rPr>
         <w:t>“As an {analyst, security operator}, I would like to have links to detailed analyses and reports that are available in public sources when a query I have made results in identifying known malware or malicious actors. This way I can more quickly come up to speed on what is (or is not) known about the threat behind the indicators or observables I am dealing with.”</w:t>
       </w:r>
@@ -13203,17 +13859,35 @@
         <w:textAlignment w:val="auto"/>
         <w:rPr>
           <w:rFonts w:cs="Arial"/>
-        </w:rPr>
-      </w:pPr>
-      <w:r>
-        <w:rPr>
-          <w:rFonts w:cs="Arial"/>
+          <w:strike/>
+          <w:rPrChange w:id="679" w:author="Name Required" w:date="2015-04-09T20:02:00Z">
+            <w:rPr>
+              <w:rFonts w:cs="Arial"/>
+            </w:rPr>
+          </w:rPrChange>
+        </w:rPr>
+      </w:pPr>
+      <w:r>
+        <w:rPr>
+          <w:rFonts w:cs="Arial"/>
+          <w:strike/>
+          <w:rPrChange w:id="680" w:author="Name Required" w:date="2015-04-09T20:02:00Z">
+            <w:rPr>
+              <w:rFonts w:cs="Arial"/>
+            </w:rPr>
+          </w:rPrChange>
         </w:rPr>
         <w:t>“As a {system administrator, security operator, network operator}, I would like to have links to Course of Action steps related to the threats that I identify using the DIMS system. This allows me to not only inform owners or compromised assets that have been identified by the system, but to also give them information about what they need to do, in what order they should take steps, and when/how to preserve evidence in the event that there is criminal investigation ongoing.</w:t>
       </w:r>
       <w:r>
         <w:rPr>
           <w:rFonts w:cs="Arial"/>
+          <w:strike/>
+          <w:rPrChange w:id="681" w:author="Name Required" w:date="2015-04-09T20:02:00Z">
+            <w:rPr>
+              <w:rFonts w:cs="Arial"/>
+            </w:rPr>
+          </w:rPrChange>
         </w:rPr>
         <w:t>”</w:t>
       </w:r>
@@ -13234,23 +13908,47 @@
         <w:textAlignment w:val="auto"/>
         <w:rPr>
           <w:rFonts w:cs="Arial"/>
-        </w:rPr>
-      </w:pPr>
-      <w:r>
-        <w:rPr>
-          <w:rFonts w:cs="Arial"/>
+          <w:strike/>
+          <w:rPrChange w:id="682" w:author="Name Required" w:date="2015-04-09T20:04:00Z">
+            <w:rPr>
+              <w:rFonts w:cs="Arial"/>
+            </w:rPr>
+          </w:rPrChange>
+        </w:rPr>
+      </w:pPr>
+      <w:r>
+        <w:rPr>
+          <w:rFonts w:cs="Arial"/>
+          <w:strike/>
+          <w:rPrChange w:id="683" w:author="Name Required" w:date="2015-04-09T20:04:00Z">
+            <w:rPr>
+              <w:rFonts w:cs="Arial"/>
+            </w:rPr>
+          </w:rPrChange>
         </w:rPr>
         <w:t>“As a</w:t>
       </w:r>
       <w:r>
         <w:rPr>
           <w:rFonts w:cs="Arial"/>
+          <w:strike/>
+          <w:rPrChange w:id="684" w:author="Name Required" w:date="2015-04-09T20:04:00Z">
+            <w:rPr>
+              <w:rFonts w:cs="Arial"/>
+            </w:rPr>
+          </w:rPrChange>
         </w:rPr>
         <w:t xml:space="preserve"> user of the DIMS system, I would like the ability to (at any point in time during analysis of an incident or while viewing the situation associated with threats across the user population) produce an anonymized version of the output I am looking at so as to be able to share it with outside entities. The system should anonymize and filter the data according to the policies set by the entities that provided the underlying data, and I should be able to determine the policy for sharing of information (by clearly seeing its tagged TLP sensitivity level). Reports should similarly be tagged appropriately with TLP for the sensitivity level of the aggregate document.</w:t>
       </w:r>
       <w:r>
         <w:rPr>
           <w:rFonts w:cs="Arial"/>
+          <w:strike/>
+          <w:rPrChange w:id="685" w:author="Name Required" w:date="2015-04-09T20:04:00Z">
+            <w:rPr>
+              <w:rFonts w:cs="Arial"/>
+            </w:rPr>
+          </w:rPrChange>
         </w:rPr>
         <w:t>”</w:t>
       </w:r>
@@ -13271,23 +13969,47 @@
         <w:textAlignment w:val="auto"/>
         <w:rPr>
           <w:rFonts w:cs="Arial"/>
-        </w:rPr>
-      </w:pPr>
-      <w:r>
-        <w:rPr>
-          <w:rFonts w:cs="Arial"/>
+          <w:strike/>
+          <w:rPrChange w:id="686" w:author="Name Required" w:date="2015-04-09T20:05:00Z">
+            <w:rPr>
+              <w:rFonts w:cs="Arial"/>
+            </w:rPr>
+          </w:rPrChange>
+        </w:rPr>
+      </w:pPr>
+      <w:r>
+        <w:rPr>
+          <w:rFonts w:cs="Arial"/>
+          <w:strike/>
+          <w:rPrChange w:id="687" w:author="Name Required" w:date="2015-04-09T20:05:00Z">
+            <w:rPr>
+              <w:rFonts w:cs="Arial"/>
+            </w:rPr>
+          </w:rPrChange>
         </w:rPr>
         <w:t>“As a</w:t>
       </w:r>
       <w:r>
         <w:rPr>
           <w:rFonts w:cs="Arial"/>
+          <w:strike/>
+          <w:rPrChange w:id="688" w:author="Name Required" w:date="2015-04-09T20:05:00Z">
+            <w:rPr>
+              <w:rFonts w:cs="Arial"/>
+            </w:rPr>
+          </w:rPrChange>
         </w:rPr>
         <w:t xml:space="preserve"> {system administrator, security operator}, I would like to be able to link indicators and observables that come in at the network level (e.g., IP addresses, domain names, URLs) to observables at the host level (e.g., Registry Keys and values, file names, cryptographic hashes of files)</w:t>
       </w:r>
       <w:r>
         <w:rPr>
           <w:rFonts w:cs="Arial"/>
+          <w:strike/>
+          <w:rPrChange w:id="689" w:author="Name Required" w:date="2015-04-09T20:05:00Z">
+            <w:rPr>
+              <w:rFonts w:cs="Arial"/>
+            </w:rPr>
+          </w:rPrChange>
         </w:rPr>
         <w:t xml:space="preserve"> and search for those observables to confirm or refute assertions that computers under my authority have been compromised. If I get confirmation, I would then like to preserve evidence and maintain chain of custody for that evidence as easily and quickly as possible.”</w:t>
       </w:r>
@@ -13308,65 +14030,107 @@
         <w:textAlignment w:val="auto"/>
         <w:rPr>
           <w:rFonts w:cs="Arial"/>
-        </w:rPr>
-      </w:pPr>
-      <w:r>
-        <w:rPr>
-          <w:rFonts w:cs="Arial"/>
+          <w:strike/>
+          <w:rPrChange w:id="690" w:author="Name Required" w:date="2015-04-09T20:06:00Z">
+            <w:rPr>
+              <w:rFonts w:cs="Arial"/>
+            </w:rPr>
+          </w:rPrChange>
+        </w:rPr>
+      </w:pPr>
+      <w:r>
+        <w:rPr>
+          <w:rFonts w:cs="Arial"/>
+          <w:strike/>
+          <w:rPrChange w:id="691" w:author="Name Required" w:date="2015-04-09T20:06:00Z">
+            <w:rPr>
+              <w:rFonts w:cs="Arial"/>
+            </w:rPr>
+          </w:rPrChange>
         </w:rPr>
         <w:t>“As a</w:t>
       </w:r>
       <w:r>
         <w:rPr>
           <w:rFonts w:cs="Arial"/>
+          <w:strike/>
+          <w:rPrChange w:id="692" w:author="Name Required" w:date="2015-04-09T20:06:00Z">
+            <w:rPr>
+              <w:rFonts w:cs="Arial"/>
+            </w:rPr>
+          </w:rPrChange>
         </w:rPr>
         <w:t>n</w:t>
       </w:r>
       <w:r>
         <w:rPr>
           <w:rFonts w:cs="Arial"/>
+          <w:strike/>
+          <w:rPrChange w:id="693" w:author="Name Required" w:date="2015-04-09T20:06:00Z">
+            <w:rPr>
+              <w:rFonts w:cs="Arial"/>
+            </w:rPr>
+          </w:rPrChange>
         </w:rPr>
         <w:t xml:space="preserve"> </w:t>
       </w:r>
       <w:r>
         <w:rPr>
           <w:rFonts w:cs="Arial"/>
+          <w:strike/>
+          <w:rPrChange w:id="694" w:author="Name Required" w:date="2015-04-09T20:06:00Z">
+            <w:rPr>
+              <w:rFonts w:cs="Arial"/>
+            </w:rPr>
+          </w:rPrChange>
         </w:rPr>
         <w:t xml:space="preserve">{analyst, security operator} </w:t>
       </w:r>
       <w:r>
         <w:rPr>
           <w:rFonts w:cs="Arial"/>
+          <w:strike/>
+          <w:rPrChange w:id="695" w:author="Name Required" w:date="2015-04-09T20:06:00Z">
+            <w:rPr>
+              <w:rFonts w:cs="Arial"/>
+            </w:rPr>
+          </w:rPrChange>
         </w:rPr>
         <w:t>I would</w:t>
       </w:r>
       <w:r>
         <w:rPr>
           <w:rFonts w:cs="Arial"/>
+          <w:strike/>
+          <w:rPrChange w:id="696" w:author="Name Required" w:date="2015-04-09T20:06:00Z">
+            <w:rPr>
+              <w:rFonts w:cs="Arial"/>
+            </w:rPr>
+          </w:rPrChange>
         </w:rPr>
         <w:t xml:space="preserve"> like to be able to start an analysis and annotate data files as I go through the analysis process, trying to derive meaning from what I am seeing in the data, and being able to (at any time seems appropriate) create a reference to the current data set(s) and my view of them so I can pass this reference identifier to another analyst, a CISO, or an investigator, </w:t>
       </w:r>
       <w:r>
         <w:rPr>
           <w:rFonts w:cs="Arial"/>
-        </w:rPr>
-        <w:t>to allow them to take a look at what I am seeing and provide their input. For example, if someone reports a DoS attack directed at SLTT government, and my analysis confirms that such an act can be seen in the PRISEM population, I would like to provide my observations to someone to help investigate targeting, etc., in order to develop a better picture of what is happening. If the result is a determination that a SITREP should be developed and information passed along to federal law enforcement, the updated annotated body of data can then be assembled into a SITREP (using a “break” or “step” reporting format,</w:t>
-      </w:r>
-      <w:r>
-        <w:rPr>
-          <w:rFonts w:cs="Arial"/>
-        </w:rPr>
-        <w:t xml:space="preserve"> </w:t>
-      </w:r>
-      <w:r>
-        <w:rPr>
-          <w:rFonts w:cs="Arial"/>
-        </w:rPr>
-        <w:t>including both cleartext and anonymized versions for sharing with outside groups) and passed along with little added effort.</w:t>
-      </w:r>
-      <w:r>
-        <w:rPr>
-          <w:rFonts w:cs="Arial"/>
+          <w:strike/>
+          <w:rPrChange w:id="697" w:author="Name Required" w:date="2015-04-09T20:06:00Z">
+            <w:rPr>
+              <w:rFonts w:cs="Arial"/>
+            </w:rPr>
+          </w:rPrChange>
+        </w:rPr>
+        <w:t>to allow them to take a look at what I am seeing and provide their input. For example, if someone reports a DoS attack directed at SLTT government, and my analysis confirms that such an act can be seen in the PRISEM population, I would like to provide my observations to someone to help investigate targeting, etc., in order to develop a better picture of what is happening. If the result is a determination that a SITREP should be developed and information passed along to federal law enforcement, the updated annotated body of data can then be assembled into a SITREP (using a “break” or “step” reporting format, including both cleartext and anonymized versions for sharing with outside groups) and passed along with little added effort.</w:t>
+      </w:r>
+      <w:r>
+        <w:rPr>
+          <w:rFonts w:cs="Arial"/>
+          <w:strike/>
+          <w:rPrChange w:id="698" w:author="Name Required" w:date="2015-04-09T20:06:00Z">
+            <w:rPr>
+              <w:rFonts w:cs="Arial"/>
+            </w:rPr>
+          </w:rPrChange>
         </w:rPr>
         <w:t>”</w:t>
       </w:r>
@@ -13400,13 +14164,11 @@
         <w:jc w:val="left"/>
         <w:textAlignment w:val="auto"/>
         <w:rPr>
-          <w:del w:id="562" w:author="Name Required" w:date="2015-04-08T17:38:00Z"/>
-          <w:rFonts w:cs="Arial"/>
-        </w:rPr>
-      </w:pPr>
-      <w:bookmarkStart w:id="563" w:name="_GoBack"/>
-      <w:bookmarkEnd w:id="563"/>
-      <w:del w:id="564" w:author="Name Required" w:date="2015-04-08T17:38:00Z">
+          <w:del w:id="699" w:author="Name Required" w:date="2015-04-08T17:38:00Z"/>
+          <w:rFonts w:cs="Arial"/>
+        </w:rPr>
+      </w:pPr>
+      <w:del w:id="700" w:author="Name Required" w:date="2015-04-08T17:38:00Z">
         <w:r>
           <w:rPr>
             <w:rFonts w:cs="Arial"/>
@@ -13439,10 +14201,10 @@
         </w:tabs>
         <w:spacing w:line="240" w:lineRule="auto"/>
         <w:rPr>
-          <w:del w:id="565" w:author="Name Required" w:date="2015-04-08T17:38:00Z"/>
-        </w:rPr>
-      </w:pPr>
-      <w:del w:id="566" w:author="Name Required" w:date="2015-04-08T17:38:00Z">
+          <w:del w:id="701" w:author="Name Required" w:date="2015-04-08T17:38:00Z"/>
+        </w:rPr>
+      </w:pPr>
+      <w:del w:id="702" w:author="Name Required" w:date="2015-04-08T17:38:00Z">
         <w:r>
           <w:delText>David Dittrich (Principal Investigator)</w:delText>
         </w:r>
@@ -13489,10 +14251,10 @@
         </w:tabs>
         <w:spacing w:line="240" w:lineRule="auto"/>
         <w:rPr>
-          <w:del w:id="567" w:author="Name Required" w:date="2015-04-08T17:38:00Z"/>
-        </w:rPr>
-      </w:pPr>
-      <w:del w:id="568" w:author="Name Required" w:date="2015-04-08T17:38:00Z">
+          <w:del w:id="703" w:author="Name Required" w:date="2015-04-08T17:38:00Z"/>
+        </w:rPr>
+      </w:pPr>
+      <w:del w:id="704" w:author="Name Required" w:date="2015-04-08T17:38:00Z">
         <w:r>
           <w:delText>Mickey Ross (RCES)</w:delText>
         </w:r>
@@ -13750,12 +14512,12 @@
         <w:jc w:val="left"/>
         <w:textAlignment w:val="auto"/>
         <w:rPr>
-          <w:del w:id="569" w:author="Name Required" w:date="2015-04-08T17:37:00Z"/>
+          <w:del w:id="705" w:author="Name Required" w:date="2015-04-08T17:37:00Z"/>
           <w:rFonts w:cs="Arial"/>
           <w:b/>
         </w:rPr>
       </w:pPr>
-      <w:del w:id="570" w:author="Name Required" w:date="2015-04-08T17:37:00Z">
+      <w:del w:id="706" w:author="Name Required" w:date="2015-04-08T17:37:00Z">
         <w:r>
           <w:rPr>
             <w:rFonts w:cs="Arial"/>
@@ -13781,11 +14543,11 @@
         <w:spacing w:line="240" w:lineRule="auto"/>
         <w:ind w:left="450" w:hanging="450"/>
         <w:rPr>
-          <w:del w:id="571" w:author="Name Required" w:date="2015-04-08T17:37:00Z"/>
-          <w:rFonts w:cs="Arial"/>
-        </w:rPr>
-      </w:pPr>
-      <w:del w:id="572" w:author="Name Required" w:date="2015-04-08T17:37:00Z">
+          <w:del w:id="707" w:author="Name Required" w:date="2015-04-08T17:37:00Z"/>
+          <w:rFonts w:cs="Arial"/>
+        </w:rPr>
+      </w:pPr>
+      <w:del w:id="708" w:author="Name Required" w:date="2015-04-08T17:37:00Z">
         <w:r>
           <w:rPr>
             <w:rFonts w:cs="Arial"/>
@@ -13814,7 +14576,7 @@
       <w:pPr>
         <w:spacing w:after="240" w:line="240" w:lineRule="auto"/>
         <w:rPr>
-          <w:del w:id="573" w:author="Name Required" w:date="2015-04-08T17:37:00Z"/>
+          <w:del w:id="709" w:author="Name Required" w:date="2015-04-08T17:37:00Z"/>
           <w:rFonts w:cs="Arial"/>
         </w:rPr>
       </w:pPr>
@@ -13828,7 +14590,7 @@
         <w:ind w:left="450" w:hanging="450"/>
         <w:jc w:val="left"/>
         <w:rPr>
-          <w:del w:id="574" w:author="Name Required" w:date="2015-04-08T17:37:00Z"/>
+          <w:del w:id="710" w:author="Name Required" w:date="2015-04-08T17:37:00Z"/>
           <w:rFonts w:cs="Arial"/>
           <w:b/>
         </w:rPr>
@@ -13843,7 +14605,7 @@
         <w:ind w:left="450" w:hanging="450"/>
         <w:jc w:val="left"/>
         <w:rPr>
-          <w:del w:id="575" w:author="Name Required" w:date="2015-04-08T17:37:00Z"/>
+          <w:del w:id="711" w:author="Name Required" w:date="2015-04-08T17:37:00Z"/>
           <w:rFonts w:cs="Arial"/>
           <w:b/>
         </w:rPr>
@@ -13858,11 +14620,11 @@
         <w:ind w:left="450" w:hanging="450"/>
         <w:jc w:val="left"/>
         <w:rPr>
-          <w:del w:id="576" w:author="Name Required" w:date="2015-04-08T17:37:00Z"/>
-          <w:rFonts w:cs="Arial"/>
-        </w:rPr>
-      </w:pPr>
-      <w:del w:id="577" w:author="Name Required" w:date="2015-04-08T17:37:00Z">
+          <w:del w:id="712" w:author="Name Required" w:date="2015-04-08T17:37:00Z"/>
+          <w:rFonts w:cs="Arial"/>
+        </w:rPr>
+      </w:pPr>
+      <w:del w:id="713" w:author="Name Required" w:date="2015-04-08T17:37:00Z">
         <w:r>
           <w:rPr>
             <w:rFonts w:cs="Arial"/>
@@ -13891,10 +14653,10 @@
       <w:pPr>
         <w:pStyle w:val="List2"/>
         <w:rPr>
-          <w:del w:id="578" w:author="Name Required" w:date="2015-04-08T17:37:00Z"/>
-        </w:rPr>
-      </w:pPr>
-      <w:del w:id="579" w:author="Name Required" w:date="2015-04-08T17:37:00Z">
+          <w:del w:id="714" w:author="Name Required" w:date="2015-04-08T17:37:00Z"/>
+        </w:rPr>
+      </w:pPr>
+      <w:del w:id="715" w:author="Name Required" w:date="2015-04-08T17:37:00Z">
         <w:r>
           <w:delText>Agile – A programming methodology based on short cycles of feature-specific changes and rapid delivery, as opposed to the “Waterfall” model of system development with long requirements definition, specification, design, build, test, acceptance, delivery sequences of steps.</w:delText>
         </w:r>
@@ -13904,10 +14666,10 @@
       <w:pPr>
         <w:pStyle w:val="List2"/>
         <w:rPr>
-          <w:del w:id="580" w:author="Name Required" w:date="2015-04-08T17:37:00Z"/>
-        </w:rPr>
-      </w:pPr>
-      <w:del w:id="581" w:author="Name Required" w:date="2015-04-08T17:37:00Z">
+          <w:del w:id="716" w:author="Name Required" w:date="2015-04-08T17:37:00Z"/>
+        </w:rPr>
+      </w:pPr>
+      <w:del w:id="717" w:author="Name Required" w:date="2015-04-08T17:37:00Z">
         <w:r>
           <w:delText>Botnets (system) – The name given to the re-implementation of Einstein 1 technology</w:delText>
         </w:r>
@@ -13920,10 +14682,10 @@
       <w:pPr>
         <w:pStyle w:val="List2"/>
         <w:rPr>
-          <w:del w:id="582" w:author="Name Required" w:date="2015-04-08T17:37:00Z"/>
-        </w:rPr>
-      </w:pPr>
-      <w:del w:id="583" w:author="Name Required" w:date="2015-04-08T17:37:00Z">
+          <w:del w:id="718" w:author="Name Required" w:date="2015-04-08T17:37:00Z"/>
+        </w:rPr>
+      </w:pPr>
+      <w:del w:id="719" w:author="Name Required" w:date="2015-04-08T17:37:00Z">
         <w:r>
           <w:rPr>
             <w:rFonts w:ascii="Courier" w:hAnsi="Courier"/>
@@ -13939,10 +14701,10 @@
       <w:pPr>
         <w:pStyle w:val="List2"/>
         <w:rPr>
-          <w:del w:id="584" w:author="Name Required" w:date="2015-04-08T17:37:00Z"/>
-        </w:rPr>
-      </w:pPr>
-      <w:del w:id="585" w:author="Name Required" w:date="2015-04-08T17:37:00Z">
+          <w:del w:id="720" w:author="Name Required" w:date="2015-04-08T17:37:00Z"/>
+        </w:rPr>
+      </w:pPr>
+      <w:del w:id="721" w:author="Name Required" w:date="2015-04-08T17:37:00Z">
         <w:r>
           <w:delText>Git – A source code version management system in widespread use.</w:delText>
         </w:r>
@@ -13952,10 +14714,10 @@
       <w:pPr>
         <w:pStyle w:val="List2"/>
         <w:rPr>
-          <w:del w:id="586" w:author="Name Required" w:date="2015-04-08T17:37:00Z"/>
-        </w:rPr>
-      </w:pPr>
-      <w:del w:id="587" w:author="Name Required" w:date="2015-04-08T17:37:00Z">
+          <w:del w:id="722" w:author="Name Required" w:date="2015-04-08T17:37:00Z"/>
+        </w:rPr>
+      </w:pPr>
+      <w:del w:id="723" w:author="Name Required" w:date="2015-04-08T17:37:00Z">
         <w:r>
           <w:delText>CIFglue – “</w:delText>
         </w:r>
@@ -13977,10 +14739,10 @@
       <w:pPr>
         <w:pStyle w:val="List2"/>
         <w:rPr>
-          <w:del w:id="590" w:author="Name Required" w:date="2015-04-08T17:37:00Z"/>
-        </w:rPr>
-      </w:pPr>
-      <w:del w:id="591" w:author="Name Required" w:date="2015-04-08T17:37:00Z">
+          <w:del w:id="726" w:author="Name Required" w:date="2015-04-08T17:37:00Z"/>
+        </w:rPr>
+      </w:pPr>
+      <w:del w:id="727" w:author="Name Required" w:date="2015-04-08T17:37:00Z">
         <w:r>
           <w:delText xml:space="preserve">Cryptographic Hash/Cryptographic Hashing Algorithm – A mathematical method of </w:delText>
         </w:r>
@@ -14017,10 +14779,10 @@
       <w:pPr>
         <w:pStyle w:val="List2"/>
         <w:rPr>
-          <w:del w:id="592" w:author="Name Required" w:date="2015-04-08T17:37:00Z"/>
-        </w:rPr>
-      </w:pPr>
-      <w:del w:id="593" w:author="Name Required" w:date="2015-04-08T17:37:00Z">
+          <w:del w:id="728" w:author="Name Required" w:date="2015-04-08T17:37:00Z"/>
+        </w:rPr>
+      </w:pPr>
+      <w:del w:id="729" w:author="Name Required" w:date="2015-04-08T17:37:00Z">
         <w:r>
           <w:delText>Einstein 1 – A network flow based behavioral and watchlist based detection system developed by University of Michigan and Merit Networks, Inc. for use by US-CERT.</w:delText>
         </w:r>
@@ -14030,10 +14792,10 @@
       <w:pPr>
         <w:pStyle w:val="List2"/>
         <w:rPr>
-          <w:del w:id="594" w:author="Name Required" w:date="2015-04-08T17:37:00Z"/>
-        </w:rPr>
-      </w:pPr>
-      <w:del w:id="595" w:author="Name Required" w:date="2015-04-08T17:37:00Z">
+          <w:del w:id="730" w:author="Name Required" w:date="2015-04-08T17:37:00Z"/>
+        </w:rPr>
+      </w:pPr>
+      <w:del w:id="731" w:author="Name Required" w:date="2015-04-08T17:37:00Z">
         <w:r>
           <w:delText xml:space="preserve">Fusion Center – </w:delText>
         </w:r>
@@ -14061,10 +14823,10 @@
       <w:pPr>
         <w:pStyle w:val="List2"/>
         <w:rPr>
-          <w:del w:id="596" w:author="Name Required" w:date="2015-04-08T17:37:00Z"/>
-        </w:rPr>
-      </w:pPr>
-      <w:del w:id="597" w:author="Name Required" w:date="2015-04-08T17:37:00Z">
+          <w:del w:id="732" w:author="Name Required" w:date="2015-04-08T17:37:00Z"/>
+        </w:rPr>
+      </w:pPr>
+      <w:del w:id="733" w:author="Name Required" w:date="2015-04-08T17:37:00Z">
         <w:r>
           <w:delText>GZIP – Gnu ZIP (file compression program)</w:delText>
         </w:r>
@@ -14074,10 +14836,10 @@
       <w:pPr>
         <w:pStyle w:val="List2"/>
         <w:rPr>
-          <w:del w:id="598" w:author="Name Required" w:date="2015-04-08T17:37:00Z"/>
-        </w:rPr>
-      </w:pPr>
-      <w:del w:id="599" w:author="Name Required" w:date="2015-04-08T17:37:00Z">
+          <w:del w:id="734" w:author="Name Required" w:date="2015-04-08T17:37:00Z"/>
+        </w:rPr>
+      </w:pPr>
+      <w:del w:id="735" w:author="Name Required" w:date="2015-04-08T17:37:00Z">
         <w:r>
           <w:delText>MUTEX – Mutual Exclusion (object or lock, used to synchronize execution of independent threads or processes that must share a common resource in an exclusive manner</w:delText>
         </w:r>
@@ -14090,10 +14852,10 @@
       <w:pPr>
         <w:pStyle w:val="List2"/>
         <w:rPr>
-          <w:del w:id="600" w:author="Name Required" w:date="2015-04-08T17:37:00Z"/>
-        </w:rPr>
-      </w:pPr>
-      <w:del w:id="601" w:author="Name Required" w:date="2015-04-08T17:37:00Z">
+          <w:del w:id="736" w:author="Name Required" w:date="2015-04-08T17:37:00Z"/>
+        </w:rPr>
+      </w:pPr>
+      <w:del w:id="737" w:author="Name Required" w:date="2015-04-08T17:37:00Z">
         <w:r>
           <w:delText>NetFlow – Record format developed by Cisco for logging and storing Network Flow information</w:delText>
         </w:r>
@@ -14109,10 +14871,10 @@
       <w:pPr>
         <w:pStyle w:val="List2"/>
         <w:rPr>
-          <w:del w:id="602" w:author="Name Required" w:date="2015-04-08T17:37:00Z"/>
-        </w:rPr>
-      </w:pPr>
-      <w:del w:id="603" w:author="Name Required" w:date="2015-04-08T17:37:00Z">
+          <w:del w:id="738" w:author="Name Required" w:date="2015-04-08T17:37:00Z"/>
+        </w:rPr>
+      </w:pPr>
+      <w:del w:id="739" w:author="Name Required" w:date="2015-04-08T17:37:00Z">
         <w:r>
           <w:delText xml:space="preserve">NoSQL – The name for database that does not use the typical table-based relational schema as Relational Database Management Systems (RDBMS) </w:delText>
         </w:r>
@@ -14122,10 +14884,10 @@
       <w:pPr>
         <w:pStyle w:val="List2"/>
         <w:rPr>
-          <w:del w:id="604" w:author="Name Required" w:date="2015-04-08T17:37:00Z"/>
-        </w:rPr>
-      </w:pPr>
-      <w:del w:id="605" w:author="Name Required" w:date="2015-04-08T17:37:00Z">
+          <w:del w:id="740" w:author="Name Required" w:date="2015-04-08T17:37:00Z"/>
+        </w:rPr>
+      </w:pPr>
+      <w:del w:id="741" w:author="Name Required" w:date="2015-04-08T17:37:00Z">
         <w:r>
           <w:delText xml:space="preserve">Ops-Trust (ops-t) – Operational Security Trust organization (see </w:delText>
         </w:r>
@@ -14159,10 +14921,10 @@
       <w:pPr>
         <w:pStyle w:val="List2"/>
         <w:rPr>
-          <w:del w:id="606" w:author="Name Required" w:date="2015-04-08T17:37:00Z"/>
-        </w:rPr>
-      </w:pPr>
-      <w:del w:id="607" w:author="Name Required" w:date="2015-04-08T17:37:00Z">
+          <w:del w:id="742" w:author="Name Required" w:date="2015-04-08T17:37:00Z"/>
+        </w:rPr>
+      </w:pPr>
+      <w:del w:id="743" w:author="Name Required" w:date="2015-04-08T17:37:00Z">
         <w:r>
           <w:delText>Redis – A “</w:delText>
         </w:r>
@@ -14181,10 +14943,10 @@
       <w:pPr>
         <w:pStyle w:val="List2"/>
         <w:rPr>
-          <w:del w:id="608" w:author="Name Required" w:date="2015-04-08T17:37:00Z"/>
-        </w:rPr>
-      </w:pPr>
-      <w:del w:id="609" w:author="Name Required" w:date="2015-04-08T17:37:00Z">
+          <w:del w:id="744" w:author="Name Required" w:date="2015-04-08T17:37:00Z"/>
+        </w:rPr>
+      </w:pPr>
+      <w:del w:id="745" w:author="Name Required" w:date="2015-04-08T17:37:00Z">
         <w:r>
           <w:delText>SiLKTools – A network flow logging and archiving format and tool set developed by Carnegie Mellon’s Software Engineering Institute (in support of CERT/CC)</w:delText>
         </w:r>
@@ -14197,10 +14959,10 @@
       <w:pPr>
         <w:pStyle w:val="List2"/>
         <w:rPr>
-          <w:del w:id="610" w:author="Name Required" w:date="2015-04-08T17:37:00Z"/>
-        </w:rPr>
-      </w:pPr>
-      <w:del w:id="611" w:author="Name Required" w:date="2015-04-08T17:37:00Z">
+          <w:del w:id="746" w:author="Name Required" w:date="2015-04-08T17:37:00Z"/>
+        </w:rPr>
+      </w:pPr>
+      <w:del w:id="747" w:author="Name Required" w:date="2015-04-08T17:37:00Z">
         <w:r>
           <w:delText>Team Cymru (pronounced “COME-ree”) – “</w:delText>
         </w:r>
@@ -14222,10 +14984,10 @@
       <w:pPr>
         <w:pStyle w:val="List2"/>
         <w:rPr>
-          <w:del w:id="614" w:author="Name Required" w:date="2015-04-08T17:37:00Z"/>
-        </w:rPr>
-      </w:pPr>
-      <w:del w:id="615" w:author="Name Required" w:date="2015-04-08T17:37:00Z">
+          <w:del w:id="750" w:author="Name Required" w:date="2015-04-08T17:37:00Z"/>
+        </w:rPr>
+      </w:pPr>
+      <w:del w:id="751" w:author="Name Required" w:date="2015-04-08T17:37:00Z">
         <w:r>
           <w:delText>Tupelo – A host-based forensic system (client and server) developed at the University of Washington, based on the Honeynet Project “Manuka” system</w:delText>
         </w:r>
@@ -14238,7 +15000,7 @@
       <w:pPr>
         <w:pStyle w:val="List2"/>
         <w:rPr>
-          <w:del w:id="616" w:author="Name Required" w:date="2015-04-08T17:37:00Z"/>
+          <w:del w:id="752" w:author="Name Required" w:date="2015-04-08T17:37:00Z"/>
         </w:rPr>
       </w:pPr>
     </w:p>
@@ -14251,11 +15013,11 @@
         <w:ind w:left="450" w:hanging="450"/>
         <w:jc w:val="left"/>
         <w:rPr>
-          <w:del w:id="617" w:author="Name Required" w:date="2015-04-08T17:37:00Z"/>
-          <w:rFonts w:cs="Arial"/>
-        </w:rPr>
-      </w:pPr>
-      <w:del w:id="618" w:author="Name Required" w:date="2015-04-08T17:37:00Z">
+          <w:del w:id="753" w:author="Name Required" w:date="2015-04-08T17:37:00Z"/>
+          <w:rFonts w:cs="Arial"/>
+        </w:rPr>
+      </w:pPr>
+      <w:del w:id="754" w:author="Name Required" w:date="2015-04-08T17:37:00Z">
         <w:r>
           <w:rPr>
             <w:rFonts w:cs="Arial"/>
@@ -14284,10 +15046,10 @@
       <w:pPr>
         <w:pStyle w:val="List2"/>
         <w:rPr>
-          <w:del w:id="619" w:author="Name Required" w:date="2015-04-08T17:37:00Z"/>
-        </w:rPr>
-      </w:pPr>
-      <w:del w:id="620" w:author="Name Required" w:date="2015-04-08T17:37:00Z">
+          <w:del w:id="755" w:author="Name Required" w:date="2015-04-08T17:37:00Z"/>
+        </w:rPr>
+      </w:pPr>
+      <w:del w:id="756" w:author="Name Required" w:date="2015-04-08T17:37:00Z">
         <w:r>
           <w:delText>AAA – Authentication, Authorization, and Accounting</w:delText>
         </w:r>
@@ -14297,10 +15059,10 @@
       <w:pPr>
         <w:pStyle w:val="List2"/>
         <w:rPr>
-          <w:del w:id="621" w:author="Name Required" w:date="2015-04-08T17:37:00Z"/>
-        </w:rPr>
-      </w:pPr>
-      <w:del w:id="622" w:author="Name Required" w:date="2015-04-08T17:37:00Z">
+          <w:del w:id="757" w:author="Name Required" w:date="2015-04-08T17:37:00Z"/>
+        </w:rPr>
+      </w:pPr>
+      <w:del w:id="758" w:author="Name Required" w:date="2015-04-08T17:37:00Z">
         <w:r>
           <w:delText>AMQP – Advanced Message Queuing Protocol</w:delText>
         </w:r>
@@ -14310,10 +15072,10 @@
       <w:pPr>
         <w:pStyle w:val="List2"/>
         <w:rPr>
-          <w:del w:id="623" w:author="Name Required" w:date="2015-04-08T17:37:00Z"/>
-        </w:rPr>
-      </w:pPr>
-      <w:del w:id="624" w:author="Name Required" w:date="2015-04-08T17:37:00Z">
+          <w:del w:id="759" w:author="Name Required" w:date="2015-04-08T17:37:00Z"/>
+        </w:rPr>
+      </w:pPr>
+      <w:del w:id="760" w:author="Name Required" w:date="2015-04-08T17:37:00Z">
         <w:r>
           <w:delText>AS – Autonomous System</w:delText>
         </w:r>
@@ -14323,10 +15085,10 @@
       <w:pPr>
         <w:pStyle w:val="List2"/>
         <w:rPr>
-          <w:del w:id="625" w:author="Name Required" w:date="2015-04-08T17:37:00Z"/>
-        </w:rPr>
-      </w:pPr>
-      <w:del w:id="626" w:author="Name Required" w:date="2015-04-08T17:37:00Z">
+          <w:del w:id="761" w:author="Name Required" w:date="2015-04-08T17:37:00Z"/>
+        </w:rPr>
+      </w:pPr>
+      <w:del w:id="762" w:author="Name Required" w:date="2015-04-08T17:37:00Z">
         <w:r>
           <w:delText>ASN – Autonomous System Number</w:delText>
         </w:r>
@@ -14336,10 +15098,10 @@
       <w:pPr>
         <w:pStyle w:val="List2"/>
         <w:rPr>
-          <w:del w:id="627" w:author="Name Required" w:date="2015-04-08T17:37:00Z"/>
-        </w:rPr>
-      </w:pPr>
-      <w:del w:id="628" w:author="Name Required" w:date="2015-04-08T17:37:00Z">
+          <w:del w:id="763" w:author="Name Required" w:date="2015-04-08T17:37:00Z"/>
+        </w:rPr>
+      </w:pPr>
+      <w:del w:id="764" w:author="Name Required" w:date="2015-04-08T17:37:00Z">
         <w:r>
           <w:delText>CI – Critical Infrastructure</w:delText>
         </w:r>
@@ -14349,10 +15111,10 @@
       <w:pPr>
         <w:pStyle w:val="List2"/>
         <w:rPr>
-          <w:del w:id="629" w:author="Name Required" w:date="2015-04-08T17:37:00Z"/>
-        </w:rPr>
-      </w:pPr>
-      <w:del w:id="630" w:author="Name Required" w:date="2015-04-08T17:37:00Z">
+          <w:del w:id="765" w:author="Name Required" w:date="2015-04-08T17:37:00Z"/>
+        </w:rPr>
+      </w:pPr>
+      <w:del w:id="766" w:author="Name Required" w:date="2015-04-08T17:37:00Z">
         <w:r>
           <w:delText>CIDR – Classless Internet Domain Routing</w:delText>
         </w:r>
@@ -14362,10 +15124,10 @@
       <w:pPr>
         <w:pStyle w:val="List2"/>
         <w:rPr>
-          <w:del w:id="631" w:author="Name Required" w:date="2015-04-08T17:37:00Z"/>
-        </w:rPr>
-      </w:pPr>
-      <w:del w:id="632" w:author="Name Required" w:date="2015-04-08T17:37:00Z">
+          <w:del w:id="767" w:author="Name Required" w:date="2015-04-08T17:37:00Z"/>
+        </w:rPr>
+      </w:pPr>
+      <w:del w:id="768" w:author="Name Required" w:date="2015-04-08T17:37:00Z">
         <w:r>
           <w:delText>CIF – Collective Intelligence Framework</w:delText>
         </w:r>
@@ -14375,10 +15137,10 @@
       <w:pPr>
         <w:pStyle w:val="List2"/>
         <w:rPr>
-          <w:del w:id="633" w:author="Name Required" w:date="2015-04-08T17:37:00Z"/>
-        </w:rPr>
-      </w:pPr>
-      <w:del w:id="634" w:author="Name Required" w:date="2015-04-08T17:37:00Z">
+          <w:del w:id="769" w:author="Name Required" w:date="2015-04-08T17:37:00Z"/>
+        </w:rPr>
+      </w:pPr>
+      <w:del w:id="770" w:author="Name Required" w:date="2015-04-08T17:37:00Z">
         <w:r>
           <w:delText>CIP – Critical Infrastructure Protection</w:delText>
         </w:r>
@@ -14388,10 +15150,10 @@
       <w:pPr>
         <w:pStyle w:val="List2"/>
         <w:rPr>
-          <w:del w:id="635" w:author="Name Required" w:date="2015-04-08T17:37:00Z"/>
-        </w:rPr>
-      </w:pPr>
-      <w:del w:id="636" w:author="Name Required" w:date="2015-04-08T17:37:00Z">
+          <w:del w:id="771" w:author="Name Required" w:date="2015-04-08T17:37:00Z"/>
+        </w:rPr>
+      </w:pPr>
+      <w:del w:id="772" w:author="Name Required" w:date="2015-04-08T17:37:00Z">
         <w:r>
           <w:delText>CISO – Chief Information and Security Officer</w:delText>
         </w:r>
@@ -14401,10 +15163,10 @@
       <w:pPr>
         <w:pStyle w:val="List2"/>
         <w:rPr>
-          <w:del w:id="637" w:author="Name Required" w:date="2015-04-08T17:37:00Z"/>
-        </w:rPr>
-      </w:pPr>
-      <w:del w:id="638" w:author="Name Required" w:date="2015-04-08T17:37:00Z">
+          <w:del w:id="773" w:author="Name Required" w:date="2015-04-08T17:37:00Z"/>
+        </w:rPr>
+      </w:pPr>
+      <w:del w:id="774" w:author="Name Required" w:date="2015-04-08T17:37:00Z">
         <w:r>
           <w:delText>COA – Course of Action (steps to Respond and Recover)</w:delText>
         </w:r>
@@ -14414,10 +15176,10 @@
       <w:pPr>
         <w:pStyle w:val="List2"/>
         <w:rPr>
-          <w:del w:id="639" w:author="Name Required" w:date="2015-04-08T17:37:00Z"/>
-        </w:rPr>
-      </w:pPr>
-      <w:del w:id="640" w:author="Name Required" w:date="2015-04-08T17:37:00Z">
+          <w:del w:id="775" w:author="Name Required" w:date="2015-04-08T17:37:00Z"/>
+        </w:rPr>
+      </w:pPr>
+      <w:del w:id="776" w:author="Name Required" w:date="2015-04-08T17:37:00Z">
         <w:r>
           <w:delText>CONOPS – Concept of Operations</w:delText>
         </w:r>
@@ -14427,10 +15189,10 @@
       <w:pPr>
         <w:pStyle w:val="List2"/>
         <w:rPr>
-          <w:del w:id="641" w:author="Name Required" w:date="2015-04-08T17:37:00Z"/>
-        </w:rPr>
-      </w:pPr>
-      <w:del w:id="642" w:author="Name Required" w:date="2015-04-08T17:37:00Z">
+          <w:del w:id="777" w:author="Name Required" w:date="2015-04-08T17:37:00Z"/>
+        </w:rPr>
+      </w:pPr>
+      <w:del w:id="778" w:author="Name Required" w:date="2015-04-08T17:37:00Z">
         <w:r>
           <w:delText>CRADA – Cooperative Research and Development Agreement</w:delText>
         </w:r>
@@ -14440,10 +15202,10 @@
       <w:pPr>
         <w:pStyle w:val="List2"/>
         <w:rPr>
-          <w:del w:id="643" w:author="Name Required" w:date="2015-04-08T17:37:00Z"/>
-        </w:rPr>
-      </w:pPr>
-      <w:del w:id="644" w:author="Name Required" w:date="2015-04-08T17:37:00Z">
+          <w:del w:id="779" w:author="Name Required" w:date="2015-04-08T17:37:00Z"/>
+        </w:rPr>
+      </w:pPr>
+      <w:del w:id="780" w:author="Name Required" w:date="2015-04-08T17:37:00Z">
         <w:r>
           <w:delText>CSIRT – Computer Security Incident Response Team</w:delText>
         </w:r>
@@ -14453,10 +15215,10 @@
       <w:pPr>
         <w:pStyle w:val="List2"/>
         <w:rPr>
-          <w:del w:id="645" w:author="Name Required" w:date="2015-04-08T17:37:00Z"/>
-        </w:rPr>
-      </w:pPr>
-      <w:del w:id="646" w:author="Name Required" w:date="2015-04-08T17:37:00Z">
+          <w:del w:id="781" w:author="Name Required" w:date="2015-04-08T17:37:00Z"/>
+        </w:rPr>
+      </w:pPr>
+      <w:del w:id="782" w:author="Name Required" w:date="2015-04-08T17:37:00Z">
         <w:r>
           <w:delText>CSV – Comma-separated Value (a semi-structured file format)</w:delText>
         </w:r>
@@ -14466,10 +15228,10 @@
       <w:pPr>
         <w:pStyle w:val="List2"/>
         <w:rPr>
-          <w:del w:id="647" w:author="Name Required" w:date="2015-04-08T17:37:00Z"/>
-        </w:rPr>
-      </w:pPr>
-      <w:del w:id="648" w:author="Name Required" w:date="2015-04-08T17:37:00Z">
+          <w:del w:id="783" w:author="Name Required" w:date="2015-04-08T17:37:00Z"/>
+        </w:rPr>
+      </w:pPr>
+      <w:del w:id="784" w:author="Name Required" w:date="2015-04-08T17:37:00Z">
         <w:r>
           <w:delText>DIMS – Distributed Incident Management System</w:delText>
         </w:r>
@@ -14479,10 +15241,10 @@
       <w:pPr>
         <w:pStyle w:val="List2"/>
         <w:rPr>
-          <w:del w:id="649" w:author="Name Required" w:date="2015-04-08T17:37:00Z"/>
-        </w:rPr>
-      </w:pPr>
-      <w:del w:id="650" w:author="Name Required" w:date="2015-04-08T17:37:00Z">
+          <w:del w:id="785" w:author="Name Required" w:date="2015-04-08T17:37:00Z"/>
+        </w:rPr>
+      </w:pPr>
+      <w:del w:id="786" w:author="Name Required" w:date="2015-04-08T17:37:00Z">
         <w:r>
           <w:delText>DNS – Domain Name System</w:delText>
         </w:r>
@@ -14492,10 +15254,10 @@
       <w:pPr>
         <w:pStyle w:val="List2"/>
         <w:rPr>
-          <w:del w:id="651" w:author="Name Required" w:date="2015-04-08T17:37:00Z"/>
-        </w:rPr>
-      </w:pPr>
-      <w:del w:id="652" w:author="Name Required" w:date="2015-04-08T17:37:00Z">
+          <w:del w:id="787" w:author="Name Required" w:date="2015-04-08T17:37:00Z"/>
+        </w:rPr>
+      </w:pPr>
+      <w:del w:id="788" w:author="Name Required" w:date="2015-04-08T17:37:00Z">
         <w:r>
           <w:delText>DoS – Denial of Service</w:delText>
         </w:r>
@@ -14505,10 +15267,10 @@
       <w:pPr>
         <w:pStyle w:val="List2"/>
         <w:rPr>
-          <w:del w:id="653" w:author="Name Required" w:date="2015-04-08T17:37:00Z"/>
-        </w:rPr>
-      </w:pPr>
-      <w:del w:id="654" w:author="Name Required" w:date="2015-04-08T17:37:00Z">
+          <w:del w:id="789" w:author="Name Required" w:date="2015-04-08T17:37:00Z"/>
+        </w:rPr>
+      </w:pPr>
+      <w:del w:id="790" w:author="Name Required" w:date="2015-04-08T17:37:00Z">
         <w:r>
           <w:delText>DDoS – Distributed Denial of Service</w:delText>
         </w:r>
@@ -14518,10 +15280,10 @@
       <w:pPr>
         <w:pStyle w:val="List2"/>
         <w:rPr>
-          <w:del w:id="655" w:author="Name Required" w:date="2015-04-08T17:37:00Z"/>
-        </w:rPr>
-      </w:pPr>
-      <w:del w:id="656" w:author="Name Required" w:date="2015-04-08T17:37:00Z">
+          <w:del w:id="791" w:author="Name Required" w:date="2015-04-08T17:37:00Z"/>
+        </w:rPr>
+      </w:pPr>
+      <w:del w:id="792" w:author="Name Required" w:date="2015-04-08T17:37:00Z">
         <w:r>
           <w:delText>EO – Executive Order</w:delText>
         </w:r>
@@ -14531,10 +15293,10 @@
       <w:pPr>
         <w:pStyle w:val="List2"/>
         <w:rPr>
-          <w:del w:id="657" w:author="Name Required" w:date="2015-04-08T17:37:00Z"/>
-        </w:rPr>
-      </w:pPr>
-      <w:del w:id="658" w:author="Name Required" w:date="2015-04-08T17:37:00Z">
+          <w:del w:id="793" w:author="Name Required" w:date="2015-04-08T17:37:00Z"/>
+        </w:rPr>
+      </w:pPr>
+      <w:del w:id="794" w:author="Name Required" w:date="2015-04-08T17:37:00Z">
         <w:r>
           <w:delText>HSPD – Homeland Security Presidential Directive</w:delText>
         </w:r>
@@ -14544,10 +15306,10 @@
       <w:pPr>
         <w:pStyle w:val="List2"/>
         <w:rPr>
-          <w:del w:id="659" w:author="Name Required" w:date="2015-04-08T17:37:00Z"/>
-        </w:rPr>
-      </w:pPr>
-      <w:del w:id="660" w:author="Name Required" w:date="2015-04-08T17:37:00Z">
+          <w:del w:id="795" w:author="Name Required" w:date="2015-04-08T17:37:00Z"/>
+        </w:rPr>
+      </w:pPr>
+      <w:del w:id="796" w:author="Name Required" w:date="2015-04-08T17:37:00Z">
         <w:r>
           <w:delText>ICT – Information and Communication Technology</w:delText>
         </w:r>
@@ -14557,10 +15319,10 @@
       <w:pPr>
         <w:pStyle w:val="List2"/>
         <w:rPr>
-          <w:del w:id="661" w:author="Name Required" w:date="2015-04-08T17:37:00Z"/>
-        </w:rPr>
-      </w:pPr>
-      <w:del w:id="662" w:author="Name Required" w:date="2015-04-08T17:37:00Z">
+          <w:del w:id="797" w:author="Name Required" w:date="2015-04-08T17:37:00Z"/>
+        </w:rPr>
+      </w:pPr>
+      <w:del w:id="798" w:author="Name Required" w:date="2015-04-08T17:37:00Z">
         <w:r>
           <w:delText>IOC – Indicators of Compromise</w:delText>
         </w:r>
@@ -14570,10 +15332,10 @@
       <w:pPr>
         <w:pStyle w:val="List2"/>
         <w:rPr>
-          <w:del w:id="663" w:author="Name Required" w:date="2015-04-08T17:37:00Z"/>
-        </w:rPr>
-      </w:pPr>
-      <w:del w:id="664" w:author="Name Required" w:date="2015-04-08T17:37:00Z">
+          <w:del w:id="799" w:author="Name Required" w:date="2015-04-08T17:37:00Z"/>
+        </w:rPr>
+      </w:pPr>
+      <w:del w:id="800" w:author="Name Required" w:date="2015-04-08T17:37:00Z">
         <w:r>
           <w:delText>IP – Internet Protocol (TCP and UDP are examples of Internet Protocols)</w:delText>
         </w:r>
@@ -14583,10 +15345,10 @@
       <w:pPr>
         <w:pStyle w:val="List2"/>
         <w:rPr>
-          <w:del w:id="665" w:author="Name Required" w:date="2015-04-08T17:37:00Z"/>
-        </w:rPr>
-      </w:pPr>
-      <w:del w:id="666" w:author="Name Required" w:date="2015-04-08T17:37:00Z">
+          <w:del w:id="801" w:author="Name Required" w:date="2015-04-08T17:37:00Z"/>
+        </w:rPr>
+      </w:pPr>
+      <w:del w:id="802" w:author="Name Required" w:date="2015-04-08T17:37:00Z">
         <w:r>
           <w:delText>IRC – Internet Relay Chat (an instant messaging system)</w:delText>
         </w:r>
@@ -14596,10 +15358,10 @@
       <w:pPr>
         <w:pStyle w:val="List2"/>
         <w:rPr>
-          <w:del w:id="667" w:author="Name Required" w:date="2015-04-08T17:37:00Z"/>
-        </w:rPr>
-      </w:pPr>
-      <w:del w:id="668" w:author="Name Required" w:date="2015-04-08T17:37:00Z">
+          <w:del w:id="803" w:author="Name Required" w:date="2015-04-08T17:37:00Z"/>
+        </w:rPr>
+      </w:pPr>
+      <w:del w:id="804" w:author="Name Required" w:date="2015-04-08T17:37:00Z">
         <w:r>
           <w:delText>JSON – JavaScript Object Notation</w:delText>
         </w:r>
@@ -14609,10 +15371,10 @@
       <w:pPr>
         <w:pStyle w:val="List2"/>
         <w:rPr>
-          <w:del w:id="669" w:author="Name Required" w:date="2015-04-08T17:37:00Z"/>
-        </w:rPr>
-      </w:pPr>
-      <w:del w:id="670" w:author="Name Required" w:date="2015-04-08T17:37:00Z">
+          <w:del w:id="805" w:author="Name Required" w:date="2015-04-08T17:37:00Z"/>
+        </w:rPr>
+      </w:pPr>
+      <w:del w:id="806" w:author="Name Required" w:date="2015-04-08T17:37:00Z">
         <w:r>
           <w:delText xml:space="preserve">MAPP – </w:delText>
         </w:r>
@@ -14625,10 +15387,10 @@
       <w:pPr>
         <w:pStyle w:val="List2"/>
         <w:rPr>
-          <w:del w:id="671" w:author="Name Required" w:date="2015-04-08T17:37:00Z"/>
-        </w:rPr>
-      </w:pPr>
-      <w:del w:id="672" w:author="Name Required" w:date="2015-04-08T17:37:00Z">
+          <w:del w:id="807" w:author="Name Required" w:date="2015-04-08T17:37:00Z"/>
+        </w:rPr>
+      </w:pPr>
+      <w:del w:id="808" w:author="Name Required" w:date="2015-04-08T17:37:00Z">
         <w:r>
           <w:delText>MNS – Mission Needs Statement</w:delText>
         </w:r>
@@ -14638,10 +15400,10 @@
       <w:pPr>
         <w:pStyle w:val="List2"/>
         <w:rPr>
-          <w:del w:id="673" w:author="Name Required" w:date="2015-04-08T17:37:00Z"/>
-        </w:rPr>
-      </w:pPr>
-      <w:del w:id="674" w:author="Name Required" w:date="2015-04-08T17:37:00Z">
+          <w:del w:id="809" w:author="Name Required" w:date="2015-04-08T17:37:00Z"/>
+        </w:rPr>
+      </w:pPr>
+      <w:del w:id="810" w:author="Name Required" w:date="2015-04-08T17:37:00Z">
         <w:r>
           <w:delText>NCFTA – National Cyber-Forensics &amp; Training Alliance</w:delText>
         </w:r>
@@ -14651,10 +15413,10 @@
       <w:pPr>
         <w:pStyle w:val="List2"/>
         <w:rPr>
-          <w:del w:id="675" w:author="Name Required" w:date="2015-04-08T17:37:00Z"/>
-        </w:rPr>
-      </w:pPr>
-      <w:del w:id="676" w:author="Name Required" w:date="2015-04-08T17:37:00Z">
+          <w:del w:id="811" w:author="Name Required" w:date="2015-04-08T17:37:00Z"/>
+        </w:rPr>
+      </w:pPr>
+      <w:del w:id="812" w:author="Name Required" w:date="2015-04-08T17:37:00Z">
         <w:r>
           <w:delText>NTP – Network Time Protocol (a service exploited to perform reflected/amplified DDoS attacks by spoofing the source address of requests, where the much larger responses flood the victim)</w:delText>
         </w:r>
@@ -14664,10 +15426,10 @@
       <w:pPr>
         <w:pStyle w:val="List2"/>
         <w:rPr>
-          <w:del w:id="677" w:author="Name Required" w:date="2015-04-08T17:37:00Z"/>
-        </w:rPr>
-      </w:pPr>
-      <w:del w:id="678" w:author="Name Required" w:date="2015-04-08T17:37:00Z">
+          <w:del w:id="813" w:author="Name Required" w:date="2015-04-08T17:37:00Z"/>
+        </w:rPr>
+      </w:pPr>
+      <w:del w:id="814" w:author="Name Required" w:date="2015-04-08T17:37:00Z">
         <w:r>
           <w:delText>OODA – Observe, Orient, Decide, and Act (also known as the “Boyd Cycle”)</w:delText>
         </w:r>
@@ -14677,10 +15439,10 @@
       <w:pPr>
         <w:pStyle w:val="List2"/>
         <w:rPr>
-          <w:del w:id="679" w:author="Name Required" w:date="2015-04-08T17:37:00Z"/>
-        </w:rPr>
-      </w:pPr>
-      <w:del w:id="680" w:author="Name Required" w:date="2015-04-08T17:37:00Z">
+          <w:del w:id="815" w:author="Name Required" w:date="2015-04-08T17:37:00Z"/>
+        </w:rPr>
+      </w:pPr>
+      <w:del w:id="816" w:author="Name Required" w:date="2015-04-08T17:37:00Z">
         <w:r>
           <w:delText>PPD – Presidential Policy Directive</w:delText>
         </w:r>
@@ -14690,10 +15452,10 @@
       <w:pPr>
         <w:pStyle w:val="List2"/>
         <w:rPr>
-          <w:del w:id="681" w:author="Name Required" w:date="2015-04-08T17:37:00Z"/>
-        </w:rPr>
-      </w:pPr>
-      <w:del w:id="682" w:author="Name Required" w:date="2015-04-08T17:37:00Z">
+          <w:del w:id="817" w:author="Name Required" w:date="2015-04-08T17:37:00Z"/>
+        </w:rPr>
+      </w:pPr>
+      <w:del w:id="818" w:author="Name Required" w:date="2015-04-08T17:37:00Z">
         <w:r>
           <w:delText>PRISEM – Public Regional Information Security Event Management</w:delText>
         </w:r>
@@ -14703,10 +15465,10 @@
       <w:pPr>
         <w:pStyle w:val="List2"/>
         <w:rPr>
-          <w:del w:id="683" w:author="Name Required" w:date="2015-04-08T17:37:00Z"/>
-        </w:rPr>
-      </w:pPr>
-      <w:del w:id="684" w:author="Name Required" w:date="2015-04-08T17:37:00Z">
+          <w:del w:id="819" w:author="Name Required" w:date="2015-04-08T17:37:00Z"/>
+        </w:rPr>
+      </w:pPr>
+      <w:del w:id="820" w:author="Name Required" w:date="2015-04-08T17:37:00Z">
         <w:r>
           <w:delText>RBAC – Role Based Access Control</w:delText>
         </w:r>
@@ -14716,10 +15478,10 @@
       <w:pPr>
         <w:pStyle w:val="List2"/>
         <w:rPr>
-          <w:del w:id="685" w:author="Name Required" w:date="2015-04-08T17:37:00Z"/>
-        </w:rPr>
-      </w:pPr>
-      <w:del w:id="686" w:author="Name Required" w:date="2015-04-08T17:37:00Z">
+          <w:del w:id="821" w:author="Name Required" w:date="2015-04-08T17:37:00Z"/>
+        </w:rPr>
+      </w:pPr>
+      <w:del w:id="822" w:author="Name Required" w:date="2015-04-08T17:37:00Z">
         <w:r>
           <w:delText>RESTful – Representational State Transfer web service API</w:delText>
         </w:r>
@@ -14729,10 +15491,10 @@
       <w:pPr>
         <w:pStyle w:val="List2"/>
         <w:rPr>
-          <w:del w:id="687" w:author="Name Required" w:date="2015-04-08T17:37:00Z"/>
-        </w:rPr>
-      </w:pPr>
-      <w:del w:id="688" w:author="Name Required" w:date="2015-04-08T17:37:00Z">
+          <w:del w:id="823" w:author="Name Required" w:date="2015-04-08T17:37:00Z"/>
+        </w:rPr>
+      </w:pPr>
+      <w:del w:id="824" w:author="Name Required" w:date="2015-04-08T17:37:00Z">
         <w:r>
           <w:delText>RPC – Remote Procedure Call</w:delText>
         </w:r>
@@ -14742,10 +15504,10 @@
       <w:pPr>
         <w:pStyle w:val="List2"/>
         <w:rPr>
-          <w:del w:id="689" w:author="Name Required" w:date="2015-04-08T17:37:00Z"/>
-        </w:rPr>
-      </w:pPr>
-      <w:del w:id="690" w:author="Name Required" w:date="2015-04-08T17:37:00Z">
+          <w:del w:id="825" w:author="Name Required" w:date="2015-04-08T17:37:00Z"/>
+        </w:rPr>
+      </w:pPr>
+      <w:del w:id="826" w:author="Name Required" w:date="2015-04-08T17:37:00Z">
         <w:r>
           <w:delText>SCADA – Supervisory Control and Data Acquisition</w:delText>
         </w:r>
@@ -14755,10 +15517,10 @@
       <w:pPr>
         <w:pStyle w:val="List2"/>
         <w:rPr>
-          <w:del w:id="691" w:author="Name Required" w:date="2015-04-08T17:37:00Z"/>
-        </w:rPr>
-      </w:pPr>
-      <w:del w:id="692" w:author="Name Required" w:date="2015-04-08T17:37:00Z">
+          <w:del w:id="827" w:author="Name Required" w:date="2015-04-08T17:37:00Z"/>
+        </w:rPr>
+      </w:pPr>
+      <w:del w:id="828" w:author="Name Required" w:date="2015-04-08T17:37:00Z">
         <w:r>
           <w:delText>SIEM – Security Information Event Management</w:delText>
         </w:r>
@@ -14774,10 +15536,10 @@
       <w:pPr>
         <w:pStyle w:val="List2"/>
         <w:rPr>
-          <w:del w:id="693" w:author="Name Required" w:date="2015-04-08T17:37:00Z"/>
-        </w:rPr>
-      </w:pPr>
-      <w:del w:id="694" w:author="Name Required" w:date="2015-04-08T17:37:00Z">
+          <w:del w:id="829" w:author="Name Required" w:date="2015-04-08T17:37:00Z"/>
+        </w:rPr>
+      </w:pPr>
+      <w:del w:id="830" w:author="Name Required" w:date="2015-04-08T17:37:00Z">
         <w:r>
           <w:delText>SLTT – State, Local, Territorial, and Tribal (classification of non-federal government entities)</w:delText>
         </w:r>
@@ -14787,10 +15549,10 @@
       <w:pPr>
         <w:pStyle w:val="List2"/>
         <w:rPr>
-          <w:del w:id="695" w:author="Name Required" w:date="2015-04-08T17:37:00Z"/>
-        </w:rPr>
-      </w:pPr>
-      <w:del w:id="696" w:author="Name Required" w:date="2015-04-08T17:37:00Z">
+          <w:del w:id="831" w:author="Name Required" w:date="2015-04-08T17:37:00Z"/>
+        </w:rPr>
+      </w:pPr>
+      <w:del w:id="832" w:author="Name Required" w:date="2015-04-08T17:37:00Z">
         <w:r>
           <w:delText>SOC – Security Operations Center</w:delText>
         </w:r>
@@ -14800,10 +15562,10 @@
       <w:pPr>
         <w:pStyle w:val="List2"/>
         <w:rPr>
-          <w:del w:id="697" w:author="Name Required" w:date="2015-04-08T17:37:00Z"/>
-        </w:rPr>
-      </w:pPr>
-      <w:del w:id="698" w:author="Name Required" w:date="2015-04-08T17:37:00Z">
+          <w:del w:id="833" w:author="Name Required" w:date="2015-04-08T17:37:00Z"/>
+        </w:rPr>
+      </w:pPr>
+      <w:del w:id="834" w:author="Name Required" w:date="2015-04-08T17:37:00Z">
         <w:r>
           <w:delText>SoD – Security on Demand (PRISEM project support vendor)</w:delText>
         </w:r>
@@ -14813,10 +15575,10 @@
       <w:pPr>
         <w:pStyle w:val="List2"/>
         <w:rPr>
-          <w:del w:id="699" w:author="Name Required" w:date="2015-04-08T17:37:00Z"/>
-        </w:rPr>
-      </w:pPr>
-      <w:del w:id="700" w:author="Name Required" w:date="2015-04-08T17:37:00Z">
+          <w:del w:id="835" w:author="Name Required" w:date="2015-04-08T17:37:00Z"/>
+        </w:rPr>
+      </w:pPr>
+      <w:del w:id="836" w:author="Name Required" w:date="2015-04-08T17:37:00Z">
         <w:r>
           <w:delText>SSH – Secure Shell</w:delText>
         </w:r>
@@ -14826,10 +15588,10 @@
       <w:pPr>
         <w:pStyle w:val="List2"/>
         <w:rPr>
-          <w:del w:id="701" w:author="Name Required" w:date="2015-04-08T17:37:00Z"/>
-        </w:rPr>
-      </w:pPr>
-      <w:del w:id="702" w:author="Name Required" w:date="2015-04-08T17:37:00Z">
+          <w:del w:id="837" w:author="Name Required" w:date="2015-04-08T17:37:00Z"/>
+        </w:rPr>
+      </w:pPr>
+      <w:del w:id="838" w:author="Name Required" w:date="2015-04-08T17:37:00Z">
         <w:r>
           <w:delText>STIX – Structure Threat Information Expression. A standard for information exchange developed by MITRE in support of DHS US-CERT.</w:delText>
         </w:r>
@@ -14839,10 +15601,10 @@
       <w:pPr>
         <w:pStyle w:val="List2"/>
         <w:rPr>
-          <w:del w:id="703" w:author="Name Required" w:date="2015-04-08T17:37:00Z"/>
-        </w:rPr>
-      </w:pPr>
-      <w:del w:id="704" w:author="Name Required" w:date="2015-04-08T17:37:00Z">
+          <w:del w:id="839" w:author="Name Required" w:date="2015-04-08T17:37:00Z"/>
+        </w:rPr>
+      </w:pPr>
+      <w:del w:id="840" w:author="Name Required" w:date="2015-04-08T17:37:00Z">
         <w:r>
           <w:delText xml:space="preserve">TAXII – </w:delText>
         </w:r>
@@ -14855,10 +15617,10 @@
       <w:pPr>
         <w:pStyle w:val="List2"/>
         <w:rPr>
-          <w:del w:id="705" w:author="Name Required" w:date="2015-04-08T17:37:00Z"/>
-        </w:rPr>
-      </w:pPr>
-      <w:del w:id="706" w:author="Name Required" w:date="2015-04-08T17:37:00Z">
+          <w:del w:id="841" w:author="Name Required" w:date="2015-04-08T17:37:00Z"/>
+        </w:rPr>
+      </w:pPr>
+      <w:del w:id="842" w:author="Name Required" w:date="2015-04-08T17:37:00Z">
         <w:r>
           <w:delText>TCP – Transmission Control Protocol (one of the Internet Protocols)</w:delText>
         </w:r>
@@ -14868,10 +15630,10 @@
       <w:pPr>
         <w:pStyle w:val="List2"/>
         <w:rPr>
-          <w:del w:id="707" w:author="Name Required" w:date="2015-04-08T17:37:00Z"/>
-        </w:rPr>
-      </w:pPr>
-      <w:del w:id="708" w:author="Name Required" w:date="2015-04-08T17:37:00Z">
+          <w:del w:id="843" w:author="Name Required" w:date="2015-04-08T17:37:00Z"/>
+        </w:rPr>
+      </w:pPr>
+      <w:del w:id="844" w:author="Name Required" w:date="2015-04-08T17:37:00Z">
         <w:r>
           <w:delText>TLP – Traffic Light Protocol</w:delText>
         </w:r>
@@ -14881,10 +15643,10 @@
       <w:pPr>
         <w:pStyle w:val="List2"/>
         <w:rPr>
-          <w:del w:id="709" w:author="Name Required" w:date="2015-04-08T17:37:00Z"/>
-        </w:rPr>
-      </w:pPr>
-      <w:del w:id="710" w:author="Name Required" w:date="2015-04-08T17:37:00Z">
+          <w:del w:id="845" w:author="Name Required" w:date="2015-04-08T17:37:00Z"/>
+        </w:rPr>
+      </w:pPr>
+      <w:del w:id="846" w:author="Name Required" w:date="2015-04-08T17:37:00Z">
         <w:r>
           <w:delText>TTP – Tools, Tactics, and Procedures</w:delText>
         </w:r>
@@ -14894,10 +15656,10 @@
       <w:pPr>
         <w:pStyle w:val="List2"/>
         <w:rPr>
-          <w:del w:id="711" w:author="Name Required" w:date="2015-04-08T17:37:00Z"/>
-        </w:rPr>
-      </w:pPr>
-      <w:del w:id="712" w:author="Name Required" w:date="2015-04-08T17:37:00Z">
+          <w:del w:id="847" w:author="Name Required" w:date="2015-04-08T17:37:00Z"/>
+        </w:rPr>
+      </w:pPr>
+      <w:del w:id="848" w:author="Name Required" w:date="2015-04-08T17:37:00Z">
         <w:r>
           <w:delText>UC – Use Case</w:delText>
         </w:r>
@@ -14907,10 +15669,10 @@
       <w:pPr>
         <w:pStyle w:val="List2"/>
         <w:rPr>
-          <w:del w:id="713" w:author="Name Required" w:date="2015-04-08T17:37:00Z"/>
-        </w:rPr>
-      </w:pPr>
-      <w:del w:id="714" w:author="Name Required" w:date="2015-04-08T17:37:00Z">
+          <w:del w:id="849" w:author="Name Required" w:date="2015-04-08T17:37:00Z"/>
+        </w:rPr>
+      </w:pPr>
+      <w:del w:id="850" w:author="Name Required" w:date="2015-04-08T17:37:00Z">
         <w:r>
           <w:delText>UDP – Unreliable Datagram Protocol (one of the Internet Protocols)</w:delText>
         </w:r>
@@ -14920,10 +15682,10 @@
       <w:pPr>
         <w:pStyle w:val="List2"/>
         <w:rPr>
-          <w:del w:id="715" w:author="Name Required" w:date="2015-04-08T17:37:00Z"/>
-        </w:rPr>
-      </w:pPr>
-      <w:del w:id="716" w:author="Name Required" w:date="2015-04-08T17:37:00Z">
+          <w:del w:id="851" w:author="Name Required" w:date="2015-04-08T17:37:00Z"/>
+        </w:rPr>
+      </w:pPr>
+      <w:del w:id="852" w:author="Name Required" w:date="2015-04-08T17:37:00Z">
         <w:r>
           <w:delText>WCX – Western Cyber Exchange</w:delText>
         </w:r>
@@ -14987,41 +15749,82 @@
         <w:jc w:val="left"/>
         <w:rPr>
           <w:rFonts w:cs="Arial"/>
-        </w:rPr>
-      </w:pPr>
-      <w:r>
-        <w:rPr>
-          <w:rFonts w:cs="Arial"/>
-        </w:rPr>
-        <w:t>J. Aldridge. Targeted Intrusion Remediation: Lessons from the Front Li</w:t>
-      </w:r>
-      <w:r>
-        <w:rPr>
-          <w:rFonts w:cs="Arial"/>
-        </w:rPr>
-        <w:t>nes</w:t>
-      </w:r>
-      <w:r>
-        <w:rPr>
-          <w:rFonts w:cs="Arial"/>
-        </w:rPr>
-        <w:t>, August 2012. Black Hat USA 2012 Presentation.</w:t>
-      </w:r>
-      <w:r>
-        <w:rPr>
-          <w:rFonts w:cs="Arial"/>
-        </w:rPr>
-        <w:t xml:space="preserve"> </w:t>
-      </w:r>
-      <w:hyperlink r:id="rId34" w:history="1">
-        <w:r>
-          <w:rPr>
-            <w:rStyle w:val="Hyperlink"/>
-            <w:rFonts w:cs="Arial"/>
-          </w:rPr>
-          <w:t>https://www.mandiant.com/blog/black-hat-usa-2012-presentation-targeted-intrusion-remediation-lessons-front-lines/</w:t>
-        </w:r>
-      </w:hyperlink>
+          <w:strike/>
+          <w:rPrChange w:id="853" w:author="Name Required" w:date="2015-04-09T20:10:00Z">
+            <w:rPr>
+              <w:rFonts w:cs="Arial"/>
+            </w:rPr>
+          </w:rPrChange>
+        </w:rPr>
+      </w:pPr>
+      <w:bookmarkStart w:id="854" w:name="_GoBack"/>
+      <w:r>
+        <w:rPr>
+          <w:rFonts w:cs="Arial"/>
+          <w:strike/>
+          <w:rPrChange w:id="855" w:author="Name Required" w:date="2015-04-09T20:10:00Z">
+            <w:rPr>
+              <w:rFonts w:cs="Arial"/>
+            </w:rPr>
+          </w:rPrChange>
+        </w:rPr>
+        <w:t xml:space="preserve">J. Aldridge. Targeted Intrusion Remediation: Lessons from the Front Lines, August 2012. Black Hat USA 2012 Presentation. </w:t>
+      </w:r>
+      <w:r>
+        <w:rPr>
+          <w:strike/>
+          <w:rPrChange w:id="856" w:author="Name Required" w:date="2015-04-09T20:10:00Z">
+            <w:rPr/>
+          </w:rPrChange>
+        </w:rPr>
+        <w:fldChar w:fldCharType="begin"/>
+      </w:r>
+      <w:r>
+        <w:rPr>
+          <w:strike/>
+          <w:rPrChange w:id="857" w:author="Name Required" w:date="2015-04-09T20:10:00Z">
+            <w:rPr/>
+          </w:rPrChange>
+        </w:rPr>
+        <w:instrText xml:space="preserve"> HYPERLINK "https://www.mandiant.com/blog/black-hat-usa-2012-presentation-targeted-intrusion-remediation-lessons-front-lines/" </w:instrText>
+      </w:r>
+      <w:r>
+        <w:rPr>
+          <w:strike/>
+          <w:rPrChange w:id="858" w:author="Name Required" w:date="2015-04-09T20:10:00Z">
+            <w:rPr/>
+          </w:rPrChange>
+        </w:rPr>
+        <w:fldChar w:fldCharType="separate"/>
+      </w:r>
+      <w:r>
+        <w:rPr>
+          <w:rStyle w:val="Hyperlink"/>
+          <w:rFonts w:cs="Arial"/>
+          <w:strike/>
+          <w:rPrChange w:id="859" w:author="Name Required" w:date="2015-04-09T20:10:00Z">
+            <w:rPr>
+              <w:rStyle w:val="Hyperlink"/>
+              <w:rFonts w:cs="Arial"/>
+            </w:rPr>
+          </w:rPrChange>
+        </w:rPr>
+        <w:t>https://www.mandiant.com/blog/black-hat-usa-2012-presentation-targeted-intrusion-remediation-lessons-front-lines/</w:t>
+      </w:r>
+      <w:r>
+        <w:rPr>
+          <w:rStyle w:val="Hyperlink"/>
+          <w:rFonts w:cs="Arial"/>
+          <w:strike/>
+          <w:rPrChange w:id="860" w:author="Name Required" w:date="2015-04-09T20:10:00Z">
+            <w:rPr>
+              <w:rStyle w:val="Hyperlink"/>
+              <w:rFonts w:cs="Arial"/>
+            </w:rPr>
+          </w:rPrChange>
+        </w:rPr>
+        <w:fldChar w:fldCharType="end"/>
+      </w:r>
     </w:p>
     <w:p>
       <w:pPr>
@@ -15033,26 +15836,90 @@
         <w:jc w:val="left"/>
         <w:rPr>
           <w:rFonts w:cs="Arial"/>
-        </w:rPr>
-      </w:pPr>
-      <w:r>
-        <w:rPr>
-          <w:rFonts w:cs="Arial"/>
+          <w:strike/>
+          <w:rPrChange w:id="861" w:author="Name Required" w:date="2015-04-09T20:10:00Z">
+            <w:rPr>
+              <w:rFonts w:cs="Arial"/>
+            </w:rPr>
+          </w:rPrChange>
+        </w:rPr>
+      </w:pPr>
+      <w:r>
+        <w:rPr>
+          <w:rFonts w:cs="Arial"/>
+          <w:strike/>
+          <w:rPrChange w:id="862" w:author="Name Required" w:date="2015-04-09T20:10:00Z">
+            <w:rPr>
+              <w:rFonts w:cs="Arial"/>
+            </w:rPr>
+          </w:rPrChange>
         </w:rPr>
         <w:t xml:space="preserve">N. Beebe and J. G. Clark. A hierarchical, objectives-based framework for the digital investigations process. Digital Investigation, 2(2):147–167, 2005. </w:t>
       </w:r>
-      <w:hyperlink r:id="rId35" w:history="1">
-        <w:r>
-          <w:rPr>
-            <w:rStyle w:val="Hyperlink"/>
-            <w:rFonts w:cs="Arial"/>
-          </w:rPr>
-          <w:t>http://faculty.business.utsa.edu/nbeebe/pubs/DIP%20Framework%20Journal%20Submission%20v4%20-%20FINAL%20JDI%20author%20copy.pdf</w:t>
-        </w:r>
-      </w:hyperlink>
-      <w:r>
-        <w:rPr>
-          <w:rFonts w:cs="Arial"/>
+      <w:r>
+        <w:rPr>
+          <w:strike/>
+          <w:rPrChange w:id="863" w:author="Name Required" w:date="2015-04-09T20:10:00Z">
+            <w:rPr/>
+          </w:rPrChange>
+        </w:rPr>
+        <w:fldChar w:fldCharType="begin"/>
+      </w:r>
+      <w:r>
+        <w:rPr>
+          <w:strike/>
+          <w:rPrChange w:id="864" w:author="Name Required" w:date="2015-04-09T20:10:00Z">
+            <w:rPr/>
+          </w:rPrChange>
+        </w:rPr>
+        <w:instrText xml:space="preserve"> HYPERLINK "http://faculty.business.utsa.edu/nbeebe/pubs/DIP%20Framework%20Journal%20Submission%20v4%20-%20FINAL%20JDI%20author%20copy.pdf" </w:instrText>
+      </w:r>
+      <w:r>
+        <w:rPr>
+          <w:strike/>
+          <w:rPrChange w:id="865" w:author="Name Required" w:date="2015-04-09T20:10:00Z">
+            <w:rPr/>
+          </w:rPrChange>
+        </w:rPr>
+        <w:fldChar w:fldCharType="separate"/>
+      </w:r>
+      <w:r>
+        <w:rPr>
+          <w:rStyle w:val="Hyperlink"/>
+          <w:rFonts w:cs="Arial"/>
+          <w:strike/>
+          <w:rPrChange w:id="866" w:author="Name Required" w:date="2015-04-09T20:10:00Z">
+            <w:rPr>
+              <w:rStyle w:val="Hyperlink"/>
+              <w:rFonts w:cs="Arial"/>
+            </w:rPr>
+          </w:rPrChange>
+        </w:rPr>
+        <w:t>http://faculty.business.utsa.edu/nbeebe/pubs/DIP%20Framework%20Journal%20Submission%20v4%20-%20FINAL%20JDI%20author%20copy.pdf</w:t>
+      </w:r>
+      <w:r>
+        <w:rPr>
+          <w:rStyle w:val="Hyperlink"/>
+          <w:rFonts w:cs="Arial"/>
+          <w:strike/>
+          <w:rPrChange w:id="867" w:author="Name Required" w:date="2015-04-09T20:10:00Z">
+            <w:rPr>
+              <w:rStyle w:val="Hyperlink"/>
+              <w:rFonts w:cs="Arial"/>
+            </w:rPr>
+          </w:rPrChange>
+        </w:rPr>
+        <w:fldChar w:fldCharType="end"/>
+      </w:r>
+      <w:r>
+        <w:rPr>
+          <w:rFonts w:cs="Arial"/>
+          <w:strike/>
+          <w:rPrChange w:id="868" w:author="Name Required" w:date="2015-04-09T20:10:00Z">
+            <w:rPr>
+              <w:rFonts w:cs="Arial"/>
+            </w:rPr>
+          </w:rPrChange>
         </w:rPr>
         <w:t xml:space="preserve"> </w:t>
       </w:r>
@@ -15067,26 +15934,90 @@
         <w:jc w:val="left"/>
         <w:rPr>
           <w:rFonts w:cs="Arial"/>
-        </w:rPr>
-      </w:pPr>
-      <w:r>
-        <w:rPr>
-          <w:rFonts w:cs="Arial"/>
+          <w:strike/>
+          <w:rPrChange w:id="869" w:author="Name Required" w:date="2015-04-09T20:10:00Z">
+            <w:rPr>
+              <w:rFonts w:cs="Arial"/>
+            </w:rPr>
+          </w:rPrChange>
+        </w:rPr>
+      </w:pPr>
+      <w:r>
+        <w:rPr>
+          <w:rFonts w:cs="Arial"/>
+          <w:strike/>
+          <w:rPrChange w:id="870" w:author="Name Required" w:date="2015-04-09T20:10:00Z">
+            <w:rPr>
+              <w:rFonts w:cs="Arial"/>
+            </w:rPr>
+          </w:rPrChange>
         </w:rPr>
         <w:t xml:space="preserve">Bluehat1. New MAPP Initiatives, July 2013. BlueHat Blog. </w:t>
       </w:r>
-      <w:hyperlink r:id="rId36" w:history="1">
-        <w:r>
-          <w:rPr>
-            <w:rStyle w:val="Hyperlink"/>
-            <w:rFonts w:cs="Arial"/>
-          </w:rPr>
-          <w:t>http://blogs.technet.com/b/bluehat/archive/2013/07/29/new-mapp-initiatives.aspx</w:t>
-        </w:r>
-      </w:hyperlink>
-      <w:r>
-        <w:rPr>
-          <w:rFonts w:cs="Arial"/>
+      <w:r>
+        <w:rPr>
+          <w:strike/>
+          <w:rPrChange w:id="871" w:author="Name Required" w:date="2015-04-09T20:10:00Z">
+            <w:rPr/>
+          </w:rPrChange>
+        </w:rPr>
+        <w:fldChar w:fldCharType="begin"/>
+      </w:r>
+      <w:r>
+        <w:rPr>
+          <w:strike/>
+          <w:rPrChange w:id="872" w:author="Name Required" w:date="2015-04-09T20:10:00Z">
+            <w:rPr/>
+          </w:rPrChange>
+        </w:rPr>
+        <w:instrText xml:space="preserve"> HYPERLINK "http://blogs.technet.com/b/bluehat/archive/2013/07/29/new-mapp-initiatives.aspx" </w:instrText>
+      </w:r>
+      <w:r>
+        <w:rPr>
+          <w:strike/>
+          <w:rPrChange w:id="873" w:author="Name Required" w:date="2015-04-09T20:10:00Z">
+            <w:rPr/>
+          </w:rPrChange>
+        </w:rPr>
+        <w:fldChar w:fldCharType="separate"/>
+      </w:r>
+      <w:r>
+        <w:rPr>
+          <w:rStyle w:val="Hyperlink"/>
+          <w:rFonts w:cs="Arial"/>
+          <w:strike/>
+          <w:rPrChange w:id="874" w:author="Name Required" w:date="2015-04-09T20:10:00Z">
+            <w:rPr>
+              <w:rStyle w:val="Hyperlink"/>
+              <w:rFonts w:cs="Arial"/>
+            </w:rPr>
+          </w:rPrChange>
+        </w:rPr>
+        <w:t>http://blogs.technet.com/b/bluehat/archive/2013/07/29/new-mapp-initiatives.aspx</w:t>
+      </w:r>
+      <w:r>
+        <w:rPr>
+          <w:rStyle w:val="Hyperlink"/>
+          <w:rFonts w:cs="Arial"/>
+          <w:strike/>
+          <w:rPrChange w:id="875" w:author="Name Required" w:date="2015-04-09T20:10:00Z">
+            <w:rPr>
+              <w:rStyle w:val="Hyperlink"/>
+              <w:rFonts w:cs="Arial"/>
+            </w:rPr>
+          </w:rPrChange>
+        </w:rPr>
+        <w:fldChar w:fldCharType="end"/>
+      </w:r>
+      <w:r>
+        <w:rPr>
+          <w:rFonts w:cs="Arial"/>
+          <w:strike/>
+          <w:rPrChange w:id="876" w:author="Name Required" w:date="2015-04-09T20:10:00Z">
+            <w:rPr>
+              <w:rFonts w:cs="Arial"/>
+            </w:rPr>
+          </w:rPrChange>
         </w:rPr>
         <w:t xml:space="preserve"> </w:t>
       </w:r>
@@ -15101,35 +16032,81 @@
         <w:jc w:val="left"/>
         <w:rPr>
           <w:rFonts w:cs="Arial"/>
-        </w:rPr>
-      </w:pPr>
-      <w:r>
-        <w:rPr>
-          <w:rFonts w:cs="Arial"/>
-        </w:rPr>
-        <w:t>J. R. Boyd (Col.). Boyd’s OODA “Loop” From “The Essence of Winning and Losing”</w:t>
-      </w:r>
-      <w:r>
-        <w:rPr>
-          <w:rFonts w:cs="Arial"/>
-        </w:rPr>
-        <w:t>, 2008</w:t>
-      </w:r>
-      <w:r>
-        <w:rPr>
-          <w:rFonts w:cs="Arial"/>
-        </w:rPr>
-        <w:t xml:space="preserve">. Available at </w:t>
-      </w:r>
-      <w:hyperlink r:id="rId37" w:history="1">
-        <w:r>
-          <w:rPr>
-            <w:rStyle w:val="Hyperlink"/>
-            <w:rFonts w:cs="Arial"/>
-          </w:rPr>
-          <w:t>http://www.d-n-i.net/fcs/ppt/boyds_ooda_loop.ppt</w:t>
-        </w:r>
-      </w:hyperlink>
+          <w:strike/>
+          <w:rPrChange w:id="877" w:author="Name Required" w:date="2015-04-09T20:10:00Z">
+            <w:rPr>
+              <w:rFonts w:cs="Arial"/>
+            </w:rPr>
+          </w:rPrChange>
+        </w:rPr>
+      </w:pPr>
+      <w:r>
+        <w:rPr>
+          <w:rFonts w:cs="Arial"/>
+          <w:strike/>
+          <w:rPrChange w:id="878" w:author="Name Required" w:date="2015-04-09T20:10:00Z">
+            <w:rPr>
+              <w:rFonts w:cs="Arial"/>
+            </w:rPr>
+          </w:rPrChange>
+        </w:rPr>
+        <w:t xml:space="preserve">J. R. Boyd (Col.). Boyd’s OODA “Loop” From “The Essence of Winning and Losing”, 2008. Available at </w:t>
+      </w:r>
+      <w:r>
+        <w:rPr>
+          <w:strike/>
+          <w:rPrChange w:id="879" w:author="Name Required" w:date="2015-04-09T20:10:00Z">
+            <w:rPr/>
+          </w:rPrChange>
+        </w:rPr>
+        <w:fldChar w:fldCharType="begin"/>
+      </w:r>
+      <w:r>
+        <w:rPr>
+          <w:strike/>
+          <w:rPrChange w:id="880" w:author="Name Required" w:date="2015-04-09T20:10:00Z">
+            <w:rPr/>
+          </w:rPrChange>
+        </w:rPr>
+        <w:instrText xml:space="preserve"> HYPERLINK "http://www.d-n-i.net/fcs/ppt/boyds_ooda_loop.ppt" </w:instrText>
+      </w:r>
+      <w:r>
+        <w:rPr>
+          <w:strike/>
+          <w:rPrChange w:id="881" w:author="Name Required" w:date="2015-04-09T20:10:00Z">
+            <w:rPr/>
+          </w:rPrChange>
+        </w:rPr>
+        <w:fldChar w:fldCharType="separate"/>
+      </w:r>
+      <w:r>
+        <w:rPr>
+          <w:rStyle w:val="Hyperlink"/>
+          <w:rFonts w:cs="Arial"/>
+          <w:strike/>
+          <w:rPrChange w:id="882" w:author="Name Required" w:date="2015-04-09T20:10:00Z">
+            <w:rPr>
+              <w:rStyle w:val="Hyperlink"/>
+              <w:rFonts w:cs="Arial"/>
+            </w:rPr>
+          </w:rPrChange>
+        </w:rPr>
+        <w:t>http://www.d-n-i.net/fcs/ppt/boyds_ooda_loop.ppt</w:t>
+      </w:r>
+      <w:r>
+        <w:rPr>
+          <w:rStyle w:val="Hyperlink"/>
+          <w:rFonts w:cs="Arial"/>
+          <w:strike/>
+          <w:rPrChange w:id="883" w:author="Name Required" w:date="2015-04-09T20:10:00Z">
+            <w:rPr>
+              <w:rStyle w:val="Hyperlink"/>
+              <w:rFonts w:cs="Arial"/>
+            </w:rPr>
+          </w:rPrChange>
+        </w:rPr>
+        <w:fldChar w:fldCharType="end"/>
+      </w:r>
     </w:p>
     <w:p>
       <w:pPr>
@@ -15141,26 +16118,90 @@
         <w:jc w:val="left"/>
         <w:rPr>
           <w:rFonts w:cs="Arial"/>
-        </w:rPr>
-      </w:pPr>
-      <w:r>
-        <w:rPr>
-          <w:rFonts w:cs="Arial"/>
+          <w:strike/>
+          <w:rPrChange w:id="884" w:author="Name Required" w:date="2015-04-09T20:10:00Z">
+            <w:rPr>
+              <w:rFonts w:cs="Arial"/>
+            </w:rPr>
+          </w:rPrChange>
+        </w:rPr>
+      </w:pPr>
+      <w:r>
+        <w:rPr>
+          <w:rFonts w:cs="Arial"/>
+          <w:strike/>
+          <w:rPrChange w:id="885" w:author="Name Required" w:date="2015-04-09T20:10:00Z">
+            <w:rPr>
+              <w:rFonts w:cs="Arial"/>
+            </w:rPr>
+          </w:rPrChange>
         </w:rPr>
         <w:t xml:space="preserve">S. O ́. Ciardhua ́in. An Extended Model of Cybercrime Investigations. International Journal of Digital Evidence, 3(1), Summer 2004. </w:t>
       </w:r>
-      <w:hyperlink r:id="rId38" w:history="1">
-        <w:r>
-          <w:rPr>
-            <w:rStyle w:val="Hyperlink"/>
-            <w:rFonts w:cs="Arial"/>
-          </w:rPr>
-          <w:t>http://www.utica.edu/academic/institutes/ecii/publications/articles/A0B70121-FD6C-3DBA-0EA5C3E93CC575FA.pdf</w:t>
-        </w:r>
-      </w:hyperlink>
-      <w:r>
-        <w:rPr>
-          <w:rFonts w:cs="Arial"/>
+      <w:r>
+        <w:rPr>
+          <w:strike/>
+          <w:rPrChange w:id="886" w:author="Name Required" w:date="2015-04-09T20:10:00Z">
+            <w:rPr/>
+          </w:rPrChange>
+        </w:rPr>
+        <w:fldChar w:fldCharType="begin"/>
+      </w:r>
+      <w:r>
+        <w:rPr>
+          <w:strike/>
+          <w:rPrChange w:id="887" w:author="Name Required" w:date="2015-04-09T20:10:00Z">
+            <w:rPr/>
+          </w:rPrChange>
+        </w:rPr>
+        <w:instrText xml:space="preserve"> HYPERLINK "http://www.utica.edu/academic/institutes/ecii/publications/articles/A0B70121-FD6C-3DBA-0EA5C3E93CC575FA.pdf" </w:instrText>
+      </w:r>
+      <w:r>
+        <w:rPr>
+          <w:strike/>
+          <w:rPrChange w:id="888" w:author="Name Required" w:date="2015-04-09T20:10:00Z">
+            <w:rPr/>
+          </w:rPrChange>
+        </w:rPr>
+        <w:fldChar w:fldCharType="separate"/>
+      </w:r>
+      <w:r>
+        <w:rPr>
+          <w:rStyle w:val="Hyperlink"/>
+          <w:rFonts w:cs="Arial"/>
+          <w:strike/>
+          <w:rPrChange w:id="889" w:author="Name Required" w:date="2015-04-09T20:10:00Z">
+            <w:rPr>
+              <w:rStyle w:val="Hyperlink"/>
+              <w:rFonts w:cs="Arial"/>
+            </w:rPr>
+          </w:rPrChange>
+        </w:rPr>
+        <w:t>http://www.utica.edu/academic/institutes/ecii/publications/articles/A0B70121-FD6C-3DBA-0EA5C3E93CC575FA.pdf</w:t>
+      </w:r>
+      <w:r>
+        <w:rPr>
+          <w:rStyle w:val="Hyperlink"/>
+          <w:rFonts w:cs="Arial"/>
+          <w:strike/>
+          <w:rPrChange w:id="890" w:author="Name Required" w:date="2015-04-09T20:10:00Z">
+            <w:rPr>
+              <w:rStyle w:val="Hyperlink"/>
+              <w:rFonts w:cs="Arial"/>
+            </w:rPr>
+          </w:rPrChange>
+        </w:rPr>
+        <w:fldChar w:fldCharType="end"/>
+      </w:r>
+      <w:r>
+        <w:rPr>
+          <w:rFonts w:cs="Arial"/>
+          <w:strike/>
+          <w:rPrChange w:id="891" w:author="Name Required" w:date="2015-04-09T20:10:00Z">
+            <w:rPr>
+              <w:rFonts w:cs="Arial"/>
+            </w:rPr>
+          </w:rPrChange>
         </w:rPr>
         <w:t xml:space="preserve"> </w:t>
       </w:r>
@@ -15175,11 +16216,23 @@
         <w:jc w:val="left"/>
         <w:rPr>
           <w:rFonts w:cs="Arial"/>
-        </w:rPr>
-      </w:pPr>
-      <w:r>
-        <w:rPr>
-          <w:rFonts w:cs="Arial"/>
+          <w:strike/>
+          <w:rPrChange w:id="892" w:author="Name Required" w:date="2015-04-09T20:10:00Z">
+            <w:rPr>
+              <w:rFonts w:cs="Arial"/>
+            </w:rPr>
+          </w:rPrChange>
+        </w:rPr>
+      </w:pPr>
+      <w:r>
+        <w:rPr>
+          <w:rFonts w:cs="Arial"/>
+          <w:strike/>
+          <w:rPrChange w:id="893" w:author="Name Required" w:date="2015-04-09T20:10:00Z">
+            <w:rPr>
+              <w:rFonts w:cs="Arial"/>
+            </w:rPr>
+          </w:rPrChange>
         </w:rPr>
         <w:t>D. Dittrich. PRISEM Analyst’s Handbook, December 2013.</w:t>
       </w:r>
@@ -15194,11 +16247,23 @@
         <w:jc w:val="left"/>
         <w:rPr>
           <w:rFonts w:cs="Arial"/>
-        </w:rPr>
-      </w:pPr>
-      <w:r>
-        <w:rPr>
-          <w:rFonts w:cs="Arial"/>
+          <w:strike/>
+          <w:rPrChange w:id="894" w:author="Name Required" w:date="2015-04-09T20:10:00Z">
+            <w:rPr>
+              <w:rFonts w:cs="Arial"/>
+            </w:rPr>
+          </w:rPrChange>
+        </w:rPr>
+      </w:pPr>
+      <w:r>
+        <w:rPr>
+          <w:rFonts w:cs="Arial"/>
+          <w:strike/>
+          <w:rPrChange w:id="895" w:author="Name Required" w:date="2015-04-09T20:10:00Z">
+            <w:rPr>
+              <w:rFonts w:cs="Arial"/>
+            </w:rPr>
+          </w:rPrChange>
         </w:rPr>
         <w:t>D. Dittrich. PRISEM System Administration Handbook, December 2013.</w:t>
       </w:r>
@@ -15213,23 +16278,47 @@
         <w:jc w:val="left"/>
         <w:rPr>
           <w:rFonts w:cs="Arial"/>
-        </w:rPr>
-      </w:pPr>
-      <w:r>
-        <w:rPr>
-          <w:rFonts w:cs="Arial"/>
+          <w:strike/>
+          <w:rPrChange w:id="896" w:author="Name Required" w:date="2015-04-09T20:10:00Z">
+            <w:rPr>
+              <w:rFonts w:cs="Arial"/>
+            </w:rPr>
+          </w:rPrChange>
+        </w:rPr>
+      </w:pPr>
+      <w:r>
+        <w:rPr>
+          <w:rFonts w:cs="Arial"/>
+          <w:strike/>
+          <w:rPrChange w:id="897" w:author="Name Required" w:date="2015-04-09T20:10:00Z">
+            <w:rPr>
+              <w:rFonts w:cs="Arial"/>
+            </w:rPr>
+          </w:rPrChange>
         </w:rPr>
         <w:t>D. Dittrich. Advanced Incident Response Capabilities Supporting Co</w:t>
       </w:r>
       <w:r>
         <w:rPr>
           <w:rFonts w:cs="Arial"/>
+          <w:strike/>
+          <w:rPrChange w:id="898" w:author="Name Required" w:date="2015-04-09T20:10:00Z">
+            <w:rPr>
+              <w:rFonts w:cs="Arial"/>
+            </w:rPr>
+          </w:rPrChange>
         </w:rPr>
         <w:t>llaborative and Cooperative Re</w:t>
       </w:r>
       <w:r>
         <w:rPr>
           <w:rFonts w:cs="Arial"/>
+          <w:strike/>
+          <w:rPrChange w:id="899" w:author="Name Required" w:date="2015-04-09T20:10:00Z">
+            <w:rPr>
+              <w:rFonts w:cs="Arial"/>
+            </w:rPr>
+          </w:rPrChange>
         </w:rPr>
         <w:t>sponses. Unpublished manuscript, April 2007.</w:t>
       </w:r>
@@ -15244,26 +16333,90 @@
         <w:jc w:val="left"/>
         <w:rPr>
           <w:rFonts w:cs="Arial"/>
-        </w:rPr>
-      </w:pPr>
-      <w:r>
-        <w:rPr>
-          <w:rFonts w:cs="Arial"/>
+          <w:strike/>
+          <w:rPrChange w:id="900" w:author="Name Required" w:date="2015-04-09T20:10:00Z">
+            <w:rPr>
+              <w:rFonts w:cs="Arial"/>
+            </w:rPr>
+          </w:rPrChange>
+        </w:rPr>
+      </w:pPr>
+      <w:r>
+        <w:rPr>
+          <w:rFonts w:cs="Arial"/>
+          <w:strike/>
+          <w:rPrChange w:id="901" w:author="Name Required" w:date="2015-04-09T20:10:00Z">
+            <w:rPr>
+              <w:rFonts w:cs="Arial"/>
+            </w:rPr>
+          </w:rPrChange>
         </w:rPr>
         <w:t xml:space="preserve">D. Dittrich. On Developing Tomorrow’s “Cyber Warriors”. In Proceedings of the 12th Colloquium for Information Systems Security Education, June 2008. </w:t>
       </w:r>
-      <w:hyperlink r:id="rId39" w:history="1">
-        <w:r>
-          <w:rPr>
-            <w:rStyle w:val="Hyperlink"/>
-            <w:rFonts w:cs="Arial"/>
-          </w:rPr>
-          <w:t>http://staff.washington.edu/dittrich/misc/cisse2008-dittrich.pdf</w:t>
-        </w:r>
-      </w:hyperlink>
-      <w:r>
-        <w:rPr>
-          <w:rFonts w:cs="Arial"/>
+      <w:r>
+        <w:rPr>
+          <w:strike/>
+          <w:rPrChange w:id="902" w:author="Name Required" w:date="2015-04-09T20:10:00Z">
+            <w:rPr/>
+          </w:rPrChange>
+        </w:rPr>
+        <w:fldChar w:fldCharType="begin"/>
+      </w:r>
+      <w:r>
+        <w:rPr>
+          <w:strike/>
+          <w:rPrChange w:id="903" w:author="Name Required" w:date="2015-04-09T20:10:00Z">
+            <w:rPr/>
+          </w:rPrChange>
+        </w:rPr>
+        <w:instrText xml:space="preserve"> HYPERLINK "http://staff.washington.edu/dittrich/misc/cisse2008-dittrich.pdf" </w:instrText>
+      </w:r>
+      <w:r>
+        <w:rPr>
+          <w:strike/>
+          <w:rPrChange w:id="904" w:author="Name Required" w:date="2015-04-09T20:10:00Z">
+            <w:rPr/>
+          </w:rPrChange>
+        </w:rPr>
+        <w:fldChar w:fldCharType="separate"/>
+      </w:r>
+      <w:r>
+        <w:rPr>
+          <w:rStyle w:val="Hyperlink"/>
+          <w:rFonts w:cs="Arial"/>
+          <w:strike/>
+          <w:rPrChange w:id="905" w:author="Name Required" w:date="2015-04-09T20:10:00Z">
+            <w:rPr>
+              <w:rStyle w:val="Hyperlink"/>
+              <w:rFonts w:cs="Arial"/>
+            </w:rPr>
+          </w:rPrChange>
+        </w:rPr>
+        <w:t>http://staff.washington.edu/dittrich/misc/cisse2008-dittrich.pdf</w:t>
+      </w:r>
+      <w:r>
+        <w:rPr>
+          <w:rStyle w:val="Hyperlink"/>
+          <w:rFonts w:cs="Arial"/>
+          <w:strike/>
+          <w:rPrChange w:id="906" w:author="Name Required" w:date="2015-04-09T20:10:00Z">
+            <w:rPr>
+              <w:rStyle w:val="Hyperlink"/>
+              <w:rFonts w:cs="Arial"/>
+            </w:rPr>
+          </w:rPrChange>
+        </w:rPr>
+        <w:fldChar w:fldCharType="end"/>
+      </w:r>
+      <w:r>
+        <w:rPr>
+          <w:rFonts w:cs="Arial"/>
+          <w:strike/>
+          <w:rPrChange w:id="907" w:author="Name Required" w:date="2015-04-09T20:10:00Z">
+            <w:rPr>
+              <w:rFonts w:cs="Arial"/>
+            </w:rPr>
+          </w:rPrChange>
         </w:rPr>
         <w:t xml:space="preserve"> </w:t>
       </w:r>
@@ -15278,11 +16431,23 @@
         <w:jc w:val="left"/>
         <w:rPr>
           <w:rFonts w:cs="Arial"/>
-        </w:rPr>
-      </w:pPr>
-      <w:r>
-        <w:rPr>
-          <w:rFonts w:cs="Arial"/>
+          <w:strike/>
+          <w:rPrChange w:id="908" w:author="Name Required" w:date="2015-04-09T20:10:00Z">
+            <w:rPr>
+              <w:rFonts w:cs="Arial"/>
+            </w:rPr>
+          </w:rPrChange>
+        </w:rPr>
+      </w:pPr>
+      <w:r>
+        <w:rPr>
+          <w:rFonts w:cs="Arial"/>
+          <w:strike/>
+          <w:rPrChange w:id="909" w:author="Name Required" w:date="2015-04-09T20:10:00Z">
+            <w:rPr>
+              <w:rFonts w:cs="Arial"/>
+            </w:rPr>
+          </w:rPrChange>
         </w:rPr>
         <w:t>D. Dittrich. On the Development of Computer Network Attack Capabilities. Unpublished manuscript, February 2008. This work was performed for the National Research Council under agreement D-235- DEPS-2007-001.</w:t>
       </w:r>
@@ -15297,32 +16462,102 @@
         <w:jc w:val="left"/>
         <w:rPr>
           <w:rFonts w:cs="Arial"/>
-        </w:rPr>
-      </w:pPr>
-      <w:r>
-        <w:rPr>
-          <w:rFonts w:cs="Arial"/>
+          <w:strike/>
+          <w:rPrChange w:id="910" w:author="Name Required" w:date="2015-04-09T20:10:00Z">
+            <w:rPr>
+              <w:rFonts w:cs="Arial"/>
+            </w:rPr>
+          </w:rPrChange>
+        </w:rPr>
+      </w:pPr>
+      <w:r>
+        <w:rPr>
+          <w:rFonts w:cs="Arial"/>
+          <w:strike/>
+          <w:rPrChange w:id="911" w:author="Name Required" w:date="2015-04-09T20:10:00Z">
+            <w:rPr>
+              <w:rFonts w:cs="Arial"/>
+            </w:rPr>
+          </w:rPrChange>
         </w:rPr>
         <w:t>D. Dittrich. The Conflicts Facing Those Responding to Cyberconflict. In USENIX ;login: vol. 34, no. 6, December 2009.</w:t>
       </w:r>
       <w:r>
         <w:rPr>
           <w:rFonts w:cs="Arial"/>
+          <w:strike/>
+          <w:rPrChange w:id="912" w:author="Name Required" w:date="2015-04-09T20:10:00Z">
+            <w:rPr>
+              <w:rFonts w:cs="Arial"/>
+            </w:rPr>
+          </w:rPrChange>
         </w:rPr>
         <w:t xml:space="preserve"> </w:t>
       </w:r>
-      <w:hyperlink r:id="rId40" w:history="1">
-        <w:r>
-          <w:rPr>
-            <w:rStyle w:val="Hyperlink"/>
-            <w:rFonts w:cs="Arial"/>
-          </w:rPr>
-          <w:t>http://www.usenix.org/publications/login/2009-12/openpdfs/dittrich.pdf</w:t>
-        </w:r>
-      </w:hyperlink>
-      <w:r>
-        <w:rPr>
-          <w:rFonts w:cs="Arial"/>
+      <w:r>
+        <w:rPr>
+          <w:strike/>
+          <w:rPrChange w:id="913" w:author="Name Required" w:date="2015-04-09T20:10:00Z">
+            <w:rPr/>
+          </w:rPrChange>
+        </w:rPr>
+        <w:fldChar w:fldCharType="begin"/>
+      </w:r>
+      <w:r>
+        <w:rPr>
+          <w:strike/>
+          <w:rPrChange w:id="914" w:author="Name Required" w:date="2015-04-09T20:10:00Z">
+            <w:rPr/>
+          </w:rPrChange>
+        </w:rPr>
+        <w:instrText xml:space="preserve"> HYPERLINK "http://www.usenix.org/publications/login/2009-12/openpdfs/dittrich.pdf" </w:instrText>
+      </w:r>
+      <w:r>
+        <w:rPr>
+          <w:strike/>
+          <w:rPrChange w:id="915" w:author="Name Required" w:date="2015-04-09T20:10:00Z">
+            <w:rPr/>
+          </w:rPrChange>
+        </w:rPr>
+        <w:fldChar w:fldCharType="separate"/>
+      </w:r>
+      <w:r>
+        <w:rPr>
+          <w:rStyle w:val="Hyperlink"/>
+          <w:rFonts w:cs="Arial"/>
+          <w:strike/>
+          <w:rPrChange w:id="916" w:author="Name Required" w:date="2015-04-09T20:10:00Z">
+            <w:rPr>
+              <w:rStyle w:val="Hyperlink"/>
+              <w:rFonts w:cs="Arial"/>
+            </w:rPr>
+          </w:rPrChange>
+        </w:rPr>
+        <w:t>http://www.usenix.org/publications/login/2009-12/openpdfs/dittrich.pdf</w:t>
+      </w:r>
+      <w:r>
+        <w:rPr>
+          <w:rStyle w:val="Hyperlink"/>
+          <w:rFonts w:cs="Arial"/>
+          <w:strike/>
+          <w:rPrChange w:id="917" w:author="Name Required" w:date="2015-04-09T20:10:00Z">
+            <w:rPr>
+              <w:rStyle w:val="Hyperlink"/>
+              <w:rFonts w:cs="Arial"/>
+            </w:rPr>
+          </w:rPrChange>
+        </w:rPr>
+        <w:fldChar w:fldCharType="end"/>
+      </w:r>
+      <w:r>
+        <w:rPr>
+          <w:rFonts w:cs="Arial"/>
+          <w:strike/>
+          <w:rPrChange w:id="918" w:author="Name Required" w:date="2015-04-09T20:10:00Z">
+            <w:rPr>
+              <w:rFonts w:cs="Arial"/>
+            </w:rPr>
+          </w:rPrChange>
         </w:rPr>
         <w:t xml:space="preserve"> </w:t>
       </w:r>
@@ -15337,26 +16572,90 @@
         <w:jc w:val="left"/>
         <w:rPr>
           <w:rFonts w:cs="Arial"/>
-        </w:rPr>
-      </w:pPr>
-      <w:r>
-        <w:rPr>
-          <w:rFonts w:cs="Arial"/>
+          <w:strike/>
+          <w:rPrChange w:id="919" w:author="Name Required" w:date="2015-04-09T20:10:00Z">
+            <w:rPr>
+              <w:rFonts w:cs="Arial"/>
+            </w:rPr>
+          </w:rPrChange>
+        </w:rPr>
+      </w:pPr>
+      <w:r>
+        <w:rPr>
+          <w:rFonts w:cs="Arial"/>
+          <w:strike/>
+          <w:rPrChange w:id="920" w:author="Name Required" w:date="2015-04-09T20:10:00Z">
+            <w:rPr>
+              <w:rFonts w:cs="Arial"/>
+            </w:rPr>
+          </w:rPrChange>
         </w:rPr>
         <w:t xml:space="preserve">Executive Office of the President. Homeland Security Presidential Directive 7: Critical Infrastructure Identification, Prioritization, and Protection. </w:t>
       </w:r>
-      <w:hyperlink r:id="rId41" w:history="1">
-        <w:r>
-          <w:rPr>
-            <w:rStyle w:val="Hyperlink"/>
-            <w:rFonts w:cs="Arial"/>
-          </w:rPr>
-          <w:t>http://www.dhs.gov/xabout/laws/gc_1214597989952.shtm</w:t>
-        </w:r>
-      </w:hyperlink>
-      <w:r>
-        <w:rPr>
-          <w:rFonts w:cs="Arial"/>
+      <w:r>
+        <w:rPr>
+          <w:strike/>
+          <w:rPrChange w:id="921" w:author="Name Required" w:date="2015-04-09T20:10:00Z">
+            <w:rPr/>
+          </w:rPrChange>
+        </w:rPr>
+        <w:fldChar w:fldCharType="begin"/>
+      </w:r>
+      <w:r>
+        <w:rPr>
+          <w:strike/>
+          <w:rPrChange w:id="922" w:author="Name Required" w:date="2015-04-09T20:10:00Z">
+            <w:rPr/>
+          </w:rPrChange>
+        </w:rPr>
+        <w:instrText xml:space="preserve"> HYPERLINK "http://www.dhs.gov/xabout/laws/gc_1214597989952.shtm" </w:instrText>
+      </w:r>
+      <w:r>
+        <w:rPr>
+          <w:strike/>
+          <w:rPrChange w:id="923" w:author="Name Required" w:date="2015-04-09T20:10:00Z">
+            <w:rPr/>
+          </w:rPrChange>
+        </w:rPr>
+        <w:fldChar w:fldCharType="separate"/>
+      </w:r>
+      <w:r>
+        <w:rPr>
+          <w:rStyle w:val="Hyperlink"/>
+          <w:rFonts w:cs="Arial"/>
+          <w:strike/>
+          <w:rPrChange w:id="924" w:author="Name Required" w:date="2015-04-09T20:10:00Z">
+            <w:rPr>
+              <w:rStyle w:val="Hyperlink"/>
+              <w:rFonts w:cs="Arial"/>
+            </w:rPr>
+          </w:rPrChange>
+        </w:rPr>
+        <w:t>http://www.dhs.gov/xabout/laws/gc_1214597989952.shtm</w:t>
+      </w:r>
+      <w:r>
+        <w:rPr>
+          <w:rStyle w:val="Hyperlink"/>
+          <w:rFonts w:cs="Arial"/>
+          <w:strike/>
+          <w:rPrChange w:id="925" w:author="Name Required" w:date="2015-04-09T20:10:00Z">
+            <w:rPr>
+              <w:rStyle w:val="Hyperlink"/>
+              <w:rFonts w:cs="Arial"/>
+            </w:rPr>
+          </w:rPrChange>
+        </w:rPr>
+        <w:fldChar w:fldCharType="end"/>
+      </w:r>
+      <w:r>
+        <w:rPr>
+          <w:rFonts w:cs="Arial"/>
+          <w:strike/>
+          <w:rPrChange w:id="926" w:author="Name Required" w:date="2015-04-09T20:10:00Z">
+            <w:rPr>
+              <w:rFonts w:cs="Arial"/>
+            </w:rPr>
+          </w:rPrChange>
         </w:rPr>
         <w:t>, December 2003.</w:t>
       </w:r>
@@ -15371,44 +16670,102 @@
         <w:jc w:val="left"/>
         <w:rPr>
           <w:rFonts w:cs="Arial"/>
-        </w:rPr>
-      </w:pPr>
-      <w:r>
-        <w:rPr>
-          <w:rFonts w:cs="Arial"/>
+          <w:strike/>
+          <w:rPrChange w:id="927" w:author="Name Required" w:date="2015-04-09T20:10:00Z">
+            <w:rPr>
+              <w:rFonts w:cs="Arial"/>
+            </w:rPr>
+          </w:rPrChange>
+        </w:rPr>
+      </w:pPr>
+      <w:r>
+        <w:rPr>
+          <w:rFonts w:cs="Arial"/>
+          <w:strike/>
+          <w:rPrChange w:id="928" w:author="Name Required" w:date="2015-04-09T20:10:00Z">
+            <w:rPr>
+              <w:rFonts w:cs="Arial"/>
+            </w:rPr>
+          </w:rPrChange>
         </w:rPr>
         <w:t>Federal Emergency Management Agency. National Response Fram</w:t>
       </w:r>
       <w:r>
         <w:rPr>
           <w:rFonts w:cs="Arial"/>
-        </w:rPr>
-        <w:t>ework</w:t>
-      </w:r>
-      <w:r>
-        <w:rPr>
-          <w:rFonts w:cs="Arial"/>
-        </w:rPr>
-        <w:t>, January 2008.</w:t>
-      </w:r>
-      <w:r>
-        <w:rPr>
-          <w:rFonts w:cs="Arial"/>
-        </w:rPr>
-        <w:t xml:space="preserve"> </w:t>
-      </w:r>
-      <w:hyperlink r:id="rId42" w:history="1">
-        <w:r>
-          <w:rPr>
-            <w:rStyle w:val="Hyperlink"/>
-            <w:rFonts w:cs="Arial"/>
-          </w:rPr>
-          <w:t>http://www.fema.gov/pdf/emergency/nrf/nrf-core.pdf</w:t>
-        </w:r>
-      </w:hyperlink>
-      <w:r>
-        <w:rPr>
-          <w:rFonts w:cs="Arial"/>
+          <w:strike/>
+          <w:rPrChange w:id="929" w:author="Name Required" w:date="2015-04-09T20:10:00Z">
+            <w:rPr>
+              <w:rFonts w:cs="Arial"/>
+            </w:rPr>
+          </w:rPrChange>
+        </w:rPr>
+        <w:t xml:space="preserve">ework, January 2008. </w:t>
+      </w:r>
+      <w:r>
+        <w:rPr>
+          <w:strike/>
+          <w:rPrChange w:id="930" w:author="Name Required" w:date="2015-04-09T20:10:00Z">
+            <w:rPr/>
+          </w:rPrChange>
+        </w:rPr>
+        <w:fldChar w:fldCharType="begin"/>
+      </w:r>
+      <w:r>
+        <w:rPr>
+          <w:strike/>
+          <w:rPrChange w:id="931" w:author="Name Required" w:date="2015-04-09T20:10:00Z">
+            <w:rPr/>
+          </w:rPrChange>
+        </w:rPr>
+        <w:instrText xml:space="preserve"> HYPERLINK "http://www.fema.gov/pdf/emergency/nrf/nrf-core.pdf" </w:instrText>
+      </w:r>
+      <w:r>
+        <w:rPr>
+          <w:strike/>
+          <w:rPrChange w:id="932" w:author="Name Required" w:date="2015-04-09T20:10:00Z">
+            <w:rPr/>
+          </w:rPrChange>
+        </w:rPr>
+        <w:fldChar w:fldCharType="separate"/>
+      </w:r>
+      <w:r>
+        <w:rPr>
+          <w:rStyle w:val="Hyperlink"/>
+          <w:rFonts w:cs="Arial"/>
+          <w:strike/>
+          <w:rPrChange w:id="933" w:author="Name Required" w:date="2015-04-09T20:10:00Z">
+            <w:rPr>
+              <w:rStyle w:val="Hyperlink"/>
+              <w:rFonts w:cs="Arial"/>
+            </w:rPr>
+          </w:rPrChange>
+        </w:rPr>
+        <w:t>http://www.fema.gov/pdf/emergency/nrf/nrf-core.pdf</w:t>
+      </w:r>
+      <w:r>
+        <w:rPr>
+          <w:rStyle w:val="Hyperlink"/>
+          <w:rFonts w:cs="Arial"/>
+          <w:strike/>
+          <w:rPrChange w:id="934" w:author="Name Required" w:date="2015-04-09T20:10:00Z">
+            <w:rPr>
+              <w:rStyle w:val="Hyperlink"/>
+              <w:rFonts w:cs="Arial"/>
+            </w:rPr>
+          </w:rPrChange>
+        </w:rPr>
+        <w:fldChar w:fldCharType="end"/>
+      </w:r>
+      <w:r>
+        <w:rPr>
+          <w:rFonts w:cs="Arial"/>
+          <w:strike/>
+          <w:rPrChange w:id="935" w:author="Name Required" w:date="2015-04-09T20:10:00Z">
+            <w:rPr>
+              <w:rFonts w:cs="Arial"/>
+            </w:rPr>
+          </w:rPrChange>
         </w:rPr>
         <w:t xml:space="preserve"> </w:t>
       </w:r>
@@ -15423,41 +16780,81 @@
         <w:jc w:val="left"/>
         <w:rPr>
           <w:rFonts w:cs="Arial"/>
-        </w:rPr>
-      </w:pPr>
-      <w:r>
-        <w:rPr>
-          <w:rFonts w:cs="Arial"/>
-        </w:rPr>
-        <w:t>W. Gragido. Understanding Indicators of Compromise (IOC</w:t>
-      </w:r>
-      <w:r>
-        <w:rPr>
-          <w:rFonts w:cs="Arial"/>
-        </w:rPr>
-        <w:t>) Part I</w:t>
-      </w:r>
-      <w:r>
-        <w:rPr>
-          <w:rFonts w:cs="Arial"/>
-        </w:rPr>
-        <w:t>, October 2012.</w:t>
-      </w:r>
-      <w:r>
-        <w:rPr>
-          <w:rFonts w:cs="Arial"/>
-        </w:rPr>
-        <w:t xml:space="preserve"> </w:t>
-      </w:r>
-      <w:hyperlink r:id="rId43" w:history="1">
-        <w:r>
-          <w:rPr>
-            <w:rStyle w:val="Hyperlink"/>
-            <w:rFonts w:cs="Arial"/>
-          </w:rPr>
-          <w:t>http://blogs.rsa.com/will-gragido/understanding-indicators-of-compromise-ioc-part-i/</w:t>
-        </w:r>
-      </w:hyperlink>
+          <w:strike/>
+          <w:rPrChange w:id="936" w:author="Name Required" w:date="2015-04-09T20:10:00Z">
+            <w:rPr>
+              <w:rFonts w:cs="Arial"/>
+            </w:rPr>
+          </w:rPrChange>
+        </w:rPr>
+      </w:pPr>
+      <w:r>
+        <w:rPr>
+          <w:rFonts w:cs="Arial"/>
+          <w:strike/>
+          <w:rPrChange w:id="937" w:author="Name Required" w:date="2015-04-09T20:10:00Z">
+            <w:rPr>
+              <w:rFonts w:cs="Arial"/>
+            </w:rPr>
+          </w:rPrChange>
+        </w:rPr>
+        <w:t xml:space="preserve">W. Gragido. Understanding Indicators of Compromise (IOC) Part I, October 2012. </w:t>
+      </w:r>
+      <w:r>
+        <w:rPr>
+          <w:strike/>
+          <w:rPrChange w:id="938" w:author="Name Required" w:date="2015-04-09T20:10:00Z">
+            <w:rPr/>
+          </w:rPrChange>
+        </w:rPr>
+        <w:fldChar w:fldCharType="begin"/>
+      </w:r>
+      <w:r>
+        <w:rPr>
+          <w:strike/>
+          <w:rPrChange w:id="939" w:author="Name Required" w:date="2015-04-09T20:10:00Z">
+            <w:rPr/>
+          </w:rPrChange>
+        </w:rPr>
+        <w:instrText xml:space="preserve"> HYPERLINK "http://blogs.rsa.com/will-gragido/understanding-indicators-of-compromise-ioc-part-i/" </w:instrText>
+      </w:r>
+      <w:r>
+        <w:rPr>
+          <w:strike/>
+          <w:rPrChange w:id="940" w:author="Name Required" w:date="2015-04-09T20:10:00Z">
+            <w:rPr/>
+          </w:rPrChange>
+        </w:rPr>
+        <w:fldChar w:fldCharType="separate"/>
+      </w:r>
+      <w:r>
+        <w:rPr>
+          <w:rStyle w:val="Hyperlink"/>
+          <w:rFonts w:cs="Arial"/>
+          <w:strike/>
+          <w:rPrChange w:id="941" w:author="Name Required" w:date="2015-04-09T20:10:00Z">
+            <w:rPr>
+              <w:rStyle w:val="Hyperlink"/>
+              <w:rFonts w:cs="Arial"/>
+            </w:rPr>
+          </w:rPrChange>
+        </w:rPr>
+        <w:t>http://blogs.rsa.com/will-gragido/understanding-indicators-of-compromise-ioc-part-i/</w:t>
+      </w:r>
+      <w:r>
+        <w:rPr>
+          <w:rStyle w:val="Hyperlink"/>
+          <w:rFonts w:cs="Arial"/>
+          <w:strike/>
+          <w:rPrChange w:id="942" w:author="Name Required" w:date="2015-04-09T20:10:00Z">
+            <w:rPr>
+              <w:rStyle w:val="Hyperlink"/>
+              <w:rFonts w:cs="Arial"/>
+            </w:rPr>
+          </w:rPrChange>
+        </w:rPr>
+        <w:fldChar w:fldCharType="end"/>
+      </w:r>
     </w:p>
     <w:p>
       <w:pPr>
@@ -15469,11 +16866,23 @@
         <w:jc w:val="left"/>
         <w:rPr>
           <w:rFonts w:cs="Arial"/>
-        </w:rPr>
-      </w:pPr>
-      <w:r>
-        <w:rPr>
-          <w:rFonts w:cs="Arial"/>
+          <w:strike/>
+          <w:rPrChange w:id="943" w:author="Name Required" w:date="2015-04-09T20:10:00Z">
+            <w:rPr>
+              <w:rFonts w:cs="Arial"/>
+            </w:rPr>
+          </w:rPrChange>
+        </w:rPr>
+      </w:pPr>
+      <w:r>
+        <w:rPr>
+          <w:rFonts w:cs="Arial"/>
+          <w:strike/>
+          <w:rPrChange w:id="944" w:author="Name Required" w:date="2015-04-09T20:10:00Z">
+            <w:rPr>
+              <w:rFonts w:cs="Arial"/>
+            </w:rPr>
+          </w:rPrChange>
         </w:rPr>
         <w:t>M. Hamilton and D. Dittrich. An overview of the Public Regional Information Security Event Management Project, December 2013.</w:t>
       </w:r>
@@ -15488,23 +16897,81 @@
         <w:jc w:val="left"/>
         <w:rPr>
           <w:rFonts w:cs="Arial"/>
-        </w:rPr>
-      </w:pPr>
-      <w:r>
-        <w:rPr>
-          <w:rFonts w:cs="Arial"/>
+          <w:strike/>
+          <w:rPrChange w:id="945" w:author="Name Required" w:date="2015-04-09T20:10:00Z">
+            <w:rPr>
+              <w:rFonts w:cs="Arial"/>
+            </w:rPr>
+          </w:rPrChange>
+        </w:rPr>
+      </w:pPr>
+      <w:r>
+        <w:rPr>
+          <w:rFonts w:cs="Arial"/>
+          <w:strike/>
+          <w:rPrChange w:id="946" w:author="Name Required" w:date="2015-04-09T20:10:00Z">
+            <w:rPr>
+              <w:rFonts w:cs="Arial"/>
+            </w:rPr>
+          </w:rPrChange>
         </w:rPr>
         <w:t xml:space="preserve">E. Hutchins, M. Cloppert, and R. Amin. Intelligence-Driven Computer Network Defense Informed by Analysis of Adversary Campaigns and Intrusion Kill Chains. In 6th Annual International Conference on Information Warfare and Security. Lockheed Martin Corporation, December 2011. </w:t>
       </w:r>
-      <w:hyperlink r:id="rId44" w:history="1">
-        <w:r>
-          <w:rPr>
-            <w:rStyle w:val="Hyperlink"/>
-            <w:rFonts w:cs="Arial"/>
-          </w:rPr>
-          <w:t>http://www.lockheedmartin.com/content/dam/lockheed/data/corporate/documents/LM-White-Paper-Intel-Driven-Defense.pdf</w:t>
-        </w:r>
-      </w:hyperlink>
+      <w:r>
+        <w:rPr>
+          <w:strike/>
+          <w:rPrChange w:id="947" w:author="Name Required" w:date="2015-04-09T20:10:00Z">
+            <w:rPr/>
+          </w:rPrChange>
+        </w:rPr>
+        <w:fldChar w:fldCharType="begin"/>
+      </w:r>
+      <w:r>
+        <w:rPr>
+          <w:strike/>
+          <w:rPrChange w:id="948" w:author="Name Required" w:date="2015-04-09T20:10:00Z">
+            <w:rPr/>
+          </w:rPrChange>
+        </w:rPr>
+        <w:instrText xml:space="preserve"> HYPERLINK "http://www.lockheedmartin.com/content/dam/lockheed/data/corporate/documents/LM-White-Paper-Intel-Driven-Defense.pdf" </w:instrText>
+      </w:r>
+      <w:r>
+        <w:rPr>
+          <w:strike/>
+          <w:rPrChange w:id="949" w:author="Name Required" w:date="2015-04-09T20:10:00Z">
+            <w:rPr/>
+          </w:rPrChange>
+        </w:rPr>
+        <w:fldChar w:fldCharType="separate"/>
+      </w:r>
+      <w:r>
+        <w:rPr>
+          <w:rStyle w:val="Hyperlink"/>
+          <w:rFonts w:cs="Arial"/>
+          <w:strike/>
+          <w:rPrChange w:id="950" w:author="Name Required" w:date="2015-04-09T20:10:00Z">
+            <w:rPr>
+              <w:rStyle w:val="Hyperlink"/>
+              <w:rFonts w:cs="Arial"/>
+            </w:rPr>
+          </w:rPrChange>
+        </w:rPr>
+        <w:t>http://www.lockheedmartin.com/content/dam/lockheed/data/corporate/documents/LM-White-Paper-Intel-Driven-Defense.pdf</w:t>
+      </w:r>
+      <w:r>
+        <w:rPr>
+          <w:rStyle w:val="Hyperlink"/>
+          <w:rFonts w:cs="Arial"/>
+          <w:strike/>
+          <w:rPrChange w:id="951" w:author="Name Required" w:date="2015-04-09T20:10:00Z">
+            <w:rPr>
+              <w:rStyle w:val="Hyperlink"/>
+              <w:rFonts w:cs="Arial"/>
+            </w:rPr>
+          </w:rPrChange>
+        </w:rPr>
+        <w:fldChar w:fldCharType="end"/>
+      </w:r>
     </w:p>
     <w:p>
       <w:pPr>
@@ -15516,32 +16983,102 @@
         <w:jc w:val="left"/>
         <w:rPr>
           <w:rFonts w:cs="Arial"/>
-        </w:rPr>
-      </w:pPr>
-      <w:r>
-        <w:rPr>
-          <w:rFonts w:cs="Arial"/>
+          <w:strike/>
+          <w:rPrChange w:id="952" w:author="Name Required" w:date="2015-04-09T20:10:00Z">
+            <w:rPr>
+              <w:rFonts w:cs="Arial"/>
+            </w:rPr>
+          </w:rPrChange>
+        </w:rPr>
+      </w:pPr>
+      <w:r>
+        <w:rPr>
+          <w:rFonts w:cs="Arial"/>
+          <w:strike/>
+          <w:rPrChange w:id="953" w:author="Name Required" w:date="2015-04-09T20:10:00Z">
+            <w:rPr>
+              <w:rFonts w:cs="Arial"/>
+            </w:rPr>
+          </w:rPrChange>
         </w:rPr>
         <w:t>H. Khurana, J. Basney, M. Bakht, M. Freemon, V. Welch, and R. Butler. Palantir: A Framework for Collaborative Incident Response and Investigation. In IDtrust ’09: Proceedings of the 8th Symposium on Identity and Trust on the Internet, pages 38–51, New York, NY, USA, April 2009. ACM.</w:t>
       </w:r>
       <w:r>
         <w:rPr>
           <w:rFonts w:cs="Arial"/>
+          <w:strike/>
+          <w:rPrChange w:id="954" w:author="Name Required" w:date="2015-04-09T20:10:00Z">
+            <w:rPr>
+              <w:rFonts w:cs="Arial"/>
+            </w:rPr>
+          </w:rPrChange>
         </w:rPr>
         <w:t xml:space="preserve"> </w:t>
       </w:r>
-      <w:hyperlink r:id="rId45" w:history="1">
-        <w:r>
-          <w:rPr>
-            <w:rStyle w:val="Hyperlink"/>
-            <w:rFonts w:cs="Arial"/>
-          </w:rPr>
-          <w:t>http://middleware.internet2.edu/idtrust/2009/papers/05-khurana-palantir.pdf</w:t>
-        </w:r>
-      </w:hyperlink>
-      <w:r>
-        <w:rPr>
-          <w:rFonts w:cs="Arial"/>
+      <w:r>
+        <w:rPr>
+          <w:strike/>
+          <w:rPrChange w:id="955" w:author="Name Required" w:date="2015-04-09T20:10:00Z">
+            <w:rPr/>
+          </w:rPrChange>
+        </w:rPr>
+        <w:fldChar w:fldCharType="begin"/>
+      </w:r>
+      <w:r>
+        <w:rPr>
+          <w:strike/>
+          <w:rPrChange w:id="956" w:author="Name Required" w:date="2015-04-09T20:10:00Z">
+            <w:rPr/>
+          </w:rPrChange>
+        </w:rPr>
+        <w:instrText xml:space="preserve"> HYPERLINK "http://middleware.internet2.edu/idtrust/2009/papers/05-khurana-palantir.pdf" </w:instrText>
+      </w:r>
+      <w:r>
+        <w:rPr>
+          <w:strike/>
+          <w:rPrChange w:id="957" w:author="Name Required" w:date="2015-04-09T20:10:00Z">
+            <w:rPr/>
+          </w:rPrChange>
+        </w:rPr>
+        <w:fldChar w:fldCharType="separate"/>
+      </w:r>
+      <w:r>
+        <w:rPr>
+          <w:rStyle w:val="Hyperlink"/>
+          <w:rFonts w:cs="Arial"/>
+          <w:strike/>
+          <w:rPrChange w:id="958" w:author="Name Required" w:date="2015-04-09T20:10:00Z">
+            <w:rPr>
+              <w:rStyle w:val="Hyperlink"/>
+              <w:rFonts w:cs="Arial"/>
+            </w:rPr>
+          </w:rPrChange>
+        </w:rPr>
+        <w:t>http://middleware.internet2.edu/idtrust/2009/papers/05-khurana-palantir.pdf</w:t>
+      </w:r>
+      <w:r>
+        <w:rPr>
+          <w:rStyle w:val="Hyperlink"/>
+          <w:rFonts w:cs="Arial"/>
+          <w:strike/>
+          <w:rPrChange w:id="959" w:author="Name Required" w:date="2015-04-09T20:10:00Z">
+            <w:rPr>
+              <w:rStyle w:val="Hyperlink"/>
+              <w:rFonts w:cs="Arial"/>
+            </w:rPr>
+          </w:rPrChange>
+        </w:rPr>
+        <w:fldChar w:fldCharType="end"/>
+      </w:r>
+      <w:r>
+        <w:rPr>
+          <w:rFonts w:cs="Arial"/>
+          <w:strike/>
+          <w:rPrChange w:id="960" w:author="Name Required" w:date="2015-04-09T20:10:00Z">
+            <w:rPr>
+              <w:rFonts w:cs="Arial"/>
+            </w:rPr>
+          </w:rPrChange>
         </w:rPr>
         <w:t xml:space="preserve"> </w:t>
       </w:r>
@@ -15556,26 +17093,90 @@
         <w:jc w:val="left"/>
         <w:rPr>
           <w:rFonts w:cs="Arial"/>
-        </w:rPr>
-      </w:pPr>
-      <w:r>
-        <w:rPr>
-          <w:rFonts w:cs="Arial"/>
+          <w:strike/>
+          <w:rPrChange w:id="961" w:author="Name Required" w:date="2015-04-09T20:10:00Z">
+            <w:rPr>
+              <w:rFonts w:cs="Arial"/>
+            </w:rPr>
+          </w:rPrChange>
+        </w:rPr>
+      </w:pPr>
+      <w:r>
+        <w:rPr>
+          <w:rFonts w:cs="Arial"/>
+          <w:strike/>
+          <w:rPrChange w:id="962" w:author="Name Required" w:date="2015-04-09T20:10:00Z">
+            <w:rPr>
+              <w:rFonts w:cs="Arial"/>
+            </w:rPr>
+          </w:rPrChange>
         </w:rPr>
         <w:t xml:space="preserve">R. S. C. Ieong. FORZA - Digital forensics investigation framework that incorporate legal issues. Digital Investigation, 3(Supplement-1):29–36, 2006. </w:t>
       </w:r>
-      <w:hyperlink r:id="rId46" w:history="1">
-        <w:r>
-          <w:rPr>
-            <w:rStyle w:val="Hyperlink"/>
-            <w:rFonts w:cs="Arial"/>
-          </w:rPr>
-          <w:t>http://www.dfrws.org/2006/proceedings/4-Ieong.pdf</w:t>
-        </w:r>
-      </w:hyperlink>
-      <w:r>
-        <w:rPr>
-          <w:rFonts w:cs="Arial"/>
+      <w:r>
+        <w:rPr>
+          <w:strike/>
+          <w:rPrChange w:id="963" w:author="Name Required" w:date="2015-04-09T20:10:00Z">
+            <w:rPr/>
+          </w:rPrChange>
+        </w:rPr>
+        <w:fldChar w:fldCharType="begin"/>
+      </w:r>
+      <w:r>
+        <w:rPr>
+          <w:strike/>
+          <w:rPrChange w:id="964" w:author="Name Required" w:date="2015-04-09T20:10:00Z">
+            <w:rPr/>
+          </w:rPrChange>
+        </w:rPr>
+        <w:instrText xml:space="preserve"> HYPERLINK "http://www.dfrws.org/2006/proceedings/4-Ieong.pdf" </w:instrText>
+      </w:r>
+      <w:r>
+        <w:rPr>
+          <w:strike/>
+          <w:rPrChange w:id="965" w:author="Name Required" w:date="2015-04-09T20:10:00Z">
+            <w:rPr/>
+          </w:rPrChange>
+        </w:rPr>
+        <w:fldChar w:fldCharType="separate"/>
+      </w:r>
+      <w:r>
+        <w:rPr>
+          <w:rStyle w:val="Hyperlink"/>
+          <w:rFonts w:cs="Arial"/>
+          <w:strike/>
+          <w:rPrChange w:id="966" w:author="Name Required" w:date="2015-04-09T20:10:00Z">
+            <w:rPr>
+              <w:rStyle w:val="Hyperlink"/>
+              <w:rFonts w:cs="Arial"/>
+            </w:rPr>
+          </w:rPrChange>
+        </w:rPr>
+        <w:t>http://www.dfrws.org/2006/proceedings/4-Ieong.pdf</w:t>
+      </w:r>
+      <w:r>
+        <w:rPr>
+          <w:rStyle w:val="Hyperlink"/>
+          <w:rFonts w:cs="Arial"/>
+          <w:strike/>
+          <w:rPrChange w:id="967" w:author="Name Required" w:date="2015-04-09T20:10:00Z">
+            <w:rPr>
+              <w:rStyle w:val="Hyperlink"/>
+              <w:rFonts w:cs="Arial"/>
+            </w:rPr>
+          </w:rPrChange>
+        </w:rPr>
+        <w:fldChar w:fldCharType="end"/>
+      </w:r>
+      <w:r>
+        <w:rPr>
+          <w:rFonts w:cs="Arial"/>
+          <w:strike/>
+          <w:rPrChange w:id="968" w:author="Name Required" w:date="2015-04-09T20:10:00Z">
+            <w:rPr>
+              <w:rFonts w:cs="Arial"/>
+            </w:rPr>
+          </w:rPrChange>
         </w:rPr>
         <w:t xml:space="preserve"> </w:t>
       </w:r>
@@ -15590,23 +17191,81 @@
         <w:jc w:val="left"/>
         <w:rPr>
           <w:rFonts w:cs="Arial"/>
-        </w:rPr>
-      </w:pPr>
-      <w:r>
-        <w:rPr>
-          <w:rFonts w:cs="Arial"/>
+          <w:strike/>
+          <w:rPrChange w:id="969" w:author="Name Required" w:date="2015-04-09T20:10:00Z">
+            <w:rPr>
+              <w:rFonts w:cs="Arial"/>
+            </w:rPr>
+          </w:rPrChange>
+        </w:rPr>
+      </w:pPr>
+      <w:r>
+        <w:rPr>
+          <w:rFonts w:cs="Arial"/>
+          <w:strike/>
+          <w:rPrChange w:id="970" w:author="Name Required" w:date="2015-04-09T20:10:00Z">
+            <w:rPr>
+              <w:rFonts w:cs="Arial"/>
+            </w:rPr>
+          </w:rPrChange>
         </w:rPr>
         <w:t xml:space="preserve">Mandiant. Using Indicators of Compromise to Find Evil and Fight Crime, August 2011. </w:t>
       </w:r>
-      <w:hyperlink r:id="rId47" w:history="1">
-        <w:r>
-          <w:rPr>
-            <w:rStyle w:val="Hyperlink"/>
-            <w:rFonts w:cs="Arial"/>
-          </w:rPr>
-          <w:t>http://www.us-cert.gov/GFIRST/presentations/2011/Using_Indicators_of_Compromise.pdf</w:t>
-        </w:r>
-      </w:hyperlink>
+      <w:r>
+        <w:rPr>
+          <w:strike/>
+          <w:rPrChange w:id="971" w:author="Name Required" w:date="2015-04-09T20:10:00Z">
+            <w:rPr/>
+          </w:rPrChange>
+        </w:rPr>
+        <w:fldChar w:fldCharType="begin"/>
+      </w:r>
+      <w:r>
+        <w:rPr>
+          <w:strike/>
+          <w:rPrChange w:id="972" w:author="Name Required" w:date="2015-04-09T20:10:00Z">
+            <w:rPr/>
+          </w:rPrChange>
+        </w:rPr>
+        <w:instrText xml:space="preserve"> HYPERLINK "http://www.us-cert.gov/GFIRST/presentations/2011/Using_Indicators_of_Compromise.pdf" </w:instrText>
+      </w:r>
+      <w:r>
+        <w:rPr>
+          <w:strike/>
+          <w:rPrChange w:id="973" w:author="Name Required" w:date="2015-04-09T20:10:00Z">
+            <w:rPr/>
+          </w:rPrChange>
+        </w:rPr>
+        <w:fldChar w:fldCharType="separate"/>
+      </w:r>
+      <w:r>
+        <w:rPr>
+          <w:rStyle w:val="Hyperlink"/>
+          <w:rFonts w:cs="Arial"/>
+          <w:strike/>
+          <w:rPrChange w:id="974" w:author="Name Required" w:date="2015-04-09T20:10:00Z">
+            <w:rPr>
+              <w:rStyle w:val="Hyperlink"/>
+              <w:rFonts w:cs="Arial"/>
+            </w:rPr>
+          </w:rPrChange>
+        </w:rPr>
+        <w:t>http://www.us-cert.gov/GFIRST/presentations/2011/Using_Indicators_of_Compromise.pdf</w:t>
+      </w:r>
+      <w:r>
+        <w:rPr>
+          <w:rStyle w:val="Hyperlink"/>
+          <w:rFonts w:cs="Arial"/>
+          <w:strike/>
+          <w:rPrChange w:id="975" w:author="Name Required" w:date="2015-04-09T20:10:00Z">
+            <w:rPr>
+              <w:rStyle w:val="Hyperlink"/>
+              <w:rFonts w:cs="Arial"/>
+            </w:rPr>
+          </w:rPrChange>
+        </w:rPr>
+        <w:fldChar w:fldCharType="end"/>
+      </w:r>
     </w:p>
     <w:p>
       <w:pPr>
@@ -15618,32 +17277,102 @@
         <w:jc w:val="left"/>
         <w:rPr>
           <w:rFonts w:cs="Arial"/>
-        </w:rPr>
-      </w:pPr>
-      <w:r>
-        <w:rPr>
-          <w:rFonts w:cs="Arial"/>
+          <w:strike/>
+          <w:rPrChange w:id="976" w:author="Name Required" w:date="2015-04-09T20:10:00Z">
+            <w:rPr>
+              <w:rFonts w:cs="Arial"/>
+            </w:rPr>
+          </w:rPrChange>
+        </w:rPr>
+      </w:pPr>
+      <w:r>
+        <w:rPr>
+          <w:rFonts w:cs="Arial"/>
+          <w:strike/>
+          <w:rPrChange w:id="977" w:author="Name Required" w:date="2015-04-09T20:10:00Z">
+            <w:rPr>
+              <w:rFonts w:cs="Arial"/>
+            </w:rPr>
+          </w:rPrChange>
         </w:rPr>
         <w:t>Mandiant. APT1: Exposing One of China’s Cyber Espionage Units, February 201</w:t>
       </w:r>
       <w:r>
         <w:rPr>
           <w:rFonts w:cs="Arial"/>
+          <w:strike/>
+          <w:rPrChange w:id="978" w:author="Name Required" w:date="2015-04-09T20:10:00Z">
+            <w:rPr>
+              <w:rFonts w:cs="Arial"/>
+            </w:rPr>
+          </w:rPrChange>
         </w:rPr>
         <w:t xml:space="preserve">3. </w:t>
       </w:r>
-      <w:hyperlink r:id="rId48" w:history="1">
-        <w:r>
-          <w:rPr>
-            <w:rStyle w:val="Hyperlink"/>
-            <w:rFonts w:cs="Arial"/>
-          </w:rPr>
-          <w:t>http://intelreport.mandiant.com/Mandiant_APT1_Report.pdf</w:t>
-        </w:r>
-      </w:hyperlink>
-      <w:r>
-        <w:rPr>
-          <w:rFonts w:cs="Arial"/>
+      <w:r>
+        <w:rPr>
+          <w:strike/>
+          <w:rPrChange w:id="979" w:author="Name Required" w:date="2015-04-09T20:10:00Z">
+            <w:rPr/>
+          </w:rPrChange>
+        </w:rPr>
+        <w:fldChar w:fldCharType="begin"/>
+      </w:r>
+      <w:r>
+        <w:rPr>
+          <w:strike/>
+          <w:rPrChange w:id="980" w:author="Name Required" w:date="2015-04-09T20:10:00Z">
+            <w:rPr/>
+          </w:rPrChange>
+        </w:rPr>
+        <w:instrText xml:space="preserve"> HYPERLINK "http://intelreport.mandiant.com/Mandiant_APT1_Report.pdf" </w:instrText>
+      </w:r>
+      <w:r>
+        <w:rPr>
+          <w:strike/>
+          <w:rPrChange w:id="981" w:author="Name Required" w:date="2015-04-09T20:10:00Z">
+            <w:rPr/>
+          </w:rPrChange>
+        </w:rPr>
+        <w:fldChar w:fldCharType="separate"/>
+      </w:r>
+      <w:r>
+        <w:rPr>
+          <w:rStyle w:val="Hyperlink"/>
+          <w:rFonts w:cs="Arial"/>
+          <w:strike/>
+          <w:rPrChange w:id="982" w:author="Name Required" w:date="2015-04-09T20:10:00Z">
+            <w:rPr>
+              <w:rStyle w:val="Hyperlink"/>
+              <w:rFonts w:cs="Arial"/>
+            </w:rPr>
+          </w:rPrChange>
+        </w:rPr>
+        <w:t>http://intelreport.mandiant.com/Mandiant_APT1_Report.pdf</w:t>
+      </w:r>
+      <w:r>
+        <w:rPr>
+          <w:rStyle w:val="Hyperlink"/>
+          <w:rFonts w:cs="Arial"/>
+          <w:strike/>
+          <w:rPrChange w:id="983" w:author="Name Required" w:date="2015-04-09T20:10:00Z">
+            <w:rPr>
+              <w:rStyle w:val="Hyperlink"/>
+              <w:rFonts w:cs="Arial"/>
+            </w:rPr>
+          </w:rPrChange>
+        </w:rPr>
+        <w:fldChar w:fldCharType="end"/>
+      </w:r>
+      <w:r>
+        <w:rPr>
+          <w:rFonts w:cs="Arial"/>
+          <w:strike/>
+          <w:rPrChange w:id="984" w:author="Name Required" w:date="2015-04-09T20:10:00Z">
+            <w:rPr>
+              <w:rFonts w:cs="Arial"/>
+            </w:rPr>
+          </w:rPrChange>
         </w:rPr>
         <w:t xml:space="preserve"> </w:t>
       </w:r>
@@ -15658,23 +17387,81 @@
         <w:jc w:val="left"/>
         <w:rPr>
           <w:rFonts w:cs="Arial"/>
-        </w:rPr>
-      </w:pPr>
-      <w:r>
-        <w:rPr>
-          <w:rFonts w:cs="Arial"/>
+          <w:strike/>
+          <w:rPrChange w:id="985" w:author="Name Required" w:date="2015-04-09T20:10:00Z">
+            <w:rPr>
+              <w:rFonts w:cs="Arial"/>
+            </w:rPr>
+          </w:rPrChange>
+        </w:rPr>
+      </w:pPr>
+      <w:r>
+        <w:rPr>
+          <w:rFonts w:cs="Arial"/>
+          <w:strike/>
+          <w:rPrChange w:id="986" w:author="Name Required" w:date="2015-04-09T20:10:00Z">
+            <w:rPr>
+              <w:rFonts w:cs="Arial"/>
+            </w:rPr>
+          </w:rPrChange>
         </w:rPr>
         <w:t xml:space="preserve">Microsoft Developer Network. Chapter 3: Workflow and Process. </w:t>
       </w:r>
-      <w:hyperlink r:id="rId49" w:history="1">
-        <w:r>
-          <w:rPr>
-            <w:rStyle w:val="Hyperlink"/>
-            <w:rFonts w:cs="Arial"/>
-          </w:rPr>
-          <w:t>http://msdn.microsoft.com/en-us/library/bb833024.aspx</w:t>
-        </w:r>
-      </w:hyperlink>
+      <w:r>
+        <w:rPr>
+          <w:strike/>
+          <w:rPrChange w:id="987" w:author="Name Required" w:date="2015-04-09T20:10:00Z">
+            <w:rPr/>
+          </w:rPrChange>
+        </w:rPr>
+        <w:fldChar w:fldCharType="begin"/>
+      </w:r>
+      <w:r>
+        <w:rPr>
+          <w:strike/>
+          <w:rPrChange w:id="988" w:author="Name Required" w:date="2015-04-09T20:10:00Z">
+            <w:rPr/>
+          </w:rPrChange>
+        </w:rPr>
+        <w:instrText xml:space="preserve"> HYPERLINK "http://msdn.microsoft.com/en-us/library/bb833024.aspx" </w:instrText>
+      </w:r>
+      <w:r>
+        <w:rPr>
+          <w:strike/>
+          <w:rPrChange w:id="989" w:author="Name Required" w:date="2015-04-09T20:10:00Z">
+            <w:rPr/>
+          </w:rPrChange>
+        </w:rPr>
+        <w:fldChar w:fldCharType="separate"/>
+      </w:r>
+      <w:r>
+        <w:rPr>
+          <w:rStyle w:val="Hyperlink"/>
+          <w:rFonts w:cs="Arial"/>
+          <w:strike/>
+          <w:rPrChange w:id="990" w:author="Name Required" w:date="2015-04-09T20:10:00Z">
+            <w:rPr>
+              <w:rStyle w:val="Hyperlink"/>
+              <w:rFonts w:cs="Arial"/>
+            </w:rPr>
+          </w:rPrChange>
+        </w:rPr>
+        <w:t>http://msdn.microsoft.com/en-us/library/bb833024.aspx</w:t>
+      </w:r>
+      <w:r>
+        <w:rPr>
+          <w:rStyle w:val="Hyperlink"/>
+          <w:rFonts w:cs="Arial"/>
+          <w:strike/>
+          <w:rPrChange w:id="991" w:author="Name Required" w:date="2015-04-09T20:10:00Z">
+            <w:rPr>
+              <w:rStyle w:val="Hyperlink"/>
+              <w:rFonts w:cs="Arial"/>
+            </w:rPr>
+          </w:rPrChange>
+        </w:rPr>
+        <w:fldChar w:fldCharType="end"/>
+      </w:r>
     </w:p>
     <w:p>
       <w:pPr>
@@ -15686,35 +17473,105 @@
         <w:jc w:val="left"/>
         <w:rPr>
           <w:rFonts w:cs="Arial"/>
-        </w:rPr>
-      </w:pPr>
-      <w:r>
-        <w:rPr>
-          <w:rFonts w:cs="Arial"/>
+          <w:strike/>
+          <w:rPrChange w:id="992" w:author="Name Required" w:date="2015-04-09T20:10:00Z">
+            <w:rPr>
+              <w:rFonts w:cs="Arial"/>
+            </w:rPr>
+          </w:rPrChange>
+        </w:rPr>
+      </w:pPr>
+      <w:r>
+        <w:rPr>
+          <w:rFonts w:cs="Arial"/>
+          <w:strike/>
+          <w:rPrChange w:id="993" w:author="Name Required" w:date="2015-04-09T20:10:00Z">
+            <w:rPr>
+              <w:rFonts w:cs="Arial"/>
+            </w:rPr>
+          </w:rPrChange>
         </w:rPr>
         <w:t>The Mitre Corporation. Standarizing Cyber Threat Intellige</w:t>
       </w:r>
       <w:r>
         <w:rPr>
           <w:rFonts w:cs="Arial"/>
+          <w:strike/>
+          <w:rPrChange w:id="994" w:author="Name Required" w:date="2015-04-09T20:10:00Z">
+            <w:rPr>
+              <w:rFonts w:cs="Arial"/>
+            </w:rPr>
+          </w:rPrChange>
         </w:rPr>
         <w:t>nce Information with the Struc</w:t>
       </w:r>
       <w:r>
         <w:rPr>
           <w:rFonts w:cs="Arial"/>
+          <w:strike/>
+          <w:rPrChange w:id="995" w:author="Name Required" w:date="2015-04-09T20:10:00Z">
+            <w:rPr>
+              <w:rFonts w:cs="Arial"/>
+            </w:rPr>
+          </w:rPrChange>
         </w:rPr>
         <w:t xml:space="preserve">tured Threat Information eXpression (STIX), 2012. </w:t>
       </w:r>
-      <w:hyperlink r:id="rId50" w:history="1">
-        <w:r>
-          <w:rPr>
-            <w:rStyle w:val="Hyperlink"/>
-            <w:rFonts w:cs="Arial"/>
-          </w:rPr>
-          <w:t>http://makingsecuritymeasurable.mitre.org/docs/STIX-Whitepaper.pdf</w:t>
-        </w:r>
-      </w:hyperlink>
+      <w:r>
+        <w:rPr>
+          <w:strike/>
+          <w:rPrChange w:id="996" w:author="Name Required" w:date="2015-04-09T20:10:00Z">
+            <w:rPr/>
+          </w:rPrChange>
+        </w:rPr>
+        <w:fldChar w:fldCharType="begin"/>
+      </w:r>
+      <w:r>
+        <w:rPr>
+          <w:strike/>
+          <w:rPrChange w:id="997" w:author="Name Required" w:date="2015-04-09T20:10:00Z">
+            <w:rPr/>
+          </w:rPrChange>
+        </w:rPr>
+        <w:instrText xml:space="preserve"> HYPERLINK "http://makingsecuritymeasurable.mitre.org/docs/STIX-Whitepaper.pdf" </w:instrText>
+      </w:r>
+      <w:r>
+        <w:rPr>
+          <w:strike/>
+          <w:rPrChange w:id="998" w:author="Name Required" w:date="2015-04-09T20:10:00Z">
+            <w:rPr/>
+          </w:rPrChange>
+        </w:rPr>
+        <w:fldChar w:fldCharType="separate"/>
+      </w:r>
+      <w:r>
+        <w:rPr>
+          <w:rStyle w:val="Hyperlink"/>
+          <w:rFonts w:cs="Arial"/>
+          <w:strike/>
+          <w:rPrChange w:id="999" w:author="Name Required" w:date="2015-04-09T20:10:00Z">
+            <w:rPr>
+              <w:rStyle w:val="Hyperlink"/>
+              <w:rFonts w:cs="Arial"/>
+            </w:rPr>
+          </w:rPrChange>
+        </w:rPr>
+        <w:t>http://makingsecuritymeasurable.mitre.org/docs/STIX-Whitepaper.pdf</w:t>
+      </w:r>
+      <w:r>
+        <w:rPr>
+          <w:rStyle w:val="Hyperlink"/>
+          <w:rFonts w:cs="Arial"/>
+          <w:strike/>
+          <w:rPrChange w:id="1000" w:author="Name Required" w:date="2015-04-09T20:10:00Z">
+            <w:rPr>
+              <w:rStyle w:val="Hyperlink"/>
+              <w:rFonts w:cs="Arial"/>
+            </w:rPr>
+          </w:rPrChange>
+        </w:rPr>
+        <w:fldChar w:fldCharType="end"/>
+      </w:r>
     </w:p>
     <w:p>
       <w:pPr>
@@ -15726,42 +17583,83 @@
         <w:jc w:val="left"/>
         <w:rPr>
           <w:rFonts w:cs="Arial"/>
-        </w:rPr>
-      </w:pPr>
-      <w:r>
-        <w:rPr>
-          <w:rFonts w:cs="Arial"/>
-        </w:rPr>
-        <w:t>C. Richards. Briefings - Colonel John R. Boyd, US</w:t>
-      </w:r>
-      <w:r>
-        <w:rPr>
-          <w:rFonts w:cs="Arial"/>
-        </w:rPr>
-        <w:t>AF</w:t>
-      </w:r>
-      <w:r>
-        <w:rPr>
-          <w:rFonts w:cs="Arial"/>
-        </w:rPr>
-        <w:t>, November 2009.</w:t>
-      </w:r>
-      <w:r>
-        <w:rPr>
-          <w:rFonts w:cs="Arial"/>
-        </w:rPr>
-        <w:t xml:space="preserve"> </w:t>
-      </w:r>
-      <w:hyperlink r:id="rId51" w:history="1">
-        <w:r>
-          <w:rPr>
-            <w:rStyle w:val="Hyperlink"/>
-            <w:rFonts w:cs="Arial"/>
-          </w:rPr>
-          <w:t>http://www.ausairpower.net/APA-Boyd-Papers.html</w:t>
-        </w:r>
-      </w:hyperlink>
-    </w:p>
+          <w:strike/>
+          <w:rPrChange w:id="1001" w:author="Name Required" w:date="2015-04-09T20:10:00Z">
+            <w:rPr>
+              <w:rFonts w:cs="Arial"/>
+            </w:rPr>
+          </w:rPrChange>
+        </w:rPr>
+      </w:pPr>
+      <w:r>
+        <w:rPr>
+          <w:rFonts w:cs="Arial"/>
+          <w:strike/>
+          <w:rPrChange w:id="1002" w:author="Name Required" w:date="2015-04-09T20:10:00Z">
+            <w:rPr>
+              <w:rFonts w:cs="Arial"/>
+            </w:rPr>
+          </w:rPrChange>
+        </w:rPr>
+        <w:t xml:space="preserve">C. Richards. Briefings - Colonel John R. Boyd, USAF, November 2009. </w:t>
+      </w:r>
+      <w:r>
+        <w:rPr>
+          <w:strike/>
+          <w:rPrChange w:id="1003" w:author="Name Required" w:date="2015-04-09T20:10:00Z">
+            <w:rPr/>
+          </w:rPrChange>
+        </w:rPr>
+        <w:fldChar w:fldCharType="begin"/>
+      </w:r>
+      <w:r>
+        <w:rPr>
+          <w:strike/>
+          <w:rPrChange w:id="1004" w:author="Name Required" w:date="2015-04-09T20:10:00Z">
+            <w:rPr/>
+          </w:rPrChange>
+        </w:rPr>
+        <w:instrText xml:space="preserve"> HYPERLINK "http://www.ausairpower.net/APA-Boyd-Papers.html" </w:instrText>
+      </w:r>
+      <w:r>
+        <w:rPr>
+          <w:strike/>
+          <w:rPrChange w:id="1005" w:author="Name Required" w:date="2015-04-09T20:10:00Z">
+            <w:rPr/>
+          </w:rPrChange>
+        </w:rPr>
+        <w:fldChar w:fldCharType="separate"/>
+      </w:r>
+      <w:r>
+        <w:rPr>
+          <w:rStyle w:val="Hyperlink"/>
+          <w:rFonts w:cs="Arial"/>
+          <w:strike/>
+          <w:rPrChange w:id="1006" w:author="Name Required" w:date="2015-04-09T20:10:00Z">
+            <w:rPr>
+              <w:rStyle w:val="Hyperlink"/>
+              <w:rFonts w:cs="Arial"/>
+            </w:rPr>
+          </w:rPrChange>
+        </w:rPr>
+        <w:t>http://www.ausairpower.net/APA-Boyd-Papers.html</w:t>
+      </w:r>
+      <w:r>
+        <w:rPr>
+          <w:rStyle w:val="Hyperlink"/>
+          <w:rFonts w:cs="Arial"/>
+          <w:strike/>
+          <w:rPrChange w:id="1007" w:author="Name Required" w:date="2015-04-09T20:10:00Z">
+            <w:rPr>
+              <w:rStyle w:val="Hyperlink"/>
+              <w:rFonts w:cs="Arial"/>
+            </w:rPr>
+          </w:rPrChange>
+        </w:rPr>
+        <w:fldChar w:fldCharType="end"/>
+      </w:r>
+    </w:p>
+    <w:bookmarkEnd w:id="854"/>
     <w:p>
       <w:pPr>
         <w:pStyle w:val="conops-body"/>
@@ -15777,11 +17675,11 @@
         <w:ind w:left="450" w:hanging="450"/>
         <w:jc w:val="left"/>
         <w:rPr>
-          <w:del w:id="717" w:author="Name Required" w:date="2015-04-08T17:37:00Z"/>
-          <w:rFonts w:cs="Arial"/>
-        </w:rPr>
-      </w:pPr>
-      <w:del w:id="718" w:author="Name Required" w:date="2015-04-08T17:37:00Z">
+          <w:del w:id="1008" w:author="Name Required" w:date="2015-04-08T17:37:00Z"/>
+          <w:rFonts w:cs="Arial"/>
+        </w:rPr>
+      </w:pPr>
+      <w:del w:id="1009" w:author="Name Required" w:date="2015-04-08T17:37:00Z">
         <w:r>
           <w:rPr>
             <w:rFonts w:cs="Arial"/>
@@ -15819,7 +17717,7 @@
           <w:tab w:val="right" w:leader="dot" w:pos="9710"/>
         </w:tabs>
         <w:rPr>
-          <w:del w:id="719" w:author="Name Required" w:date="2015-04-08T17:37:00Z"/>
+          <w:del w:id="1010" w:author="Name Required" w:date="2015-04-08T17:37:00Z"/>
           <w:rFonts w:asciiTheme="minorHAnsi" w:eastAsiaTheme="minorEastAsia" w:hAnsiTheme="minorHAnsi" w:cstheme="minorBidi"/>
           <w:noProof/>
           <w:sz w:val="24"/>
@@ -15827,7 +17725,7 @@
           <w:lang w:eastAsia="ja-JP"/>
         </w:rPr>
       </w:pPr>
-      <w:del w:id="720" w:author="Name Required" w:date="2015-04-08T17:37:00Z">
+      <w:del w:id="1011" w:author="Name Required" w:date="2015-04-08T17:37:00Z">
         <w:r>
           <w:fldChar w:fldCharType="begin"/>
         </w:r>
@@ -15893,7 +17791,7 @@
           <w:tab w:val="right" w:leader="dot" w:pos="9710"/>
         </w:tabs>
         <w:rPr>
-          <w:del w:id="721" w:author="Name Required" w:date="2015-04-08T17:37:00Z"/>
+          <w:del w:id="1012" w:author="Name Required" w:date="2015-04-08T17:37:00Z"/>
           <w:rFonts w:asciiTheme="minorHAnsi" w:eastAsiaTheme="minorEastAsia" w:hAnsiTheme="minorHAnsi" w:cstheme="minorBidi"/>
           <w:noProof/>
           <w:sz w:val="24"/>
@@ -15901,7 +17799,7 @@
           <w:lang w:eastAsia="ja-JP"/>
         </w:rPr>
       </w:pPr>
-      <w:del w:id="722" w:author="Name Required" w:date="2015-04-08T17:37:00Z">
+      <w:del w:id="1013" w:author="Name Required" w:date="2015-04-08T17:37:00Z">
         <w:r>
           <w:rPr>
             <w:noProof/>
@@ -15958,7 +17856,7 @@
           <w:tab w:val="right" w:leader="dot" w:pos="9710"/>
         </w:tabs>
         <w:rPr>
-          <w:del w:id="723" w:author="Name Required" w:date="2015-04-08T17:37:00Z"/>
+          <w:del w:id="1014" w:author="Name Required" w:date="2015-04-08T17:37:00Z"/>
           <w:rFonts w:asciiTheme="minorHAnsi" w:eastAsiaTheme="minorEastAsia" w:hAnsiTheme="minorHAnsi" w:cstheme="minorBidi"/>
           <w:noProof/>
           <w:sz w:val="24"/>
@@ -15966,7 +17864,7 @@
           <w:lang w:eastAsia="ja-JP"/>
         </w:rPr>
       </w:pPr>
-      <w:del w:id="724" w:author="Name Required" w:date="2015-04-08T17:37:00Z">
+      <w:del w:id="1015" w:author="Name Required" w:date="2015-04-08T17:37:00Z">
         <w:r>
           <w:rPr>
             <w:noProof/>
@@ -16023,7 +17921,7 @@
           <w:tab w:val="right" w:leader="dot" w:pos="9710"/>
         </w:tabs>
         <w:rPr>
-          <w:del w:id="725" w:author="Name Required" w:date="2015-04-08T17:37:00Z"/>
+          <w:del w:id="1016" w:author="Name Required" w:date="2015-04-08T17:37:00Z"/>
           <w:rFonts w:asciiTheme="minorHAnsi" w:eastAsiaTheme="minorEastAsia" w:hAnsiTheme="minorHAnsi" w:cstheme="minorBidi"/>
           <w:noProof/>
           <w:sz w:val="24"/>
@@ -16031,7 +17929,7 @@
           <w:lang w:eastAsia="ja-JP"/>
         </w:rPr>
       </w:pPr>
-      <w:del w:id="726" w:author="Name Required" w:date="2015-04-08T17:37:00Z">
+      <w:del w:id="1017" w:author="Name Required" w:date="2015-04-08T17:37:00Z">
         <w:r>
           <w:rPr>
             <w:noProof/>
@@ -16088,7 +17986,7 @@
           <w:tab w:val="right" w:leader="dot" w:pos="9710"/>
         </w:tabs>
         <w:rPr>
-          <w:del w:id="727" w:author="Name Required" w:date="2015-04-08T17:37:00Z"/>
+          <w:del w:id="1018" w:author="Name Required" w:date="2015-04-08T17:37:00Z"/>
           <w:rFonts w:asciiTheme="minorHAnsi" w:eastAsiaTheme="minorEastAsia" w:hAnsiTheme="minorHAnsi" w:cstheme="minorBidi"/>
           <w:noProof/>
           <w:sz w:val="24"/>
@@ -16096,7 +17994,7 @@
           <w:lang w:eastAsia="ja-JP"/>
         </w:rPr>
       </w:pPr>
-      <w:del w:id="728" w:author="Name Required" w:date="2015-04-08T17:37:00Z">
+      <w:del w:id="1019" w:author="Name Required" w:date="2015-04-08T17:37:00Z">
         <w:r>
           <w:rPr>
             <w:noProof/>
@@ -16153,7 +18051,7 @@
           <w:tab w:val="right" w:leader="dot" w:pos="9710"/>
         </w:tabs>
         <w:rPr>
-          <w:del w:id="729" w:author="Name Required" w:date="2015-04-08T17:37:00Z"/>
+          <w:del w:id="1020" w:author="Name Required" w:date="2015-04-08T17:37:00Z"/>
           <w:rFonts w:asciiTheme="minorHAnsi" w:eastAsiaTheme="minorEastAsia" w:hAnsiTheme="minorHAnsi" w:cstheme="minorBidi"/>
           <w:noProof/>
           <w:sz w:val="24"/>
@@ -16161,7 +18059,7 @@
           <w:lang w:eastAsia="ja-JP"/>
         </w:rPr>
       </w:pPr>
-      <w:del w:id="730" w:author="Name Required" w:date="2015-04-08T17:37:00Z">
+      <w:del w:id="1021" w:author="Name Required" w:date="2015-04-08T17:37:00Z">
         <w:r>
           <w:rPr>
             <w:noProof/>
@@ -16218,7 +18116,7 @@
           <w:tab w:val="right" w:leader="dot" w:pos="9710"/>
         </w:tabs>
         <w:rPr>
-          <w:del w:id="731" w:author="Name Required" w:date="2015-04-08T17:37:00Z"/>
+          <w:del w:id="1022" w:author="Name Required" w:date="2015-04-08T17:37:00Z"/>
           <w:rFonts w:asciiTheme="minorHAnsi" w:eastAsiaTheme="minorEastAsia" w:hAnsiTheme="minorHAnsi" w:cstheme="minorBidi"/>
           <w:noProof/>
           <w:sz w:val="24"/>
@@ -16226,7 +18124,7 @@
           <w:lang w:eastAsia="ja-JP"/>
         </w:rPr>
       </w:pPr>
-      <w:del w:id="732" w:author="Name Required" w:date="2015-04-08T17:37:00Z">
+      <w:del w:id="1023" w:author="Name Required" w:date="2015-04-08T17:37:00Z">
         <w:r>
           <w:rPr>
             <w:noProof/>
@@ -16283,7 +18181,7 @@
           <w:tab w:val="right" w:leader="dot" w:pos="9710"/>
         </w:tabs>
         <w:rPr>
-          <w:del w:id="733" w:author="Name Required" w:date="2015-04-08T17:37:00Z"/>
+          <w:del w:id="1024" w:author="Name Required" w:date="2015-04-08T17:37:00Z"/>
           <w:rFonts w:asciiTheme="minorHAnsi" w:eastAsiaTheme="minorEastAsia" w:hAnsiTheme="minorHAnsi" w:cstheme="minorBidi"/>
           <w:noProof/>
           <w:sz w:val="24"/>
@@ -16291,7 +18189,7 @@
           <w:lang w:eastAsia="ja-JP"/>
         </w:rPr>
       </w:pPr>
-      <w:del w:id="734" w:author="Name Required" w:date="2015-04-08T17:37:00Z">
+      <w:del w:id="1025" w:author="Name Required" w:date="2015-04-08T17:37:00Z">
         <w:r>
           <w:rPr>
             <w:noProof/>
@@ -16348,7 +18246,7 @@
           <w:tab w:val="right" w:leader="dot" w:pos="9710"/>
         </w:tabs>
         <w:rPr>
-          <w:del w:id="735" w:author="Name Required" w:date="2015-04-08T17:37:00Z"/>
+          <w:del w:id="1026" w:author="Name Required" w:date="2015-04-08T17:37:00Z"/>
           <w:rFonts w:asciiTheme="minorHAnsi" w:eastAsiaTheme="minorEastAsia" w:hAnsiTheme="minorHAnsi" w:cstheme="minorBidi"/>
           <w:noProof/>
           <w:sz w:val="24"/>
@@ -16356,7 +18254,7 @@
           <w:lang w:eastAsia="ja-JP"/>
         </w:rPr>
       </w:pPr>
-      <w:del w:id="736" w:author="Name Required" w:date="2015-04-08T17:37:00Z">
+      <w:del w:id="1027" w:author="Name Required" w:date="2015-04-08T17:37:00Z">
         <w:r>
           <w:rPr>
             <w:noProof/>
@@ -16413,7 +18311,7 @@
           <w:tab w:val="right" w:leader="dot" w:pos="9710"/>
         </w:tabs>
         <w:rPr>
-          <w:del w:id="737" w:author="Name Required" w:date="2015-04-08T17:37:00Z"/>
+          <w:del w:id="1028" w:author="Name Required" w:date="2015-04-08T17:37:00Z"/>
           <w:rFonts w:asciiTheme="minorHAnsi" w:eastAsiaTheme="minorEastAsia" w:hAnsiTheme="minorHAnsi" w:cstheme="minorBidi"/>
           <w:noProof/>
           <w:sz w:val="24"/>
@@ -16421,7 +18319,7 @@
           <w:lang w:eastAsia="ja-JP"/>
         </w:rPr>
       </w:pPr>
-      <w:del w:id="738" w:author="Name Required" w:date="2015-04-08T17:37:00Z">
+      <w:del w:id="1029" w:author="Name Required" w:date="2015-04-08T17:37:00Z">
         <w:r>
           <w:rPr>
             <w:rFonts w:cs="Arial"/>
@@ -16479,7 +18377,7 @@
           <w:tab w:val="right" w:leader="dot" w:pos="9710"/>
         </w:tabs>
         <w:rPr>
-          <w:del w:id="739" w:author="Name Required" w:date="2015-04-08T17:37:00Z"/>
+          <w:del w:id="1030" w:author="Name Required" w:date="2015-04-08T17:37:00Z"/>
           <w:rFonts w:asciiTheme="minorHAnsi" w:eastAsiaTheme="minorEastAsia" w:hAnsiTheme="minorHAnsi" w:cstheme="minorBidi"/>
           <w:noProof/>
           <w:sz w:val="24"/>
@@ -16487,7 +18385,7 @@
           <w:lang w:eastAsia="ja-JP"/>
         </w:rPr>
       </w:pPr>
-      <w:del w:id="740" w:author="Name Required" w:date="2015-04-08T17:37:00Z">
+      <w:del w:id="1031" w:author="Name Required" w:date="2015-04-08T17:37:00Z">
         <w:r>
           <w:rPr>
             <w:rFonts w:cs="Arial"/>
@@ -16545,7 +18443,7 @@
           <w:tab w:val="right" w:leader="dot" w:pos="9710"/>
         </w:tabs>
         <w:rPr>
-          <w:del w:id="741" w:author="Name Required" w:date="2015-04-08T17:37:00Z"/>
+          <w:del w:id="1032" w:author="Name Required" w:date="2015-04-08T17:37:00Z"/>
           <w:rFonts w:asciiTheme="minorHAnsi" w:eastAsiaTheme="minorEastAsia" w:hAnsiTheme="minorHAnsi" w:cstheme="minorBidi"/>
           <w:noProof/>
           <w:sz w:val="24"/>
@@ -16553,7 +18451,7 @@
           <w:lang w:eastAsia="ja-JP"/>
         </w:rPr>
       </w:pPr>
-      <w:del w:id="742" w:author="Name Required" w:date="2015-04-08T17:37:00Z">
+      <w:del w:id="1033" w:author="Name Required" w:date="2015-04-08T17:37:00Z">
         <w:r>
           <w:rPr>
             <w:noProof/>
@@ -16610,7 +18508,7 @@
           <w:tab w:val="right" w:leader="dot" w:pos="9710"/>
         </w:tabs>
         <w:rPr>
-          <w:del w:id="743" w:author="Name Required" w:date="2015-04-08T17:37:00Z"/>
+          <w:del w:id="1034" w:author="Name Required" w:date="2015-04-08T17:37:00Z"/>
           <w:rFonts w:asciiTheme="minorHAnsi" w:eastAsiaTheme="minorEastAsia" w:hAnsiTheme="minorHAnsi" w:cstheme="minorBidi"/>
           <w:noProof/>
           <w:sz w:val="24"/>
@@ -16618,7 +18516,7 @@
           <w:lang w:eastAsia="ja-JP"/>
         </w:rPr>
       </w:pPr>
-      <w:del w:id="744" w:author="Name Required" w:date="2015-04-08T17:37:00Z">
+      <w:del w:id="1035" w:author="Name Required" w:date="2015-04-08T17:37:00Z">
         <w:r>
           <w:rPr>
             <w:noProof/>
@@ -16675,7 +18573,7 @@
           <w:tab w:val="right" w:leader="dot" w:pos="9710"/>
         </w:tabs>
         <w:rPr>
-          <w:del w:id="745" w:author="Name Required" w:date="2015-04-08T17:37:00Z"/>
+          <w:del w:id="1036" w:author="Name Required" w:date="2015-04-08T17:37:00Z"/>
           <w:rFonts w:asciiTheme="minorHAnsi" w:eastAsiaTheme="minorEastAsia" w:hAnsiTheme="minorHAnsi" w:cstheme="minorBidi"/>
           <w:noProof/>
           <w:sz w:val="24"/>
@@ -16683,7 +18581,7 @@
           <w:lang w:eastAsia="ja-JP"/>
         </w:rPr>
       </w:pPr>
-      <w:del w:id="746" w:author="Name Required" w:date="2015-04-08T17:37:00Z">
+      <w:del w:id="1037" w:author="Name Required" w:date="2015-04-08T17:37:00Z">
         <w:r>
           <w:rPr>
             <w:noProof/>
@@ -16740,7 +18638,7 @@
           <w:tab w:val="right" w:leader="dot" w:pos="9710"/>
         </w:tabs>
         <w:rPr>
-          <w:del w:id="747" w:author="Name Required" w:date="2015-04-08T17:37:00Z"/>
+          <w:del w:id="1038" w:author="Name Required" w:date="2015-04-08T17:37:00Z"/>
           <w:rFonts w:asciiTheme="minorHAnsi" w:eastAsiaTheme="minorEastAsia" w:hAnsiTheme="minorHAnsi" w:cstheme="minorBidi"/>
           <w:noProof/>
           <w:sz w:val="24"/>
@@ -16748,7 +18646,7 @@
           <w:lang w:eastAsia="ja-JP"/>
         </w:rPr>
       </w:pPr>
-      <w:del w:id="748" w:author="Name Required" w:date="2015-04-08T17:37:00Z">
+      <w:del w:id="1039" w:author="Name Required" w:date="2015-04-08T17:37:00Z">
         <w:r>
           <w:rPr>
             <w:noProof/>
@@ -16805,7 +18703,7 @@
           <w:tab w:val="right" w:leader="dot" w:pos="9710"/>
         </w:tabs>
         <w:rPr>
-          <w:del w:id="749" w:author="Name Required" w:date="2015-04-08T17:37:00Z"/>
+          <w:del w:id="1040" w:author="Name Required" w:date="2015-04-08T17:37:00Z"/>
           <w:rFonts w:asciiTheme="minorHAnsi" w:eastAsiaTheme="minorEastAsia" w:hAnsiTheme="minorHAnsi" w:cstheme="minorBidi"/>
           <w:noProof/>
           <w:sz w:val="24"/>
@@ -16813,7 +18711,7 @@
           <w:lang w:eastAsia="ja-JP"/>
         </w:rPr>
       </w:pPr>
-      <w:del w:id="750" w:author="Name Required" w:date="2015-04-08T17:37:00Z">
+      <w:del w:id="1041" w:author="Name Required" w:date="2015-04-08T17:37:00Z">
         <w:r>
           <w:rPr>
             <w:noProof/>
@@ -16870,7 +18768,7 @@
           <w:tab w:val="right" w:leader="dot" w:pos="9710"/>
         </w:tabs>
         <w:rPr>
-          <w:del w:id="751" w:author="Name Required" w:date="2015-04-08T17:37:00Z"/>
+          <w:del w:id="1042" w:author="Name Required" w:date="2015-04-08T17:37:00Z"/>
           <w:rFonts w:asciiTheme="minorHAnsi" w:eastAsiaTheme="minorEastAsia" w:hAnsiTheme="minorHAnsi" w:cstheme="minorBidi"/>
           <w:noProof/>
           <w:sz w:val="24"/>
@@ -16878,7 +18776,7 @@
           <w:lang w:eastAsia="ja-JP"/>
         </w:rPr>
       </w:pPr>
-      <w:del w:id="752" w:author="Name Required" w:date="2015-04-08T17:37:00Z">
+      <w:del w:id="1043" w:author="Name Required" w:date="2015-04-08T17:37:00Z">
         <w:r>
           <w:rPr>
             <w:noProof/>
@@ -16935,7 +18833,7 @@
           <w:tab w:val="right" w:leader="dot" w:pos="9710"/>
         </w:tabs>
         <w:rPr>
-          <w:del w:id="753" w:author="Name Required" w:date="2015-04-08T17:37:00Z"/>
+          <w:del w:id="1044" w:author="Name Required" w:date="2015-04-08T17:37:00Z"/>
           <w:rFonts w:asciiTheme="minorHAnsi" w:eastAsiaTheme="minorEastAsia" w:hAnsiTheme="minorHAnsi" w:cstheme="minorBidi"/>
           <w:noProof/>
           <w:sz w:val="24"/>
@@ -16943,7 +18841,7 @@
           <w:lang w:eastAsia="ja-JP"/>
         </w:rPr>
       </w:pPr>
-      <w:del w:id="754" w:author="Name Required" w:date="2015-04-08T17:37:00Z">
+      <w:del w:id="1045" w:author="Name Required" w:date="2015-04-08T17:37:00Z">
         <w:r>
           <w:rPr>
             <w:noProof/>
@@ -17000,7 +18898,7 @@
           <w:tab w:val="right" w:leader="dot" w:pos="9710"/>
         </w:tabs>
         <w:rPr>
-          <w:del w:id="755" w:author="Name Required" w:date="2015-04-08T17:37:00Z"/>
+          <w:del w:id="1046" w:author="Name Required" w:date="2015-04-08T17:37:00Z"/>
           <w:rFonts w:asciiTheme="minorHAnsi" w:eastAsiaTheme="minorEastAsia" w:hAnsiTheme="minorHAnsi" w:cstheme="minorBidi"/>
           <w:noProof/>
           <w:sz w:val="24"/>
@@ -17008,7 +18906,7 @@
           <w:lang w:eastAsia="ja-JP"/>
         </w:rPr>
       </w:pPr>
-      <w:del w:id="756" w:author="Name Required" w:date="2015-04-08T17:37:00Z">
+      <w:del w:id="1047" w:author="Name Required" w:date="2015-04-08T17:37:00Z">
         <w:r>
           <w:rPr>
             <w:noProof/>
@@ -17065,7 +18963,7 @@
           <w:tab w:val="right" w:leader="dot" w:pos="9710"/>
         </w:tabs>
         <w:rPr>
-          <w:del w:id="757" w:author="Name Required" w:date="2015-04-08T17:37:00Z"/>
+          <w:del w:id="1048" w:author="Name Required" w:date="2015-04-08T17:37:00Z"/>
           <w:rFonts w:asciiTheme="minorHAnsi" w:eastAsiaTheme="minorEastAsia" w:hAnsiTheme="minorHAnsi" w:cstheme="minorBidi"/>
           <w:noProof/>
           <w:sz w:val="24"/>
@@ -17073,7 +18971,7 @@
           <w:lang w:eastAsia="ja-JP"/>
         </w:rPr>
       </w:pPr>
-      <w:del w:id="758" w:author="Name Required" w:date="2015-04-08T17:37:00Z">
+      <w:del w:id="1049" w:author="Name Required" w:date="2015-04-08T17:37:00Z">
         <w:r>
           <w:rPr>
             <w:noProof/>
@@ -17128,7 +19026,7 @@
         <w:pStyle w:val="conops-body"/>
         <w:spacing w:after="60"/>
       </w:pPr>
-      <w:del w:id="759" w:author="Name Required" w:date="2015-04-08T17:37:00Z">
+      <w:del w:id="1050" w:author="Name Required" w:date="2015-04-08T17:37:00Z">
         <w:r>
           <w:fldChar w:fldCharType="end"/>
         </w:r>
@@ -17217,7 +19115,7 @@
         <w:sz w:val="18"/>
         <w:szCs w:val="18"/>
       </w:rPr>
-      <w:t>8</w:t>
+      <w:t>2</w:t>
     </w:r>
     <w:r>
       <w:rPr>
@@ -17795,10 +19693,10 @@
         <w:pStyle w:val="FootnoteText"/>
         <w:spacing w:line="240" w:lineRule="auto"/>
         <w:rPr>
-          <w:del w:id="461" w:author="Name Required" w:date="2015-03-22T18:59:00Z"/>
-        </w:rPr>
-      </w:pPr>
-      <w:del w:id="462" w:author="Name Required" w:date="2015-03-22T18:59:00Z">
+          <w:del w:id="540" w:author="Name Required" w:date="2015-04-09T19:32:00Z"/>
+        </w:rPr>
+      </w:pPr>
+      <w:del w:id="541" w:author="Name Required" w:date="2015-04-09T19:32:00Z">
         <w:r>
           <w:rPr>
             <w:rStyle w:val="FootnoteReference"/>
@@ -17840,10 +19738,10 @@
       <w:pPr>
         <w:pStyle w:val="FootnoteText"/>
         <w:rPr>
-          <w:del w:id="463" w:author="Name Required" w:date="2015-03-22T18:59:00Z"/>
-        </w:rPr>
-      </w:pPr>
-      <w:del w:id="464" w:author="Name Required" w:date="2015-03-22T18:59:00Z">
+          <w:del w:id="544" w:author="Name Required" w:date="2015-04-09T19:32:00Z"/>
+        </w:rPr>
+      </w:pPr>
+      <w:del w:id="545" w:author="Name Required" w:date="2015-04-09T19:32:00Z">
         <w:r>
           <w:rPr>
             <w:rStyle w:val="FootnoteReference"/>
@@ -17885,10 +19783,10 @@
       <w:pPr>
         <w:pStyle w:val="FootnoteText"/>
         <w:rPr>
-          <w:del w:id="478" w:author="Name Required" w:date="2015-03-22T19:05:00Z"/>
-        </w:rPr>
-      </w:pPr>
-      <w:del w:id="479" w:author="Name Required" w:date="2015-03-22T19:05:00Z">
+          <w:del w:id="565" w:author="Name Required" w:date="2015-03-22T19:05:00Z"/>
+        </w:rPr>
+      </w:pPr>
+      <w:del w:id="566" w:author="Name Required" w:date="2015-03-22T19:05:00Z">
         <w:r>
           <w:rPr>
             <w:rStyle w:val="FootnoteReference"/>
@@ -17931,10 +19829,10 @@
         <w:pStyle w:val="FootnoteText"/>
         <w:spacing w:line="240" w:lineRule="auto"/>
         <w:rPr>
-          <w:del w:id="533" w:author="Name Required" w:date="2015-03-22T19:31:00Z"/>
-        </w:rPr>
-      </w:pPr>
-      <w:del w:id="534" w:author="Name Required" w:date="2015-03-22T19:31:00Z">
+          <w:del w:id="592" w:author="Name Required" w:date="2015-03-22T19:31:00Z"/>
+        </w:rPr>
+      </w:pPr>
+      <w:del w:id="593" w:author="Name Required" w:date="2015-03-22T19:31:00Z">
         <w:r>
           <w:rPr>
             <w:rStyle w:val="FootnoteReference"/>
@@ -18012,10 +19910,10 @@
       <w:pPr>
         <w:pStyle w:val="FootnoteText"/>
         <w:rPr>
-          <w:del w:id="588" w:author="Name Required" w:date="2015-04-08T17:37:00Z"/>
-        </w:rPr>
-      </w:pPr>
-      <w:del w:id="589" w:author="Name Required" w:date="2015-04-08T17:37:00Z">
+          <w:del w:id="724" w:author="Name Required" w:date="2015-04-08T17:37:00Z"/>
+        </w:rPr>
+      </w:pPr>
+      <w:del w:id="725" w:author="Name Required" w:date="2015-04-08T17:37:00Z">
         <w:r>
           <w:rPr>
             <w:rStyle w:val="FootnoteReference"/>
@@ -18057,10 +19955,10 @@
       <w:pPr>
         <w:pStyle w:val="FootnoteText"/>
         <w:rPr>
-          <w:del w:id="612" w:author="Name Required" w:date="2015-04-08T17:37:00Z"/>
-        </w:rPr>
-      </w:pPr>
-      <w:del w:id="613" w:author="Name Required" w:date="2015-04-08T17:37:00Z">
+          <w:del w:id="748" w:author="Name Required" w:date="2015-04-08T17:37:00Z"/>
+        </w:rPr>
+      </w:pPr>
+      <w:del w:id="749" w:author="Name Required" w:date="2015-04-08T17:37:00Z">
         <w:r>
           <w:rPr>
             <w:rStyle w:val="FootnoteReference"/>
@@ -18178,7 +20076,7 @@
   <w:abstractNum w:abstractNumId="0">
     <w:nsid w:val="FFFFFF1D"/>
     <w:multiLevelType w:val="multilevel"/>
-    <w:tmpl w:val="20106EAA"/>
+    <w:tmpl w:val="F28EE45C"/>
     <w:lvl w:ilvl="0">
       <w:start w:val="1"/>
       <w:numFmt w:val="bullet"/>
@@ -23712,7 +25610,7 @@
 </file>
 
 <file path=customXml/itemProps1.xml><?xml version="1.0" encoding="utf-8"?>
-<ds:datastoreItem xmlns:ds="http://schemas.openxmlformats.org/officeDocument/2006/customXml" ds:itemID="{D952333A-5D15-6B49-9FB9-942666BCDE29}">
+<ds:datastoreItem xmlns:ds="http://schemas.openxmlformats.org/officeDocument/2006/customXml" ds:itemID="{C59D0FE0-5493-884A-B263-2F3B84273F73}">
   <ds:schemaRefs>
     <ds:schemaRef ds:uri="http://schemas.openxmlformats.org/officeDocument/2006/bibliography"/>
   </ds:schemaRefs>
